--- a/Dise-o-de-Sistemas/TP 2014 - Organizador Fútbol 5 - ENTREGAS_1-5.docx
+++ b/Dise-o-de-Sistemas/TP 2014 - Organizador Fútbol 5 - ENTREGAS_1-5.docx
@@ -1,35 +1,33 @@
 
 <file path=word/document.xml><?xml version="1.0" encoding="utf-8"?>
-<w:document xmlns:wpc="http://schemas.microsoft.com/office/word/2010/wordprocessingCanvas" xmlns:mc="http://schemas.openxmlformats.org/markup-compatibility/2006" xmlns:o="urn:schemas-microsoft-com:office:office" xmlns:r="http://schemas.openxmlformats.org/officeDocument/2006/relationships" xmlns:m="http://schemas.openxmlformats.org/officeDocument/2006/math" xmlns:v="urn:schemas-microsoft-com:vml" xmlns:wp14="http://schemas.microsoft.com/office/word/2010/wordprocessingDrawing" xmlns:wp="http://schemas.openxmlformats.org/drawingml/2006/wordprocessingDrawing" xmlns:w10="urn:schemas-microsoft-com:office:word" xmlns:w="http://schemas.openxmlformats.org/wordprocessingml/2006/main" xmlns:w14="http://schemas.microsoft.com/office/word/2010/wordml" xmlns:wpg="http://schemas.microsoft.com/office/word/2010/wordprocessingGroup" xmlns:wpi="http://schemas.microsoft.com/office/word/2010/wordprocessingInk" xmlns:wne="http://schemas.microsoft.com/office/word/2006/wordml" xmlns:wps="http://schemas.microsoft.com/office/word/2010/wordprocessingShape" mc:Ignorable="w14 wp14">
+<w:document xmlns:ve="http://schemas.openxmlformats.org/markup-compatibility/2006" xmlns:o="urn:schemas-microsoft-com:office:office" xmlns:r="http://schemas.openxmlformats.org/officeDocument/2006/relationships" xmlns:m="http://schemas.openxmlformats.org/officeDocument/2006/math" xmlns:v="urn:schemas-microsoft-com:vml" xmlns:wp="http://schemas.openxmlformats.org/drawingml/2006/wordprocessingDrawing" xmlns:w10="urn:schemas-microsoft-com:office:word" xmlns:w="http://schemas.openxmlformats.org/wordprocessingml/2006/main" xmlns:wne="http://schemas.microsoft.com/office/word/2006/wordml">
   <w:background w:color="FFFFFF"/>
   <w:body>
     <w:p>
       <w:pPr>
-        <w:pStyle w:val="Ttulo1"/>
+        <w:pStyle w:val="Heading1"/>
         <w:contextualSpacing w:val="0"/>
         <w:rPr>
           <w:lang w:val="es-ES"/>
         </w:rPr>
       </w:pPr>
-      <w:bookmarkStart w:id="0" w:name="h.6swcs3qce6rw" w:colFirst="0" w:colLast="0"/>
+      <w:r>
+        <w:rPr>
+          <w:lang w:val="es-ES"/>
+        </w:rPr>
+        <w:t>Organizador de partidos de fútbol 5 (OPF5)</w:t>
+      </w:r>
+    </w:p>
+    <w:p>
+      <w:pPr>
+        <w:pStyle w:val="Heading2"/>
+        <w:contextualSpacing w:val="0"/>
+        <w:rPr>
+          <w:lang w:val="es-ES"/>
+        </w:rPr>
+      </w:pPr>
+      <w:bookmarkStart w:id="0" w:name="h.afgn7iuauwuv" w:colFirst="0" w:colLast="0"/>
       <w:bookmarkEnd w:id="0"/>
-      <w:r>
-        <w:rPr>
-          <w:lang w:val="es-ES"/>
-        </w:rPr>
-        <w:t>Organizador de partidos de fútbol 5 (OPF5)</w:t>
-      </w:r>
-    </w:p>
-    <w:p>
-      <w:pPr>
-        <w:pStyle w:val="Ttulo2"/>
-        <w:contextualSpacing w:val="0"/>
-        <w:rPr>
-          <w:lang w:val="es-ES"/>
-        </w:rPr>
-      </w:pPr>
-      <w:bookmarkStart w:id="1" w:name="h.afgn7iuauwuv" w:colFirst="0" w:colLast="0"/>
-      <w:bookmarkEnd w:id="1"/>
       <w:r>
         <w:rPr>
           <w:lang w:val="es-ES"/>
@@ -49,21 +47,7 @@
         <w:rPr>
           <w:lang w:val="es-ES"/>
         </w:rPr>
-        <w:t xml:space="preserve">Existe una comunidad de personas que se juntan periódicamente a jugar al fútbol 5 (5 jugadores por equipo). En el momento del relevamiento la periodicidad era semanal (todos los jueves a las 21 </w:t>
-      </w:r>
-      <w:proofErr w:type="spellStart"/>
-      <w:r>
-        <w:rPr>
-          <w:lang w:val="es-ES"/>
-        </w:rPr>
-        <w:t>hs</w:t>
-      </w:r>
-      <w:proofErr w:type="spellEnd"/>
-      <w:r>
-        <w:rPr>
-          <w:lang w:val="es-ES"/>
-        </w:rPr>
-        <w:t xml:space="preserve">) pero al usuario le interesaría poder modificar la frecuencia o el día y horario en el que se juega el partido. </w:t>
+        <w:t xml:space="preserve">Existe una comunidad de personas que se juntan periódicamente a jugar al fútbol 5 (5 jugadores por equipo). En el momento del relevamiento la periodicidad era semanal (todos los jueves a las 21 hs) pero al usuario le interesaría poder modificar la frecuencia o el día y horario en el que se juega el partido. </w:t>
       </w:r>
     </w:p>
     <w:p>
@@ -116,14 +100,14 @@
     </w:p>
     <w:p>
       <w:pPr>
-        <w:pStyle w:val="Ttulo3"/>
+        <w:pStyle w:val="Heading3"/>
         <w:contextualSpacing w:val="0"/>
         <w:rPr>
           <w:lang w:val="es-ES"/>
         </w:rPr>
       </w:pPr>
-      <w:bookmarkStart w:id="2" w:name="h.whabuc1x8mxb" w:colFirst="0" w:colLast="0"/>
-      <w:bookmarkEnd w:id="2"/>
+      <w:bookmarkStart w:id="1" w:name="h.whabuc1x8mxb" w:colFirst="0" w:colLast="0"/>
+      <w:bookmarkEnd w:id="1"/>
       <w:r>
         <w:rPr>
           <w:lang w:val="es-ES"/>
@@ -328,43 +312,31 @@
       <w:r>
         <w:rPr>
           <w:noProof/>
-          <w:lang w:val="es-ES" w:eastAsia="es-ES"/>
-        </w:rPr>
-        <w:drawing>
-          <wp:inline distT="114300" distB="114300" distL="114300" distR="114300">
-            <wp:extent cx="4495800" cy="3409950"/>
-            <wp:effectExtent l="0" t="0" r="0" b="0"/>
-            <wp:docPr id="5" name="image00.png" descr="Organizador Partidos Fútbol 5.png"/>
-            <wp:cNvGraphicFramePr/>
-            <a:graphic xmlns:a="http://schemas.openxmlformats.org/drawingml/2006/main">
-              <a:graphicData uri="http://schemas.openxmlformats.org/drawingml/2006/picture">
-                <pic:pic xmlns:pic="http://schemas.openxmlformats.org/drawingml/2006/picture">
-                  <pic:nvPicPr>
-                    <pic:cNvPr id="0" name="image00.png" descr="Organizador Partidos Fútbol 5.png"/>
-                    <pic:cNvPicPr preferRelativeResize="0"/>
-                  </pic:nvPicPr>
-                  <pic:blipFill>
-                    <a:blip r:embed="rId8"/>
-                    <a:srcRect/>
-                    <a:stretch>
-                      <a:fillRect/>
-                    </a:stretch>
-                  </pic:blipFill>
-                  <pic:spPr>
-                    <a:xfrm>
-                      <a:off x="0" y="0"/>
-                      <a:ext cx="4495800" cy="3409950"/>
-                    </a:xfrm>
-                    <a:prstGeom prst="rect">
-                      <a:avLst/>
-                    </a:prstGeom>
-                    <a:ln/>
-                  </pic:spPr>
-                </pic:pic>
-              </a:graphicData>
-            </a:graphic>
-          </wp:inline>
-        </w:drawing>
+        </w:rPr>
+        <w:pict>
+          <v:shapetype id="_x0000_t75" coordsize="21600,21600" o:spt="75" o:preferrelative="t" path="m@4@5l@4@11@9@11@9@5xe" filled="f" stroked="f">
+            <v:stroke joinstyle="miter"/>
+            <v:formulas>
+              <v:f eqn="if lineDrawn pixelLineWidth 0"/>
+              <v:f eqn="sum @0 1 0"/>
+              <v:f eqn="sum 0 0 @1"/>
+              <v:f eqn="prod @2 1 2"/>
+              <v:f eqn="prod @3 21600 pixelWidth"/>
+              <v:f eqn="prod @3 21600 pixelHeight"/>
+              <v:f eqn="sum @0 0 1"/>
+              <v:f eqn="prod @6 1 2"/>
+              <v:f eqn="prod @7 21600 pixelWidth"/>
+              <v:f eqn="sum @8 21600 0"/>
+              <v:f eqn="prod @7 21600 pixelHeight"/>
+              <v:f eqn="sum @10 21600 0"/>
+            </v:formulas>
+            <v:path o:extrusionok="f" gradientshapeok="t" o:connecttype="rect"/>
+            <o:lock v:ext="edit" aspectratio="t"/>
+          </v:shapetype>
+          <v:shape id="image00.png" o:spid="_x0000_i1025" type="#_x0000_t75" alt="Organizador Partidos Fútbol 5.png" style="width:354pt;height:268.5pt;visibility:visible">
+            <v:imagedata r:id="rId7" o:title=""/>
+          </v:shape>
+        </w:pict>
       </w:r>
     </w:p>
     <w:p>
@@ -375,12 +347,12 @@
     </w:p>
     <w:p>
       <w:pPr>
-        <w:pStyle w:val="Ttulo2"/>
+        <w:pStyle w:val="Heading2"/>
         <w:contextualSpacing w:val="0"/>
         <w:jc w:val="both"/>
       </w:pPr>
-      <w:bookmarkStart w:id="3" w:name="h.wl0czjh3e1fj" w:colFirst="0" w:colLast="0"/>
-      <w:bookmarkEnd w:id="3"/>
+      <w:bookmarkStart w:id="2" w:name="h.wl0czjh3e1fj" w:colFirst="0" w:colLast="0"/>
+      <w:bookmarkEnd w:id="2"/>
     </w:p>
     <w:p>
       <w:r>
@@ -389,24 +361,24 @@
     </w:p>
     <w:p>
       <w:pPr>
-        <w:pStyle w:val="Ttulo2"/>
+        <w:pStyle w:val="Heading2"/>
         <w:contextualSpacing w:val="0"/>
         <w:jc w:val="both"/>
       </w:pPr>
-      <w:bookmarkStart w:id="4" w:name="h.14v13dwusaso" w:colFirst="0" w:colLast="0"/>
-      <w:bookmarkEnd w:id="4"/>
-    </w:p>
-    <w:p>
-      <w:pPr>
-        <w:pStyle w:val="Ttulo2"/>
+      <w:bookmarkStart w:id="3" w:name="h.14v13dwusaso" w:colFirst="0" w:colLast="0"/>
+      <w:bookmarkEnd w:id="3"/>
+    </w:p>
+    <w:p>
+      <w:pPr>
+        <w:pStyle w:val="Heading2"/>
         <w:contextualSpacing w:val="0"/>
         <w:jc w:val="both"/>
         <w:rPr>
           <w:lang w:val="es-ES"/>
         </w:rPr>
       </w:pPr>
-      <w:bookmarkStart w:id="5" w:name="h.9nuftojifz9n" w:colFirst="0" w:colLast="0"/>
-      <w:bookmarkEnd w:id="5"/>
+      <w:bookmarkStart w:id="4" w:name="h.9nuftojifz9n" w:colFirst="0" w:colLast="0"/>
+      <w:bookmarkEnd w:id="4"/>
       <w:r>
         <w:rPr>
           <w:lang w:val="es-ES"/>
@@ -416,15 +388,15 @@
     </w:p>
     <w:p>
       <w:pPr>
-        <w:pStyle w:val="Ttulo3"/>
+        <w:pStyle w:val="Heading3"/>
         <w:contextualSpacing w:val="0"/>
         <w:jc w:val="both"/>
         <w:rPr>
           <w:lang w:val="es-ES"/>
         </w:rPr>
       </w:pPr>
-      <w:bookmarkStart w:id="6" w:name="h.w6pgovddhfpl" w:colFirst="0" w:colLast="0"/>
-      <w:bookmarkEnd w:id="6"/>
+      <w:bookmarkStart w:id="5" w:name="h.w6pgovddhfpl" w:colFirst="0" w:colLast="0"/>
+      <w:bookmarkEnd w:id="5"/>
       <w:r>
         <w:rPr>
           <w:lang w:val="es-ES"/>
@@ -442,32 +414,13 @@
         </w:rPr>
         <w:t xml:space="preserve">El objetivo de esta entrega es diseñar en detalle la inscripción de un jugador al partido, partiendo por los casos de prueba. </w:t>
       </w:r>
-      <w:r>
-        <w:t xml:space="preserve">Para </w:t>
-      </w:r>
-      <w:proofErr w:type="spellStart"/>
-      <w:r>
-        <w:t>esto</w:t>
-      </w:r>
-      <w:proofErr w:type="spellEnd"/>
-      <w:r>
-        <w:t xml:space="preserve"> se </w:t>
-      </w:r>
-      <w:proofErr w:type="spellStart"/>
-      <w:r>
-        <w:t>debe</w:t>
-      </w:r>
-      <w:proofErr w:type="spellEnd"/>
-      <w:r>
-        <w:t xml:space="preserve"> </w:t>
-      </w:r>
-      <w:proofErr w:type="spellStart"/>
-      <w:r>
-        <w:t>presentar</w:t>
-      </w:r>
-      <w:proofErr w:type="spellEnd"/>
-      <w:r>
-        <w:t>:</w:t>
+      <w:smartTag w:uri="urn:schemas-microsoft-com:office:smarttags" w:element="place">
+        <w:r>
+          <w:t>Para</w:t>
+        </w:r>
+      </w:smartTag>
+      <w:r>
+        <w:t xml:space="preserve"> esto se debe presentar:</w:t>
       </w:r>
     </w:p>
     <w:p>
@@ -501,21 +454,8 @@
         </w:numPr>
         <w:ind w:hanging="359"/>
       </w:pPr>
-      <w:proofErr w:type="spellStart"/>
-      <w:r>
-        <w:t>escenario</w:t>
-      </w:r>
-      <w:proofErr w:type="spellEnd"/>
-      <w:r>
-        <w:t xml:space="preserve"> (pre-</w:t>
-      </w:r>
-      <w:proofErr w:type="spellStart"/>
-      <w:r>
-        <w:t>condición</w:t>
-      </w:r>
-      <w:proofErr w:type="spellEnd"/>
-      <w:r>
-        <w:t>)</w:t>
+      <w:r>
+        <w:t>escenario (pre-condición)</w:t>
       </w:r>
     </w:p>
     <w:p>
@@ -526,27 +466,9 @@
         </w:numPr>
         <w:ind w:hanging="359"/>
       </w:pPr>
-      <w:proofErr w:type="spellStart"/>
-      <w:r>
-        <w:t>serie</w:t>
-      </w:r>
-      <w:proofErr w:type="spellEnd"/>
-      <w:r>
-        <w:t xml:space="preserve"> de </w:t>
-      </w:r>
-      <w:proofErr w:type="spellStart"/>
-      <w:r>
-        <w:t>pasos</w:t>
-      </w:r>
-      <w:proofErr w:type="spellEnd"/>
-      <w:r>
-        <w:t xml:space="preserve"> a </w:t>
-      </w:r>
-      <w:proofErr w:type="spellStart"/>
-      <w:r>
-        <w:t>ejecutar</w:t>
-      </w:r>
-      <w:proofErr w:type="spellEnd"/>
+      <w:r>
+        <w:t>serie de pasos a ejecutar</w:t>
+      </w:r>
     </w:p>
     <w:p>
       <w:pPr>
@@ -556,29 +478,8 @@
         </w:numPr>
         <w:ind w:hanging="359"/>
       </w:pPr>
-      <w:proofErr w:type="spellStart"/>
-      <w:r>
-        <w:t>resultado</w:t>
-      </w:r>
-      <w:proofErr w:type="spellEnd"/>
-      <w:r>
-        <w:t xml:space="preserve"> </w:t>
-      </w:r>
-      <w:proofErr w:type="spellStart"/>
-      <w:r>
-        <w:t>esperado</w:t>
-      </w:r>
-      <w:proofErr w:type="spellEnd"/>
-      <w:r>
-        <w:t xml:space="preserve"> (post-</w:t>
-      </w:r>
-      <w:proofErr w:type="spellStart"/>
-      <w:r>
-        <w:t>condición</w:t>
-      </w:r>
-      <w:proofErr w:type="spellEnd"/>
-      <w:r>
-        <w:t>)</w:t>
+      <w:r>
+        <w:t>resultado esperado (post-condición)</w:t>
       </w:r>
     </w:p>
     <w:p>
@@ -595,47 +496,11 @@
           <w:lang w:val="es-ES"/>
         </w:rPr>
       </w:pPr>
-      <w:proofErr w:type="gramStart"/>
-      <w:r>
-        <w:rPr>
-          <w:lang w:val="es-ES"/>
-        </w:rPr>
-        <w:t>o</w:t>
-      </w:r>
-      <w:proofErr w:type="gramEnd"/>
-      <w:r>
-        <w:rPr>
-          <w:lang w:val="es-ES"/>
-        </w:rPr>
-        <w:t xml:space="preserve"> bien los </w:t>
-      </w:r>
-      <w:proofErr w:type="spellStart"/>
-      <w:r>
-        <w:rPr>
-          <w:lang w:val="es-ES"/>
-        </w:rPr>
-        <w:t>tests</w:t>
-      </w:r>
-      <w:proofErr w:type="spellEnd"/>
-      <w:r>
-        <w:rPr>
-          <w:lang w:val="es-ES"/>
-        </w:rPr>
-        <w:t xml:space="preserve"> cases que implementen dichos casos de prueba (incluyendo un </w:t>
-      </w:r>
-      <w:proofErr w:type="spellStart"/>
-      <w:r>
-        <w:rPr>
-          <w:lang w:val="es-ES"/>
-        </w:rPr>
-        <w:t>fixture</w:t>
-      </w:r>
-      <w:proofErr w:type="spellEnd"/>
-      <w:r>
-        <w:rPr>
-          <w:lang w:val="es-ES"/>
-        </w:rPr>
-        <w:t xml:space="preserve"> o juego de datos).</w:t>
+      <w:r>
+        <w:rPr>
+          <w:lang w:val="es-ES"/>
+        </w:rPr>
+        <w:t>o bien los tests cases que implementen dichos casos de prueba (incluyendo un fixture o juego de datos).</w:t>
       </w:r>
     </w:p>
     <w:p>
@@ -718,21 +583,7 @@
         <w:rPr>
           <w:lang w:val="es-ES"/>
         </w:rPr>
-        <w:t xml:space="preserve">Una explicación detallada sobre la vinculación entre las decisiones de diseño y la correspondiente implementación/especificación, que ayude a la trazabilidad de la solución. Utilice las herramientas que crea convenientes para explicar las decisiones de diseño que tomó en cada caso (diagramas de clase, secuencia, colaboración, objetos, </w:t>
-      </w:r>
-      <w:proofErr w:type="spellStart"/>
-      <w:r>
-        <w:rPr>
-          <w:lang w:val="es-ES"/>
-        </w:rPr>
-        <w:t>tests</w:t>
-      </w:r>
-      <w:proofErr w:type="spellEnd"/>
-      <w:r>
-        <w:rPr>
-          <w:lang w:val="es-ES"/>
-        </w:rPr>
-        <w:t xml:space="preserve">, código o pseudocódigo, prosa castellana, etc.). No olvide indicar qué componentes aparecieron, cuáles son sus responsabilidades y las colaboraciones con otros componentes. </w:t>
+        <w:t xml:space="preserve">Una explicación detallada sobre la vinculación entre las decisiones de diseño y la correspondiente implementación/especificación, que ayude a la trazabilidad de la solución. Utilice las herramientas que crea convenientes para explicar las decisiones de diseño que tomó en cada caso (diagramas de clase, secuencia, colaboración, objetos, tests, código o pseudocódigo, prosa castellana, etc.). No olvide indicar qué componentes aparecieron, cuáles son sus responsabilidades y las colaboraciones con otros componentes. </w:t>
       </w:r>
     </w:p>
     <w:p>
@@ -759,21 +610,7 @@
         <w:rPr>
           <w:lang w:val="es-ES"/>
         </w:rPr>
-        <w:t xml:space="preserve">Analizar cada una de las soluciones teniendo en cuenta los atributos de diseño simplicidad y </w:t>
-      </w:r>
-      <w:proofErr w:type="spellStart"/>
-      <w:r>
-        <w:rPr>
-          <w:lang w:val="es-ES"/>
-        </w:rPr>
-        <w:t>mantenibilidad</w:t>
-      </w:r>
-      <w:proofErr w:type="spellEnd"/>
-      <w:r>
-        <w:rPr>
-          <w:lang w:val="es-ES"/>
-        </w:rPr>
-        <w:t>.</w:t>
+        <w:t>Analizar cada una de las soluciones teniendo en cuenta los atributos de diseño simplicidad y mantenibilidad.</w:t>
       </w:r>
     </w:p>
     <w:p>
@@ -791,44 +628,12 @@
       <w:r>
         <w:rPr>
           <w:noProof/>
-          <w:lang w:val="es-ES" w:eastAsia="es-ES"/>
-        </w:rPr>
-        <w:lastRenderedPageBreak/>
-        <w:drawing>
-          <wp:inline distT="114300" distB="114300" distL="114300" distR="114300">
-            <wp:extent cx="4495800" cy="3409950"/>
-            <wp:effectExtent l="0" t="0" r="0" b="0"/>
-            <wp:docPr id="4" name="image04.png" descr="Organizador Partidos Fútbol 5 - entrega 1.png"/>
-            <wp:cNvGraphicFramePr/>
-            <a:graphic xmlns:a="http://schemas.openxmlformats.org/drawingml/2006/main">
-              <a:graphicData uri="http://schemas.openxmlformats.org/drawingml/2006/picture">
-                <pic:pic xmlns:pic="http://schemas.openxmlformats.org/drawingml/2006/picture">
-                  <pic:nvPicPr>
-                    <pic:cNvPr id="0" name="image04.png" descr="Organizador Partidos Fútbol 5 - entrega 1.png"/>
-                    <pic:cNvPicPr preferRelativeResize="0"/>
-                  </pic:nvPicPr>
-                  <pic:blipFill>
-                    <a:blip r:embed="rId9"/>
-                    <a:srcRect/>
-                    <a:stretch>
-                      <a:fillRect/>
-                    </a:stretch>
-                  </pic:blipFill>
-                  <pic:spPr>
-                    <a:xfrm>
-                      <a:off x="0" y="0"/>
-                      <a:ext cx="4495800" cy="3409950"/>
-                    </a:xfrm>
-                    <a:prstGeom prst="rect">
-                      <a:avLst/>
-                    </a:prstGeom>
-                    <a:ln/>
-                  </pic:spPr>
-                </pic:pic>
-              </a:graphicData>
-            </a:graphic>
-          </wp:inline>
-        </w:drawing>
+        </w:rPr>
+        <w:pict>
+          <v:shape id="image04.png" o:spid="_x0000_i1026" type="#_x0000_t75" alt="Organizador Partidos Fútbol 5 - entrega 1.png" style="width:354pt;height:268.5pt;visibility:visible">
+            <v:imagedata r:id="rId8" o:title=""/>
+          </v:shape>
+        </w:pict>
       </w:r>
     </w:p>
     <w:p>
@@ -894,18 +699,17 @@
           <w:lang w:val="es-ES"/>
         </w:rPr>
       </w:pPr>
-      <w:bookmarkStart w:id="7" w:name="h.2xar4qf7m1gd" w:colFirst="0" w:colLast="0"/>
-      <w:bookmarkStart w:id="8" w:name="h.80z24p1wlol4" w:colFirst="0" w:colLast="0"/>
-      <w:bookmarkStart w:id="9" w:name="h.6kl4oz8huv3d" w:colFirst="0" w:colLast="0"/>
+      <w:bookmarkStart w:id="6" w:name="h.2xar4qf7m1gd" w:colFirst="0" w:colLast="0"/>
+      <w:bookmarkStart w:id="7" w:name="h.80z24p1wlol4" w:colFirst="0" w:colLast="0"/>
+      <w:bookmarkStart w:id="8" w:name="h.6kl4oz8huv3d" w:colFirst="0" w:colLast="0"/>
+      <w:bookmarkEnd w:id="6"/>
       <w:bookmarkEnd w:id="7"/>
       <w:bookmarkEnd w:id="8"/>
-      <w:bookmarkEnd w:id="9"/>
       <w:r>
         <w:rPr>
           <w:b/>
           <w:lang w:val="es-ES"/>
         </w:rPr>
-        <w:lastRenderedPageBreak/>
         <w:t xml:space="preserve">Entrega 2 </w:t>
       </w:r>
     </w:p>
@@ -939,11 +743,13 @@
         </w:numPr>
         <w:ind w:hanging="359"/>
         <w:rPr>
-          <w:lang w:val="es-ES"/>
-        </w:rPr>
-      </w:pPr>
-      <w:r>
-        <w:rPr>
+          <w:color w:val="FF0000"/>
+          <w:lang w:val="es-ES"/>
+        </w:rPr>
+      </w:pPr>
+      <w:r>
+        <w:rPr>
+          <w:color w:val="FF0000"/>
           <w:lang w:val="es-ES"/>
         </w:rPr>
         <w:t xml:space="preserve">Cada vez que el partido esté confirmado (esto es, que los 10 jugadores confirmaron su participación según la modalidad en la que se anotaron, </w:t>
@@ -951,12 +757,14 @@
       <w:r>
         <w:rPr>
           <w:i/>
+          <w:color w:val="FF0000"/>
           <w:lang w:val="es-ES"/>
         </w:rPr>
         <w:t>no implica que el administrador confirma los que efectivamente jugaron, cosa que ocurre en otro momento</w:t>
       </w:r>
       <w:r>
         <w:rPr>
+          <w:color w:val="FF0000"/>
           <w:lang w:val="es-ES"/>
         </w:rPr>
         <w:t xml:space="preserve">), se debe notificar al administrador del sistema. </w:t>
@@ -987,47 +795,11 @@
         </w:rPr>
         <w:t xml:space="preserve">mo caso de uso la baja de un jugador a un partido. </w:t>
       </w:r>
-      <w:proofErr w:type="spellStart"/>
       <w:r>
         <w:rPr>
           <w:color w:val="FF0000"/>
         </w:rPr>
-        <w:t>Cuando</w:t>
-      </w:r>
-      <w:proofErr w:type="spellEnd"/>
-      <w:r>
-        <w:rPr>
-          <w:color w:val="FF0000"/>
-        </w:rPr>
-        <w:t xml:space="preserve"> </w:t>
-      </w:r>
-      <w:proofErr w:type="spellStart"/>
-      <w:r>
-        <w:rPr>
-          <w:color w:val="FF0000"/>
-        </w:rPr>
-        <w:t>esto</w:t>
-      </w:r>
-      <w:proofErr w:type="spellEnd"/>
-      <w:r>
-        <w:rPr>
-          <w:color w:val="FF0000"/>
-        </w:rPr>
-        <w:t xml:space="preserve"> </w:t>
-      </w:r>
-      <w:proofErr w:type="spellStart"/>
-      <w:r>
-        <w:rPr>
-          <w:color w:val="FF0000"/>
-        </w:rPr>
-        <w:t>ocurre</w:t>
-      </w:r>
-      <w:proofErr w:type="spellEnd"/>
-      <w:r>
-        <w:rPr>
-          <w:color w:val="FF0000"/>
-        </w:rPr>
-        <w:t xml:space="preserve"> </w:t>
+        <w:t xml:space="preserve">Cuando esto ocurre </w:t>
       </w:r>
     </w:p>
     <w:p>
@@ -1058,11 +830,13 @@
         </w:numPr>
         <w:ind w:hanging="359"/>
         <w:rPr>
-          <w:lang w:val="es-ES"/>
-        </w:rPr>
-      </w:pPr>
-      <w:r>
-        <w:rPr>
+          <w:color w:val="FF0000"/>
+          <w:lang w:val="es-ES"/>
+        </w:rPr>
+      </w:pPr>
+      <w:r>
+        <w:rPr>
+          <w:color w:val="FF0000"/>
           <w:lang w:val="es-ES"/>
         </w:rPr>
         <w:t>si el partido deja de tener los 10 jugadores confirmados, se debe notificar al administrador del sistema.</w:t>
@@ -1076,11 +850,13 @@
         </w:numPr>
         <w:ind w:hanging="359"/>
         <w:rPr>
-          <w:lang w:val="es-ES"/>
-        </w:rPr>
-      </w:pPr>
-      <w:r>
-        <w:rPr>
+          <w:color w:val="FF0000"/>
+          <w:lang w:val="es-ES"/>
+        </w:rPr>
+      </w:pPr>
+      <w:r>
+        <w:rPr>
+          <w:color w:val="FF0000"/>
           <w:lang w:val="es-ES"/>
         </w:rPr>
         <w:t xml:space="preserve">Cada vez que un jugador se inscriba al partido se debe notificar a sus amigos. </w:t>
@@ -1099,18 +875,10 @@
         <w:contextualSpacing w:val="0"/>
       </w:pPr>
       <w:r>
-        <w:t xml:space="preserve">Se </w:t>
-      </w:r>
-      <w:proofErr w:type="spellStart"/>
-      <w:r>
-        <w:t>pide</w:t>
-      </w:r>
-      <w:proofErr w:type="spellEnd"/>
-      <w:r>
-        <w:t>:</w:t>
-      </w:r>
-      <w:bookmarkStart w:id="10" w:name="_GoBack"/>
-      <w:bookmarkEnd w:id="10"/>
+        <w:t>Se pide:</w:t>
+      </w:r>
+      <w:bookmarkStart w:id="9" w:name="_GoBack"/>
+      <w:bookmarkEnd w:id="9"/>
     </w:p>
     <w:p>
       <w:pPr>
@@ -1129,14 +897,7 @@
           <w:color w:val="FF0000"/>
           <w:lang w:val="es-ES"/>
         </w:rPr>
-        <w:t>Diseñe la solución aplicando dos soluciones posibles. Recuerde utilizar las herramientas que crea convenientes para documentar las decisiones de la misma manera que en la entrega 1.</w:t>
-      </w:r>
-      <w:r>
-        <w:rPr>
-          <w:color w:val="FF0000"/>
-          <w:lang w:val="es-ES"/>
-        </w:rPr>
-        <w:t>(SOLO UNA SOLUCION, DIAGRAMA DE CLASES, OBJETO, Y SECUENCIA, CASO DE USO)</w:t>
+        <w:t>Diseñe la solución aplicando dos soluciones posibles. Recuerde utilizar las herramientas que crea convenientes para documentar las decisiones de la misma manera que en la entrega 1.(SOLO UNA SOLUCION, DIAGRAMA DE CLASES, OBJETO, Y SECUENCIA, CASO DE USO)</w:t>
       </w:r>
     </w:p>
     <w:p>
@@ -1164,19 +925,11 @@
         </w:rPr>
         <w:t xml:space="preserve">Implemente los casos de prueba automatizados </w:t>
       </w:r>
-      <w:proofErr w:type="spellStart"/>
-      <w:r>
-        <w:rPr>
-          <w:lang w:val="es-ES"/>
-        </w:rPr>
-        <w:t>ó</w:t>
-      </w:r>
-      <w:proofErr w:type="spellEnd"/>
-      <w:r>
-        <w:rPr>
-          <w:lang w:val="es-ES"/>
-        </w:rPr>
-        <w:t xml:space="preserve"> no </w:t>
+      <w:r>
+        <w:rPr>
+          <w:lang w:val="es-ES"/>
+        </w:rPr>
+        <w:t xml:space="preserve">ó no </w:t>
       </w:r>
       <w:r>
         <w:rPr>
@@ -1217,93 +970,10 @@
         <w:rPr>
           <w:lang w:val="es-ES"/>
         </w:rPr>
-        <w:t>Modelar un objeto impostor (</w:t>
-      </w:r>
-      <w:proofErr w:type="spellStart"/>
-      <w:r>
-        <w:rPr>
-          <w:lang w:val="es-ES"/>
-        </w:rPr>
-        <w:t>mock</w:t>
-      </w:r>
-      <w:proofErr w:type="spellEnd"/>
-      <w:r>
-        <w:rPr>
-          <w:lang w:val="es-ES"/>
-        </w:rPr>
-        <w:t xml:space="preserve"> / </w:t>
-      </w:r>
-      <w:proofErr w:type="spellStart"/>
-      <w:r>
-        <w:rPr>
-          <w:lang w:val="es-ES"/>
-        </w:rPr>
-        <w:t>stub</w:t>
-      </w:r>
-      <w:proofErr w:type="spellEnd"/>
-      <w:r>
-        <w:rPr>
-          <w:lang w:val="es-ES"/>
-        </w:rPr>
-        <w:t xml:space="preserve">) que simule el envío de mails. </w:t>
-      </w:r>
-      <w:proofErr w:type="spellStart"/>
-      <w:r>
-        <w:t>Indique</w:t>
-      </w:r>
-      <w:proofErr w:type="spellEnd"/>
-      <w:r>
-        <w:t xml:space="preserve"> </w:t>
-      </w:r>
-      <w:proofErr w:type="spellStart"/>
-      <w:r>
-        <w:t>cómo</w:t>
-      </w:r>
-      <w:proofErr w:type="spellEnd"/>
-      <w:r>
-        <w:t xml:space="preserve"> </w:t>
-      </w:r>
-      <w:proofErr w:type="spellStart"/>
-      <w:proofErr w:type="gramStart"/>
-      <w:r>
-        <w:t>este</w:t>
-      </w:r>
-      <w:proofErr w:type="spellEnd"/>
-      <w:proofErr w:type="gramEnd"/>
-      <w:r>
-        <w:t xml:space="preserve"> </w:t>
-      </w:r>
-      <w:proofErr w:type="spellStart"/>
-      <w:r>
-        <w:t>objeto</w:t>
-      </w:r>
-      <w:proofErr w:type="spellEnd"/>
-      <w:r>
-        <w:t xml:space="preserve"> </w:t>
-      </w:r>
-      <w:proofErr w:type="spellStart"/>
-      <w:r>
-        <w:t>facilita</w:t>
-      </w:r>
-      <w:proofErr w:type="spellEnd"/>
-      <w:r>
-        <w:t xml:space="preserve"> la </w:t>
-      </w:r>
-      <w:proofErr w:type="spellStart"/>
-      <w:r>
-        <w:t>realización</w:t>
-      </w:r>
-      <w:proofErr w:type="spellEnd"/>
-      <w:r>
-        <w:t xml:space="preserve"> de </w:t>
-      </w:r>
-      <w:proofErr w:type="spellStart"/>
-      <w:r>
-        <w:t>pruebas</w:t>
-      </w:r>
-      <w:proofErr w:type="spellEnd"/>
-      <w:r>
-        <w:t>.</w:t>
+        <w:t xml:space="preserve">Modelar un objeto impostor (mock / stub) que simule el envío de mails. </w:t>
+      </w:r>
+      <w:r>
+        <w:t>Indique cómo este objeto facilita la realización de pruebas.</w:t>
       </w:r>
     </w:p>
     <w:p>
@@ -1414,44 +1084,12 @@
       <w:r>
         <w:rPr>
           <w:noProof/>
-          <w:lang w:val="es-ES" w:eastAsia="es-ES"/>
-        </w:rPr>
-        <w:lastRenderedPageBreak/>
-        <w:drawing>
-          <wp:inline distT="114300" distB="114300" distL="114300" distR="114300">
-            <wp:extent cx="4714875" cy="3409950"/>
-            <wp:effectExtent l="0" t="0" r="0" b="0"/>
-            <wp:docPr id="3" name="image01.png" descr="Organizador Partidos Fútbol 5 - entrega 2.png"/>
-            <wp:cNvGraphicFramePr/>
-            <a:graphic xmlns:a="http://schemas.openxmlformats.org/drawingml/2006/main">
-              <a:graphicData uri="http://schemas.openxmlformats.org/drawingml/2006/picture">
-                <pic:pic xmlns:pic="http://schemas.openxmlformats.org/drawingml/2006/picture">
-                  <pic:nvPicPr>
-                    <pic:cNvPr id="0" name="image01.png" descr="Organizador Partidos Fútbol 5 - entrega 2.png"/>
-                    <pic:cNvPicPr preferRelativeResize="0"/>
-                  </pic:nvPicPr>
-                  <pic:blipFill>
-                    <a:blip r:embed="rId10"/>
-                    <a:srcRect/>
-                    <a:stretch>
-                      <a:fillRect/>
-                    </a:stretch>
-                  </pic:blipFill>
-                  <pic:spPr>
-                    <a:xfrm>
-                      <a:off x="0" y="0"/>
-                      <a:ext cx="4714875" cy="3409950"/>
-                    </a:xfrm>
-                    <a:prstGeom prst="rect">
-                      <a:avLst/>
-                    </a:prstGeom>
-                    <a:ln/>
-                  </pic:spPr>
-                </pic:pic>
-              </a:graphicData>
-            </a:graphic>
-          </wp:inline>
-        </w:drawing>
+        </w:rPr>
+        <w:pict>
+          <v:shape id="image01.png" o:spid="_x0000_i1027" type="#_x0000_t75" alt="Organizador Partidos Fútbol 5 - entrega 2.png" style="width:371.25pt;height:268.5pt;visibility:visible">
+            <v:imagedata r:id="rId9" o:title=""/>
+          </v:shape>
+        </w:pict>
       </w:r>
     </w:p>
     <w:p>
@@ -1523,19 +1161,50 @@
     </w:p>
     <w:p>
       <w:pPr>
-        <w:pStyle w:val="Ttulo4"/>
+        <w:pStyle w:val="Heading4"/>
         <w:contextualSpacing w:val="0"/>
         <w:rPr>
           <w:lang w:val="es-ES"/>
         </w:rPr>
       </w:pPr>
-      <w:bookmarkStart w:id="11" w:name="h.2sd0bs4glq9p" w:colFirst="0" w:colLast="0"/>
+      <w:bookmarkStart w:id="10" w:name="h.2sd0bs4glq9p" w:colFirst="0" w:colLast="0"/>
+      <w:bookmarkEnd w:id="10"/>
+      <w:r>
+        <w:rPr>
+          <w:lang w:val="es-ES"/>
+        </w:rPr>
+        <w:t>Nuevos jugadores</w:t>
+      </w:r>
+    </w:p>
+    <w:p>
+      <w:pPr>
+        <w:contextualSpacing w:val="0"/>
+        <w:rPr>
+          <w:lang w:val="es-ES"/>
+        </w:rPr>
+      </w:pPr>
+      <w:r>
+        <w:rPr>
+          <w:lang w:val="es-ES"/>
+        </w:rPr>
+        <w:t>El circuito para incorporar nuevos jugadores es el siguiente: un jugador propone un amigo al administrador, que decide si aprueba o no su moción. En caso afirmativo se cargan los datos del jugador (nombre, fecha de nacimiento, amigos, etc.) y se define la modalidad de participación que va a tener. En caso negativo el administrador debe justificar el motivo del rechazo y se debe registrar esa denegación con la fecha del día.</w:t>
+      </w:r>
+    </w:p>
+    <w:p>
+      <w:pPr>
+        <w:pStyle w:val="Heading4"/>
+        <w:contextualSpacing w:val="0"/>
+        <w:rPr>
+          <w:lang w:val="es-ES"/>
+        </w:rPr>
+      </w:pPr>
+      <w:bookmarkStart w:id="11" w:name="h.4vf3mjnvztza" w:colFirst="0" w:colLast="0"/>
       <w:bookmarkEnd w:id="11"/>
       <w:r>
         <w:rPr>
           <w:lang w:val="es-ES"/>
         </w:rPr>
-        <w:t>Nuevos jugadores</w:t>
+        <w:t>Calificaciones</w:t>
       </w:r>
     </w:p>
     <w:p>
@@ -1549,62 +1218,23 @@
         <w:rPr>
           <w:lang w:val="es-ES"/>
         </w:rPr>
-        <w:t>El circuito para incorporar nuevos jugadores es el siguiente: un jugador propone un amigo al administrador, que decide si aprueba o no su moción. En caso afirmativo se cargan los datos del jugador (nombre, fecha de nacimiento, amigos, etc.) y se define la modalidad de participación que va a tener. En caso negativo el administrador debe justificar el motivo del rechazo y se debe registrar esa denegación con la fecha del día.</w:t>
-      </w:r>
-    </w:p>
-    <w:p>
-      <w:pPr>
-        <w:pStyle w:val="Ttulo4"/>
+        <w:t>Una vez jugado el partido, cada jugador que participó puede calificar a cada uno de los jugadores con una nota numérica del 1 al 10 y agregar un texto a modo de crítica a cada jugador.</w:t>
+      </w:r>
+    </w:p>
+    <w:p>
+      <w:pPr>
         <w:contextualSpacing w:val="0"/>
         <w:rPr>
           <w:lang w:val="es-ES"/>
         </w:rPr>
       </w:pPr>
-      <w:bookmarkStart w:id="12" w:name="h.4vf3mjnvztza" w:colFirst="0" w:colLast="0"/>
-      <w:bookmarkEnd w:id="12"/>
-      <w:r>
-        <w:rPr>
-          <w:lang w:val="es-ES"/>
-        </w:rPr>
-        <w:t>Calificaciones</w:t>
-      </w:r>
     </w:p>
     <w:p>
       <w:pPr>
         <w:contextualSpacing w:val="0"/>
-        <w:rPr>
-          <w:lang w:val="es-ES"/>
-        </w:rPr>
-      </w:pPr>
-      <w:r>
-        <w:rPr>
-          <w:lang w:val="es-ES"/>
-        </w:rPr>
-        <w:t>Una vez jugado el partido, cada jugador que participó puede calificar a cada uno de los jugadores con una nota numérica del 1 al 10 y agregar un texto a modo de crítica a cada jugador.</w:t>
-      </w:r>
-    </w:p>
-    <w:p>
-      <w:pPr>
-        <w:contextualSpacing w:val="0"/>
-        <w:rPr>
-          <w:lang w:val="es-ES"/>
-        </w:rPr>
-      </w:pPr>
-    </w:p>
-    <w:p>
-      <w:pPr>
-        <w:contextualSpacing w:val="0"/>
-      </w:pPr>
-      <w:r>
-        <w:t xml:space="preserve">Se </w:t>
-      </w:r>
-      <w:proofErr w:type="spellStart"/>
-      <w:r>
-        <w:t>pide</w:t>
-      </w:r>
-      <w:proofErr w:type="spellEnd"/>
-      <w:r>
-        <w:t xml:space="preserve"> </w:t>
+      </w:pPr>
+      <w:r>
+        <w:t xml:space="preserve">Se pide </w:t>
       </w:r>
     </w:p>
     <w:p>
@@ -1651,11 +1281,9 @@
         </w:numPr>
         <w:ind w:hanging="359"/>
       </w:pPr>
-      <w:proofErr w:type="spellStart"/>
       <w:r>
         <w:t>Calificaciones</w:t>
       </w:r>
-      <w:proofErr w:type="spellEnd"/>
     </w:p>
     <w:p>
       <w:pPr>
@@ -1689,19 +1317,9 @@
         </w:numPr>
         <w:ind w:hanging="359"/>
       </w:pPr>
-      <w:proofErr w:type="spellStart"/>
-      <w:r>
-        <w:t>Nuevos</w:t>
-      </w:r>
-      <w:proofErr w:type="spellEnd"/>
-      <w:r>
-        <w:t xml:space="preserve"> </w:t>
-      </w:r>
-      <w:proofErr w:type="spellStart"/>
-      <w:r>
-        <w:t>jugadores</w:t>
-      </w:r>
-      <w:proofErr w:type="spellEnd"/>
+      <w:r>
+        <w:t>Nuevos jugadores</w:t>
+      </w:r>
     </w:p>
     <w:p>
       <w:pPr>
@@ -1711,11 +1329,9 @@
         </w:numPr>
         <w:ind w:hanging="359"/>
       </w:pPr>
-      <w:proofErr w:type="spellStart"/>
       <w:r>
         <w:t>Calificaciones</w:t>
       </w:r>
-      <w:proofErr w:type="spellEnd"/>
     </w:p>
     <w:p>
       <w:pPr>
@@ -1736,53 +1352,8 @@
         </w:rPr>
         <w:t xml:space="preserve">Indique qué conceptos del diseño permitieron bajar el acoplamiento entre componentes. </w:t>
       </w:r>
-      <w:proofErr w:type="spellStart"/>
-      <w:r>
-        <w:t>Justifique</w:t>
-      </w:r>
-      <w:proofErr w:type="spellEnd"/>
-      <w:r>
-        <w:t xml:space="preserve"> a </w:t>
-      </w:r>
-      <w:proofErr w:type="spellStart"/>
-      <w:r>
-        <w:t>partir</w:t>
-      </w:r>
-      <w:proofErr w:type="spellEnd"/>
-      <w:r>
-        <w:t xml:space="preserve"> de </w:t>
-      </w:r>
-      <w:proofErr w:type="spellStart"/>
-      <w:r>
-        <w:t>ejemplos</w:t>
-      </w:r>
-      <w:proofErr w:type="spellEnd"/>
-      <w:r>
-        <w:t xml:space="preserve"> </w:t>
-      </w:r>
-      <w:proofErr w:type="spellStart"/>
-      <w:r>
-        <w:t>concretos</w:t>
-      </w:r>
-      <w:proofErr w:type="spellEnd"/>
-      <w:r>
-        <w:t xml:space="preserve"> para </w:t>
-      </w:r>
-      <w:proofErr w:type="spellStart"/>
-      <w:r>
-        <w:t>cada</w:t>
-      </w:r>
-      <w:proofErr w:type="spellEnd"/>
-      <w:r>
-        <w:t xml:space="preserve"> </w:t>
-      </w:r>
-      <w:proofErr w:type="spellStart"/>
-      <w:r>
-        <w:t>concepto</w:t>
-      </w:r>
-      <w:proofErr w:type="spellEnd"/>
-      <w:r>
-        <w:t>.</w:t>
+      <w:r>
+        <w:t>Justifique a partir de ejemplos concretos para cada concepto.</w:t>
       </w:r>
     </w:p>
     <w:p>
@@ -1805,21 +1376,7 @@
         <w:rPr>
           <w:lang w:val="es-ES"/>
         </w:rPr>
-        <w:t xml:space="preserve">Utilice las herramientas que crea convenientes para explicar las decisiones de diseño que tomó en cada caso (diagramas de clase, secuencia, colaboración, objetos, </w:t>
-      </w:r>
-      <w:proofErr w:type="spellStart"/>
-      <w:r>
-        <w:rPr>
-          <w:lang w:val="es-ES"/>
-        </w:rPr>
-        <w:t>tests</w:t>
-      </w:r>
-      <w:proofErr w:type="spellEnd"/>
-      <w:r>
-        <w:rPr>
-          <w:lang w:val="es-ES"/>
-        </w:rPr>
-        <w:t xml:space="preserve">, código o pseudocódigo, prosa castellana, etc.). No olvide indicar qué componentes aparecieron, cuáles son sus responsabilidades y las colaboraciones con otros componentes. </w:t>
+        <w:t xml:space="preserve">Utilice las herramientas que crea convenientes para explicar las decisiones de diseño que tomó en cada caso (diagramas de clase, secuencia, colaboración, objetos, tests, código o pseudocódigo, prosa castellana, etc.). No olvide indicar qué componentes aparecieron, cuáles son sus responsabilidades y las colaboraciones con otros componentes. </w:t>
       </w:r>
     </w:p>
     <w:p>
@@ -1837,44 +1394,12 @@
       <w:r>
         <w:rPr>
           <w:noProof/>
-          <w:lang w:val="es-ES" w:eastAsia="es-ES"/>
-        </w:rPr>
-        <w:lastRenderedPageBreak/>
-        <w:drawing>
-          <wp:inline distT="114300" distB="114300" distL="114300" distR="114300">
-            <wp:extent cx="4495800" cy="4772025"/>
-            <wp:effectExtent l="0" t="0" r="0" b="0"/>
-            <wp:docPr id="1" name="image02.png" descr="Organizador Partidos Fútbol 5 - entrega 3.png"/>
-            <wp:cNvGraphicFramePr/>
-            <a:graphic xmlns:a="http://schemas.openxmlformats.org/drawingml/2006/main">
-              <a:graphicData uri="http://schemas.openxmlformats.org/drawingml/2006/picture">
-                <pic:pic xmlns:pic="http://schemas.openxmlformats.org/drawingml/2006/picture">
-                  <pic:nvPicPr>
-                    <pic:cNvPr id="0" name="image02.png" descr="Organizador Partidos Fútbol 5 - entrega 3.png"/>
-                    <pic:cNvPicPr preferRelativeResize="0"/>
-                  </pic:nvPicPr>
-                  <pic:blipFill>
-                    <a:blip r:embed="rId11"/>
-                    <a:srcRect/>
-                    <a:stretch>
-                      <a:fillRect/>
-                    </a:stretch>
-                  </pic:blipFill>
-                  <pic:spPr>
-                    <a:xfrm>
-                      <a:off x="0" y="0"/>
-                      <a:ext cx="4495800" cy="4772025"/>
-                    </a:xfrm>
-                    <a:prstGeom prst="rect">
-                      <a:avLst/>
-                    </a:prstGeom>
-                    <a:ln/>
-                  </pic:spPr>
-                </pic:pic>
-              </a:graphicData>
-            </a:graphic>
-          </wp:inline>
-        </w:drawing>
+        </w:rPr>
+        <w:pict>
+          <v:shape id="image02.png" o:spid="_x0000_i1028" type="#_x0000_t75" alt="Organizador Partidos Fútbol 5 - entrega 3.png" style="width:354pt;height:375.75pt;visibility:visible">
+            <v:imagedata r:id="rId10" o:title=""/>
+          </v:shape>
+        </w:pict>
       </w:r>
     </w:p>
     <w:p>
@@ -1907,32 +1432,31 @@
     </w:p>
     <w:p>
       <w:pPr>
-        <w:pStyle w:val="Ttulo3"/>
+        <w:pStyle w:val="Heading3"/>
         <w:contextualSpacing w:val="0"/>
         <w:rPr>
           <w:lang w:val="es-ES"/>
         </w:rPr>
       </w:pPr>
-      <w:bookmarkStart w:id="13" w:name="h.5u67bn3lzpkl" w:colFirst="0" w:colLast="0"/>
+      <w:bookmarkStart w:id="12" w:name="h.5u67bn3lzpkl" w:colFirst="0" w:colLast="0"/>
+      <w:bookmarkEnd w:id="12"/>
+      <w:r>
+        <w:rPr>
+          <w:lang w:val="es-ES"/>
+        </w:rPr>
+        <w:t>Entrega 4</w:t>
+      </w:r>
+    </w:p>
+    <w:p>
+      <w:pPr>
+        <w:pStyle w:val="Heading4"/>
+        <w:contextualSpacing w:val="0"/>
+        <w:rPr>
+          <w:lang w:val="es-ES"/>
+        </w:rPr>
+      </w:pPr>
+      <w:bookmarkStart w:id="13" w:name="h.dotetvvwm5s5" w:colFirst="0" w:colLast="0"/>
       <w:bookmarkEnd w:id="13"/>
-      <w:r>
-        <w:rPr>
-          <w:lang w:val="es-ES"/>
-        </w:rPr>
-        <w:lastRenderedPageBreak/>
-        <w:t>Entrega 4</w:t>
-      </w:r>
-    </w:p>
-    <w:p>
-      <w:pPr>
-        <w:pStyle w:val="Ttulo4"/>
-        <w:contextualSpacing w:val="0"/>
-        <w:rPr>
-          <w:lang w:val="es-ES"/>
-        </w:rPr>
-      </w:pPr>
-      <w:bookmarkStart w:id="14" w:name="h.dotetvvwm5s5" w:colFirst="0" w:colLast="0"/>
-      <w:bookmarkEnd w:id="14"/>
       <w:r>
         <w:rPr>
           <w:lang w:val="es-ES"/>
@@ -1971,35 +1495,7 @@
         <w:rPr>
           <w:lang w:val="es-ES"/>
         </w:rPr>
-        <w:t xml:space="preserve">por </w:t>
-      </w:r>
-      <w:proofErr w:type="spellStart"/>
-      <w:r>
-        <w:rPr>
-          <w:lang w:val="es-ES"/>
-        </w:rPr>
-        <w:t>handicap</w:t>
-      </w:r>
-      <w:proofErr w:type="spellEnd"/>
-      <w:r>
-        <w:rPr>
-          <w:lang w:val="es-ES"/>
-        </w:rPr>
-        <w:t xml:space="preserve">: el administrador define un “nivel de juego” o </w:t>
-      </w:r>
-      <w:proofErr w:type="spellStart"/>
-      <w:r>
-        <w:rPr>
-          <w:lang w:val="es-ES"/>
-        </w:rPr>
-        <w:t>handicap</w:t>
-      </w:r>
-      <w:proofErr w:type="spellEnd"/>
-      <w:r>
-        <w:rPr>
-          <w:lang w:val="es-ES"/>
-        </w:rPr>
-        <w:t xml:space="preserve"> para cada jugador, que es un número de 1 (peor) a 10 (mejor). </w:t>
+        <w:t xml:space="preserve">por handicap: el administrador define un “nivel de juego” o handicap para cada jugador, que es un número de 1 (peor) a 10 (mejor). </w:t>
       </w:r>
     </w:p>
     <w:p>
@@ -2297,21 +1793,7 @@
         <w:rPr>
           <w:lang w:val="es-ES"/>
         </w:rPr>
-        <w:t xml:space="preserve">se aplique algún </w:t>
-      </w:r>
-      <w:proofErr w:type="spellStart"/>
-      <w:r>
-        <w:rPr>
-          <w:lang w:val="es-ES"/>
-        </w:rPr>
-        <w:t>pattern</w:t>
-      </w:r>
-      <w:proofErr w:type="spellEnd"/>
-      <w:r>
-        <w:rPr>
-          <w:lang w:val="es-ES"/>
-        </w:rPr>
-        <w:t xml:space="preserve">, para diferenciar los momentos en que el administrador solicita armar los equipos y cuando efectivamente lo confirma. </w:t>
+        <w:t xml:space="preserve">se aplique algún pattern, para diferenciar los momentos en que el administrador solicita armar los equipos y cuando efectivamente lo confirma. </w:t>
       </w:r>
     </w:p>
     <w:p>
@@ -2337,44 +1819,12 @@
       <w:r>
         <w:rPr>
           <w:noProof/>
-          <w:lang w:val="es-ES" w:eastAsia="es-ES"/>
-        </w:rPr>
-        <w:lastRenderedPageBreak/>
-        <w:drawing>
-          <wp:inline distT="114300" distB="114300" distL="114300" distR="114300">
-            <wp:extent cx="4495800" cy="4772025"/>
-            <wp:effectExtent l="0" t="0" r="0" b="0"/>
-            <wp:docPr id="6" name="image03.png" descr="Organizador Partidos Fútbol 5 - entrega 4.png"/>
-            <wp:cNvGraphicFramePr/>
-            <a:graphic xmlns:a="http://schemas.openxmlformats.org/drawingml/2006/main">
-              <a:graphicData uri="http://schemas.openxmlformats.org/drawingml/2006/picture">
-                <pic:pic xmlns:pic="http://schemas.openxmlformats.org/drawingml/2006/picture">
-                  <pic:nvPicPr>
-                    <pic:cNvPr id="0" name="image03.png" descr="Organizador Partidos Fútbol 5 - entrega 4.png"/>
-                    <pic:cNvPicPr preferRelativeResize="0"/>
-                  </pic:nvPicPr>
-                  <pic:blipFill>
-                    <a:blip r:embed="rId12"/>
-                    <a:srcRect/>
-                    <a:stretch>
-                      <a:fillRect/>
-                    </a:stretch>
-                  </pic:blipFill>
-                  <pic:spPr>
-                    <a:xfrm>
-                      <a:off x="0" y="0"/>
-                      <a:ext cx="4495800" cy="4772025"/>
-                    </a:xfrm>
-                    <a:prstGeom prst="rect">
-                      <a:avLst/>
-                    </a:prstGeom>
-                    <a:ln/>
-                  </pic:spPr>
-                </pic:pic>
-              </a:graphicData>
-            </a:graphic>
-          </wp:inline>
-        </w:drawing>
+        </w:rPr>
+        <w:pict>
+          <v:shape id="image03.png" o:spid="_x0000_i1029" type="#_x0000_t75" alt="Organizador Partidos Fútbol 5 - entrega 4.png" style="width:354pt;height:375.75pt;visibility:visible">
+            <v:imagedata r:id="rId11" o:title=""/>
+          </v:shape>
+        </w:pict>
       </w:r>
     </w:p>
     <w:p>
@@ -2415,14 +1865,14 @@
     </w:p>
     <w:p>
       <w:pPr>
-        <w:pStyle w:val="Ttulo3"/>
+        <w:pStyle w:val="Heading3"/>
         <w:contextualSpacing w:val="0"/>
         <w:rPr>
           <w:lang w:val="es-ES"/>
         </w:rPr>
       </w:pPr>
-      <w:bookmarkStart w:id="15" w:name="h.grmgxqssxufe" w:colFirst="0" w:colLast="0"/>
-      <w:bookmarkEnd w:id="15"/>
+      <w:bookmarkStart w:id="14" w:name="h.grmgxqssxufe" w:colFirst="0" w:colLast="0"/>
+      <w:bookmarkEnd w:id="14"/>
       <w:r>
         <w:rPr>
           <w:lang w:val="es-ES"/>
@@ -2454,23 +1904,7 @@
         <w:t xml:space="preserve">. </w:t>
       </w:r>
       <w:r>
-        <w:t xml:space="preserve">El </w:t>
-      </w:r>
-      <w:proofErr w:type="spellStart"/>
-      <w:r>
-        <w:t>grupo</w:t>
-      </w:r>
-      <w:proofErr w:type="spellEnd"/>
-      <w:r>
-        <w:t xml:space="preserve"> </w:t>
-      </w:r>
-      <w:proofErr w:type="spellStart"/>
-      <w:r>
-        <w:t>debe</w:t>
-      </w:r>
-      <w:proofErr w:type="spellEnd"/>
-      <w:r>
-        <w:t>:</w:t>
+        <w:t>El grupo debe:</w:t>
       </w:r>
     </w:p>
     <w:p>
@@ -2524,96 +1958,15 @@
         <w:rPr>
           <w:lang w:val="es-ES"/>
         </w:rPr>
-        <w:t xml:space="preserve">Identificar al menos </w:t>
-      </w:r>
-      <w:proofErr w:type="spellStart"/>
-      <w:r>
-        <w:rPr>
-          <w:lang w:val="es-ES"/>
-        </w:rPr>
-        <w:t>un“bad</w:t>
-      </w:r>
-      <w:proofErr w:type="spellEnd"/>
-      <w:r>
-        <w:rPr>
-          <w:lang w:val="es-ES"/>
-        </w:rPr>
-        <w:t xml:space="preserve"> </w:t>
-      </w:r>
-      <w:proofErr w:type="spellStart"/>
-      <w:r>
-        <w:rPr>
-          <w:lang w:val="es-ES"/>
-        </w:rPr>
-        <w:t>smell</w:t>
-      </w:r>
-      <w:proofErr w:type="spellEnd"/>
-      <w:r>
-        <w:rPr>
-          <w:lang w:val="es-ES"/>
-        </w:rPr>
-        <w:t xml:space="preserve">” y explicar a su criterio cuáles son los problemas de diseño de la solución implementada. Recordar que el foco debe estar puesto en el diseño, no en la programación (usar un </w:t>
-      </w:r>
-      <w:proofErr w:type="spellStart"/>
-      <w:r>
-        <w:rPr>
-          <w:lang w:val="es-ES"/>
-        </w:rPr>
-        <w:t>while</w:t>
-      </w:r>
-      <w:proofErr w:type="spellEnd"/>
-      <w:r>
-        <w:rPr>
-          <w:lang w:val="es-ES"/>
-        </w:rPr>
-        <w:t xml:space="preserve"> en lugar de un </w:t>
-      </w:r>
-      <w:proofErr w:type="spellStart"/>
-      <w:r>
-        <w:rPr>
-          <w:lang w:val="es-ES"/>
-        </w:rPr>
-        <w:t>for</w:t>
-      </w:r>
-      <w:proofErr w:type="spellEnd"/>
-      <w:r>
-        <w:rPr>
-          <w:lang w:val="es-ES"/>
-        </w:rPr>
-        <w:t xml:space="preserve"> </w:t>
+        <w:t xml:space="preserve">Identificar al menos un“bad smell” y explicar a su criterio cuáles son los problemas de diseño de la solución implementada. Recordar que el foco debe estar puesto en el diseño, no en la programación (usar un while en lugar de un for </w:t>
       </w:r>
       <w:r>
         <w:rPr>
           <w:i/>
           <w:lang w:val="es-ES"/>
         </w:rPr>
-        <w:t xml:space="preserve">no es un </w:t>
-      </w:r>
-      <w:proofErr w:type="spellStart"/>
-      <w:r>
-        <w:rPr>
-          <w:i/>
-          <w:lang w:val="es-ES"/>
-        </w:rPr>
-        <w:t>bad</w:t>
-      </w:r>
-      <w:proofErr w:type="spellEnd"/>
-      <w:r>
-        <w:rPr>
-          <w:i/>
-          <w:lang w:val="es-ES"/>
-        </w:rPr>
-        <w:t xml:space="preserve"> </w:t>
-      </w:r>
-      <w:proofErr w:type="spellStart"/>
-      <w:r>
-        <w:rPr>
-          <w:i/>
-          <w:lang w:val="es-ES"/>
-        </w:rPr>
-        <w:t>smell</w:t>
-      </w:r>
-      <w:proofErr w:type="spellEnd"/>
+        <w:t>no es un bad smell</w:t>
+      </w:r>
       <w:r>
         <w:rPr>
           <w:lang w:val="es-ES"/>
@@ -2636,35 +1989,7 @@
         <w:rPr>
           <w:lang w:val="es-ES"/>
         </w:rPr>
-        <w:t xml:space="preserve">Proponer para ese </w:t>
-      </w:r>
-      <w:proofErr w:type="spellStart"/>
-      <w:r>
-        <w:rPr>
-          <w:lang w:val="es-ES"/>
-        </w:rPr>
-        <w:t>bad</w:t>
-      </w:r>
-      <w:proofErr w:type="spellEnd"/>
-      <w:r>
-        <w:rPr>
-          <w:lang w:val="es-ES"/>
-        </w:rPr>
-        <w:t xml:space="preserve"> </w:t>
-      </w:r>
-      <w:proofErr w:type="spellStart"/>
-      <w:r>
-        <w:rPr>
-          <w:lang w:val="es-ES"/>
-        </w:rPr>
-        <w:t>smell</w:t>
-      </w:r>
-      <w:proofErr w:type="spellEnd"/>
-      <w:r>
-        <w:rPr>
-          <w:lang w:val="es-ES"/>
-        </w:rPr>
-        <w:t xml:space="preserve"> refactorizaciones que no modifiquen la funcionalidad existente. </w:t>
+        <w:t xml:space="preserve">Proponer para ese bad smell refactorizaciones que no modifiquen la funcionalidad existente. </w:t>
       </w:r>
     </w:p>
     <w:p>
@@ -2675,21 +2000,8 @@
         </w:numPr>
         <w:ind w:hanging="359"/>
       </w:pPr>
-      <w:proofErr w:type="spellStart"/>
-      <w:r>
-        <w:t>Implementar</w:t>
-      </w:r>
-      <w:proofErr w:type="spellEnd"/>
-      <w:r>
-        <w:t xml:space="preserve"> la </w:t>
-      </w:r>
-      <w:proofErr w:type="spellStart"/>
-      <w:r>
-        <w:t>refactorización</w:t>
-      </w:r>
-      <w:proofErr w:type="spellEnd"/>
-      <w:r>
-        <w:t xml:space="preserve"> </w:t>
+      <w:r>
+        <w:t xml:space="preserve">Implementar la refactorización </w:t>
       </w:r>
     </w:p>
     <w:p>
@@ -2708,8 +2020,8 @@
       </w:pPr>
     </w:p>
     <w:sectPr>
-      <w:headerReference w:type="default" r:id="rId13"/>
-      <w:footerReference w:type="default" r:id="rId14"/>
+      <w:headerReference w:type="default" r:id="rId12"/>
+      <w:footerReference w:type="default" r:id="rId13"/>
       <w:pgSz w:w="12240" w:h="15840"/>
       <w:pgMar w:top="1440" w:right="1440" w:bottom="1440" w:left="1440" w:header="720" w:footer="720" w:gutter="0"/>
       <w:cols w:space="720"/>
@@ -2719,7 +2031,7 @@
 </file>
 
 <file path=word/endnotes.xml><?xml version="1.0" encoding="utf-8"?>
-<w:endnotes xmlns:wpc="http://schemas.microsoft.com/office/word/2010/wordprocessingCanvas" xmlns:mc="http://schemas.openxmlformats.org/markup-compatibility/2006" xmlns:o="urn:schemas-microsoft-com:office:office" xmlns:r="http://schemas.openxmlformats.org/officeDocument/2006/relationships" xmlns:m="http://schemas.openxmlformats.org/officeDocument/2006/math" xmlns:v="urn:schemas-microsoft-com:vml" xmlns:wp14="http://schemas.microsoft.com/office/word/2010/wordprocessingDrawing" xmlns:wp="http://schemas.openxmlformats.org/drawingml/2006/wordprocessingDrawing" xmlns:w10="urn:schemas-microsoft-com:office:word" xmlns:w="http://schemas.openxmlformats.org/wordprocessingml/2006/main" xmlns:w14="http://schemas.microsoft.com/office/word/2010/wordml" xmlns:wpg="http://schemas.microsoft.com/office/word/2010/wordprocessingGroup" xmlns:wpi="http://schemas.microsoft.com/office/word/2010/wordprocessingInk" xmlns:wne="http://schemas.microsoft.com/office/word/2006/wordml" xmlns:wps="http://schemas.microsoft.com/office/word/2010/wordprocessingShape" mc:Ignorable="w14 wp14">
+<w:endnotes xmlns:ve="http://schemas.openxmlformats.org/markup-compatibility/2006" xmlns:o="urn:schemas-microsoft-com:office:office" xmlns:r="http://schemas.openxmlformats.org/officeDocument/2006/relationships" xmlns:m="http://schemas.openxmlformats.org/officeDocument/2006/math" xmlns:v="urn:schemas-microsoft-com:vml" xmlns:wp="http://schemas.openxmlformats.org/drawingml/2006/wordprocessingDrawing" xmlns:w10="urn:schemas-microsoft-com:office:word" xmlns:w="http://schemas.openxmlformats.org/wordprocessingml/2006/main" xmlns:wne="http://schemas.microsoft.com/office/word/2006/wordml">
   <w:endnote w:type="separator" w:id="-1">
     <w:p>
       <w:pPr>
@@ -2744,36 +2056,26 @@
 </file>
 
 <file path=word/footer1.xml><?xml version="1.0" encoding="utf-8"?>
-<w:ftr xmlns:wpc="http://schemas.microsoft.com/office/word/2010/wordprocessingCanvas" xmlns:mc="http://schemas.openxmlformats.org/markup-compatibility/2006" xmlns:o="urn:schemas-microsoft-com:office:office" xmlns:r="http://schemas.openxmlformats.org/officeDocument/2006/relationships" xmlns:m="http://schemas.openxmlformats.org/officeDocument/2006/math" xmlns:v="urn:schemas-microsoft-com:vml" xmlns:wp14="http://schemas.microsoft.com/office/word/2010/wordprocessingDrawing" xmlns:wp="http://schemas.openxmlformats.org/drawingml/2006/wordprocessingDrawing" xmlns:w10="urn:schemas-microsoft-com:office:word" xmlns:w="http://schemas.openxmlformats.org/wordprocessingml/2006/main" xmlns:w14="http://schemas.microsoft.com/office/word/2010/wordml" xmlns:wpg="http://schemas.microsoft.com/office/word/2010/wordprocessingGroup" xmlns:wpi="http://schemas.microsoft.com/office/word/2010/wordprocessingInk" xmlns:wne="http://schemas.microsoft.com/office/word/2006/wordml" xmlns:wps="http://schemas.microsoft.com/office/word/2010/wordprocessingShape" mc:Ignorable="w14 wp14">
+<w:ftr xmlns:ve="http://schemas.openxmlformats.org/markup-compatibility/2006" xmlns:o="urn:schemas-microsoft-com:office:office" xmlns:r="http://schemas.openxmlformats.org/officeDocument/2006/relationships" xmlns:m="http://schemas.openxmlformats.org/officeDocument/2006/math" xmlns:v="urn:schemas-microsoft-com:vml" xmlns:wp="http://schemas.openxmlformats.org/drawingml/2006/wordprocessingDrawing" xmlns:w10="urn:schemas-microsoft-com:office:word" xmlns:w="http://schemas.openxmlformats.org/wordprocessingml/2006/main" xmlns:wne="http://schemas.microsoft.com/office/word/2006/wordml">
   <w:p>
     <w:pPr>
       <w:contextualSpacing w:val="0"/>
       <w:jc w:val="right"/>
     </w:pPr>
-    <w:r>
-      <w:fldChar w:fldCharType="begin"/>
-    </w:r>
-    <w:r>
-      <w:instrText>PAGE</w:instrText>
-    </w:r>
-    <w:r>
-      <w:fldChar w:fldCharType="separate"/>
-    </w:r>
-    <w:r>
-      <w:rPr>
-        <w:noProof/>
-      </w:rPr>
-      <w:t>5</w:t>
-    </w:r>
-    <w:r>
-      <w:fldChar w:fldCharType="end"/>
-    </w:r>
+    <w:fldSimple w:instr="PAGE">
+      <w:r>
+        <w:rPr>
+          <w:noProof/>
+        </w:rPr>
+        <w:t>6</w:t>
+      </w:r>
+    </w:fldSimple>
   </w:p>
 </w:ftr>
 </file>
 
 <file path=word/footnotes.xml><?xml version="1.0" encoding="utf-8"?>
-<w:footnotes xmlns:wpc="http://schemas.microsoft.com/office/word/2010/wordprocessingCanvas" xmlns:mc="http://schemas.openxmlformats.org/markup-compatibility/2006" xmlns:o="urn:schemas-microsoft-com:office:office" xmlns:r="http://schemas.openxmlformats.org/officeDocument/2006/relationships" xmlns:m="http://schemas.openxmlformats.org/officeDocument/2006/math" xmlns:v="urn:schemas-microsoft-com:vml" xmlns:wp14="http://schemas.microsoft.com/office/word/2010/wordprocessingDrawing" xmlns:wp="http://schemas.openxmlformats.org/drawingml/2006/wordprocessingDrawing" xmlns:w10="urn:schemas-microsoft-com:office:word" xmlns:w="http://schemas.openxmlformats.org/wordprocessingml/2006/main" xmlns:w14="http://schemas.microsoft.com/office/word/2010/wordml" xmlns:wpg="http://schemas.microsoft.com/office/word/2010/wordprocessingGroup" xmlns:wpi="http://schemas.microsoft.com/office/word/2010/wordprocessingInk" xmlns:wne="http://schemas.microsoft.com/office/word/2006/wordml" xmlns:wps="http://schemas.microsoft.com/office/word/2010/wordprocessingShape" mc:Ignorable="w14 wp14">
+<w:footnotes xmlns:ve="http://schemas.openxmlformats.org/markup-compatibility/2006" xmlns:o="urn:schemas-microsoft-com:office:office" xmlns:r="http://schemas.openxmlformats.org/officeDocument/2006/relationships" xmlns:m="http://schemas.openxmlformats.org/officeDocument/2006/math" xmlns:v="urn:schemas-microsoft-com:vml" xmlns:wp="http://schemas.openxmlformats.org/drawingml/2006/wordprocessingDrawing" xmlns:w10="urn:schemas-microsoft-com:office:word" xmlns:w="http://schemas.openxmlformats.org/wordprocessingml/2006/main" xmlns:wne="http://schemas.microsoft.com/office/word/2006/wordml">
   <w:footnote w:type="separator" w:id="-1">
     <w:p>
       <w:pPr>
@@ -2798,7 +2100,7 @@
 </file>
 
 <file path=word/header1.xml><?xml version="1.0" encoding="utf-8"?>
-<w:hdr xmlns:wpc="http://schemas.microsoft.com/office/word/2010/wordprocessingCanvas" xmlns:mc="http://schemas.openxmlformats.org/markup-compatibility/2006" xmlns:o="urn:schemas-microsoft-com:office:office" xmlns:r="http://schemas.openxmlformats.org/officeDocument/2006/relationships" xmlns:m="http://schemas.openxmlformats.org/officeDocument/2006/math" xmlns:v="urn:schemas-microsoft-com:vml" xmlns:wp14="http://schemas.microsoft.com/office/word/2010/wordprocessingDrawing" xmlns:wp="http://schemas.openxmlformats.org/drawingml/2006/wordprocessingDrawing" xmlns:w10="urn:schemas-microsoft-com:office:word" xmlns:w="http://schemas.openxmlformats.org/wordprocessingml/2006/main" xmlns:w14="http://schemas.microsoft.com/office/word/2010/wordml" xmlns:wpg="http://schemas.microsoft.com/office/word/2010/wordprocessingGroup" xmlns:wpi="http://schemas.microsoft.com/office/word/2010/wordprocessingInk" xmlns:wne="http://schemas.microsoft.com/office/word/2006/wordml" xmlns:wps="http://schemas.microsoft.com/office/word/2010/wordprocessingShape" mc:Ignorable="w14 wp14">
+<w:hdr xmlns:ve="http://schemas.openxmlformats.org/markup-compatibility/2006" xmlns:o="urn:schemas-microsoft-com:office:office" xmlns:r="http://schemas.openxmlformats.org/officeDocument/2006/relationships" xmlns:m="http://schemas.openxmlformats.org/officeDocument/2006/math" xmlns:v="urn:schemas-microsoft-com:vml" xmlns:wp="http://schemas.openxmlformats.org/drawingml/2006/wordprocessingDrawing" xmlns:w10="urn:schemas-microsoft-com:office:word" xmlns:w="http://schemas.openxmlformats.org/wordprocessingml/2006/main" xmlns:wne="http://schemas.microsoft.com/office/word/2006/wordml">
   <w:p>
     <w:pPr>
       <w:contextualSpacing w:val="0"/>
@@ -2843,7 +2145,7 @@
 </file>
 
 <file path=word/numbering.xml><?xml version="1.0" encoding="utf-8"?>
-<w:numbering xmlns:wpc="http://schemas.microsoft.com/office/word/2010/wordprocessingCanvas" xmlns:mc="http://schemas.openxmlformats.org/markup-compatibility/2006" xmlns:o="urn:schemas-microsoft-com:office:office" xmlns:r="http://schemas.openxmlformats.org/officeDocument/2006/relationships" xmlns:m="http://schemas.openxmlformats.org/officeDocument/2006/math" xmlns:v="urn:schemas-microsoft-com:vml" xmlns:wp14="http://schemas.microsoft.com/office/word/2010/wordprocessingDrawing" xmlns:wp="http://schemas.openxmlformats.org/drawingml/2006/wordprocessingDrawing" xmlns:w10="urn:schemas-microsoft-com:office:word" xmlns:w="http://schemas.openxmlformats.org/wordprocessingml/2006/main" xmlns:w14="http://schemas.microsoft.com/office/word/2010/wordml" xmlns:wpg="http://schemas.microsoft.com/office/word/2010/wordprocessingGroup" xmlns:wpi="http://schemas.microsoft.com/office/word/2010/wordprocessingInk" xmlns:wne="http://schemas.microsoft.com/office/word/2006/wordml" xmlns:wps="http://schemas.microsoft.com/office/word/2010/wordprocessingShape" mc:Ignorable="w14 wp14">
+<w:numbering xmlns:ve="http://schemas.openxmlformats.org/markup-compatibility/2006" xmlns:o="urn:schemas-microsoft-com:office:office" xmlns:r="http://schemas.openxmlformats.org/officeDocument/2006/relationships" xmlns:m="http://schemas.openxmlformats.org/officeDocument/2006/math" xmlns:v="urn:schemas-microsoft-com:vml" xmlns:wp="http://schemas.openxmlformats.org/drawingml/2006/wordprocessingDrawing" xmlns:w10="urn:schemas-microsoft-com:office:word" xmlns:w="http://schemas.openxmlformats.org/wordprocessingml/2006/main" xmlns:wne="http://schemas.microsoft.com/office/word/2006/wordml">
   <w:abstractNum w:abstractNumId="0">
     <w:nsid w:val="0028349A"/>
     <w:multiLevelType w:val="multilevel"/>
@@ -2857,7 +2159,7 @@
         <w:ind w:left="720" w:firstLine="360"/>
       </w:pPr>
       <w:rPr>
-        <w:rFonts w:ascii="Arial" w:eastAsia="Arial" w:hAnsi="Arial" w:cs="Arial"/>
+        <w:rFonts w:ascii="Arial" w:eastAsia="Times New Roman" w:hAnsi="Arial"/>
         <w:b w:val="0"/>
         <w:i w:val="0"/>
         <w:smallCaps w:val="0"/>
@@ -2877,7 +2179,7 @@
         <w:ind w:left="1440" w:firstLine="1080"/>
       </w:pPr>
       <w:rPr>
-        <w:rFonts w:ascii="Arial" w:eastAsia="Arial" w:hAnsi="Arial" w:cs="Arial"/>
+        <w:rFonts w:ascii="Arial" w:eastAsia="Times New Roman" w:hAnsi="Arial"/>
         <w:b w:val="0"/>
         <w:i w:val="0"/>
         <w:smallCaps w:val="0"/>
@@ -2897,7 +2199,7 @@
         <w:ind w:left="2160" w:firstLine="1800"/>
       </w:pPr>
       <w:rPr>
-        <w:rFonts w:ascii="Arial" w:eastAsia="Arial" w:hAnsi="Arial" w:cs="Arial"/>
+        <w:rFonts w:ascii="Arial" w:eastAsia="Times New Roman" w:hAnsi="Arial"/>
         <w:b w:val="0"/>
         <w:i w:val="0"/>
         <w:smallCaps w:val="0"/>
@@ -2917,7 +2219,7 @@
         <w:ind w:left="2880" w:firstLine="2520"/>
       </w:pPr>
       <w:rPr>
-        <w:rFonts w:ascii="Arial" w:eastAsia="Arial" w:hAnsi="Arial" w:cs="Arial"/>
+        <w:rFonts w:ascii="Arial" w:eastAsia="Times New Roman" w:hAnsi="Arial"/>
         <w:b w:val="0"/>
         <w:i w:val="0"/>
         <w:smallCaps w:val="0"/>
@@ -2937,7 +2239,7 @@
         <w:ind w:left="3600" w:firstLine="3240"/>
       </w:pPr>
       <w:rPr>
-        <w:rFonts w:ascii="Arial" w:eastAsia="Arial" w:hAnsi="Arial" w:cs="Arial"/>
+        <w:rFonts w:ascii="Arial" w:eastAsia="Times New Roman" w:hAnsi="Arial"/>
         <w:b w:val="0"/>
         <w:i w:val="0"/>
         <w:smallCaps w:val="0"/>
@@ -2957,7 +2259,7 @@
         <w:ind w:left="4320" w:firstLine="3960"/>
       </w:pPr>
       <w:rPr>
-        <w:rFonts w:ascii="Arial" w:eastAsia="Arial" w:hAnsi="Arial" w:cs="Arial"/>
+        <w:rFonts w:ascii="Arial" w:eastAsia="Times New Roman" w:hAnsi="Arial"/>
         <w:b w:val="0"/>
         <w:i w:val="0"/>
         <w:smallCaps w:val="0"/>
@@ -2977,7 +2279,7 @@
         <w:ind w:left="5040" w:firstLine="4680"/>
       </w:pPr>
       <w:rPr>
-        <w:rFonts w:ascii="Arial" w:eastAsia="Arial" w:hAnsi="Arial" w:cs="Arial"/>
+        <w:rFonts w:ascii="Arial" w:eastAsia="Times New Roman" w:hAnsi="Arial"/>
         <w:b w:val="0"/>
         <w:i w:val="0"/>
         <w:smallCaps w:val="0"/>
@@ -2997,7 +2299,7 @@
         <w:ind w:left="5760" w:firstLine="5400"/>
       </w:pPr>
       <w:rPr>
-        <w:rFonts w:ascii="Arial" w:eastAsia="Arial" w:hAnsi="Arial" w:cs="Arial"/>
+        <w:rFonts w:ascii="Arial" w:eastAsia="Times New Roman" w:hAnsi="Arial"/>
         <w:b w:val="0"/>
         <w:i w:val="0"/>
         <w:smallCaps w:val="0"/>
@@ -3017,7 +2319,7 @@
         <w:ind w:left="6480" w:firstLine="6120"/>
       </w:pPr>
       <w:rPr>
-        <w:rFonts w:ascii="Arial" w:eastAsia="Arial" w:hAnsi="Arial" w:cs="Arial"/>
+        <w:rFonts w:ascii="Arial" w:eastAsia="Times New Roman" w:hAnsi="Arial"/>
         <w:b w:val="0"/>
         <w:i w:val="0"/>
         <w:smallCaps w:val="0"/>
@@ -3042,7 +2344,7 @@
         <w:ind w:left="720" w:firstLine="360"/>
       </w:pPr>
       <w:rPr>
-        <w:rFonts w:ascii="Arial" w:eastAsia="Arial" w:hAnsi="Arial" w:cs="Arial"/>
+        <w:rFonts w:ascii="Arial" w:eastAsia="Times New Roman" w:hAnsi="Arial"/>
         <w:b w:val="0"/>
         <w:i w:val="0"/>
         <w:smallCaps w:val="0"/>
@@ -3062,7 +2364,7 @@
         <w:ind w:left="1440" w:firstLine="1080"/>
       </w:pPr>
       <w:rPr>
-        <w:rFonts w:ascii="Arial" w:eastAsia="Arial" w:hAnsi="Arial" w:cs="Arial"/>
+        <w:rFonts w:ascii="Arial" w:eastAsia="Times New Roman" w:hAnsi="Arial"/>
         <w:b w:val="0"/>
         <w:i w:val="0"/>
         <w:smallCaps w:val="0"/>
@@ -3082,7 +2384,7 @@
         <w:ind w:left="2160" w:firstLine="1800"/>
       </w:pPr>
       <w:rPr>
-        <w:rFonts w:ascii="Arial" w:eastAsia="Arial" w:hAnsi="Arial" w:cs="Arial"/>
+        <w:rFonts w:ascii="Arial" w:eastAsia="Times New Roman" w:hAnsi="Arial"/>
         <w:b w:val="0"/>
         <w:i w:val="0"/>
         <w:smallCaps w:val="0"/>
@@ -3102,7 +2404,7 @@
         <w:ind w:left="2880" w:firstLine="2520"/>
       </w:pPr>
       <w:rPr>
-        <w:rFonts w:ascii="Arial" w:eastAsia="Arial" w:hAnsi="Arial" w:cs="Arial"/>
+        <w:rFonts w:ascii="Arial" w:eastAsia="Times New Roman" w:hAnsi="Arial"/>
         <w:b w:val="0"/>
         <w:i w:val="0"/>
         <w:smallCaps w:val="0"/>
@@ -3122,7 +2424,7 @@
         <w:ind w:left="3600" w:firstLine="3240"/>
       </w:pPr>
       <w:rPr>
-        <w:rFonts w:ascii="Arial" w:eastAsia="Arial" w:hAnsi="Arial" w:cs="Arial"/>
+        <w:rFonts w:ascii="Arial" w:eastAsia="Times New Roman" w:hAnsi="Arial"/>
         <w:b w:val="0"/>
         <w:i w:val="0"/>
         <w:smallCaps w:val="0"/>
@@ -3142,7 +2444,7 @@
         <w:ind w:left="4320" w:firstLine="3960"/>
       </w:pPr>
       <w:rPr>
-        <w:rFonts w:ascii="Arial" w:eastAsia="Arial" w:hAnsi="Arial" w:cs="Arial"/>
+        <w:rFonts w:ascii="Arial" w:eastAsia="Times New Roman" w:hAnsi="Arial"/>
         <w:b w:val="0"/>
         <w:i w:val="0"/>
         <w:smallCaps w:val="0"/>
@@ -3162,7 +2464,7 @@
         <w:ind w:left="5040" w:firstLine="4680"/>
       </w:pPr>
       <w:rPr>
-        <w:rFonts w:ascii="Arial" w:eastAsia="Arial" w:hAnsi="Arial" w:cs="Arial"/>
+        <w:rFonts w:ascii="Arial" w:eastAsia="Times New Roman" w:hAnsi="Arial"/>
         <w:b w:val="0"/>
         <w:i w:val="0"/>
         <w:smallCaps w:val="0"/>
@@ -3182,7 +2484,7 @@
         <w:ind w:left="5760" w:firstLine="5400"/>
       </w:pPr>
       <w:rPr>
-        <w:rFonts w:ascii="Arial" w:eastAsia="Arial" w:hAnsi="Arial" w:cs="Arial"/>
+        <w:rFonts w:ascii="Arial" w:eastAsia="Times New Roman" w:hAnsi="Arial"/>
         <w:b w:val="0"/>
         <w:i w:val="0"/>
         <w:smallCaps w:val="0"/>
@@ -3202,7 +2504,7 @@
         <w:ind w:left="6480" w:firstLine="6120"/>
       </w:pPr>
       <w:rPr>
-        <w:rFonts w:ascii="Arial" w:eastAsia="Arial" w:hAnsi="Arial" w:cs="Arial"/>
+        <w:rFonts w:ascii="Arial" w:eastAsia="Times New Roman" w:hAnsi="Arial"/>
         <w:b w:val="0"/>
         <w:i w:val="0"/>
         <w:smallCaps w:val="0"/>
@@ -3227,7 +2529,7 @@
         <w:ind w:left="720" w:firstLine="360"/>
       </w:pPr>
       <w:rPr>
-        <w:rFonts w:ascii="Arial" w:eastAsia="Arial" w:hAnsi="Arial" w:cs="Arial"/>
+        <w:rFonts w:ascii="Arial" w:eastAsia="Times New Roman" w:hAnsi="Arial" w:cs="Arial"/>
         <w:b w:val="0"/>
         <w:i w:val="0"/>
         <w:smallCaps w:val="0"/>
@@ -3247,7 +2549,7 @@
         <w:ind w:left="1440" w:firstLine="1080"/>
       </w:pPr>
       <w:rPr>
-        <w:rFonts w:ascii="Arial" w:eastAsia="Arial" w:hAnsi="Arial" w:cs="Arial"/>
+        <w:rFonts w:ascii="Arial" w:eastAsia="Times New Roman" w:hAnsi="Arial" w:cs="Arial"/>
         <w:b w:val="0"/>
         <w:i w:val="0"/>
         <w:smallCaps w:val="0"/>
@@ -3267,7 +2569,7 @@
         <w:ind w:left="2160" w:firstLine="1800"/>
       </w:pPr>
       <w:rPr>
-        <w:rFonts w:ascii="Arial" w:eastAsia="Arial" w:hAnsi="Arial" w:cs="Arial"/>
+        <w:rFonts w:ascii="Arial" w:eastAsia="Times New Roman" w:hAnsi="Arial" w:cs="Arial"/>
         <w:b w:val="0"/>
         <w:i w:val="0"/>
         <w:smallCaps w:val="0"/>
@@ -3287,7 +2589,7 @@
         <w:ind w:left="2880" w:firstLine="2520"/>
       </w:pPr>
       <w:rPr>
-        <w:rFonts w:ascii="Arial" w:eastAsia="Arial" w:hAnsi="Arial" w:cs="Arial"/>
+        <w:rFonts w:ascii="Arial" w:eastAsia="Times New Roman" w:hAnsi="Arial" w:cs="Arial"/>
         <w:b w:val="0"/>
         <w:i w:val="0"/>
         <w:smallCaps w:val="0"/>
@@ -3307,7 +2609,7 @@
         <w:ind w:left="3600" w:firstLine="3240"/>
       </w:pPr>
       <w:rPr>
-        <w:rFonts w:ascii="Arial" w:eastAsia="Arial" w:hAnsi="Arial" w:cs="Arial"/>
+        <w:rFonts w:ascii="Arial" w:eastAsia="Times New Roman" w:hAnsi="Arial" w:cs="Arial"/>
         <w:b w:val="0"/>
         <w:i w:val="0"/>
         <w:smallCaps w:val="0"/>
@@ -3327,7 +2629,7 @@
         <w:ind w:left="4320" w:firstLine="3960"/>
       </w:pPr>
       <w:rPr>
-        <w:rFonts w:ascii="Arial" w:eastAsia="Arial" w:hAnsi="Arial" w:cs="Arial"/>
+        <w:rFonts w:ascii="Arial" w:eastAsia="Times New Roman" w:hAnsi="Arial" w:cs="Arial"/>
         <w:b w:val="0"/>
         <w:i w:val="0"/>
         <w:smallCaps w:val="0"/>
@@ -3347,7 +2649,7 @@
         <w:ind w:left="5040" w:firstLine="4680"/>
       </w:pPr>
       <w:rPr>
-        <w:rFonts w:ascii="Arial" w:eastAsia="Arial" w:hAnsi="Arial" w:cs="Arial"/>
+        <w:rFonts w:ascii="Arial" w:eastAsia="Times New Roman" w:hAnsi="Arial" w:cs="Arial"/>
         <w:b w:val="0"/>
         <w:i w:val="0"/>
         <w:smallCaps w:val="0"/>
@@ -3367,7 +2669,7 @@
         <w:ind w:left="5760" w:firstLine="5400"/>
       </w:pPr>
       <w:rPr>
-        <w:rFonts w:ascii="Arial" w:eastAsia="Arial" w:hAnsi="Arial" w:cs="Arial"/>
+        <w:rFonts w:ascii="Arial" w:eastAsia="Times New Roman" w:hAnsi="Arial" w:cs="Arial"/>
         <w:b w:val="0"/>
         <w:i w:val="0"/>
         <w:smallCaps w:val="0"/>
@@ -3387,7 +2689,7 @@
         <w:ind w:left="6480" w:firstLine="6120"/>
       </w:pPr>
       <w:rPr>
-        <w:rFonts w:ascii="Arial" w:eastAsia="Arial" w:hAnsi="Arial" w:cs="Arial"/>
+        <w:rFonts w:ascii="Arial" w:eastAsia="Times New Roman" w:hAnsi="Arial" w:cs="Arial"/>
         <w:b w:val="0"/>
         <w:i w:val="0"/>
         <w:smallCaps w:val="0"/>
@@ -3412,7 +2714,7 @@
         <w:ind w:left="720" w:firstLine="360"/>
       </w:pPr>
       <w:rPr>
-        <w:rFonts w:ascii="Arial" w:eastAsia="Arial" w:hAnsi="Arial" w:cs="Arial"/>
+        <w:rFonts w:ascii="Arial" w:eastAsia="Times New Roman" w:hAnsi="Arial" w:cs="Arial"/>
         <w:b w:val="0"/>
         <w:i w:val="0"/>
         <w:smallCaps w:val="0"/>
@@ -3432,7 +2734,7 @@
         <w:ind w:left="1440" w:firstLine="1080"/>
       </w:pPr>
       <w:rPr>
-        <w:rFonts w:ascii="Arial" w:eastAsia="Arial" w:hAnsi="Arial" w:cs="Arial"/>
+        <w:rFonts w:ascii="Arial" w:eastAsia="Times New Roman" w:hAnsi="Arial" w:cs="Arial"/>
         <w:b w:val="0"/>
         <w:i w:val="0"/>
         <w:smallCaps w:val="0"/>
@@ -3452,7 +2754,7 @@
         <w:ind w:left="2160" w:firstLine="1800"/>
       </w:pPr>
       <w:rPr>
-        <w:rFonts w:ascii="Arial" w:eastAsia="Arial" w:hAnsi="Arial" w:cs="Arial"/>
+        <w:rFonts w:ascii="Arial" w:eastAsia="Times New Roman" w:hAnsi="Arial" w:cs="Arial"/>
         <w:b w:val="0"/>
         <w:i w:val="0"/>
         <w:smallCaps w:val="0"/>
@@ -3472,7 +2774,7 @@
         <w:ind w:left="2880" w:firstLine="2520"/>
       </w:pPr>
       <w:rPr>
-        <w:rFonts w:ascii="Arial" w:eastAsia="Arial" w:hAnsi="Arial" w:cs="Arial"/>
+        <w:rFonts w:ascii="Arial" w:eastAsia="Times New Roman" w:hAnsi="Arial" w:cs="Arial"/>
         <w:b w:val="0"/>
         <w:i w:val="0"/>
         <w:smallCaps w:val="0"/>
@@ -3492,7 +2794,7 @@
         <w:ind w:left="3600" w:firstLine="3240"/>
       </w:pPr>
       <w:rPr>
-        <w:rFonts w:ascii="Arial" w:eastAsia="Arial" w:hAnsi="Arial" w:cs="Arial"/>
+        <w:rFonts w:ascii="Arial" w:eastAsia="Times New Roman" w:hAnsi="Arial" w:cs="Arial"/>
         <w:b w:val="0"/>
         <w:i w:val="0"/>
         <w:smallCaps w:val="0"/>
@@ -3512,7 +2814,7 @@
         <w:ind w:left="4320" w:firstLine="3960"/>
       </w:pPr>
       <w:rPr>
-        <w:rFonts w:ascii="Arial" w:eastAsia="Arial" w:hAnsi="Arial" w:cs="Arial"/>
+        <w:rFonts w:ascii="Arial" w:eastAsia="Times New Roman" w:hAnsi="Arial" w:cs="Arial"/>
         <w:b w:val="0"/>
         <w:i w:val="0"/>
         <w:smallCaps w:val="0"/>
@@ -3532,7 +2834,7 @@
         <w:ind w:left="5040" w:firstLine="4680"/>
       </w:pPr>
       <w:rPr>
-        <w:rFonts w:ascii="Arial" w:eastAsia="Arial" w:hAnsi="Arial" w:cs="Arial"/>
+        <w:rFonts w:ascii="Arial" w:eastAsia="Times New Roman" w:hAnsi="Arial" w:cs="Arial"/>
         <w:b w:val="0"/>
         <w:i w:val="0"/>
         <w:smallCaps w:val="0"/>
@@ -3552,7 +2854,7 @@
         <w:ind w:left="5760" w:firstLine="5400"/>
       </w:pPr>
       <w:rPr>
-        <w:rFonts w:ascii="Arial" w:eastAsia="Arial" w:hAnsi="Arial" w:cs="Arial"/>
+        <w:rFonts w:ascii="Arial" w:eastAsia="Times New Roman" w:hAnsi="Arial" w:cs="Arial"/>
         <w:b w:val="0"/>
         <w:i w:val="0"/>
         <w:smallCaps w:val="0"/>
@@ -3572,7 +2874,7 @@
         <w:ind w:left="6480" w:firstLine="6120"/>
       </w:pPr>
       <w:rPr>
-        <w:rFonts w:ascii="Arial" w:eastAsia="Arial" w:hAnsi="Arial" w:cs="Arial"/>
+        <w:rFonts w:ascii="Arial" w:eastAsia="Times New Roman" w:hAnsi="Arial" w:cs="Arial"/>
         <w:b w:val="0"/>
         <w:i w:val="0"/>
         <w:smallCaps w:val="0"/>
@@ -3597,7 +2899,7 @@
         <w:ind w:left="1440" w:firstLine="1080"/>
       </w:pPr>
       <w:rPr>
-        <w:rFonts w:ascii="Arial" w:eastAsia="Arial" w:hAnsi="Arial" w:cs="Arial"/>
+        <w:rFonts w:ascii="Arial" w:eastAsia="Times New Roman" w:hAnsi="Arial"/>
         <w:b w:val="0"/>
         <w:i w:val="0"/>
         <w:smallCaps w:val="0"/>
@@ -3617,7 +2919,7 @@
         <w:ind w:left="2160" w:firstLine="1800"/>
       </w:pPr>
       <w:rPr>
-        <w:rFonts w:ascii="Arial" w:eastAsia="Arial" w:hAnsi="Arial" w:cs="Arial"/>
+        <w:rFonts w:ascii="Arial" w:eastAsia="Times New Roman" w:hAnsi="Arial"/>
         <w:b w:val="0"/>
         <w:i w:val="0"/>
         <w:smallCaps w:val="0"/>
@@ -3637,7 +2939,7 @@
         <w:ind w:left="2880" w:firstLine="2520"/>
       </w:pPr>
       <w:rPr>
-        <w:rFonts w:ascii="Arial" w:eastAsia="Arial" w:hAnsi="Arial" w:cs="Arial"/>
+        <w:rFonts w:ascii="Arial" w:eastAsia="Times New Roman" w:hAnsi="Arial"/>
         <w:b w:val="0"/>
         <w:i w:val="0"/>
         <w:smallCaps w:val="0"/>
@@ -3657,7 +2959,7 @@
         <w:ind w:left="3600" w:firstLine="3240"/>
       </w:pPr>
       <w:rPr>
-        <w:rFonts w:ascii="Arial" w:eastAsia="Arial" w:hAnsi="Arial" w:cs="Arial"/>
+        <w:rFonts w:ascii="Arial" w:eastAsia="Times New Roman" w:hAnsi="Arial"/>
         <w:b w:val="0"/>
         <w:i w:val="0"/>
         <w:smallCaps w:val="0"/>
@@ -3677,7 +2979,7 @@
         <w:ind w:left="4320" w:firstLine="3960"/>
       </w:pPr>
       <w:rPr>
-        <w:rFonts w:ascii="Arial" w:eastAsia="Arial" w:hAnsi="Arial" w:cs="Arial"/>
+        <w:rFonts w:ascii="Arial" w:eastAsia="Times New Roman" w:hAnsi="Arial"/>
         <w:b w:val="0"/>
         <w:i w:val="0"/>
         <w:smallCaps w:val="0"/>
@@ -3697,7 +2999,7 @@
         <w:ind w:left="5040" w:firstLine="4680"/>
       </w:pPr>
       <w:rPr>
-        <w:rFonts w:ascii="Arial" w:eastAsia="Arial" w:hAnsi="Arial" w:cs="Arial"/>
+        <w:rFonts w:ascii="Arial" w:eastAsia="Times New Roman" w:hAnsi="Arial"/>
         <w:b w:val="0"/>
         <w:i w:val="0"/>
         <w:smallCaps w:val="0"/>
@@ -3717,7 +3019,7 @@
         <w:ind w:left="5760" w:firstLine="5400"/>
       </w:pPr>
       <w:rPr>
-        <w:rFonts w:ascii="Arial" w:eastAsia="Arial" w:hAnsi="Arial" w:cs="Arial"/>
+        <w:rFonts w:ascii="Arial" w:eastAsia="Times New Roman" w:hAnsi="Arial"/>
         <w:b w:val="0"/>
         <w:i w:val="0"/>
         <w:smallCaps w:val="0"/>
@@ -3737,7 +3039,7 @@
         <w:ind w:left="6480" w:firstLine="6120"/>
       </w:pPr>
       <w:rPr>
-        <w:rFonts w:ascii="Arial" w:eastAsia="Arial" w:hAnsi="Arial" w:cs="Arial"/>
+        <w:rFonts w:ascii="Arial" w:eastAsia="Times New Roman" w:hAnsi="Arial"/>
         <w:b w:val="0"/>
         <w:i w:val="0"/>
         <w:smallCaps w:val="0"/>
@@ -3757,7 +3059,7 @@
         <w:ind w:left="7200" w:firstLine="6840"/>
       </w:pPr>
       <w:rPr>
-        <w:rFonts w:ascii="Arial" w:eastAsia="Arial" w:hAnsi="Arial" w:cs="Arial"/>
+        <w:rFonts w:ascii="Arial" w:eastAsia="Times New Roman" w:hAnsi="Arial"/>
         <w:b w:val="0"/>
         <w:i w:val="0"/>
         <w:smallCaps w:val="0"/>
@@ -3782,7 +3084,7 @@
         <w:ind w:left="720" w:firstLine="360"/>
       </w:pPr>
       <w:rPr>
-        <w:rFonts w:ascii="Arial" w:eastAsia="Arial" w:hAnsi="Arial" w:cs="Arial"/>
+        <w:rFonts w:ascii="Arial" w:eastAsia="Times New Roman" w:hAnsi="Arial"/>
         <w:b w:val="0"/>
         <w:i w:val="0"/>
         <w:smallCaps w:val="0"/>
@@ -3802,7 +3104,7 @@
         <w:ind w:left="1440" w:firstLine="1080"/>
       </w:pPr>
       <w:rPr>
-        <w:rFonts w:ascii="Arial" w:eastAsia="Arial" w:hAnsi="Arial" w:cs="Arial"/>
+        <w:rFonts w:ascii="Arial" w:eastAsia="Times New Roman" w:hAnsi="Arial"/>
         <w:b w:val="0"/>
         <w:i w:val="0"/>
         <w:smallCaps w:val="0"/>
@@ -3822,7 +3124,7 @@
         <w:ind w:left="2160" w:firstLine="1800"/>
       </w:pPr>
       <w:rPr>
-        <w:rFonts w:ascii="Arial" w:eastAsia="Arial" w:hAnsi="Arial" w:cs="Arial"/>
+        <w:rFonts w:ascii="Arial" w:eastAsia="Times New Roman" w:hAnsi="Arial"/>
         <w:b w:val="0"/>
         <w:i w:val="0"/>
         <w:smallCaps w:val="0"/>
@@ -3842,7 +3144,7 @@
         <w:ind w:left="2880" w:firstLine="2520"/>
       </w:pPr>
       <w:rPr>
-        <w:rFonts w:ascii="Arial" w:eastAsia="Arial" w:hAnsi="Arial" w:cs="Arial"/>
+        <w:rFonts w:ascii="Arial" w:eastAsia="Times New Roman" w:hAnsi="Arial"/>
         <w:b w:val="0"/>
         <w:i w:val="0"/>
         <w:smallCaps w:val="0"/>
@@ -3862,7 +3164,7 @@
         <w:ind w:left="3600" w:firstLine="3240"/>
       </w:pPr>
       <w:rPr>
-        <w:rFonts w:ascii="Arial" w:eastAsia="Arial" w:hAnsi="Arial" w:cs="Arial"/>
+        <w:rFonts w:ascii="Arial" w:eastAsia="Times New Roman" w:hAnsi="Arial"/>
         <w:b w:val="0"/>
         <w:i w:val="0"/>
         <w:smallCaps w:val="0"/>
@@ -3882,7 +3184,7 @@
         <w:ind w:left="4320" w:firstLine="3960"/>
       </w:pPr>
       <w:rPr>
-        <w:rFonts w:ascii="Arial" w:eastAsia="Arial" w:hAnsi="Arial" w:cs="Arial"/>
+        <w:rFonts w:ascii="Arial" w:eastAsia="Times New Roman" w:hAnsi="Arial"/>
         <w:b w:val="0"/>
         <w:i w:val="0"/>
         <w:smallCaps w:val="0"/>
@@ -3902,7 +3204,7 @@
         <w:ind w:left="5040" w:firstLine="4680"/>
       </w:pPr>
       <w:rPr>
-        <w:rFonts w:ascii="Arial" w:eastAsia="Arial" w:hAnsi="Arial" w:cs="Arial"/>
+        <w:rFonts w:ascii="Arial" w:eastAsia="Times New Roman" w:hAnsi="Arial"/>
         <w:b w:val="0"/>
         <w:i w:val="0"/>
         <w:smallCaps w:val="0"/>
@@ -3922,7 +3224,7 @@
         <w:ind w:left="5760" w:firstLine="5400"/>
       </w:pPr>
       <w:rPr>
-        <w:rFonts w:ascii="Arial" w:eastAsia="Arial" w:hAnsi="Arial" w:cs="Arial"/>
+        <w:rFonts w:ascii="Arial" w:eastAsia="Times New Roman" w:hAnsi="Arial"/>
         <w:b w:val="0"/>
         <w:i w:val="0"/>
         <w:smallCaps w:val="0"/>
@@ -3942,7 +3244,7 @@
         <w:ind w:left="6480" w:firstLine="6120"/>
       </w:pPr>
       <w:rPr>
-        <w:rFonts w:ascii="Arial" w:eastAsia="Arial" w:hAnsi="Arial" w:cs="Arial"/>
+        <w:rFonts w:ascii="Arial" w:eastAsia="Times New Roman" w:hAnsi="Arial"/>
         <w:b w:val="0"/>
         <w:i w:val="0"/>
         <w:smallCaps w:val="0"/>
@@ -3967,7 +3269,7 @@
         <w:ind w:left="720" w:firstLine="360"/>
       </w:pPr>
       <w:rPr>
-        <w:rFonts w:ascii="Arial" w:eastAsia="Arial" w:hAnsi="Arial" w:cs="Arial"/>
+        <w:rFonts w:ascii="Arial" w:eastAsia="Times New Roman" w:hAnsi="Arial"/>
         <w:b w:val="0"/>
         <w:i w:val="0"/>
         <w:smallCaps w:val="0"/>
@@ -3987,7 +3289,7 @@
         <w:ind w:left="1440" w:firstLine="1080"/>
       </w:pPr>
       <w:rPr>
-        <w:rFonts w:ascii="Arial" w:eastAsia="Arial" w:hAnsi="Arial" w:cs="Arial"/>
+        <w:rFonts w:ascii="Arial" w:eastAsia="Times New Roman" w:hAnsi="Arial"/>
         <w:b w:val="0"/>
         <w:i w:val="0"/>
         <w:smallCaps w:val="0"/>
@@ -4007,7 +3309,7 @@
         <w:ind w:left="2160" w:firstLine="1800"/>
       </w:pPr>
       <w:rPr>
-        <w:rFonts w:ascii="Arial" w:eastAsia="Arial" w:hAnsi="Arial" w:cs="Arial"/>
+        <w:rFonts w:ascii="Arial" w:eastAsia="Times New Roman" w:hAnsi="Arial"/>
         <w:b w:val="0"/>
         <w:i w:val="0"/>
         <w:smallCaps w:val="0"/>
@@ -4027,7 +3329,7 @@
         <w:ind w:left="2880" w:firstLine="2520"/>
       </w:pPr>
       <w:rPr>
-        <w:rFonts w:ascii="Arial" w:eastAsia="Arial" w:hAnsi="Arial" w:cs="Arial"/>
+        <w:rFonts w:ascii="Arial" w:eastAsia="Times New Roman" w:hAnsi="Arial"/>
         <w:b w:val="0"/>
         <w:i w:val="0"/>
         <w:smallCaps w:val="0"/>
@@ -4047,7 +3349,7 @@
         <w:ind w:left="3600" w:firstLine="3240"/>
       </w:pPr>
       <w:rPr>
-        <w:rFonts w:ascii="Arial" w:eastAsia="Arial" w:hAnsi="Arial" w:cs="Arial"/>
+        <w:rFonts w:ascii="Arial" w:eastAsia="Times New Roman" w:hAnsi="Arial"/>
         <w:b w:val="0"/>
         <w:i w:val="0"/>
         <w:smallCaps w:val="0"/>
@@ -4067,7 +3369,7 @@
         <w:ind w:left="4320" w:firstLine="3960"/>
       </w:pPr>
       <w:rPr>
-        <w:rFonts w:ascii="Arial" w:eastAsia="Arial" w:hAnsi="Arial" w:cs="Arial"/>
+        <w:rFonts w:ascii="Arial" w:eastAsia="Times New Roman" w:hAnsi="Arial"/>
         <w:b w:val="0"/>
         <w:i w:val="0"/>
         <w:smallCaps w:val="0"/>
@@ -4087,7 +3389,7 @@
         <w:ind w:left="5040" w:firstLine="4680"/>
       </w:pPr>
       <w:rPr>
-        <w:rFonts w:ascii="Arial" w:eastAsia="Arial" w:hAnsi="Arial" w:cs="Arial"/>
+        <w:rFonts w:ascii="Arial" w:eastAsia="Times New Roman" w:hAnsi="Arial"/>
         <w:b w:val="0"/>
         <w:i w:val="0"/>
         <w:smallCaps w:val="0"/>
@@ -4107,7 +3409,7 @@
         <w:ind w:left="5760" w:firstLine="5400"/>
       </w:pPr>
       <w:rPr>
-        <w:rFonts w:ascii="Arial" w:eastAsia="Arial" w:hAnsi="Arial" w:cs="Arial"/>
+        <w:rFonts w:ascii="Arial" w:eastAsia="Times New Roman" w:hAnsi="Arial"/>
         <w:b w:val="0"/>
         <w:i w:val="0"/>
         <w:smallCaps w:val="0"/>
@@ -4127,7 +3429,7 @@
         <w:ind w:left="6480" w:firstLine="6120"/>
       </w:pPr>
       <w:rPr>
-        <w:rFonts w:ascii="Arial" w:eastAsia="Arial" w:hAnsi="Arial" w:cs="Arial"/>
+        <w:rFonts w:ascii="Arial" w:eastAsia="Times New Roman" w:hAnsi="Arial"/>
         <w:b w:val="0"/>
         <w:i w:val="0"/>
         <w:smallCaps w:val="0"/>
@@ -4152,7 +3454,7 @@
         <w:ind w:left="720" w:firstLine="360"/>
       </w:pPr>
       <w:rPr>
-        <w:rFonts w:ascii="Arial" w:eastAsia="Arial" w:hAnsi="Arial" w:cs="Arial"/>
+        <w:rFonts w:ascii="Arial" w:eastAsia="Times New Roman" w:hAnsi="Arial"/>
         <w:b w:val="0"/>
         <w:i w:val="0"/>
         <w:smallCaps w:val="0"/>
@@ -4172,7 +3474,7 @@
         <w:ind w:left="1440" w:firstLine="1080"/>
       </w:pPr>
       <w:rPr>
-        <w:rFonts w:ascii="Arial" w:eastAsia="Arial" w:hAnsi="Arial" w:cs="Arial"/>
+        <w:rFonts w:ascii="Arial" w:eastAsia="Times New Roman" w:hAnsi="Arial"/>
         <w:b w:val="0"/>
         <w:i w:val="0"/>
         <w:smallCaps w:val="0"/>
@@ -4192,7 +3494,7 @@
         <w:ind w:left="2160" w:firstLine="1800"/>
       </w:pPr>
       <w:rPr>
-        <w:rFonts w:ascii="Arial" w:eastAsia="Arial" w:hAnsi="Arial" w:cs="Arial"/>
+        <w:rFonts w:ascii="Arial" w:eastAsia="Times New Roman" w:hAnsi="Arial"/>
         <w:b w:val="0"/>
         <w:i w:val="0"/>
         <w:smallCaps w:val="0"/>
@@ -4212,7 +3514,7 @@
         <w:ind w:left="2880" w:firstLine="2520"/>
       </w:pPr>
       <w:rPr>
-        <w:rFonts w:ascii="Arial" w:eastAsia="Arial" w:hAnsi="Arial" w:cs="Arial"/>
+        <w:rFonts w:ascii="Arial" w:eastAsia="Times New Roman" w:hAnsi="Arial"/>
         <w:b w:val="0"/>
         <w:i w:val="0"/>
         <w:smallCaps w:val="0"/>
@@ -4232,7 +3534,7 @@
         <w:ind w:left="3600" w:firstLine="3240"/>
       </w:pPr>
       <w:rPr>
-        <w:rFonts w:ascii="Arial" w:eastAsia="Arial" w:hAnsi="Arial" w:cs="Arial"/>
+        <w:rFonts w:ascii="Arial" w:eastAsia="Times New Roman" w:hAnsi="Arial"/>
         <w:b w:val="0"/>
         <w:i w:val="0"/>
         <w:smallCaps w:val="0"/>
@@ -4252,7 +3554,7 @@
         <w:ind w:left="4320" w:firstLine="3960"/>
       </w:pPr>
       <w:rPr>
-        <w:rFonts w:ascii="Arial" w:eastAsia="Arial" w:hAnsi="Arial" w:cs="Arial"/>
+        <w:rFonts w:ascii="Arial" w:eastAsia="Times New Roman" w:hAnsi="Arial"/>
         <w:b w:val="0"/>
         <w:i w:val="0"/>
         <w:smallCaps w:val="0"/>
@@ -4272,7 +3574,7 @@
         <w:ind w:left="5040" w:firstLine="4680"/>
       </w:pPr>
       <w:rPr>
-        <w:rFonts w:ascii="Arial" w:eastAsia="Arial" w:hAnsi="Arial" w:cs="Arial"/>
+        <w:rFonts w:ascii="Arial" w:eastAsia="Times New Roman" w:hAnsi="Arial"/>
         <w:b w:val="0"/>
         <w:i w:val="0"/>
         <w:smallCaps w:val="0"/>
@@ -4292,7 +3594,7 @@
         <w:ind w:left="5760" w:firstLine="5400"/>
       </w:pPr>
       <w:rPr>
-        <w:rFonts w:ascii="Arial" w:eastAsia="Arial" w:hAnsi="Arial" w:cs="Arial"/>
+        <w:rFonts w:ascii="Arial" w:eastAsia="Times New Roman" w:hAnsi="Arial"/>
         <w:b w:val="0"/>
         <w:i w:val="0"/>
         <w:smallCaps w:val="0"/>
@@ -4312,7 +3614,7 @@
         <w:ind w:left="6480" w:firstLine="6120"/>
       </w:pPr>
       <w:rPr>
-        <w:rFonts w:ascii="Arial" w:eastAsia="Arial" w:hAnsi="Arial" w:cs="Arial"/>
+        <w:rFonts w:ascii="Arial" w:eastAsia="Times New Roman" w:hAnsi="Arial"/>
         <w:b w:val="0"/>
         <w:i w:val="0"/>
         <w:smallCaps w:val="0"/>
@@ -4337,7 +3639,7 @@
         <w:ind w:left="720" w:firstLine="360"/>
       </w:pPr>
       <w:rPr>
-        <w:rFonts w:ascii="Arial" w:eastAsia="Arial" w:hAnsi="Arial" w:cs="Arial"/>
+        <w:rFonts w:ascii="Arial" w:eastAsia="Times New Roman" w:hAnsi="Arial"/>
         <w:b w:val="0"/>
         <w:i w:val="0"/>
         <w:smallCaps w:val="0"/>
@@ -4357,7 +3659,7 @@
         <w:ind w:left="1440" w:firstLine="1080"/>
       </w:pPr>
       <w:rPr>
-        <w:rFonts w:ascii="Arial" w:eastAsia="Arial" w:hAnsi="Arial" w:cs="Arial"/>
+        <w:rFonts w:ascii="Arial" w:eastAsia="Times New Roman" w:hAnsi="Arial"/>
         <w:b w:val="0"/>
         <w:i w:val="0"/>
         <w:smallCaps w:val="0"/>
@@ -4377,7 +3679,7 @@
         <w:ind w:left="2160" w:firstLine="1800"/>
       </w:pPr>
       <w:rPr>
-        <w:rFonts w:ascii="Arial" w:eastAsia="Arial" w:hAnsi="Arial" w:cs="Arial"/>
+        <w:rFonts w:ascii="Arial" w:eastAsia="Times New Roman" w:hAnsi="Arial"/>
         <w:b w:val="0"/>
         <w:i w:val="0"/>
         <w:smallCaps w:val="0"/>
@@ -4397,7 +3699,7 @@
         <w:ind w:left="2880" w:firstLine="2520"/>
       </w:pPr>
       <w:rPr>
-        <w:rFonts w:ascii="Arial" w:eastAsia="Arial" w:hAnsi="Arial" w:cs="Arial"/>
+        <w:rFonts w:ascii="Arial" w:eastAsia="Times New Roman" w:hAnsi="Arial" w:cs="Arial"/>
         <w:b w:val="0"/>
         <w:i w:val="0"/>
         <w:smallCaps w:val="0"/>
@@ -4417,7 +3719,7 @@
         <w:ind w:left="3600" w:firstLine="3240"/>
       </w:pPr>
       <w:rPr>
-        <w:rFonts w:ascii="Arial" w:eastAsia="Arial" w:hAnsi="Arial" w:cs="Arial"/>
+        <w:rFonts w:ascii="Arial" w:eastAsia="Times New Roman" w:hAnsi="Arial" w:cs="Arial"/>
         <w:b w:val="0"/>
         <w:i w:val="0"/>
         <w:smallCaps w:val="0"/>
@@ -4437,7 +3739,7 @@
         <w:ind w:left="4320" w:firstLine="3960"/>
       </w:pPr>
       <w:rPr>
-        <w:rFonts w:ascii="Arial" w:eastAsia="Arial" w:hAnsi="Arial" w:cs="Arial"/>
+        <w:rFonts w:ascii="Arial" w:eastAsia="Times New Roman" w:hAnsi="Arial" w:cs="Arial"/>
         <w:b w:val="0"/>
         <w:i w:val="0"/>
         <w:smallCaps w:val="0"/>
@@ -4457,7 +3759,7 @@
         <w:ind w:left="5040" w:firstLine="4680"/>
       </w:pPr>
       <w:rPr>
-        <w:rFonts w:ascii="Arial" w:eastAsia="Arial" w:hAnsi="Arial" w:cs="Arial"/>
+        <w:rFonts w:ascii="Arial" w:eastAsia="Times New Roman" w:hAnsi="Arial" w:cs="Arial"/>
         <w:b w:val="0"/>
         <w:i w:val="0"/>
         <w:smallCaps w:val="0"/>
@@ -4477,7 +3779,7 @@
         <w:ind w:left="5760" w:firstLine="5400"/>
       </w:pPr>
       <w:rPr>
-        <w:rFonts w:ascii="Arial" w:eastAsia="Arial" w:hAnsi="Arial" w:cs="Arial"/>
+        <w:rFonts w:ascii="Arial" w:eastAsia="Times New Roman" w:hAnsi="Arial" w:cs="Arial"/>
         <w:b w:val="0"/>
         <w:i w:val="0"/>
         <w:smallCaps w:val="0"/>
@@ -4497,7 +3799,7 @@
         <w:ind w:left="6480" w:firstLine="6120"/>
       </w:pPr>
       <w:rPr>
-        <w:rFonts w:ascii="Arial" w:eastAsia="Arial" w:hAnsi="Arial" w:cs="Arial"/>
+        <w:rFonts w:ascii="Arial" w:eastAsia="Times New Roman" w:hAnsi="Arial" w:cs="Arial"/>
         <w:b w:val="0"/>
         <w:i w:val="0"/>
         <w:smallCaps w:val="0"/>
@@ -4522,7 +3824,7 @@
         <w:ind w:left="720" w:firstLine="360"/>
       </w:pPr>
       <w:rPr>
-        <w:rFonts w:ascii="Arial" w:eastAsia="Arial" w:hAnsi="Arial" w:cs="Arial"/>
+        <w:rFonts w:ascii="Arial" w:eastAsia="Times New Roman" w:hAnsi="Arial" w:cs="Arial"/>
         <w:b w:val="0"/>
         <w:i w:val="0"/>
         <w:smallCaps w:val="0"/>
@@ -4542,7 +3844,7 @@
         <w:ind w:left="1440" w:firstLine="1080"/>
       </w:pPr>
       <w:rPr>
-        <w:rFonts w:ascii="Arial" w:eastAsia="Arial" w:hAnsi="Arial" w:cs="Arial"/>
+        <w:rFonts w:ascii="Arial" w:eastAsia="Times New Roman" w:hAnsi="Arial" w:cs="Arial"/>
         <w:b w:val="0"/>
         <w:i w:val="0"/>
         <w:smallCaps w:val="0"/>
@@ -4562,7 +3864,7 @@
         <w:ind w:left="2160" w:firstLine="1800"/>
       </w:pPr>
       <w:rPr>
-        <w:rFonts w:ascii="Arial" w:eastAsia="Arial" w:hAnsi="Arial" w:cs="Arial"/>
+        <w:rFonts w:ascii="Arial" w:eastAsia="Times New Roman" w:hAnsi="Arial" w:cs="Arial"/>
         <w:b w:val="0"/>
         <w:i w:val="0"/>
         <w:smallCaps w:val="0"/>
@@ -4582,7 +3884,7 @@
         <w:ind w:left="2880" w:firstLine="2520"/>
       </w:pPr>
       <w:rPr>
-        <w:rFonts w:ascii="Arial" w:eastAsia="Arial" w:hAnsi="Arial" w:cs="Arial"/>
+        <w:rFonts w:ascii="Arial" w:eastAsia="Times New Roman" w:hAnsi="Arial" w:cs="Arial"/>
         <w:b w:val="0"/>
         <w:i w:val="0"/>
         <w:smallCaps w:val="0"/>
@@ -4602,7 +3904,7 @@
         <w:ind w:left="3600" w:firstLine="3240"/>
       </w:pPr>
       <w:rPr>
-        <w:rFonts w:ascii="Arial" w:eastAsia="Arial" w:hAnsi="Arial" w:cs="Arial"/>
+        <w:rFonts w:ascii="Arial" w:eastAsia="Times New Roman" w:hAnsi="Arial" w:cs="Arial"/>
         <w:b w:val="0"/>
         <w:i w:val="0"/>
         <w:smallCaps w:val="0"/>
@@ -4622,7 +3924,7 @@
         <w:ind w:left="4320" w:firstLine="3960"/>
       </w:pPr>
       <w:rPr>
-        <w:rFonts w:ascii="Arial" w:eastAsia="Arial" w:hAnsi="Arial" w:cs="Arial"/>
+        <w:rFonts w:ascii="Arial" w:eastAsia="Times New Roman" w:hAnsi="Arial" w:cs="Arial"/>
         <w:b w:val="0"/>
         <w:i w:val="0"/>
         <w:smallCaps w:val="0"/>
@@ -4642,7 +3944,7 @@
         <w:ind w:left="5040" w:firstLine="4680"/>
       </w:pPr>
       <w:rPr>
-        <w:rFonts w:ascii="Arial" w:eastAsia="Arial" w:hAnsi="Arial" w:cs="Arial"/>
+        <w:rFonts w:ascii="Arial" w:eastAsia="Times New Roman" w:hAnsi="Arial" w:cs="Arial"/>
         <w:b w:val="0"/>
         <w:i w:val="0"/>
         <w:smallCaps w:val="0"/>
@@ -4662,7 +3964,7 @@
         <w:ind w:left="5760" w:firstLine="5400"/>
       </w:pPr>
       <w:rPr>
-        <w:rFonts w:ascii="Arial" w:eastAsia="Arial" w:hAnsi="Arial" w:cs="Arial"/>
+        <w:rFonts w:ascii="Arial" w:eastAsia="Times New Roman" w:hAnsi="Arial" w:cs="Arial"/>
         <w:b w:val="0"/>
         <w:i w:val="0"/>
         <w:smallCaps w:val="0"/>
@@ -4682,7 +3984,7 @@
         <w:ind w:left="6480" w:firstLine="6120"/>
       </w:pPr>
       <w:rPr>
-        <w:rFonts w:ascii="Arial" w:eastAsia="Arial" w:hAnsi="Arial" w:cs="Arial"/>
+        <w:rFonts w:ascii="Arial" w:eastAsia="Times New Roman" w:hAnsi="Arial" w:cs="Arial"/>
         <w:b w:val="0"/>
         <w:i w:val="0"/>
         <w:smallCaps w:val="0"/>
@@ -4707,7 +4009,7 @@
         <w:ind w:left="720" w:firstLine="360"/>
       </w:pPr>
       <w:rPr>
-        <w:rFonts w:ascii="Arial" w:eastAsia="Arial" w:hAnsi="Arial" w:cs="Arial"/>
+        <w:rFonts w:ascii="Arial" w:eastAsia="Times New Roman" w:hAnsi="Arial"/>
         <w:b w:val="0"/>
         <w:i w:val="0"/>
         <w:smallCaps w:val="0"/>
@@ -4727,7 +4029,7 @@
         <w:ind w:left="1440" w:firstLine="1080"/>
       </w:pPr>
       <w:rPr>
-        <w:rFonts w:ascii="Arial" w:eastAsia="Arial" w:hAnsi="Arial" w:cs="Arial"/>
+        <w:rFonts w:ascii="Arial" w:eastAsia="Times New Roman" w:hAnsi="Arial"/>
         <w:b w:val="0"/>
         <w:i w:val="0"/>
         <w:smallCaps w:val="0"/>
@@ -4747,7 +4049,7 @@
         <w:ind w:left="2160" w:firstLine="1800"/>
       </w:pPr>
       <w:rPr>
-        <w:rFonts w:ascii="Arial" w:eastAsia="Arial" w:hAnsi="Arial" w:cs="Arial"/>
+        <w:rFonts w:ascii="Arial" w:eastAsia="Times New Roman" w:hAnsi="Arial"/>
         <w:b w:val="0"/>
         <w:i w:val="0"/>
         <w:smallCaps w:val="0"/>
@@ -4767,7 +4069,7 @@
         <w:ind w:left="2880" w:firstLine="2520"/>
       </w:pPr>
       <w:rPr>
-        <w:rFonts w:ascii="Arial" w:eastAsia="Arial" w:hAnsi="Arial" w:cs="Arial"/>
+        <w:rFonts w:ascii="Arial" w:eastAsia="Times New Roman" w:hAnsi="Arial"/>
         <w:b w:val="0"/>
         <w:i w:val="0"/>
         <w:smallCaps w:val="0"/>
@@ -4787,7 +4089,7 @@
         <w:ind w:left="3600" w:firstLine="3240"/>
       </w:pPr>
       <w:rPr>
-        <w:rFonts w:ascii="Arial" w:eastAsia="Arial" w:hAnsi="Arial" w:cs="Arial"/>
+        <w:rFonts w:ascii="Arial" w:eastAsia="Times New Roman" w:hAnsi="Arial"/>
         <w:b w:val="0"/>
         <w:i w:val="0"/>
         <w:smallCaps w:val="0"/>
@@ -4807,7 +4109,7 @@
         <w:ind w:left="4320" w:firstLine="3960"/>
       </w:pPr>
       <w:rPr>
-        <w:rFonts w:ascii="Arial" w:eastAsia="Arial" w:hAnsi="Arial" w:cs="Arial"/>
+        <w:rFonts w:ascii="Arial" w:eastAsia="Times New Roman" w:hAnsi="Arial"/>
         <w:b w:val="0"/>
         <w:i w:val="0"/>
         <w:smallCaps w:val="0"/>
@@ -4827,7 +4129,7 @@
         <w:ind w:left="5040" w:firstLine="4680"/>
       </w:pPr>
       <w:rPr>
-        <w:rFonts w:ascii="Arial" w:eastAsia="Arial" w:hAnsi="Arial" w:cs="Arial"/>
+        <w:rFonts w:ascii="Arial" w:eastAsia="Times New Roman" w:hAnsi="Arial"/>
         <w:b w:val="0"/>
         <w:i w:val="0"/>
         <w:smallCaps w:val="0"/>
@@ -4847,7 +4149,7 @@
         <w:ind w:left="5760" w:firstLine="5400"/>
       </w:pPr>
       <w:rPr>
-        <w:rFonts w:ascii="Arial" w:eastAsia="Arial" w:hAnsi="Arial" w:cs="Arial"/>
+        <w:rFonts w:ascii="Arial" w:eastAsia="Times New Roman" w:hAnsi="Arial"/>
         <w:b w:val="0"/>
         <w:i w:val="0"/>
         <w:smallCaps w:val="0"/>
@@ -4867,7 +4169,7 @@
         <w:ind w:left="6480" w:firstLine="6120"/>
       </w:pPr>
       <w:rPr>
-        <w:rFonts w:ascii="Arial" w:eastAsia="Arial" w:hAnsi="Arial" w:cs="Arial"/>
+        <w:rFonts w:ascii="Arial" w:eastAsia="Times New Roman" w:hAnsi="Arial"/>
         <w:b w:val="0"/>
         <w:i w:val="0"/>
         <w:smallCaps w:val="0"/>
@@ -4892,7 +4194,7 @@
         <w:ind w:left="720" w:firstLine="360"/>
       </w:pPr>
       <w:rPr>
-        <w:rFonts w:ascii="Arial" w:eastAsia="Arial" w:hAnsi="Arial" w:cs="Arial"/>
+        <w:rFonts w:ascii="Arial" w:eastAsia="Times New Roman" w:hAnsi="Arial"/>
         <w:b w:val="0"/>
         <w:i w:val="0"/>
         <w:smallCaps w:val="0"/>
@@ -4912,7 +4214,7 @@
         <w:ind w:left="1440" w:firstLine="1080"/>
       </w:pPr>
       <w:rPr>
-        <w:rFonts w:ascii="Arial" w:eastAsia="Arial" w:hAnsi="Arial" w:cs="Arial"/>
+        <w:rFonts w:ascii="Arial" w:eastAsia="Times New Roman" w:hAnsi="Arial"/>
         <w:b w:val="0"/>
         <w:i w:val="0"/>
         <w:smallCaps w:val="0"/>
@@ -4932,7 +4234,7 @@
         <w:ind w:left="2160" w:firstLine="1800"/>
       </w:pPr>
       <w:rPr>
-        <w:rFonts w:ascii="Arial" w:eastAsia="Arial" w:hAnsi="Arial" w:cs="Arial"/>
+        <w:rFonts w:ascii="Arial" w:eastAsia="Times New Roman" w:hAnsi="Arial"/>
         <w:b w:val="0"/>
         <w:i w:val="0"/>
         <w:smallCaps w:val="0"/>
@@ -4952,7 +4254,7 @@
         <w:ind w:left="2880" w:firstLine="2520"/>
       </w:pPr>
       <w:rPr>
-        <w:rFonts w:ascii="Arial" w:eastAsia="Arial" w:hAnsi="Arial" w:cs="Arial"/>
+        <w:rFonts w:ascii="Arial" w:eastAsia="Times New Roman" w:hAnsi="Arial"/>
         <w:b w:val="0"/>
         <w:i w:val="0"/>
         <w:smallCaps w:val="0"/>
@@ -4972,7 +4274,7 @@
         <w:ind w:left="3600" w:firstLine="3240"/>
       </w:pPr>
       <w:rPr>
-        <w:rFonts w:ascii="Arial" w:eastAsia="Arial" w:hAnsi="Arial" w:cs="Arial"/>
+        <w:rFonts w:ascii="Arial" w:eastAsia="Times New Roman" w:hAnsi="Arial"/>
         <w:b w:val="0"/>
         <w:i w:val="0"/>
         <w:smallCaps w:val="0"/>
@@ -4992,7 +4294,7 @@
         <w:ind w:left="4320" w:firstLine="3960"/>
       </w:pPr>
       <w:rPr>
-        <w:rFonts w:ascii="Arial" w:eastAsia="Arial" w:hAnsi="Arial" w:cs="Arial"/>
+        <w:rFonts w:ascii="Arial" w:eastAsia="Times New Roman" w:hAnsi="Arial"/>
         <w:b w:val="0"/>
         <w:i w:val="0"/>
         <w:smallCaps w:val="0"/>
@@ -5012,7 +4314,7 @@
         <w:ind w:left="5040" w:firstLine="4680"/>
       </w:pPr>
       <w:rPr>
-        <w:rFonts w:ascii="Arial" w:eastAsia="Arial" w:hAnsi="Arial" w:cs="Arial"/>
+        <w:rFonts w:ascii="Arial" w:eastAsia="Times New Roman" w:hAnsi="Arial"/>
         <w:b w:val="0"/>
         <w:i w:val="0"/>
         <w:smallCaps w:val="0"/>
@@ -5032,7 +4334,7 @@
         <w:ind w:left="5760" w:firstLine="5400"/>
       </w:pPr>
       <w:rPr>
-        <w:rFonts w:ascii="Arial" w:eastAsia="Arial" w:hAnsi="Arial" w:cs="Arial"/>
+        <w:rFonts w:ascii="Arial" w:eastAsia="Times New Roman" w:hAnsi="Arial"/>
         <w:b w:val="0"/>
         <w:i w:val="0"/>
         <w:smallCaps w:val="0"/>
@@ -5052,7 +4354,7 @@
         <w:ind w:left="6480" w:firstLine="6120"/>
       </w:pPr>
       <w:rPr>
-        <w:rFonts w:ascii="Arial" w:eastAsia="Arial" w:hAnsi="Arial" w:cs="Arial"/>
+        <w:rFonts w:ascii="Arial" w:eastAsia="Times New Roman" w:hAnsi="Arial"/>
         <w:b w:val="0"/>
         <w:i w:val="0"/>
         <w:smallCaps w:val="0"/>
@@ -5077,7 +4379,7 @@
         <w:ind w:left="720" w:firstLine="360"/>
       </w:pPr>
       <w:rPr>
-        <w:rFonts w:ascii="Arial" w:eastAsia="Arial" w:hAnsi="Arial" w:cs="Arial"/>
+        <w:rFonts w:ascii="Arial" w:eastAsia="Times New Roman" w:hAnsi="Arial"/>
         <w:b w:val="0"/>
         <w:i w:val="0"/>
         <w:smallCaps w:val="0"/>
@@ -5097,7 +4399,7 @@
         <w:ind w:left="1440" w:firstLine="1080"/>
       </w:pPr>
       <w:rPr>
-        <w:rFonts w:ascii="Arial" w:eastAsia="Arial" w:hAnsi="Arial" w:cs="Arial"/>
+        <w:rFonts w:ascii="Arial" w:eastAsia="Times New Roman" w:hAnsi="Arial"/>
         <w:b w:val="0"/>
         <w:i w:val="0"/>
         <w:smallCaps w:val="0"/>
@@ -5117,7 +4419,7 @@
         <w:ind w:left="2160" w:firstLine="1800"/>
       </w:pPr>
       <w:rPr>
-        <w:rFonts w:ascii="Arial" w:eastAsia="Arial" w:hAnsi="Arial" w:cs="Arial"/>
+        <w:rFonts w:ascii="Arial" w:eastAsia="Times New Roman" w:hAnsi="Arial"/>
         <w:b w:val="0"/>
         <w:i w:val="0"/>
         <w:smallCaps w:val="0"/>
@@ -5137,7 +4439,7 @@
         <w:ind w:left="2880" w:firstLine="2520"/>
       </w:pPr>
       <w:rPr>
-        <w:rFonts w:ascii="Arial" w:eastAsia="Arial" w:hAnsi="Arial" w:cs="Arial"/>
+        <w:rFonts w:ascii="Arial" w:eastAsia="Times New Roman" w:hAnsi="Arial"/>
         <w:b w:val="0"/>
         <w:i w:val="0"/>
         <w:smallCaps w:val="0"/>
@@ -5157,7 +4459,7 @@
         <w:ind w:left="3600" w:firstLine="3240"/>
       </w:pPr>
       <w:rPr>
-        <w:rFonts w:ascii="Arial" w:eastAsia="Arial" w:hAnsi="Arial" w:cs="Arial"/>
+        <w:rFonts w:ascii="Arial" w:eastAsia="Times New Roman" w:hAnsi="Arial"/>
         <w:b w:val="0"/>
         <w:i w:val="0"/>
         <w:smallCaps w:val="0"/>
@@ -5177,7 +4479,7 @@
         <w:ind w:left="4320" w:firstLine="3960"/>
       </w:pPr>
       <w:rPr>
-        <w:rFonts w:ascii="Arial" w:eastAsia="Arial" w:hAnsi="Arial" w:cs="Arial"/>
+        <w:rFonts w:ascii="Arial" w:eastAsia="Times New Roman" w:hAnsi="Arial"/>
         <w:b w:val="0"/>
         <w:i w:val="0"/>
         <w:smallCaps w:val="0"/>
@@ -5197,7 +4499,7 @@
         <w:ind w:left="5040" w:firstLine="4680"/>
       </w:pPr>
       <w:rPr>
-        <w:rFonts w:ascii="Arial" w:eastAsia="Arial" w:hAnsi="Arial" w:cs="Arial"/>
+        <w:rFonts w:ascii="Arial" w:eastAsia="Times New Roman" w:hAnsi="Arial"/>
         <w:b w:val="0"/>
         <w:i w:val="0"/>
         <w:smallCaps w:val="0"/>
@@ -5217,7 +4519,7 @@
         <w:ind w:left="5760" w:firstLine="5400"/>
       </w:pPr>
       <w:rPr>
-        <w:rFonts w:ascii="Arial" w:eastAsia="Arial" w:hAnsi="Arial" w:cs="Arial"/>
+        <w:rFonts w:ascii="Arial" w:eastAsia="Times New Roman" w:hAnsi="Arial"/>
         <w:b w:val="0"/>
         <w:i w:val="0"/>
         <w:smallCaps w:val="0"/>
@@ -5237,7 +4539,7 @@
         <w:ind w:left="6480" w:firstLine="6120"/>
       </w:pPr>
       <w:rPr>
-        <w:rFonts w:ascii="Arial" w:eastAsia="Arial" w:hAnsi="Arial" w:cs="Arial"/>
+        <w:rFonts w:ascii="Arial" w:eastAsia="Times New Roman" w:hAnsi="Arial"/>
         <w:b w:val="0"/>
         <w:i w:val="0"/>
         <w:smallCaps w:val="0"/>
@@ -5262,7 +4564,7 @@
         <w:ind w:left="720" w:firstLine="360"/>
       </w:pPr>
       <w:rPr>
-        <w:rFonts w:ascii="Arial" w:eastAsia="Arial" w:hAnsi="Arial" w:cs="Arial"/>
+        <w:rFonts w:ascii="Arial" w:eastAsia="Times New Roman" w:hAnsi="Arial"/>
         <w:b w:val="0"/>
         <w:i w:val="0"/>
         <w:smallCaps w:val="0"/>
@@ -5282,7 +4584,7 @@
         <w:ind w:left="1440" w:firstLine="1080"/>
       </w:pPr>
       <w:rPr>
-        <w:rFonts w:ascii="Arial" w:eastAsia="Arial" w:hAnsi="Arial" w:cs="Arial"/>
+        <w:rFonts w:ascii="Arial" w:eastAsia="Times New Roman" w:hAnsi="Arial"/>
         <w:b w:val="0"/>
         <w:i w:val="0"/>
         <w:smallCaps w:val="0"/>
@@ -5302,7 +4604,7 @@
         <w:ind w:left="2160" w:firstLine="1800"/>
       </w:pPr>
       <w:rPr>
-        <w:rFonts w:ascii="Arial" w:eastAsia="Arial" w:hAnsi="Arial" w:cs="Arial"/>
+        <w:rFonts w:ascii="Arial" w:eastAsia="Times New Roman" w:hAnsi="Arial"/>
         <w:b w:val="0"/>
         <w:i w:val="0"/>
         <w:smallCaps w:val="0"/>
@@ -5322,7 +4624,7 @@
         <w:ind w:left="2880" w:firstLine="2520"/>
       </w:pPr>
       <w:rPr>
-        <w:rFonts w:ascii="Arial" w:eastAsia="Arial" w:hAnsi="Arial" w:cs="Arial"/>
+        <w:rFonts w:ascii="Arial" w:eastAsia="Times New Roman" w:hAnsi="Arial"/>
         <w:b w:val="0"/>
         <w:i w:val="0"/>
         <w:smallCaps w:val="0"/>
@@ -5342,7 +4644,7 @@
         <w:ind w:left="3600" w:firstLine="3240"/>
       </w:pPr>
       <w:rPr>
-        <w:rFonts w:ascii="Arial" w:eastAsia="Arial" w:hAnsi="Arial" w:cs="Arial"/>
+        <w:rFonts w:ascii="Arial" w:eastAsia="Times New Roman" w:hAnsi="Arial"/>
         <w:b w:val="0"/>
         <w:i w:val="0"/>
         <w:smallCaps w:val="0"/>
@@ -5362,7 +4664,7 @@
         <w:ind w:left="4320" w:firstLine="3960"/>
       </w:pPr>
       <w:rPr>
-        <w:rFonts w:ascii="Arial" w:eastAsia="Arial" w:hAnsi="Arial" w:cs="Arial"/>
+        <w:rFonts w:ascii="Arial" w:eastAsia="Times New Roman" w:hAnsi="Arial"/>
         <w:b w:val="0"/>
         <w:i w:val="0"/>
         <w:smallCaps w:val="0"/>
@@ -5382,7 +4684,7 @@
         <w:ind w:left="5040" w:firstLine="4680"/>
       </w:pPr>
       <w:rPr>
-        <w:rFonts w:ascii="Arial" w:eastAsia="Arial" w:hAnsi="Arial" w:cs="Arial"/>
+        <w:rFonts w:ascii="Arial" w:eastAsia="Times New Roman" w:hAnsi="Arial"/>
         <w:b w:val="0"/>
         <w:i w:val="0"/>
         <w:smallCaps w:val="0"/>
@@ -5402,7 +4704,7 @@
         <w:ind w:left="5760" w:firstLine="5400"/>
       </w:pPr>
       <w:rPr>
-        <w:rFonts w:ascii="Arial" w:eastAsia="Arial" w:hAnsi="Arial" w:cs="Arial"/>
+        <w:rFonts w:ascii="Arial" w:eastAsia="Times New Roman" w:hAnsi="Arial"/>
         <w:b w:val="0"/>
         <w:i w:val="0"/>
         <w:smallCaps w:val="0"/>
@@ -5422,7 +4724,7 @@
         <w:ind w:left="6480" w:firstLine="6120"/>
       </w:pPr>
       <w:rPr>
-        <w:rFonts w:ascii="Arial" w:eastAsia="Arial" w:hAnsi="Arial" w:cs="Arial"/>
+        <w:rFonts w:ascii="Arial" w:eastAsia="Times New Roman" w:hAnsi="Arial"/>
         <w:b w:val="0"/>
         <w:i w:val="0"/>
         <w:smallCaps w:val="0"/>
@@ -5447,7 +4749,7 @@
         <w:ind w:left="720" w:firstLine="360"/>
       </w:pPr>
       <w:rPr>
-        <w:rFonts w:ascii="Arial" w:eastAsia="Arial" w:hAnsi="Arial" w:cs="Arial"/>
+        <w:rFonts w:ascii="Arial" w:eastAsia="Times New Roman" w:hAnsi="Arial"/>
         <w:b w:val="0"/>
         <w:i w:val="0"/>
         <w:smallCaps w:val="0"/>
@@ -5467,7 +4769,7 @@
         <w:ind w:left="1440" w:firstLine="1080"/>
       </w:pPr>
       <w:rPr>
-        <w:rFonts w:ascii="Arial" w:eastAsia="Arial" w:hAnsi="Arial" w:cs="Arial"/>
+        <w:rFonts w:ascii="Arial" w:eastAsia="Times New Roman" w:hAnsi="Arial"/>
         <w:b w:val="0"/>
         <w:i w:val="0"/>
         <w:smallCaps w:val="0"/>
@@ -5487,7 +4789,7 @@
         <w:ind w:left="2160" w:firstLine="1800"/>
       </w:pPr>
       <w:rPr>
-        <w:rFonts w:ascii="Arial" w:eastAsia="Arial" w:hAnsi="Arial" w:cs="Arial"/>
+        <w:rFonts w:ascii="Arial" w:eastAsia="Times New Roman" w:hAnsi="Arial"/>
         <w:b w:val="0"/>
         <w:i w:val="0"/>
         <w:smallCaps w:val="0"/>
@@ -5507,7 +4809,7 @@
         <w:ind w:left="2880" w:firstLine="2520"/>
       </w:pPr>
       <w:rPr>
-        <w:rFonts w:ascii="Arial" w:eastAsia="Arial" w:hAnsi="Arial" w:cs="Arial"/>
+        <w:rFonts w:ascii="Arial" w:eastAsia="Times New Roman" w:hAnsi="Arial"/>
         <w:b w:val="0"/>
         <w:i w:val="0"/>
         <w:smallCaps w:val="0"/>
@@ -5527,7 +4829,7 @@
         <w:ind w:left="3600" w:firstLine="3240"/>
       </w:pPr>
       <w:rPr>
-        <w:rFonts w:ascii="Arial" w:eastAsia="Arial" w:hAnsi="Arial" w:cs="Arial"/>
+        <w:rFonts w:ascii="Arial" w:eastAsia="Times New Roman" w:hAnsi="Arial"/>
         <w:b w:val="0"/>
         <w:i w:val="0"/>
         <w:smallCaps w:val="0"/>
@@ -5547,7 +4849,7 @@
         <w:ind w:left="4320" w:firstLine="3960"/>
       </w:pPr>
       <w:rPr>
-        <w:rFonts w:ascii="Arial" w:eastAsia="Arial" w:hAnsi="Arial" w:cs="Arial"/>
+        <w:rFonts w:ascii="Arial" w:eastAsia="Times New Roman" w:hAnsi="Arial"/>
         <w:b w:val="0"/>
         <w:i w:val="0"/>
         <w:smallCaps w:val="0"/>
@@ -5567,7 +4869,7 @@
         <w:ind w:left="5040" w:firstLine="4680"/>
       </w:pPr>
       <w:rPr>
-        <w:rFonts w:ascii="Arial" w:eastAsia="Arial" w:hAnsi="Arial" w:cs="Arial"/>
+        <w:rFonts w:ascii="Arial" w:eastAsia="Times New Roman" w:hAnsi="Arial"/>
         <w:b w:val="0"/>
         <w:i w:val="0"/>
         <w:smallCaps w:val="0"/>
@@ -5587,7 +4889,7 @@
         <w:ind w:left="5760" w:firstLine="5400"/>
       </w:pPr>
       <w:rPr>
-        <w:rFonts w:ascii="Arial" w:eastAsia="Arial" w:hAnsi="Arial" w:cs="Arial"/>
+        <w:rFonts w:ascii="Arial" w:eastAsia="Times New Roman" w:hAnsi="Arial"/>
         <w:b w:val="0"/>
         <w:i w:val="0"/>
         <w:smallCaps w:val="0"/>
@@ -5607,7 +4909,7 @@
         <w:ind w:left="6480" w:firstLine="6120"/>
       </w:pPr>
       <w:rPr>
-        <w:rFonts w:ascii="Arial" w:eastAsia="Arial" w:hAnsi="Arial" w:cs="Arial"/>
+        <w:rFonts w:ascii="Arial" w:eastAsia="Times New Roman" w:hAnsi="Arial"/>
         <w:b w:val="0"/>
         <w:i w:val="0"/>
         <w:smallCaps w:val="0"/>
@@ -5632,7 +4934,7 @@
         <w:ind w:left="720" w:firstLine="360"/>
       </w:pPr>
       <w:rPr>
-        <w:rFonts w:ascii="Arial" w:eastAsia="Arial" w:hAnsi="Arial" w:cs="Arial"/>
+        <w:rFonts w:ascii="Arial" w:eastAsia="Times New Roman" w:hAnsi="Arial"/>
         <w:b w:val="0"/>
         <w:i w:val="0"/>
         <w:smallCaps w:val="0"/>
@@ -5652,7 +4954,7 @@
         <w:ind w:left="1440" w:firstLine="1080"/>
       </w:pPr>
       <w:rPr>
-        <w:rFonts w:ascii="Arial" w:eastAsia="Arial" w:hAnsi="Arial" w:cs="Arial"/>
+        <w:rFonts w:ascii="Arial" w:eastAsia="Times New Roman" w:hAnsi="Arial"/>
         <w:b w:val="0"/>
         <w:i w:val="0"/>
         <w:smallCaps w:val="0"/>
@@ -5672,7 +4974,7 @@
         <w:ind w:left="2160" w:firstLine="1800"/>
       </w:pPr>
       <w:rPr>
-        <w:rFonts w:ascii="Arial" w:eastAsia="Arial" w:hAnsi="Arial" w:cs="Arial"/>
+        <w:rFonts w:ascii="Arial" w:eastAsia="Times New Roman" w:hAnsi="Arial"/>
         <w:b w:val="0"/>
         <w:i w:val="0"/>
         <w:smallCaps w:val="0"/>
@@ -5692,7 +4994,7 @@
         <w:ind w:left="2880" w:firstLine="2520"/>
       </w:pPr>
       <w:rPr>
-        <w:rFonts w:ascii="Arial" w:eastAsia="Arial" w:hAnsi="Arial" w:cs="Arial"/>
+        <w:rFonts w:ascii="Arial" w:eastAsia="Times New Roman" w:hAnsi="Arial"/>
         <w:b w:val="0"/>
         <w:i w:val="0"/>
         <w:smallCaps w:val="0"/>
@@ -5712,7 +5014,7 @@
         <w:ind w:left="3600" w:firstLine="3240"/>
       </w:pPr>
       <w:rPr>
-        <w:rFonts w:ascii="Arial" w:eastAsia="Arial" w:hAnsi="Arial" w:cs="Arial"/>
+        <w:rFonts w:ascii="Arial" w:eastAsia="Times New Roman" w:hAnsi="Arial"/>
         <w:b w:val="0"/>
         <w:i w:val="0"/>
         <w:smallCaps w:val="0"/>
@@ -5732,7 +5034,7 @@
         <w:ind w:left="4320" w:firstLine="3960"/>
       </w:pPr>
       <w:rPr>
-        <w:rFonts w:ascii="Arial" w:eastAsia="Arial" w:hAnsi="Arial" w:cs="Arial"/>
+        <w:rFonts w:ascii="Arial" w:eastAsia="Times New Roman" w:hAnsi="Arial"/>
         <w:b w:val="0"/>
         <w:i w:val="0"/>
         <w:smallCaps w:val="0"/>
@@ -5752,7 +5054,7 @@
         <w:ind w:left="5040" w:firstLine="4680"/>
       </w:pPr>
       <w:rPr>
-        <w:rFonts w:ascii="Arial" w:eastAsia="Arial" w:hAnsi="Arial" w:cs="Arial"/>
+        <w:rFonts w:ascii="Arial" w:eastAsia="Times New Roman" w:hAnsi="Arial"/>
         <w:b w:val="0"/>
         <w:i w:val="0"/>
         <w:smallCaps w:val="0"/>
@@ -5772,7 +5074,7 @@
         <w:ind w:left="5760" w:firstLine="5400"/>
       </w:pPr>
       <w:rPr>
-        <w:rFonts w:ascii="Arial" w:eastAsia="Arial" w:hAnsi="Arial" w:cs="Arial"/>
+        <w:rFonts w:ascii="Arial" w:eastAsia="Times New Roman" w:hAnsi="Arial"/>
         <w:b w:val="0"/>
         <w:i w:val="0"/>
         <w:smallCaps w:val="0"/>
@@ -5792,7 +5094,7 @@
         <w:ind w:left="6480" w:firstLine="6120"/>
       </w:pPr>
       <w:rPr>
-        <w:rFonts w:ascii="Arial" w:eastAsia="Arial" w:hAnsi="Arial" w:cs="Arial"/>
+        <w:rFonts w:ascii="Arial" w:eastAsia="Times New Roman" w:hAnsi="Arial"/>
         <w:b w:val="0"/>
         <w:i w:val="0"/>
         <w:smallCaps w:val="0"/>
@@ -5817,7 +5119,7 @@
         <w:ind w:left="720" w:firstLine="360"/>
       </w:pPr>
       <w:rPr>
-        <w:rFonts w:ascii="Arial" w:eastAsia="Arial" w:hAnsi="Arial" w:cs="Arial"/>
+        <w:rFonts w:ascii="Arial" w:eastAsia="Times New Roman" w:hAnsi="Arial" w:cs="Arial"/>
         <w:b w:val="0"/>
         <w:i w:val="0"/>
         <w:smallCaps w:val="0"/>
@@ -5837,7 +5139,7 @@
         <w:ind w:left="1440" w:firstLine="1080"/>
       </w:pPr>
       <w:rPr>
-        <w:rFonts w:ascii="Arial" w:eastAsia="Arial" w:hAnsi="Arial" w:cs="Arial"/>
+        <w:rFonts w:ascii="Arial" w:eastAsia="Times New Roman" w:hAnsi="Arial" w:cs="Arial"/>
         <w:b w:val="0"/>
         <w:i w:val="0"/>
         <w:smallCaps w:val="0"/>
@@ -5857,7 +5159,7 @@
         <w:ind w:left="2160" w:firstLine="1800"/>
       </w:pPr>
       <w:rPr>
-        <w:rFonts w:ascii="Arial" w:eastAsia="Arial" w:hAnsi="Arial" w:cs="Arial"/>
+        <w:rFonts w:ascii="Arial" w:eastAsia="Times New Roman" w:hAnsi="Arial" w:cs="Arial"/>
         <w:b w:val="0"/>
         <w:i w:val="0"/>
         <w:smallCaps w:val="0"/>
@@ -5877,7 +5179,7 @@
         <w:ind w:left="2880" w:firstLine="2520"/>
       </w:pPr>
       <w:rPr>
-        <w:rFonts w:ascii="Arial" w:eastAsia="Arial" w:hAnsi="Arial" w:cs="Arial"/>
+        <w:rFonts w:ascii="Arial" w:eastAsia="Times New Roman" w:hAnsi="Arial" w:cs="Arial"/>
         <w:b w:val="0"/>
         <w:i w:val="0"/>
         <w:smallCaps w:val="0"/>
@@ -5897,7 +5199,7 @@
         <w:ind w:left="3600" w:firstLine="3240"/>
       </w:pPr>
       <w:rPr>
-        <w:rFonts w:ascii="Arial" w:eastAsia="Arial" w:hAnsi="Arial" w:cs="Arial"/>
+        <w:rFonts w:ascii="Arial" w:eastAsia="Times New Roman" w:hAnsi="Arial" w:cs="Arial"/>
         <w:b w:val="0"/>
         <w:i w:val="0"/>
         <w:smallCaps w:val="0"/>
@@ -5917,7 +5219,7 @@
         <w:ind w:left="4320" w:firstLine="3960"/>
       </w:pPr>
       <w:rPr>
-        <w:rFonts w:ascii="Arial" w:eastAsia="Arial" w:hAnsi="Arial" w:cs="Arial"/>
+        <w:rFonts w:ascii="Arial" w:eastAsia="Times New Roman" w:hAnsi="Arial" w:cs="Arial"/>
         <w:b w:val="0"/>
         <w:i w:val="0"/>
         <w:smallCaps w:val="0"/>
@@ -5937,7 +5239,7 @@
         <w:ind w:left="5040" w:firstLine="4680"/>
       </w:pPr>
       <w:rPr>
-        <w:rFonts w:ascii="Arial" w:eastAsia="Arial" w:hAnsi="Arial" w:cs="Arial"/>
+        <w:rFonts w:ascii="Arial" w:eastAsia="Times New Roman" w:hAnsi="Arial" w:cs="Arial"/>
         <w:b w:val="0"/>
         <w:i w:val="0"/>
         <w:smallCaps w:val="0"/>
@@ -5957,7 +5259,7 @@
         <w:ind w:left="5760" w:firstLine="5400"/>
       </w:pPr>
       <w:rPr>
-        <w:rFonts w:ascii="Arial" w:eastAsia="Arial" w:hAnsi="Arial" w:cs="Arial"/>
+        <w:rFonts w:ascii="Arial" w:eastAsia="Times New Roman" w:hAnsi="Arial" w:cs="Arial"/>
         <w:b w:val="0"/>
         <w:i w:val="0"/>
         <w:smallCaps w:val="0"/>
@@ -5977,7 +5279,7 @@
         <w:ind w:left="6480" w:firstLine="6120"/>
       </w:pPr>
       <w:rPr>
-        <w:rFonts w:ascii="Arial" w:eastAsia="Arial" w:hAnsi="Arial" w:cs="Arial"/>
+        <w:rFonts w:ascii="Arial" w:eastAsia="Times New Roman" w:hAnsi="Arial" w:cs="Arial"/>
         <w:b w:val="0"/>
         <w:i w:val="0"/>
         <w:smallCaps w:val="0"/>
@@ -6002,7 +5304,7 @@
         <w:ind w:left="720" w:firstLine="360"/>
       </w:pPr>
       <w:rPr>
-        <w:rFonts w:ascii="Arial" w:eastAsia="Arial" w:hAnsi="Arial" w:cs="Arial"/>
+        <w:rFonts w:ascii="Arial" w:eastAsia="Times New Roman" w:hAnsi="Arial"/>
         <w:b w:val="0"/>
         <w:i w:val="0"/>
         <w:smallCaps w:val="0"/>
@@ -6022,7 +5324,7 @@
         <w:ind w:left="1440" w:firstLine="1080"/>
       </w:pPr>
       <w:rPr>
-        <w:rFonts w:ascii="Arial" w:eastAsia="Arial" w:hAnsi="Arial" w:cs="Arial"/>
+        <w:rFonts w:ascii="Arial" w:eastAsia="Times New Roman" w:hAnsi="Arial"/>
         <w:b w:val="0"/>
         <w:i w:val="0"/>
         <w:smallCaps w:val="0"/>
@@ -6042,7 +5344,7 @@
         <w:ind w:left="2160" w:firstLine="1800"/>
       </w:pPr>
       <w:rPr>
-        <w:rFonts w:ascii="Arial" w:eastAsia="Arial" w:hAnsi="Arial" w:cs="Arial"/>
+        <w:rFonts w:ascii="Arial" w:eastAsia="Times New Roman" w:hAnsi="Arial"/>
         <w:b w:val="0"/>
         <w:i w:val="0"/>
         <w:smallCaps w:val="0"/>
@@ -6062,7 +5364,7 @@
         <w:ind w:left="2880" w:firstLine="2520"/>
       </w:pPr>
       <w:rPr>
-        <w:rFonts w:ascii="Arial" w:eastAsia="Arial" w:hAnsi="Arial" w:cs="Arial"/>
+        <w:rFonts w:ascii="Arial" w:eastAsia="Times New Roman" w:hAnsi="Arial"/>
         <w:b w:val="0"/>
         <w:i w:val="0"/>
         <w:smallCaps w:val="0"/>
@@ -6082,7 +5384,7 @@
         <w:ind w:left="3600" w:firstLine="3240"/>
       </w:pPr>
       <w:rPr>
-        <w:rFonts w:ascii="Arial" w:eastAsia="Arial" w:hAnsi="Arial" w:cs="Arial"/>
+        <w:rFonts w:ascii="Arial" w:eastAsia="Times New Roman" w:hAnsi="Arial"/>
         <w:b w:val="0"/>
         <w:i w:val="0"/>
         <w:smallCaps w:val="0"/>
@@ -6102,7 +5404,7 @@
         <w:ind w:left="4320" w:firstLine="3960"/>
       </w:pPr>
       <w:rPr>
-        <w:rFonts w:ascii="Arial" w:eastAsia="Arial" w:hAnsi="Arial" w:cs="Arial"/>
+        <w:rFonts w:ascii="Arial" w:eastAsia="Times New Roman" w:hAnsi="Arial"/>
         <w:b w:val="0"/>
         <w:i w:val="0"/>
         <w:smallCaps w:val="0"/>
@@ -6122,7 +5424,7 @@
         <w:ind w:left="5040" w:firstLine="4680"/>
       </w:pPr>
       <w:rPr>
-        <w:rFonts w:ascii="Arial" w:eastAsia="Arial" w:hAnsi="Arial" w:cs="Arial"/>
+        <w:rFonts w:ascii="Arial" w:eastAsia="Times New Roman" w:hAnsi="Arial"/>
         <w:b w:val="0"/>
         <w:i w:val="0"/>
         <w:smallCaps w:val="0"/>
@@ -6142,7 +5444,7 @@
         <w:ind w:left="5760" w:firstLine="5400"/>
       </w:pPr>
       <w:rPr>
-        <w:rFonts w:ascii="Arial" w:eastAsia="Arial" w:hAnsi="Arial" w:cs="Arial"/>
+        <w:rFonts w:ascii="Arial" w:eastAsia="Times New Roman" w:hAnsi="Arial"/>
         <w:b w:val="0"/>
         <w:i w:val="0"/>
         <w:smallCaps w:val="0"/>
@@ -6162,7 +5464,7 @@
         <w:ind w:left="6480" w:firstLine="6120"/>
       </w:pPr>
       <w:rPr>
-        <w:rFonts w:ascii="Arial" w:eastAsia="Arial" w:hAnsi="Arial" w:cs="Arial"/>
+        <w:rFonts w:ascii="Arial" w:eastAsia="Times New Roman" w:hAnsi="Arial"/>
         <w:b w:val="0"/>
         <w:i w:val="0"/>
         <w:smallCaps w:val="0"/>
@@ -6187,7 +5489,7 @@
         <w:ind w:left="720" w:firstLine="360"/>
       </w:pPr>
       <w:rPr>
-        <w:rFonts w:ascii="Arial" w:eastAsia="Arial" w:hAnsi="Arial" w:cs="Arial"/>
+        <w:rFonts w:ascii="Arial" w:eastAsia="Times New Roman" w:hAnsi="Arial"/>
         <w:b w:val="0"/>
         <w:i w:val="0"/>
         <w:smallCaps w:val="0"/>
@@ -6207,7 +5509,7 @@
         <w:ind w:left="1440" w:firstLine="1080"/>
       </w:pPr>
       <w:rPr>
-        <w:rFonts w:ascii="Arial" w:eastAsia="Arial" w:hAnsi="Arial" w:cs="Arial"/>
+        <w:rFonts w:ascii="Arial" w:eastAsia="Times New Roman" w:hAnsi="Arial"/>
         <w:b w:val="0"/>
         <w:i w:val="0"/>
         <w:smallCaps w:val="0"/>
@@ -6227,7 +5529,7 @@
         <w:ind w:left="2160" w:firstLine="1800"/>
       </w:pPr>
       <w:rPr>
-        <w:rFonts w:ascii="Arial" w:eastAsia="Arial" w:hAnsi="Arial" w:cs="Arial"/>
+        <w:rFonts w:ascii="Arial" w:eastAsia="Times New Roman" w:hAnsi="Arial"/>
         <w:b w:val="0"/>
         <w:i w:val="0"/>
         <w:smallCaps w:val="0"/>
@@ -6247,7 +5549,7 @@
         <w:ind w:left="2880" w:firstLine="2520"/>
       </w:pPr>
       <w:rPr>
-        <w:rFonts w:ascii="Arial" w:eastAsia="Arial" w:hAnsi="Arial" w:cs="Arial"/>
+        <w:rFonts w:ascii="Arial" w:eastAsia="Times New Roman" w:hAnsi="Arial"/>
         <w:b w:val="0"/>
         <w:i w:val="0"/>
         <w:smallCaps w:val="0"/>
@@ -6267,7 +5569,7 @@
         <w:ind w:left="3600" w:firstLine="3240"/>
       </w:pPr>
       <w:rPr>
-        <w:rFonts w:ascii="Arial" w:eastAsia="Arial" w:hAnsi="Arial" w:cs="Arial"/>
+        <w:rFonts w:ascii="Arial" w:eastAsia="Times New Roman" w:hAnsi="Arial"/>
         <w:b w:val="0"/>
         <w:i w:val="0"/>
         <w:smallCaps w:val="0"/>
@@ -6287,7 +5589,7 @@
         <w:ind w:left="4320" w:firstLine="3960"/>
       </w:pPr>
       <w:rPr>
-        <w:rFonts w:ascii="Arial" w:eastAsia="Arial" w:hAnsi="Arial" w:cs="Arial"/>
+        <w:rFonts w:ascii="Arial" w:eastAsia="Times New Roman" w:hAnsi="Arial"/>
         <w:b w:val="0"/>
         <w:i w:val="0"/>
         <w:smallCaps w:val="0"/>
@@ -6307,7 +5609,7 @@
         <w:ind w:left="5040" w:firstLine="4680"/>
       </w:pPr>
       <w:rPr>
-        <w:rFonts w:ascii="Arial" w:eastAsia="Arial" w:hAnsi="Arial" w:cs="Arial"/>
+        <w:rFonts w:ascii="Arial" w:eastAsia="Times New Roman" w:hAnsi="Arial"/>
         <w:b w:val="0"/>
         <w:i w:val="0"/>
         <w:smallCaps w:val="0"/>
@@ -6327,7 +5629,7 @@
         <w:ind w:left="5760" w:firstLine="5400"/>
       </w:pPr>
       <w:rPr>
-        <w:rFonts w:ascii="Arial" w:eastAsia="Arial" w:hAnsi="Arial" w:cs="Arial"/>
+        <w:rFonts w:ascii="Arial" w:eastAsia="Times New Roman" w:hAnsi="Arial"/>
         <w:b w:val="0"/>
         <w:i w:val="0"/>
         <w:smallCaps w:val="0"/>
@@ -6347,7 +5649,7 @@
         <w:ind w:left="6480" w:firstLine="6120"/>
       </w:pPr>
       <w:rPr>
-        <w:rFonts w:ascii="Arial" w:eastAsia="Arial" w:hAnsi="Arial" w:cs="Arial"/>
+        <w:rFonts w:ascii="Arial" w:eastAsia="Times New Roman" w:hAnsi="Arial"/>
         <w:b w:val="0"/>
         <w:i w:val="0"/>
         <w:smallCaps w:val="0"/>
@@ -6372,7 +5674,7 @@
         <w:ind w:left="720" w:firstLine="360"/>
       </w:pPr>
       <w:rPr>
-        <w:rFonts w:ascii="Arial" w:eastAsia="Arial" w:hAnsi="Arial" w:cs="Arial"/>
+        <w:rFonts w:ascii="Arial" w:eastAsia="Times New Roman" w:hAnsi="Arial"/>
         <w:b w:val="0"/>
         <w:i w:val="0"/>
         <w:smallCaps w:val="0"/>
@@ -6392,7 +5694,7 @@
         <w:ind w:left="1440" w:firstLine="1080"/>
       </w:pPr>
       <w:rPr>
-        <w:rFonts w:ascii="Arial" w:eastAsia="Arial" w:hAnsi="Arial" w:cs="Arial"/>
+        <w:rFonts w:ascii="Arial" w:eastAsia="Times New Roman" w:hAnsi="Arial"/>
         <w:b w:val="0"/>
         <w:i w:val="0"/>
         <w:smallCaps w:val="0"/>
@@ -6412,7 +5714,7 @@
         <w:ind w:left="2160" w:firstLine="1800"/>
       </w:pPr>
       <w:rPr>
-        <w:rFonts w:ascii="Arial" w:eastAsia="Arial" w:hAnsi="Arial" w:cs="Arial"/>
+        <w:rFonts w:ascii="Arial" w:eastAsia="Times New Roman" w:hAnsi="Arial"/>
         <w:b w:val="0"/>
         <w:i w:val="0"/>
         <w:smallCaps w:val="0"/>
@@ -6432,7 +5734,7 @@
         <w:ind w:left="2880" w:firstLine="2520"/>
       </w:pPr>
       <w:rPr>
-        <w:rFonts w:ascii="Arial" w:eastAsia="Arial" w:hAnsi="Arial" w:cs="Arial"/>
+        <w:rFonts w:ascii="Arial" w:eastAsia="Times New Roman" w:hAnsi="Arial"/>
         <w:b w:val="0"/>
         <w:i w:val="0"/>
         <w:smallCaps w:val="0"/>
@@ -6452,7 +5754,7 @@
         <w:ind w:left="3600" w:firstLine="3240"/>
       </w:pPr>
       <w:rPr>
-        <w:rFonts w:ascii="Arial" w:eastAsia="Arial" w:hAnsi="Arial" w:cs="Arial"/>
+        <w:rFonts w:ascii="Arial" w:eastAsia="Times New Roman" w:hAnsi="Arial"/>
         <w:b w:val="0"/>
         <w:i w:val="0"/>
         <w:smallCaps w:val="0"/>
@@ -6472,7 +5774,7 @@
         <w:ind w:left="4320" w:firstLine="3960"/>
       </w:pPr>
       <w:rPr>
-        <w:rFonts w:ascii="Arial" w:eastAsia="Arial" w:hAnsi="Arial" w:cs="Arial"/>
+        <w:rFonts w:ascii="Arial" w:eastAsia="Times New Roman" w:hAnsi="Arial"/>
         <w:b w:val="0"/>
         <w:i w:val="0"/>
         <w:smallCaps w:val="0"/>
@@ -6492,7 +5794,7 @@
         <w:ind w:left="5040" w:firstLine="4680"/>
       </w:pPr>
       <w:rPr>
-        <w:rFonts w:ascii="Arial" w:eastAsia="Arial" w:hAnsi="Arial" w:cs="Arial"/>
+        <w:rFonts w:ascii="Arial" w:eastAsia="Times New Roman" w:hAnsi="Arial"/>
         <w:b w:val="0"/>
         <w:i w:val="0"/>
         <w:smallCaps w:val="0"/>
@@ -6512,7 +5814,7 @@
         <w:ind w:left="5760" w:firstLine="5400"/>
       </w:pPr>
       <w:rPr>
-        <w:rFonts w:ascii="Arial" w:eastAsia="Arial" w:hAnsi="Arial" w:cs="Arial"/>
+        <w:rFonts w:ascii="Arial" w:eastAsia="Times New Roman" w:hAnsi="Arial"/>
         <w:b w:val="0"/>
         <w:i w:val="0"/>
         <w:smallCaps w:val="0"/>
@@ -6532,7 +5834,7 @@
         <w:ind w:left="6480" w:firstLine="6120"/>
       </w:pPr>
       <w:rPr>
-        <w:rFonts w:ascii="Arial" w:eastAsia="Arial" w:hAnsi="Arial" w:cs="Arial"/>
+        <w:rFonts w:ascii="Arial" w:eastAsia="Times New Roman" w:hAnsi="Arial"/>
         <w:b w:val="0"/>
         <w:i w:val="0"/>
         <w:smallCaps w:val="0"/>
@@ -6557,7 +5859,7 @@
         <w:ind w:left="720" w:firstLine="360"/>
       </w:pPr>
       <w:rPr>
-        <w:rFonts w:ascii="Arial" w:eastAsia="Arial" w:hAnsi="Arial" w:cs="Arial"/>
+        <w:rFonts w:ascii="Arial" w:eastAsia="Times New Roman" w:hAnsi="Arial"/>
         <w:b w:val="0"/>
         <w:i w:val="0"/>
         <w:smallCaps w:val="0"/>
@@ -6577,7 +5879,7 @@
         <w:ind w:left="1440" w:firstLine="1080"/>
       </w:pPr>
       <w:rPr>
-        <w:rFonts w:ascii="Arial" w:eastAsia="Arial" w:hAnsi="Arial" w:cs="Arial"/>
+        <w:rFonts w:ascii="Arial" w:eastAsia="Times New Roman" w:hAnsi="Arial"/>
         <w:b w:val="0"/>
         <w:i w:val="0"/>
         <w:smallCaps w:val="0"/>
@@ -6597,7 +5899,7 @@
         <w:ind w:left="2160" w:firstLine="1800"/>
       </w:pPr>
       <w:rPr>
-        <w:rFonts w:ascii="Arial" w:eastAsia="Arial" w:hAnsi="Arial" w:cs="Arial"/>
+        <w:rFonts w:ascii="Arial" w:eastAsia="Times New Roman" w:hAnsi="Arial"/>
         <w:b w:val="0"/>
         <w:i w:val="0"/>
         <w:smallCaps w:val="0"/>
@@ -6617,7 +5919,7 @@
         <w:ind w:left="2880" w:firstLine="2520"/>
       </w:pPr>
       <w:rPr>
-        <w:rFonts w:ascii="Arial" w:eastAsia="Arial" w:hAnsi="Arial" w:cs="Arial"/>
+        <w:rFonts w:ascii="Arial" w:eastAsia="Times New Roman" w:hAnsi="Arial"/>
         <w:b w:val="0"/>
         <w:i w:val="0"/>
         <w:smallCaps w:val="0"/>
@@ -6637,7 +5939,7 @@
         <w:ind w:left="3600" w:firstLine="3240"/>
       </w:pPr>
       <w:rPr>
-        <w:rFonts w:ascii="Arial" w:eastAsia="Arial" w:hAnsi="Arial" w:cs="Arial"/>
+        <w:rFonts w:ascii="Arial" w:eastAsia="Times New Roman" w:hAnsi="Arial"/>
         <w:b w:val="0"/>
         <w:i w:val="0"/>
         <w:smallCaps w:val="0"/>
@@ -6657,7 +5959,7 @@
         <w:ind w:left="4320" w:firstLine="3960"/>
       </w:pPr>
       <w:rPr>
-        <w:rFonts w:ascii="Arial" w:eastAsia="Arial" w:hAnsi="Arial" w:cs="Arial"/>
+        <w:rFonts w:ascii="Arial" w:eastAsia="Times New Roman" w:hAnsi="Arial"/>
         <w:b w:val="0"/>
         <w:i w:val="0"/>
         <w:smallCaps w:val="0"/>
@@ -6677,7 +5979,7 @@
         <w:ind w:left="5040" w:firstLine="4680"/>
       </w:pPr>
       <w:rPr>
-        <w:rFonts w:ascii="Arial" w:eastAsia="Arial" w:hAnsi="Arial" w:cs="Arial"/>
+        <w:rFonts w:ascii="Arial" w:eastAsia="Times New Roman" w:hAnsi="Arial"/>
         <w:b w:val="0"/>
         <w:i w:val="0"/>
         <w:smallCaps w:val="0"/>
@@ -6697,7 +5999,7 @@
         <w:ind w:left="5760" w:firstLine="5400"/>
       </w:pPr>
       <w:rPr>
-        <w:rFonts w:ascii="Arial" w:eastAsia="Arial" w:hAnsi="Arial" w:cs="Arial"/>
+        <w:rFonts w:ascii="Arial" w:eastAsia="Times New Roman" w:hAnsi="Arial"/>
         <w:b w:val="0"/>
         <w:i w:val="0"/>
         <w:smallCaps w:val="0"/>
@@ -6717,7 +6019,7 @@
         <w:ind w:left="6480" w:firstLine="6120"/>
       </w:pPr>
       <w:rPr>
-        <w:rFonts w:ascii="Arial" w:eastAsia="Arial" w:hAnsi="Arial" w:cs="Arial"/>
+        <w:rFonts w:ascii="Arial" w:eastAsia="Times New Roman" w:hAnsi="Arial"/>
         <w:b w:val="0"/>
         <w:i w:val="0"/>
         <w:smallCaps w:val="0"/>
@@ -6742,7 +6044,7 @@
         <w:ind w:left="720" w:firstLine="360"/>
       </w:pPr>
       <w:rPr>
-        <w:rFonts w:ascii="Arial" w:eastAsia="Arial" w:hAnsi="Arial" w:cs="Arial"/>
+        <w:rFonts w:ascii="Arial" w:eastAsia="Times New Roman" w:hAnsi="Arial" w:cs="Arial"/>
         <w:b w:val="0"/>
         <w:i w:val="0"/>
         <w:smallCaps w:val="0"/>
@@ -6762,7 +6064,7 @@
         <w:ind w:left="1440" w:firstLine="1080"/>
       </w:pPr>
       <w:rPr>
-        <w:rFonts w:ascii="Arial" w:eastAsia="Arial" w:hAnsi="Arial" w:cs="Arial"/>
+        <w:rFonts w:ascii="Arial" w:eastAsia="Times New Roman" w:hAnsi="Arial" w:cs="Arial"/>
         <w:b w:val="0"/>
         <w:i w:val="0"/>
         <w:smallCaps w:val="0"/>
@@ -6782,7 +6084,7 @@
         <w:ind w:left="2160" w:firstLine="1800"/>
       </w:pPr>
       <w:rPr>
-        <w:rFonts w:ascii="Arial" w:eastAsia="Arial" w:hAnsi="Arial" w:cs="Arial"/>
+        <w:rFonts w:ascii="Arial" w:eastAsia="Times New Roman" w:hAnsi="Arial" w:cs="Arial"/>
         <w:b w:val="0"/>
         <w:i w:val="0"/>
         <w:smallCaps w:val="0"/>
@@ -6802,7 +6104,7 @@
         <w:ind w:left="2880" w:firstLine="2520"/>
       </w:pPr>
       <w:rPr>
-        <w:rFonts w:ascii="Arial" w:eastAsia="Arial" w:hAnsi="Arial" w:cs="Arial"/>
+        <w:rFonts w:ascii="Arial" w:eastAsia="Times New Roman" w:hAnsi="Arial" w:cs="Arial"/>
         <w:b w:val="0"/>
         <w:i w:val="0"/>
         <w:smallCaps w:val="0"/>
@@ -6822,7 +6124,7 @@
         <w:ind w:left="3600" w:firstLine="3240"/>
       </w:pPr>
       <w:rPr>
-        <w:rFonts w:ascii="Arial" w:eastAsia="Arial" w:hAnsi="Arial" w:cs="Arial"/>
+        <w:rFonts w:ascii="Arial" w:eastAsia="Times New Roman" w:hAnsi="Arial" w:cs="Arial"/>
         <w:b w:val="0"/>
         <w:i w:val="0"/>
         <w:smallCaps w:val="0"/>
@@ -6842,7 +6144,7 @@
         <w:ind w:left="4320" w:firstLine="3960"/>
       </w:pPr>
       <w:rPr>
-        <w:rFonts w:ascii="Arial" w:eastAsia="Arial" w:hAnsi="Arial" w:cs="Arial"/>
+        <w:rFonts w:ascii="Arial" w:eastAsia="Times New Roman" w:hAnsi="Arial" w:cs="Arial"/>
         <w:b w:val="0"/>
         <w:i w:val="0"/>
         <w:smallCaps w:val="0"/>
@@ -6862,7 +6164,7 @@
         <w:ind w:left="5040" w:firstLine="4680"/>
       </w:pPr>
       <w:rPr>
-        <w:rFonts w:ascii="Arial" w:eastAsia="Arial" w:hAnsi="Arial" w:cs="Arial"/>
+        <w:rFonts w:ascii="Arial" w:eastAsia="Times New Roman" w:hAnsi="Arial" w:cs="Arial"/>
         <w:b w:val="0"/>
         <w:i w:val="0"/>
         <w:smallCaps w:val="0"/>
@@ -6882,7 +6184,7 @@
         <w:ind w:left="5760" w:firstLine="5400"/>
       </w:pPr>
       <w:rPr>
-        <w:rFonts w:ascii="Arial" w:eastAsia="Arial" w:hAnsi="Arial" w:cs="Arial"/>
+        <w:rFonts w:ascii="Arial" w:eastAsia="Times New Roman" w:hAnsi="Arial" w:cs="Arial"/>
         <w:b w:val="0"/>
         <w:i w:val="0"/>
         <w:smallCaps w:val="0"/>
@@ -6902,7 +6204,7 @@
         <w:ind w:left="6480" w:firstLine="6120"/>
       </w:pPr>
       <w:rPr>
-        <w:rFonts w:ascii="Arial" w:eastAsia="Arial" w:hAnsi="Arial" w:cs="Arial"/>
+        <w:rFonts w:ascii="Arial" w:eastAsia="Times New Roman" w:hAnsi="Arial" w:cs="Arial"/>
         <w:b w:val="0"/>
         <w:i w:val="0"/>
         <w:smallCaps w:val="0"/>
@@ -6927,7 +6229,7 @@
         <w:ind w:left="720" w:firstLine="360"/>
       </w:pPr>
       <w:rPr>
-        <w:rFonts w:ascii="Arial" w:eastAsia="Arial" w:hAnsi="Arial" w:cs="Arial"/>
+        <w:rFonts w:ascii="Arial" w:eastAsia="Times New Roman" w:hAnsi="Arial" w:cs="Arial"/>
         <w:b w:val="0"/>
         <w:i w:val="0"/>
         <w:smallCaps w:val="0"/>
@@ -6947,7 +6249,7 @@
         <w:ind w:left="1440" w:firstLine="1080"/>
       </w:pPr>
       <w:rPr>
-        <w:rFonts w:ascii="Arial" w:eastAsia="Arial" w:hAnsi="Arial" w:cs="Arial"/>
+        <w:rFonts w:ascii="Arial" w:eastAsia="Times New Roman" w:hAnsi="Arial" w:cs="Arial"/>
         <w:b w:val="0"/>
         <w:i w:val="0"/>
         <w:smallCaps w:val="0"/>
@@ -6967,7 +6269,7 @@
         <w:ind w:left="2160" w:firstLine="1800"/>
       </w:pPr>
       <w:rPr>
-        <w:rFonts w:ascii="Arial" w:eastAsia="Arial" w:hAnsi="Arial" w:cs="Arial"/>
+        <w:rFonts w:ascii="Arial" w:eastAsia="Times New Roman" w:hAnsi="Arial" w:cs="Arial"/>
         <w:b w:val="0"/>
         <w:i w:val="0"/>
         <w:smallCaps w:val="0"/>
@@ -6987,7 +6289,7 @@
         <w:ind w:left="2880" w:firstLine="2520"/>
       </w:pPr>
       <w:rPr>
-        <w:rFonts w:ascii="Arial" w:eastAsia="Arial" w:hAnsi="Arial" w:cs="Arial"/>
+        <w:rFonts w:ascii="Arial" w:eastAsia="Times New Roman" w:hAnsi="Arial" w:cs="Arial"/>
         <w:b w:val="0"/>
         <w:i w:val="0"/>
         <w:smallCaps w:val="0"/>
@@ -7007,7 +6309,7 @@
         <w:ind w:left="3600" w:firstLine="3240"/>
       </w:pPr>
       <w:rPr>
-        <w:rFonts w:ascii="Arial" w:eastAsia="Arial" w:hAnsi="Arial" w:cs="Arial"/>
+        <w:rFonts w:ascii="Arial" w:eastAsia="Times New Roman" w:hAnsi="Arial" w:cs="Arial"/>
         <w:b w:val="0"/>
         <w:i w:val="0"/>
         <w:smallCaps w:val="0"/>
@@ -7027,7 +6329,7 @@
         <w:ind w:left="4320" w:firstLine="3960"/>
       </w:pPr>
       <w:rPr>
-        <w:rFonts w:ascii="Arial" w:eastAsia="Arial" w:hAnsi="Arial" w:cs="Arial"/>
+        <w:rFonts w:ascii="Arial" w:eastAsia="Times New Roman" w:hAnsi="Arial" w:cs="Arial"/>
         <w:b w:val="0"/>
         <w:i w:val="0"/>
         <w:smallCaps w:val="0"/>
@@ -7047,7 +6349,7 @@
         <w:ind w:left="5040" w:firstLine="4680"/>
       </w:pPr>
       <w:rPr>
-        <w:rFonts w:ascii="Arial" w:eastAsia="Arial" w:hAnsi="Arial" w:cs="Arial"/>
+        <w:rFonts w:ascii="Arial" w:eastAsia="Times New Roman" w:hAnsi="Arial" w:cs="Arial"/>
         <w:b w:val="0"/>
         <w:i w:val="0"/>
         <w:smallCaps w:val="0"/>
@@ -7067,7 +6369,7 @@
         <w:ind w:left="5760" w:firstLine="5400"/>
       </w:pPr>
       <w:rPr>
-        <w:rFonts w:ascii="Arial" w:eastAsia="Arial" w:hAnsi="Arial" w:cs="Arial"/>
+        <w:rFonts w:ascii="Arial" w:eastAsia="Times New Roman" w:hAnsi="Arial" w:cs="Arial"/>
         <w:b w:val="0"/>
         <w:i w:val="0"/>
         <w:smallCaps w:val="0"/>
@@ -7087,7 +6389,7 @@
         <w:ind w:left="6480" w:firstLine="6120"/>
       </w:pPr>
       <w:rPr>
-        <w:rFonts w:ascii="Arial" w:eastAsia="Arial" w:hAnsi="Arial" w:cs="Arial"/>
+        <w:rFonts w:ascii="Arial" w:eastAsia="Times New Roman" w:hAnsi="Arial" w:cs="Arial"/>
         <w:b w:val="0"/>
         <w:i w:val="0"/>
         <w:smallCaps w:val="0"/>
@@ -7112,7 +6414,7 @@
         <w:ind w:left="720" w:firstLine="360"/>
       </w:pPr>
       <w:rPr>
-        <w:rFonts w:ascii="Arial" w:eastAsia="Arial" w:hAnsi="Arial" w:cs="Arial"/>
+        <w:rFonts w:ascii="Arial" w:eastAsia="Times New Roman" w:hAnsi="Arial" w:cs="Arial"/>
         <w:b w:val="0"/>
         <w:i w:val="0"/>
         <w:smallCaps w:val="0"/>
@@ -7132,7 +6434,7 @@
         <w:ind w:left="1440" w:firstLine="1080"/>
       </w:pPr>
       <w:rPr>
-        <w:rFonts w:ascii="Arial" w:eastAsia="Arial" w:hAnsi="Arial" w:cs="Arial"/>
+        <w:rFonts w:ascii="Arial" w:eastAsia="Times New Roman" w:hAnsi="Arial" w:cs="Arial"/>
         <w:b w:val="0"/>
         <w:i w:val="0"/>
         <w:smallCaps w:val="0"/>
@@ -7152,7 +6454,7 @@
         <w:ind w:left="2160" w:firstLine="1800"/>
       </w:pPr>
       <w:rPr>
-        <w:rFonts w:ascii="Arial" w:eastAsia="Arial" w:hAnsi="Arial" w:cs="Arial"/>
+        <w:rFonts w:ascii="Arial" w:eastAsia="Times New Roman" w:hAnsi="Arial" w:cs="Arial"/>
         <w:b w:val="0"/>
         <w:i w:val="0"/>
         <w:smallCaps w:val="0"/>
@@ -7172,7 +6474,7 @@
         <w:ind w:left="2880" w:firstLine="2520"/>
       </w:pPr>
       <w:rPr>
-        <w:rFonts w:ascii="Arial" w:eastAsia="Arial" w:hAnsi="Arial" w:cs="Arial"/>
+        <w:rFonts w:ascii="Arial" w:eastAsia="Times New Roman" w:hAnsi="Arial" w:cs="Arial"/>
         <w:b w:val="0"/>
         <w:i w:val="0"/>
         <w:smallCaps w:val="0"/>
@@ -7192,7 +6494,7 @@
         <w:ind w:left="3600" w:firstLine="3240"/>
       </w:pPr>
       <w:rPr>
-        <w:rFonts w:ascii="Arial" w:eastAsia="Arial" w:hAnsi="Arial" w:cs="Arial"/>
+        <w:rFonts w:ascii="Arial" w:eastAsia="Times New Roman" w:hAnsi="Arial" w:cs="Arial"/>
         <w:b w:val="0"/>
         <w:i w:val="0"/>
         <w:smallCaps w:val="0"/>
@@ -7212,7 +6514,7 @@
         <w:ind w:left="4320" w:firstLine="3960"/>
       </w:pPr>
       <w:rPr>
-        <w:rFonts w:ascii="Arial" w:eastAsia="Arial" w:hAnsi="Arial" w:cs="Arial"/>
+        <w:rFonts w:ascii="Arial" w:eastAsia="Times New Roman" w:hAnsi="Arial" w:cs="Arial"/>
         <w:b w:val="0"/>
         <w:i w:val="0"/>
         <w:smallCaps w:val="0"/>
@@ -7232,7 +6534,7 @@
         <w:ind w:left="5040" w:firstLine="4680"/>
       </w:pPr>
       <w:rPr>
-        <w:rFonts w:ascii="Arial" w:eastAsia="Arial" w:hAnsi="Arial" w:cs="Arial"/>
+        <w:rFonts w:ascii="Arial" w:eastAsia="Times New Roman" w:hAnsi="Arial" w:cs="Arial"/>
         <w:b w:val="0"/>
         <w:i w:val="0"/>
         <w:smallCaps w:val="0"/>
@@ -7252,7 +6554,7 @@
         <w:ind w:left="5760" w:firstLine="5400"/>
       </w:pPr>
       <w:rPr>
-        <w:rFonts w:ascii="Arial" w:eastAsia="Arial" w:hAnsi="Arial" w:cs="Arial"/>
+        <w:rFonts w:ascii="Arial" w:eastAsia="Times New Roman" w:hAnsi="Arial" w:cs="Arial"/>
         <w:b w:val="0"/>
         <w:i w:val="0"/>
         <w:smallCaps w:val="0"/>
@@ -7272,7 +6574,7 @@
         <w:ind w:left="6480" w:firstLine="6120"/>
       </w:pPr>
       <w:rPr>
-        <w:rFonts w:ascii="Arial" w:eastAsia="Arial" w:hAnsi="Arial" w:cs="Arial"/>
+        <w:rFonts w:ascii="Arial" w:eastAsia="Times New Roman" w:hAnsi="Arial" w:cs="Arial"/>
         <w:b w:val="0"/>
         <w:i w:val="0"/>
         <w:smallCaps w:val="0"/>
@@ -7297,7 +6599,7 @@
         <w:ind w:left="1440" w:firstLine="1080"/>
       </w:pPr>
       <w:rPr>
-        <w:rFonts w:ascii="Arial" w:eastAsia="Arial" w:hAnsi="Arial" w:cs="Arial"/>
+        <w:rFonts w:ascii="Arial" w:eastAsia="Times New Roman" w:hAnsi="Arial"/>
         <w:b w:val="0"/>
         <w:i w:val="0"/>
         <w:smallCaps w:val="0"/>
@@ -7317,7 +6619,7 @@
         <w:ind w:left="2160" w:firstLine="1800"/>
       </w:pPr>
       <w:rPr>
-        <w:rFonts w:ascii="Arial" w:eastAsia="Arial" w:hAnsi="Arial" w:cs="Arial"/>
+        <w:rFonts w:ascii="Arial" w:eastAsia="Times New Roman" w:hAnsi="Arial"/>
         <w:b w:val="0"/>
         <w:i w:val="0"/>
         <w:smallCaps w:val="0"/>
@@ -7337,7 +6639,7 @@
         <w:ind w:left="2880" w:firstLine="2520"/>
       </w:pPr>
       <w:rPr>
-        <w:rFonts w:ascii="Arial" w:eastAsia="Arial" w:hAnsi="Arial" w:cs="Arial"/>
+        <w:rFonts w:ascii="Arial" w:eastAsia="Times New Roman" w:hAnsi="Arial"/>
         <w:b w:val="0"/>
         <w:i w:val="0"/>
         <w:smallCaps w:val="0"/>
@@ -7357,7 +6659,7 @@
         <w:ind w:left="3600" w:firstLine="3240"/>
       </w:pPr>
       <w:rPr>
-        <w:rFonts w:ascii="Arial" w:eastAsia="Arial" w:hAnsi="Arial" w:cs="Arial"/>
+        <w:rFonts w:ascii="Arial" w:eastAsia="Times New Roman" w:hAnsi="Arial"/>
         <w:b w:val="0"/>
         <w:i w:val="0"/>
         <w:smallCaps w:val="0"/>
@@ -7377,7 +6679,7 @@
         <w:ind w:left="4320" w:firstLine="3960"/>
       </w:pPr>
       <w:rPr>
-        <w:rFonts w:ascii="Arial" w:eastAsia="Arial" w:hAnsi="Arial" w:cs="Arial"/>
+        <w:rFonts w:ascii="Arial" w:eastAsia="Times New Roman" w:hAnsi="Arial"/>
         <w:b w:val="0"/>
         <w:i w:val="0"/>
         <w:smallCaps w:val="0"/>
@@ -7397,7 +6699,7 @@
         <w:ind w:left="5040" w:firstLine="4680"/>
       </w:pPr>
       <w:rPr>
-        <w:rFonts w:ascii="Arial" w:eastAsia="Arial" w:hAnsi="Arial" w:cs="Arial"/>
+        <w:rFonts w:ascii="Arial" w:eastAsia="Times New Roman" w:hAnsi="Arial"/>
         <w:b w:val="0"/>
         <w:i w:val="0"/>
         <w:smallCaps w:val="0"/>
@@ -7417,7 +6719,7 @@
         <w:ind w:left="5760" w:firstLine="5400"/>
       </w:pPr>
       <w:rPr>
-        <w:rFonts w:ascii="Arial" w:eastAsia="Arial" w:hAnsi="Arial" w:cs="Arial"/>
+        <w:rFonts w:ascii="Arial" w:eastAsia="Times New Roman" w:hAnsi="Arial"/>
         <w:b w:val="0"/>
         <w:i w:val="0"/>
         <w:smallCaps w:val="0"/>
@@ -7437,7 +6739,7 @@
         <w:ind w:left="6480" w:firstLine="6120"/>
       </w:pPr>
       <w:rPr>
-        <w:rFonts w:ascii="Arial" w:eastAsia="Arial" w:hAnsi="Arial" w:cs="Arial"/>
+        <w:rFonts w:ascii="Arial" w:eastAsia="Times New Roman" w:hAnsi="Arial"/>
         <w:b w:val="0"/>
         <w:i w:val="0"/>
         <w:smallCaps w:val="0"/>
@@ -7457,7 +6759,7 @@
         <w:ind w:left="7200" w:firstLine="6840"/>
       </w:pPr>
       <w:rPr>
-        <w:rFonts w:ascii="Arial" w:eastAsia="Arial" w:hAnsi="Arial" w:cs="Arial"/>
+        <w:rFonts w:ascii="Arial" w:eastAsia="Times New Roman" w:hAnsi="Arial"/>
         <w:b w:val="0"/>
         <w:i w:val="0"/>
         <w:smallCaps w:val="0"/>
@@ -7482,7 +6784,7 @@
         <w:ind w:left="720" w:firstLine="360"/>
       </w:pPr>
       <w:rPr>
-        <w:rFonts w:ascii="Arial" w:eastAsia="Arial" w:hAnsi="Arial" w:cs="Arial"/>
+        <w:rFonts w:ascii="Arial" w:eastAsia="Times New Roman" w:hAnsi="Arial" w:cs="Arial"/>
         <w:b w:val="0"/>
         <w:i w:val="0"/>
         <w:smallCaps w:val="0"/>
@@ -7502,7 +6804,7 @@
         <w:ind w:left="1440" w:firstLine="1080"/>
       </w:pPr>
       <w:rPr>
-        <w:rFonts w:ascii="Arial" w:eastAsia="Arial" w:hAnsi="Arial" w:cs="Arial"/>
+        <w:rFonts w:ascii="Arial" w:eastAsia="Times New Roman" w:hAnsi="Arial" w:cs="Arial"/>
         <w:b w:val="0"/>
         <w:i w:val="0"/>
         <w:smallCaps w:val="0"/>
@@ -7522,7 +6824,7 @@
         <w:ind w:left="2160" w:firstLine="1800"/>
       </w:pPr>
       <w:rPr>
-        <w:rFonts w:ascii="Arial" w:eastAsia="Arial" w:hAnsi="Arial" w:cs="Arial"/>
+        <w:rFonts w:ascii="Arial" w:eastAsia="Times New Roman" w:hAnsi="Arial" w:cs="Arial"/>
         <w:b w:val="0"/>
         <w:i w:val="0"/>
         <w:smallCaps w:val="0"/>
@@ -7542,7 +6844,7 @@
         <w:ind w:left="2880" w:firstLine="2520"/>
       </w:pPr>
       <w:rPr>
-        <w:rFonts w:ascii="Arial" w:eastAsia="Arial" w:hAnsi="Arial" w:cs="Arial"/>
+        <w:rFonts w:ascii="Arial" w:eastAsia="Times New Roman" w:hAnsi="Arial" w:cs="Arial"/>
         <w:b w:val="0"/>
         <w:i w:val="0"/>
         <w:smallCaps w:val="0"/>
@@ -7562,7 +6864,7 @@
         <w:ind w:left="3600" w:firstLine="3240"/>
       </w:pPr>
       <w:rPr>
-        <w:rFonts w:ascii="Arial" w:eastAsia="Arial" w:hAnsi="Arial" w:cs="Arial"/>
+        <w:rFonts w:ascii="Arial" w:eastAsia="Times New Roman" w:hAnsi="Arial" w:cs="Arial"/>
         <w:b w:val="0"/>
         <w:i w:val="0"/>
         <w:smallCaps w:val="0"/>
@@ -7582,7 +6884,7 @@
         <w:ind w:left="4320" w:firstLine="3960"/>
       </w:pPr>
       <w:rPr>
-        <w:rFonts w:ascii="Arial" w:eastAsia="Arial" w:hAnsi="Arial" w:cs="Arial"/>
+        <w:rFonts w:ascii="Arial" w:eastAsia="Times New Roman" w:hAnsi="Arial" w:cs="Arial"/>
         <w:b w:val="0"/>
         <w:i w:val="0"/>
         <w:smallCaps w:val="0"/>
@@ -7602,7 +6904,7 @@
         <w:ind w:left="5040" w:firstLine="4680"/>
       </w:pPr>
       <w:rPr>
-        <w:rFonts w:ascii="Arial" w:eastAsia="Arial" w:hAnsi="Arial" w:cs="Arial"/>
+        <w:rFonts w:ascii="Arial" w:eastAsia="Times New Roman" w:hAnsi="Arial" w:cs="Arial"/>
         <w:b w:val="0"/>
         <w:i w:val="0"/>
         <w:smallCaps w:val="0"/>
@@ -7622,7 +6924,7 @@
         <w:ind w:left="5760" w:firstLine="5400"/>
       </w:pPr>
       <w:rPr>
-        <w:rFonts w:ascii="Arial" w:eastAsia="Arial" w:hAnsi="Arial" w:cs="Arial"/>
+        <w:rFonts w:ascii="Arial" w:eastAsia="Times New Roman" w:hAnsi="Arial" w:cs="Arial"/>
         <w:b w:val="0"/>
         <w:i w:val="0"/>
         <w:smallCaps w:val="0"/>
@@ -7642,7 +6944,7 @@
         <w:ind w:left="6480" w:firstLine="6120"/>
       </w:pPr>
       <w:rPr>
-        <w:rFonts w:ascii="Arial" w:eastAsia="Arial" w:hAnsi="Arial" w:cs="Arial"/>
+        <w:rFonts w:ascii="Arial" w:eastAsia="Times New Roman" w:hAnsi="Arial" w:cs="Arial"/>
         <w:b w:val="0"/>
         <w:i w:val="0"/>
         <w:smallCaps w:val="0"/>
@@ -7667,7 +6969,7 @@
         <w:ind w:left="720" w:firstLine="360"/>
       </w:pPr>
       <w:rPr>
-        <w:rFonts w:ascii="Arial" w:eastAsia="Arial" w:hAnsi="Arial" w:cs="Arial"/>
+        <w:rFonts w:ascii="Arial" w:eastAsia="Times New Roman" w:hAnsi="Arial"/>
         <w:b w:val="0"/>
         <w:i w:val="0"/>
         <w:smallCaps w:val="0"/>
@@ -7687,7 +6989,7 @@
         <w:ind w:left="1440" w:firstLine="1080"/>
       </w:pPr>
       <w:rPr>
-        <w:rFonts w:ascii="Arial" w:eastAsia="Arial" w:hAnsi="Arial" w:cs="Arial"/>
+        <w:rFonts w:ascii="Arial" w:eastAsia="Times New Roman" w:hAnsi="Arial"/>
         <w:b w:val="0"/>
         <w:i w:val="0"/>
         <w:smallCaps w:val="0"/>
@@ -7707,7 +7009,7 @@
         <w:ind w:left="2160" w:firstLine="1800"/>
       </w:pPr>
       <w:rPr>
-        <w:rFonts w:ascii="Arial" w:eastAsia="Arial" w:hAnsi="Arial" w:cs="Arial"/>
+        <w:rFonts w:ascii="Arial" w:eastAsia="Times New Roman" w:hAnsi="Arial"/>
         <w:b w:val="0"/>
         <w:i w:val="0"/>
         <w:smallCaps w:val="0"/>
@@ -7727,7 +7029,7 @@
         <w:ind w:left="2880" w:firstLine="2520"/>
       </w:pPr>
       <w:rPr>
-        <w:rFonts w:ascii="Arial" w:eastAsia="Arial" w:hAnsi="Arial" w:cs="Arial"/>
+        <w:rFonts w:ascii="Arial" w:eastAsia="Times New Roman" w:hAnsi="Arial"/>
         <w:b w:val="0"/>
         <w:i w:val="0"/>
         <w:smallCaps w:val="0"/>
@@ -7747,7 +7049,7 @@
         <w:ind w:left="3600" w:firstLine="3240"/>
       </w:pPr>
       <w:rPr>
-        <w:rFonts w:ascii="Arial" w:eastAsia="Arial" w:hAnsi="Arial" w:cs="Arial"/>
+        <w:rFonts w:ascii="Arial" w:eastAsia="Times New Roman" w:hAnsi="Arial"/>
         <w:b w:val="0"/>
         <w:i w:val="0"/>
         <w:smallCaps w:val="0"/>
@@ -7767,7 +7069,7 @@
         <w:ind w:left="4320" w:firstLine="3960"/>
       </w:pPr>
       <w:rPr>
-        <w:rFonts w:ascii="Arial" w:eastAsia="Arial" w:hAnsi="Arial" w:cs="Arial"/>
+        <w:rFonts w:ascii="Arial" w:eastAsia="Times New Roman" w:hAnsi="Arial"/>
         <w:b w:val="0"/>
         <w:i w:val="0"/>
         <w:smallCaps w:val="0"/>
@@ -7787,7 +7089,7 @@
         <w:ind w:left="5040" w:firstLine="4680"/>
       </w:pPr>
       <w:rPr>
-        <w:rFonts w:ascii="Arial" w:eastAsia="Arial" w:hAnsi="Arial" w:cs="Arial"/>
+        <w:rFonts w:ascii="Arial" w:eastAsia="Times New Roman" w:hAnsi="Arial"/>
         <w:b w:val="0"/>
         <w:i w:val="0"/>
         <w:smallCaps w:val="0"/>
@@ -7807,7 +7109,7 @@
         <w:ind w:left="5760" w:firstLine="5400"/>
       </w:pPr>
       <w:rPr>
-        <w:rFonts w:ascii="Arial" w:eastAsia="Arial" w:hAnsi="Arial" w:cs="Arial"/>
+        <w:rFonts w:ascii="Arial" w:eastAsia="Times New Roman" w:hAnsi="Arial"/>
         <w:b w:val="0"/>
         <w:i w:val="0"/>
         <w:smallCaps w:val="0"/>
@@ -7827,7 +7129,7 @@
         <w:ind w:left="6480" w:firstLine="6120"/>
       </w:pPr>
       <w:rPr>
-        <w:rFonts w:ascii="Arial" w:eastAsia="Arial" w:hAnsi="Arial" w:cs="Arial"/>
+        <w:rFonts w:ascii="Arial" w:eastAsia="Times New Roman" w:hAnsi="Arial"/>
         <w:b w:val="0"/>
         <w:i w:val="0"/>
         <w:smallCaps w:val="0"/>
@@ -7852,7 +7154,7 @@
         <w:ind w:left="720" w:firstLine="360"/>
       </w:pPr>
       <w:rPr>
-        <w:rFonts w:ascii="Arial" w:eastAsia="Arial" w:hAnsi="Arial" w:cs="Arial"/>
+        <w:rFonts w:ascii="Arial" w:eastAsia="Times New Roman" w:hAnsi="Arial" w:cs="Arial"/>
         <w:b w:val="0"/>
         <w:i w:val="0"/>
         <w:smallCaps w:val="0"/>
@@ -7872,7 +7174,7 @@
         <w:ind w:left="1440" w:firstLine="1080"/>
       </w:pPr>
       <w:rPr>
-        <w:rFonts w:ascii="Arial" w:eastAsia="Arial" w:hAnsi="Arial" w:cs="Arial"/>
+        <w:rFonts w:ascii="Arial" w:eastAsia="Times New Roman" w:hAnsi="Arial" w:cs="Arial"/>
         <w:b w:val="0"/>
         <w:i w:val="0"/>
         <w:smallCaps w:val="0"/>
@@ -7892,7 +7194,7 @@
         <w:ind w:left="2160" w:firstLine="1800"/>
       </w:pPr>
       <w:rPr>
-        <w:rFonts w:ascii="Arial" w:eastAsia="Arial" w:hAnsi="Arial" w:cs="Arial"/>
+        <w:rFonts w:ascii="Arial" w:eastAsia="Times New Roman" w:hAnsi="Arial" w:cs="Arial"/>
         <w:b w:val="0"/>
         <w:i w:val="0"/>
         <w:smallCaps w:val="0"/>
@@ -7912,7 +7214,7 @@
         <w:ind w:left="2880" w:firstLine="2520"/>
       </w:pPr>
       <w:rPr>
-        <w:rFonts w:ascii="Arial" w:eastAsia="Arial" w:hAnsi="Arial" w:cs="Arial"/>
+        <w:rFonts w:ascii="Arial" w:eastAsia="Times New Roman" w:hAnsi="Arial" w:cs="Arial"/>
         <w:b w:val="0"/>
         <w:i w:val="0"/>
         <w:smallCaps w:val="0"/>
@@ -7932,7 +7234,7 @@
         <w:ind w:left="3600" w:firstLine="3240"/>
       </w:pPr>
       <w:rPr>
-        <w:rFonts w:ascii="Arial" w:eastAsia="Arial" w:hAnsi="Arial" w:cs="Arial"/>
+        <w:rFonts w:ascii="Arial" w:eastAsia="Times New Roman" w:hAnsi="Arial" w:cs="Arial"/>
         <w:b w:val="0"/>
         <w:i w:val="0"/>
         <w:smallCaps w:val="0"/>
@@ -7952,7 +7254,7 @@
         <w:ind w:left="4320" w:firstLine="3960"/>
       </w:pPr>
       <w:rPr>
-        <w:rFonts w:ascii="Arial" w:eastAsia="Arial" w:hAnsi="Arial" w:cs="Arial"/>
+        <w:rFonts w:ascii="Arial" w:eastAsia="Times New Roman" w:hAnsi="Arial" w:cs="Arial"/>
         <w:b w:val="0"/>
         <w:i w:val="0"/>
         <w:smallCaps w:val="0"/>
@@ -7972,7 +7274,7 @@
         <w:ind w:left="5040" w:firstLine="4680"/>
       </w:pPr>
       <w:rPr>
-        <w:rFonts w:ascii="Arial" w:eastAsia="Arial" w:hAnsi="Arial" w:cs="Arial"/>
+        <w:rFonts w:ascii="Arial" w:eastAsia="Times New Roman" w:hAnsi="Arial" w:cs="Arial"/>
         <w:b w:val="0"/>
         <w:i w:val="0"/>
         <w:smallCaps w:val="0"/>
@@ -7992,7 +7294,7 @@
         <w:ind w:left="5760" w:firstLine="5400"/>
       </w:pPr>
       <w:rPr>
-        <w:rFonts w:ascii="Arial" w:eastAsia="Arial" w:hAnsi="Arial" w:cs="Arial"/>
+        <w:rFonts w:ascii="Arial" w:eastAsia="Times New Roman" w:hAnsi="Arial" w:cs="Arial"/>
         <w:b w:val="0"/>
         <w:i w:val="0"/>
         <w:smallCaps w:val="0"/>
@@ -8012,7 +7314,7 @@
         <w:ind w:left="6480" w:firstLine="6120"/>
       </w:pPr>
       <w:rPr>
-        <w:rFonts w:ascii="Arial" w:eastAsia="Arial" w:hAnsi="Arial" w:cs="Arial"/>
+        <w:rFonts w:ascii="Arial" w:eastAsia="Times New Roman" w:hAnsi="Arial" w:cs="Arial"/>
         <w:b w:val="0"/>
         <w:i w:val="0"/>
         <w:smallCaps w:val="0"/>
@@ -8037,7 +7339,7 @@
         <w:ind w:left="720" w:firstLine="360"/>
       </w:pPr>
       <w:rPr>
-        <w:rFonts w:ascii="Arial" w:eastAsia="Arial" w:hAnsi="Arial" w:cs="Arial"/>
+        <w:rFonts w:ascii="Arial" w:eastAsia="Times New Roman" w:hAnsi="Arial"/>
         <w:b w:val="0"/>
         <w:i w:val="0"/>
         <w:smallCaps w:val="0"/>
@@ -8057,7 +7359,7 @@
         <w:ind w:left="1440" w:firstLine="1080"/>
       </w:pPr>
       <w:rPr>
-        <w:rFonts w:ascii="Arial" w:eastAsia="Arial" w:hAnsi="Arial" w:cs="Arial"/>
+        <w:rFonts w:ascii="Arial" w:eastAsia="Times New Roman" w:hAnsi="Arial"/>
         <w:b w:val="0"/>
         <w:i w:val="0"/>
         <w:smallCaps w:val="0"/>
@@ -8077,7 +7379,7 @@
         <w:ind w:left="2160" w:firstLine="1800"/>
       </w:pPr>
       <w:rPr>
-        <w:rFonts w:ascii="Arial" w:eastAsia="Arial" w:hAnsi="Arial" w:cs="Arial"/>
+        <w:rFonts w:ascii="Arial" w:eastAsia="Times New Roman" w:hAnsi="Arial"/>
         <w:b w:val="0"/>
         <w:i w:val="0"/>
         <w:smallCaps w:val="0"/>
@@ -8097,7 +7399,7 @@
         <w:ind w:left="2880" w:firstLine="2520"/>
       </w:pPr>
       <w:rPr>
-        <w:rFonts w:ascii="Arial" w:eastAsia="Arial" w:hAnsi="Arial" w:cs="Arial"/>
+        <w:rFonts w:ascii="Arial" w:eastAsia="Times New Roman" w:hAnsi="Arial"/>
         <w:b w:val="0"/>
         <w:i w:val="0"/>
         <w:smallCaps w:val="0"/>
@@ -8117,7 +7419,7 @@
         <w:ind w:left="3600" w:firstLine="3240"/>
       </w:pPr>
       <w:rPr>
-        <w:rFonts w:ascii="Arial" w:eastAsia="Arial" w:hAnsi="Arial" w:cs="Arial"/>
+        <w:rFonts w:ascii="Arial" w:eastAsia="Times New Roman" w:hAnsi="Arial"/>
         <w:b w:val="0"/>
         <w:i w:val="0"/>
         <w:smallCaps w:val="0"/>
@@ -8137,7 +7439,7 @@
         <w:ind w:left="4320" w:firstLine="3960"/>
       </w:pPr>
       <w:rPr>
-        <w:rFonts w:ascii="Arial" w:eastAsia="Arial" w:hAnsi="Arial" w:cs="Arial"/>
+        <w:rFonts w:ascii="Arial" w:eastAsia="Times New Roman" w:hAnsi="Arial"/>
         <w:b w:val="0"/>
         <w:i w:val="0"/>
         <w:smallCaps w:val="0"/>
@@ -8157,7 +7459,7 @@
         <w:ind w:left="5040" w:firstLine="4680"/>
       </w:pPr>
       <w:rPr>
-        <w:rFonts w:ascii="Arial" w:eastAsia="Arial" w:hAnsi="Arial" w:cs="Arial"/>
+        <w:rFonts w:ascii="Arial" w:eastAsia="Times New Roman" w:hAnsi="Arial"/>
         <w:b w:val="0"/>
         <w:i w:val="0"/>
         <w:smallCaps w:val="0"/>
@@ -8177,7 +7479,7 @@
         <w:ind w:left="5760" w:firstLine="5400"/>
       </w:pPr>
       <w:rPr>
-        <w:rFonts w:ascii="Arial" w:eastAsia="Arial" w:hAnsi="Arial" w:cs="Arial"/>
+        <w:rFonts w:ascii="Arial" w:eastAsia="Times New Roman" w:hAnsi="Arial"/>
         <w:b w:val="0"/>
         <w:i w:val="0"/>
         <w:smallCaps w:val="0"/>
@@ -8197,7 +7499,7 @@
         <w:ind w:left="6480" w:firstLine="6120"/>
       </w:pPr>
       <w:rPr>
-        <w:rFonts w:ascii="Arial" w:eastAsia="Arial" w:hAnsi="Arial" w:cs="Arial"/>
+        <w:rFonts w:ascii="Arial" w:eastAsia="Times New Roman" w:hAnsi="Arial"/>
         <w:b w:val="0"/>
         <w:i w:val="0"/>
         <w:smallCaps w:val="0"/>
@@ -8300,51 +7602,45 @@
 </file>
 
 <file path=word/styles.xml><?xml version="1.0" encoding="utf-8"?>
-<w:styles xmlns:mc="http://schemas.openxmlformats.org/markup-compatibility/2006" xmlns:r="http://schemas.openxmlformats.org/officeDocument/2006/relationships" xmlns:w="http://schemas.openxmlformats.org/wordprocessingml/2006/main" xmlns:w14="http://schemas.microsoft.com/office/word/2010/wordml" mc:Ignorable="w14">
+<w:styles xmlns:r="http://schemas.openxmlformats.org/officeDocument/2006/relationships" xmlns:w="http://schemas.openxmlformats.org/wordprocessingml/2006/main">
   <w:docDefaults>
     <w:rPrDefault>
       <w:rPr>
         <w:rFonts w:ascii="Arial" w:eastAsia="Arial" w:hAnsi="Arial" w:cs="Arial"/>
-        <w:color w:val="000000"/>
-        <w:sz w:val="22"/>
+        <w:sz w:val="22"/>
+        <w:szCs w:val="22"/>
         <w:lang w:val="en-US" w:eastAsia="en-US" w:bidi="ar-SA"/>
       </w:rPr>
     </w:rPrDefault>
-    <w:pPrDefault>
-      <w:pPr>
-        <w:widowControl w:val="0"/>
-        <w:spacing w:line="276" w:lineRule="auto"/>
-        <w:contextualSpacing/>
-      </w:pPr>
-    </w:pPrDefault>
+    <w:pPrDefault/>
   </w:docDefaults>
   <w:latentStyles w:defLockedState="0" w:defUIPriority="99" w:defSemiHidden="1" w:defUnhideWhenUsed="1" w:defQFormat="0" w:count="267">
-    <w:lsdException w:name="Normal" w:semiHidden="0" w:uiPriority="0" w:unhideWhenUsed="0" w:qFormat="1"/>
-    <w:lsdException w:name="heading 1" w:semiHidden="0" w:uiPriority="9" w:unhideWhenUsed="0" w:qFormat="1"/>
-    <w:lsdException w:name="heading 2" w:uiPriority="9" w:qFormat="1"/>
-    <w:lsdException w:name="heading 3" w:uiPriority="9" w:qFormat="1"/>
-    <w:lsdException w:name="heading 4" w:uiPriority="9" w:qFormat="1"/>
-    <w:lsdException w:name="heading 5" w:uiPriority="9" w:qFormat="1"/>
-    <w:lsdException w:name="heading 6" w:uiPriority="9" w:qFormat="1"/>
-    <w:lsdException w:name="heading 7" w:uiPriority="9" w:qFormat="1"/>
-    <w:lsdException w:name="heading 8" w:uiPriority="9" w:qFormat="1"/>
-    <w:lsdException w:name="heading 9" w:uiPriority="9" w:qFormat="1"/>
-    <w:lsdException w:name="toc 1" w:uiPriority="39"/>
-    <w:lsdException w:name="toc 2" w:uiPriority="39"/>
-    <w:lsdException w:name="toc 3" w:uiPriority="39"/>
-    <w:lsdException w:name="toc 4" w:uiPriority="39"/>
-    <w:lsdException w:name="toc 5" w:uiPriority="39"/>
-    <w:lsdException w:name="toc 6" w:uiPriority="39"/>
-    <w:lsdException w:name="toc 7" w:uiPriority="39"/>
-    <w:lsdException w:name="toc 8" w:uiPriority="39"/>
-    <w:lsdException w:name="toc 9" w:uiPriority="39"/>
-    <w:lsdException w:name="caption" w:uiPriority="35" w:qFormat="1"/>
-    <w:lsdException w:name="Title" w:semiHidden="0" w:uiPriority="10" w:unhideWhenUsed="0" w:qFormat="1"/>
-    <w:lsdException w:name="Default Paragraph Font" w:uiPriority="1"/>
-    <w:lsdException w:name="Subtitle" w:semiHidden="0" w:uiPriority="11" w:unhideWhenUsed="0" w:qFormat="1"/>
-    <w:lsdException w:name="Strong" w:semiHidden="0" w:uiPriority="22" w:unhideWhenUsed="0" w:qFormat="1"/>
-    <w:lsdException w:name="Emphasis" w:semiHidden="0" w:uiPriority="20" w:unhideWhenUsed="0" w:qFormat="1"/>
-    <w:lsdException w:name="Table Grid" w:semiHidden="0" w:uiPriority="59" w:unhideWhenUsed="0"/>
+    <w:lsdException w:name="Normal" w:locked="1" w:semiHidden="0" w:uiPriority="0" w:unhideWhenUsed="0" w:qFormat="1"/>
+    <w:lsdException w:name="heading 1" w:locked="1" w:semiHidden="0" w:uiPriority="0" w:unhideWhenUsed="0" w:qFormat="1"/>
+    <w:lsdException w:name="heading 2" w:locked="1" w:semiHidden="0" w:uiPriority="0" w:unhideWhenUsed="0" w:qFormat="1"/>
+    <w:lsdException w:name="heading 3" w:locked="1" w:semiHidden="0" w:uiPriority="0" w:unhideWhenUsed="0" w:qFormat="1"/>
+    <w:lsdException w:name="heading 4" w:locked="1" w:semiHidden="0" w:uiPriority="0" w:unhideWhenUsed="0" w:qFormat="1"/>
+    <w:lsdException w:name="heading 5" w:locked="1" w:semiHidden="0" w:uiPriority="0" w:unhideWhenUsed="0" w:qFormat="1"/>
+    <w:lsdException w:name="heading 6" w:locked="1" w:semiHidden="0" w:uiPriority="0" w:unhideWhenUsed="0" w:qFormat="1"/>
+    <w:lsdException w:name="heading 7" w:locked="1" w:uiPriority="0" w:qFormat="1"/>
+    <w:lsdException w:name="heading 8" w:locked="1" w:uiPriority="0" w:qFormat="1"/>
+    <w:lsdException w:name="heading 9" w:locked="1" w:uiPriority="0" w:qFormat="1"/>
+    <w:lsdException w:name="toc 1" w:locked="1" w:semiHidden="0" w:uiPriority="0" w:unhideWhenUsed="0"/>
+    <w:lsdException w:name="toc 2" w:locked="1" w:semiHidden="0" w:uiPriority="0" w:unhideWhenUsed="0"/>
+    <w:lsdException w:name="toc 3" w:locked="1" w:semiHidden="0" w:uiPriority="0" w:unhideWhenUsed="0"/>
+    <w:lsdException w:name="toc 4" w:locked="1" w:semiHidden="0" w:uiPriority="0" w:unhideWhenUsed="0"/>
+    <w:lsdException w:name="toc 5" w:locked="1" w:semiHidden="0" w:uiPriority="0" w:unhideWhenUsed="0"/>
+    <w:lsdException w:name="toc 6" w:locked="1" w:semiHidden="0" w:uiPriority="0" w:unhideWhenUsed="0"/>
+    <w:lsdException w:name="toc 7" w:locked="1" w:semiHidden="0" w:uiPriority="0" w:unhideWhenUsed="0"/>
+    <w:lsdException w:name="toc 8" w:locked="1" w:semiHidden="0" w:uiPriority="0" w:unhideWhenUsed="0"/>
+    <w:lsdException w:name="toc 9" w:locked="1" w:semiHidden="0" w:uiPriority="0" w:unhideWhenUsed="0"/>
+    <w:lsdException w:name="caption" w:locked="1" w:uiPriority="0" w:qFormat="1"/>
+    <w:lsdException w:name="Title" w:locked="1" w:semiHidden="0" w:uiPriority="0" w:unhideWhenUsed="0" w:qFormat="1"/>
+    <w:lsdException w:name="Default Paragraph Font" w:locked="1" w:semiHidden="0" w:uiPriority="0" w:unhideWhenUsed="0"/>
+    <w:lsdException w:name="Subtitle" w:locked="1" w:semiHidden="0" w:uiPriority="0" w:unhideWhenUsed="0" w:qFormat="1"/>
+    <w:lsdException w:name="Strong" w:locked="1" w:semiHidden="0" w:uiPriority="0" w:unhideWhenUsed="0" w:qFormat="1"/>
+    <w:lsdException w:name="Emphasis" w:locked="1" w:semiHidden="0" w:uiPriority="0" w:unhideWhenUsed="0" w:qFormat="1"/>
+    <w:lsdException w:name="Table Grid" w:locked="1" w:semiHidden="0" w:uiPriority="0" w:unhideWhenUsed="0"/>
     <w:lsdException w:name="Placeholder Text" w:unhideWhenUsed="0"/>
     <w:lsdException w:name="No Spacing" w:semiHidden="0" w:uiPriority="1" w:unhideWhenUsed="0" w:qFormat="1"/>
     <w:lsdException w:name="Light Shading" w:semiHidden="0" w:uiPriority="60" w:unhideWhenUsed="0"/>
@@ -8459,11 +7755,26 @@
   </w:latentStyles>
   <w:style w:type="paragraph" w:default="1" w:styleId="Normal">
     <w:name w:val="Normal"/>
+    <w:qFormat/>
+    <w:rsid w:val="004748BB"/>
+    <w:pPr>
+      <w:widowControl w:val="0"/>
+      <w:spacing w:line="276" w:lineRule="auto"/>
+      <w:contextualSpacing/>
+    </w:pPr>
+    <w:rPr>
+      <w:color w:val="000000"/>
+      <w:szCs w:val="20"/>
+    </w:rPr>
   </w:style>
-  <w:style w:type="paragraph" w:styleId="Ttulo1">
+  <w:style w:type="paragraph" w:styleId="Heading1">
     <w:name w:val="heading 1"/>
     <w:basedOn w:val="Normal"/>
     <w:next w:val="Normal"/>
+    <w:link w:val="Heading1Char"/>
+    <w:uiPriority w:val="99"/>
+    <w:qFormat/>
+    <w:rsid w:val="004748BB"/>
     <w:pPr>
       <w:spacing w:before="480" w:after="120"/>
       <w:outlineLvl w:val="0"/>
@@ -8473,10 +7784,14 @@
       <w:sz w:val="36"/>
     </w:rPr>
   </w:style>
-  <w:style w:type="paragraph" w:styleId="Ttulo2">
+  <w:style w:type="paragraph" w:styleId="Heading2">
     <w:name w:val="heading 2"/>
     <w:basedOn w:val="Normal"/>
     <w:next w:val="Normal"/>
+    <w:link w:val="Heading2Char"/>
+    <w:uiPriority w:val="99"/>
+    <w:qFormat/>
+    <w:rsid w:val="004748BB"/>
     <w:pPr>
       <w:spacing w:before="360" w:after="80"/>
       <w:outlineLvl w:val="1"/>
@@ -8486,10 +7801,14 @@
       <w:sz w:val="28"/>
     </w:rPr>
   </w:style>
-  <w:style w:type="paragraph" w:styleId="Ttulo3">
+  <w:style w:type="paragraph" w:styleId="Heading3">
     <w:name w:val="heading 3"/>
     <w:basedOn w:val="Normal"/>
     <w:next w:val="Normal"/>
+    <w:link w:val="Heading3Char"/>
+    <w:uiPriority w:val="99"/>
+    <w:qFormat/>
+    <w:rsid w:val="004748BB"/>
     <w:pPr>
       <w:spacing w:before="280" w:after="80"/>
       <w:outlineLvl w:val="2"/>
@@ -8500,10 +7819,14 @@
       <w:sz w:val="24"/>
     </w:rPr>
   </w:style>
-  <w:style w:type="paragraph" w:styleId="Ttulo4">
+  <w:style w:type="paragraph" w:styleId="Heading4">
     <w:name w:val="heading 4"/>
     <w:basedOn w:val="Normal"/>
     <w:next w:val="Normal"/>
+    <w:link w:val="Heading4Char"/>
+    <w:uiPriority w:val="99"/>
+    <w:qFormat/>
+    <w:rsid w:val="004748BB"/>
     <w:pPr>
       <w:spacing w:before="240" w:after="40"/>
       <w:outlineLvl w:val="3"/>
@@ -8513,10 +7836,14 @@
       <w:color w:val="666666"/>
     </w:rPr>
   </w:style>
-  <w:style w:type="paragraph" w:styleId="Ttulo5">
+  <w:style w:type="paragraph" w:styleId="Heading5">
     <w:name w:val="heading 5"/>
     <w:basedOn w:val="Normal"/>
     <w:next w:val="Normal"/>
+    <w:link w:val="Heading5Char"/>
+    <w:uiPriority w:val="99"/>
+    <w:qFormat/>
+    <w:rsid w:val="004748BB"/>
     <w:pPr>
       <w:spacing w:before="220" w:after="40"/>
       <w:outlineLvl w:val="4"/>
@@ -8527,10 +7854,14 @@
       <w:sz w:val="20"/>
     </w:rPr>
   </w:style>
-  <w:style w:type="paragraph" w:styleId="Ttulo6">
+  <w:style w:type="paragraph" w:styleId="Heading6">
     <w:name w:val="heading 6"/>
     <w:basedOn w:val="Normal"/>
     <w:next w:val="Normal"/>
+    <w:link w:val="Heading6Char"/>
+    <w:uiPriority w:val="99"/>
+    <w:qFormat/>
+    <w:rsid w:val="004748BB"/>
     <w:pPr>
       <w:spacing w:before="200" w:after="40"/>
       <w:outlineLvl w:val="5"/>
@@ -8541,17 +7872,17 @@
       <w:sz w:val="20"/>
     </w:rPr>
   </w:style>
-  <w:style w:type="character" w:default="1" w:styleId="Fuentedeprrafopredeter">
+  <w:style w:type="character" w:default="1" w:styleId="DefaultParagraphFont">
     <w:name w:val="Default Paragraph Font"/>
-    <w:uiPriority w:val="1"/>
+    <w:uiPriority w:val="99"/>
     <w:semiHidden/>
-    <w:unhideWhenUsed/>
   </w:style>
-  <w:style w:type="table" w:default="1" w:styleId="Tablanormal">
+  <w:style w:type="table" w:default="1" w:styleId="TableNormal">
     <w:name w:val="Normal Table"/>
     <w:uiPriority w:val="99"/>
     <w:semiHidden/>
     <w:unhideWhenUsed/>
+    <w:qFormat/>
     <w:tblPr>
       <w:tblInd w:w="0" w:type="dxa"/>
       <w:tblCellMar>
@@ -8562,16 +7893,118 @@
       </w:tblCellMar>
     </w:tblPr>
   </w:style>
-  <w:style w:type="numbering" w:default="1" w:styleId="Sinlista">
+  <w:style w:type="numbering" w:default="1" w:styleId="NoList">
     <w:name w:val="No List"/>
     <w:uiPriority w:val="99"/>
     <w:semiHidden/>
     <w:unhideWhenUsed/>
   </w:style>
-  <w:style w:type="paragraph" w:styleId="Ttulo">
+  <w:style w:type="character" w:customStyle="1" w:styleId="Heading1Char">
+    <w:name w:val="Heading 1 Char"/>
+    <w:basedOn w:val="DefaultParagraphFont"/>
+    <w:link w:val="Heading1"/>
+    <w:uiPriority w:val="9"/>
+    <w:rsid w:val="00BF4A28"/>
+    <w:rPr>
+      <w:rFonts w:asciiTheme="majorHAnsi" w:eastAsiaTheme="majorEastAsia" w:hAnsiTheme="majorHAnsi" w:cstheme="majorBidi"/>
+      <w:b/>
+      <w:bCs/>
+      <w:color w:val="000000"/>
+      <w:kern w:val="32"/>
+      <w:sz w:val="32"/>
+      <w:szCs w:val="32"/>
+    </w:rPr>
+  </w:style>
+  <w:style w:type="character" w:customStyle="1" w:styleId="Heading2Char">
+    <w:name w:val="Heading 2 Char"/>
+    <w:basedOn w:val="DefaultParagraphFont"/>
+    <w:link w:val="Heading2"/>
+    <w:uiPriority w:val="9"/>
+    <w:semiHidden/>
+    <w:rsid w:val="00BF4A28"/>
+    <w:rPr>
+      <w:rFonts w:asciiTheme="majorHAnsi" w:eastAsiaTheme="majorEastAsia" w:hAnsiTheme="majorHAnsi" w:cstheme="majorBidi"/>
+      <w:b/>
+      <w:bCs/>
+      <w:i/>
+      <w:iCs/>
+      <w:color w:val="000000"/>
+      <w:sz w:val="28"/>
+      <w:szCs w:val="28"/>
+    </w:rPr>
+  </w:style>
+  <w:style w:type="character" w:customStyle="1" w:styleId="Heading3Char">
+    <w:name w:val="Heading 3 Char"/>
+    <w:basedOn w:val="DefaultParagraphFont"/>
+    <w:link w:val="Heading3"/>
+    <w:uiPriority w:val="9"/>
+    <w:semiHidden/>
+    <w:rsid w:val="00BF4A28"/>
+    <w:rPr>
+      <w:rFonts w:asciiTheme="majorHAnsi" w:eastAsiaTheme="majorEastAsia" w:hAnsiTheme="majorHAnsi" w:cstheme="majorBidi"/>
+      <w:b/>
+      <w:bCs/>
+      <w:color w:val="000000"/>
+      <w:sz w:val="26"/>
+      <w:szCs w:val="26"/>
+    </w:rPr>
+  </w:style>
+  <w:style w:type="character" w:customStyle="1" w:styleId="Heading4Char">
+    <w:name w:val="Heading 4 Char"/>
+    <w:basedOn w:val="DefaultParagraphFont"/>
+    <w:link w:val="Heading4"/>
+    <w:uiPriority w:val="9"/>
+    <w:semiHidden/>
+    <w:rsid w:val="00BF4A28"/>
+    <w:rPr>
+      <w:rFonts w:asciiTheme="minorHAnsi" w:eastAsiaTheme="minorEastAsia" w:hAnsiTheme="minorHAnsi" w:cstheme="minorBidi"/>
+      <w:b/>
+      <w:bCs/>
+      <w:color w:val="000000"/>
+      <w:sz w:val="28"/>
+      <w:szCs w:val="28"/>
+    </w:rPr>
+  </w:style>
+  <w:style w:type="character" w:customStyle="1" w:styleId="Heading5Char">
+    <w:name w:val="Heading 5 Char"/>
+    <w:basedOn w:val="DefaultParagraphFont"/>
+    <w:link w:val="Heading5"/>
+    <w:uiPriority w:val="9"/>
+    <w:semiHidden/>
+    <w:rsid w:val="00BF4A28"/>
+    <w:rPr>
+      <w:rFonts w:asciiTheme="minorHAnsi" w:eastAsiaTheme="minorEastAsia" w:hAnsiTheme="minorHAnsi" w:cstheme="minorBidi"/>
+      <w:b/>
+      <w:bCs/>
+      <w:i/>
+      <w:iCs/>
+      <w:color w:val="000000"/>
+      <w:sz w:val="26"/>
+      <w:szCs w:val="26"/>
+    </w:rPr>
+  </w:style>
+  <w:style w:type="character" w:customStyle="1" w:styleId="Heading6Char">
+    <w:name w:val="Heading 6 Char"/>
+    <w:basedOn w:val="DefaultParagraphFont"/>
+    <w:link w:val="Heading6"/>
+    <w:uiPriority w:val="9"/>
+    <w:semiHidden/>
+    <w:rsid w:val="00BF4A28"/>
+    <w:rPr>
+      <w:rFonts w:asciiTheme="minorHAnsi" w:eastAsiaTheme="minorEastAsia" w:hAnsiTheme="minorHAnsi" w:cstheme="minorBidi"/>
+      <w:b/>
+      <w:bCs/>
+      <w:color w:val="000000"/>
+    </w:rPr>
+  </w:style>
+  <w:style w:type="paragraph" w:styleId="Title">
     <w:name w:val="Title"/>
     <w:basedOn w:val="Normal"/>
     <w:next w:val="Normal"/>
+    <w:link w:val="TitleChar"/>
+    <w:uiPriority w:val="99"/>
+    <w:qFormat/>
+    <w:rsid w:val="004748BB"/>
     <w:pPr>
       <w:spacing w:before="480" w:after="120"/>
     </w:pPr>
@@ -8580,27 +8013,59 @@
       <w:sz w:val="72"/>
     </w:rPr>
   </w:style>
-  <w:style w:type="paragraph" w:styleId="Subttulo">
+  <w:style w:type="character" w:customStyle="1" w:styleId="TitleChar">
+    <w:name w:val="Title Char"/>
+    <w:basedOn w:val="DefaultParagraphFont"/>
+    <w:link w:val="Title"/>
+    <w:uiPriority w:val="10"/>
+    <w:rsid w:val="00BF4A28"/>
+    <w:rPr>
+      <w:rFonts w:asciiTheme="majorHAnsi" w:eastAsiaTheme="majorEastAsia" w:hAnsiTheme="majorHAnsi" w:cstheme="majorBidi"/>
+      <w:b/>
+      <w:bCs/>
+      <w:color w:val="000000"/>
+      <w:kern w:val="28"/>
+      <w:sz w:val="32"/>
+      <w:szCs w:val="32"/>
+    </w:rPr>
+  </w:style>
+  <w:style w:type="paragraph" w:styleId="Subtitle">
     <w:name w:val="Subtitle"/>
     <w:basedOn w:val="Normal"/>
     <w:next w:val="Normal"/>
+    <w:link w:val="SubtitleChar"/>
+    <w:uiPriority w:val="99"/>
+    <w:qFormat/>
+    <w:rsid w:val="004748BB"/>
     <w:pPr>
       <w:spacing w:before="360" w:after="80"/>
     </w:pPr>
     <w:rPr>
-      <w:rFonts w:ascii="Georgia" w:eastAsia="Georgia" w:hAnsi="Georgia" w:cs="Georgia"/>
+      <w:rFonts w:ascii="Georgia" w:hAnsi="Georgia" w:cs="Georgia"/>
       <w:i/>
       <w:color w:val="666666"/>
       <w:sz w:val="48"/>
     </w:rPr>
   </w:style>
-  <w:style w:type="paragraph" w:styleId="Textodeglobo">
+  <w:style w:type="character" w:customStyle="1" w:styleId="SubtitleChar">
+    <w:name w:val="Subtitle Char"/>
+    <w:basedOn w:val="DefaultParagraphFont"/>
+    <w:link w:val="Subtitle"/>
+    <w:uiPriority w:val="11"/>
+    <w:rsid w:val="00BF4A28"/>
+    <w:rPr>
+      <w:rFonts w:asciiTheme="majorHAnsi" w:eastAsiaTheme="majorEastAsia" w:hAnsiTheme="majorHAnsi" w:cstheme="majorBidi"/>
+      <w:color w:val="000000"/>
+      <w:sz w:val="24"/>
+      <w:szCs w:val="24"/>
+    </w:rPr>
+  </w:style>
+  <w:style w:type="paragraph" w:styleId="BalloonText">
     <w:name w:val="Balloon Text"/>
     <w:basedOn w:val="Normal"/>
-    <w:link w:val="TextodegloboCar"/>
+    <w:link w:val="BalloonTextChar"/>
     <w:uiPriority w:val="99"/>
     <w:semiHidden/>
-    <w:unhideWhenUsed/>
     <w:rsid w:val="002B70D8"/>
     <w:pPr>
       <w:spacing w:line="240" w:lineRule="auto"/>
@@ -8611,340 +8076,13 @@
       <w:szCs w:val="16"/>
     </w:rPr>
   </w:style>
-  <w:style w:type="character" w:customStyle="1" w:styleId="TextodegloboCar">
-    <w:name w:val="Texto de globo Car"/>
-    <w:basedOn w:val="Fuentedeprrafopredeter"/>
-    <w:link w:val="Textodeglobo"/>
+  <w:style w:type="character" w:customStyle="1" w:styleId="BalloonTextChar">
+    <w:name w:val="Balloon Text Char"/>
+    <w:basedOn w:val="DefaultParagraphFont"/>
+    <w:link w:val="BalloonText"/>
     <w:uiPriority w:val="99"/>
     <w:semiHidden/>
-    <w:rsid w:val="002B70D8"/>
-    <w:rPr>
-      <w:rFonts w:ascii="Tahoma" w:hAnsi="Tahoma" w:cs="Tahoma"/>
-      <w:sz w:val="16"/>
-      <w:szCs w:val="16"/>
-    </w:rPr>
-  </w:style>
-</w:styles>
-</file>
-
-<file path=word/stylesWithEffects.xml><?xml version="1.0" encoding="utf-8"?>
-<w:styles xmlns:wpc="http://schemas.microsoft.com/office/word/2010/wordprocessingCanvas" xmlns:mc="http://schemas.openxmlformats.org/markup-compatibility/2006" xmlns:o="urn:schemas-microsoft-com:office:office" xmlns:r="http://schemas.openxmlformats.org/officeDocument/2006/relationships" xmlns:m="http://schemas.openxmlformats.org/officeDocument/2006/math" xmlns:v="urn:schemas-microsoft-com:vml" xmlns:wp14="http://schemas.microsoft.com/office/word/2010/wordprocessingDrawing" xmlns:wp="http://schemas.openxmlformats.org/drawingml/2006/wordprocessingDrawing" xmlns:w10="urn:schemas-microsoft-com:office:word" xmlns:w="http://schemas.openxmlformats.org/wordprocessingml/2006/main" xmlns:w14="http://schemas.microsoft.com/office/word/2010/wordml" xmlns:wpg="http://schemas.microsoft.com/office/word/2010/wordprocessingGroup" xmlns:wpi="http://schemas.microsoft.com/office/word/2010/wordprocessingInk" xmlns:wne="http://schemas.microsoft.com/office/word/2006/wordml" xmlns:wps="http://schemas.microsoft.com/office/word/2010/wordprocessingShape" mc:Ignorable="w14 wp14">
-  <w:docDefaults>
-    <w:rPrDefault>
-      <w:rPr>
-        <w:rFonts w:ascii="Arial" w:eastAsia="Arial" w:hAnsi="Arial" w:cs="Arial"/>
-        <w:color w:val="000000"/>
-        <w:sz w:val="22"/>
-        <w:lang w:val="en-US" w:eastAsia="en-US" w:bidi="ar-SA"/>
-      </w:rPr>
-    </w:rPrDefault>
-    <w:pPrDefault>
-      <w:pPr>
-        <w:widowControl w:val="0"/>
-        <w:spacing w:line="276" w:lineRule="auto"/>
-        <w:contextualSpacing/>
-      </w:pPr>
-    </w:pPrDefault>
-  </w:docDefaults>
-  <w:latentStyles w:defLockedState="0" w:defUIPriority="99" w:defSemiHidden="1" w:defUnhideWhenUsed="1" w:defQFormat="0" w:count="267">
-    <w:lsdException w:name="Normal" w:semiHidden="0" w:uiPriority="0" w:unhideWhenUsed="0" w:qFormat="1"/>
-    <w:lsdException w:name="heading 1" w:semiHidden="0" w:uiPriority="9" w:unhideWhenUsed="0" w:qFormat="1"/>
-    <w:lsdException w:name="heading 2" w:uiPriority="9" w:qFormat="1"/>
-    <w:lsdException w:name="heading 3" w:uiPriority="9" w:qFormat="1"/>
-    <w:lsdException w:name="heading 4" w:uiPriority="9" w:qFormat="1"/>
-    <w:lsdException w:name="heading 5" w:uiPriority="9" w:qFormat="1"/>
-    <w:lsdException w:name="heading 6" w:uiPriority="9" w:qFormat="1"/>
-    <w:lsdException w:name="heading 7" w:uiPriority="9" w:qFormat="1"/>
-    <w:lsdException w:name="heading 8" w:uiPriority="9" w:qFormat="1"/>
-    <w:lsdException w:name="heading 9" w:uiPriority="9" w:qFormat="1"/>
-    <w:lsdException w:name="toc 1" w:uiPriority="39"/>
-    <w:lsdException w:name="toc 2" w:uiPriority="39"/>
-    <w:lsdException w:name="toc 3" w:uiPriority="39"/>
-    <w:lsdException w:name="toc 4" w:uiPriority="39"/>
-    <w:lsdException w:name="toc 5" w:uiPriority="39"/>
-    <w:lsdException w:name="toc 6" w:uiPriority="39"/>
-    <w:lsdException w:name="toc 7" w:uiPriority="39"/>
-    <w:lsdException w:name="toc 8" w:uiPriority="39"/>
-    <w:lsdException w:name="toc 9" w:uiPriority="39"/>
-    <w:lsdException w:name="caption" w:uiPriority="35" w:qFormat="1"/>
-    <w:lsdException w:name="Title" w:semiHidden="0" w:uiPriority="10" w:unhideWhenUsed="0" w:qFormat="1"/>
-    <w:lsdException w:name="Default Paragraph Font" w:uiPriority="1"/>
-    <w:lsdException w:name="Subtitle" w:semiHidden="0" w:uiPriority="11" w:unhideWhenUsed="0" w:qFormat="1"/>
-    <w:lsdException w:name="Strong" w:semiHidden="0" w:uiPriority="22" w:unhideWhenUsed="0" w:qFormat="1"/>
-    <w:lsdException w:name="Emphasis" w:semiHidden="0" w:uiPriority="20" w:unhideWhenUsed="0" w:qFormat="1"/>
-    <w:lsdException w:name="Table Grid" w:semiHidden="0" w:uiPriority="59" w:unhideWhenUsed="0"/>
-    <w:lsdException w:name="Placeholder Text" w:unhideWhenUsed="0"/>
-    <w:lsdException w:name="No Spacing" w:semiHidden="0" w:uiPriority="1" w:unhideWhenUsed="0" w:qFormat="1"/>
-    <w:lsdException w:name="Light Shading" w:semiHidden="0" w:uiPriority="60" w:unhideWhenUsed="0"/>
-    <w:lsdException w:name="Light List" w:semiHidden="0" w:uiPriority="61" w:unhideWhenUsed="0"/>
-    <w:lsdException w:name="Light Grid" w:semiHidden="0" w:uiPriority="62" w:unhideWhenUsed="0"/>
-    <w:lsdException w:name="Medium Shading 1" w:semiHidden="0" w:uiPriority="63" w:unhideWhenUsed="0"/>
-    <w:lsdException w:name="Medium Shading 2" w:semiHidden="0" w:uiPriority="64" w:unhideWhenUsed="0"/>
-    <w:lsdException w:name="Medium List 1" w:semiHidden="0" w:uiPriority="65" w:unhideWhenUsed="0"/>
-    <w:lsdException w:name="Medium List 2" w:semiHidden="0" w:uiPriority="66" w:unhideWhenUsed="0"/>
-    <w:lsdException w:name="Medium Grid 1" w:semiHidden="0" w:uiPriority="67" w:unhideWhenUsed="0"/>
-    <w:lsdException w:name="Medium Grid 2" w:semiHidden="0" w:uiPriority="68" w:unhideWhenUsed="0"/>
-    <w:lsdException w:name="Medium Grid 3" w:semiHidden="0" w:uiPriority="69" w:unhideWhenUsed="0"/>
-    <w:lsdException w:name="Dark List" w:semiHidden="0" w:uiPriority="70" w:unhideWhenUsed="0"/>
-    <w:lsdException w:name="Colorful Shading" w:semiHidden="0" w:uiPriority="71" w:unhideWhenUsed="0"/>
-    <w:lsdException w:name="Colorful List" w:semiHidden="0" w:uiPriority="72" w:unhideWhenUsed="0"/>
-    <w:lsdException w:name="Colorful Grid" w:semiHidden="0" w:uiPriority="73" w:unhideWhenUsed="0"/>
-    <w:lsdException w:name="Light Shading Accent 1" w:semiHidden="0" w:uiPriority="60" w:unhideWhenUsed="0"/>
-    <w:lsdException w:name="Light List Accent 1" w:semiHidden="0" w:uiPriority="61" w:unhideWhenUsed="0"/>
-    <w:lsdException w:name="Light Grid Accent 1" w:semiHidden="0" w:uiPriority="62" w:unhideWhenUsed="0"/>
-    <w:lsdException w:name="Medium Shading 1 Accent 1" w:semiHidden="0" w:uiPriority="63" w:unhideWhenUsed="0"/>
-    <w:lsdException w:name="Medium Shading 2 Accent 1" w:semiHidden="0" w:uiPriority="64" w:unhideWhenUsed="0"/>
-    <w:lsdException w:name="Medium List 1 Accent 1" w:semiHidden="0" w:uiPriority="65" w:unhideWhenUsed="0"/>
-    <w:lsdException w:name="Revision" w:unhideWhenUsed="0"/>
-    <w:lsdException w:name="List Paragraph" w:semiHidden="0" w:uiPriority="34" w:unhideWhenUsed="0" w:qFormat="1"/>
-    <w:lsdException w:name="Quote" w:semiHidden="0" w:uiPriority="29" w:unhideWhenUsed="0" w:qFormat="1"/>
-    <w:lsdException w:name="Intense Quote" w:semiHidden="0" w:uiPriority="30" w:unhideWhenUsed="0" w:qFormat="1"/>
-    <w:lsdException w:name="Medium List 2 Accent 1" w:semiHidden="0" w:uiPriority="66" w:unhideWhenUsed="0"/>
-    <w:lsdException w:name="Medium Grid 1 Accent 1" w:semiHidden="0" w:uiPriority="67" w:unhideWhenUsed="0"/>
-    <w:lsdException w:name="Medium Grid 2 Accent 1" w:semiHidden="0" w:uiPriority="68" w:unhideWhenUsed="0"/>
-    <w:lsdException w:name="Medium Grid 3 Accent 1" w:semiHidden="0" w:uiPriority="69" w:unhideWhenUsed="0"/>
-    <w:lsdException w:name="Dark List Accent 1" w:semiHidden="0" w:uiPriority="70" w:unhideWhenUsed="0"/>
-    <w:lsdException w:name="Colorful Shading Accent 1" w:semiHidden="0" w:uiPriority="71" w:unhideWhenUsed="0"/>
-    <w:lsdException w:name="Colorful List Accent 1" w:semiHidden="0" w:uiPriority="72" w:unhideWhenUsed="0"/>
-    <w:lsdException w:name="Colorful Grid Accent 1" w:semiHidden="0" w:uiPriority="73" w:unhideWhenUsed="0"/>
-    <w:lsdException w:name="Light Shading Accent 2" w:semiHidden="0" w:uiPriority="60" w:unhideWhenUsed="0"/>
-    <w:lsdException w:name="Light List Accent 2" w:semiHidden="0" w:uiPriority="61" w:unhideWhenUsed="0"/>
-    <w:lsdException w:name="Light Grid Accent 2" w:semiHidden="0" w:uiPriority="62" w:unhideWhenUsed="0"/>
-    <w:lsdException w:name="Medium Shading 1 Accent 2" w:semiHidden="0" w:uiPriority="63" w:unhideWhenUsed="0"/>
-    <w:lsdException w:name="Medium Shading 2 Accent 2" w:semiHidden="0" w:uiPriority="64" w:unhideWhenUsed="0"/>
-    <w:lsdException w:name="Medium List 1 Accent 2" w:semiHidden="0" w:uiPriority="65" w:unhideWhenUsed="0"/>
-    <w:lsdException w:name="Medium List 2 Accent 2" w:semiHidden="0" w:uiPriority="66" w:unhideWhenUsed="0"/>
-    <w:lsdException w:name="Medium Grid 1 Accent 2" w:semiHidden="0" w:uiPriority="67" w:unhideWhenUsed="0"/>
-    <w:lsdException w:name="Medium Grid 2 Accent 2" w:semiHidden="0" w:uiPriority="68" w:unhideWhenUsed="0"/>
-    <w:lsdException w:name="Medium Grid 3 Accent 2" w:semiHidden="0" w:uiPriority="69" w:unhideWhenUsed="0"/>
-    <w:lsdException w:name="Dark List Accent 2" w:semiHidden="0" w:uiPriority="70" w:unhideWhenUsed="0"/>
-    <w:lsdException w:name="Colorful Shading Accent 2" w:semiHidden="0" w:uiPriority="71" w:unhideWhenUsed="0"/>
-    <w:lsdException w:name="Colorful List Accent 2" w:semiHidden="0" w:uiPriority="72" w:unhideWhenUsed="0"/>
-    <w:lsdException w:name="Colorful Grid Accent 2" w:semiHidden="0" w:uiPriority="73" w:unhideWhenUsed="0"/>
-    <w:lsdException w:name="Light Shading Accent 3" w:semiHidden="0" w:uiPriority="60" w:unhideWhenUsed="0"/>
-    <w:lsdException w:name="Light List Accent 3" w:semiHidden="0" w:uiPriority="61" w:unhideWhenUsed="0"/>
-    <w:lsdException w:name="Light Grid Accent 3" w:semiHidden="0" w:uiPriority="62" w:unhideWhenUsed="0"/>
-    <w:lsdException w:name="Medium Shading 1 Accent 3" w:semiHidden="0" w:uiPriority="63" w:unhideWhenUsed="0"/>
-    <w:lsdException w:name="Medium Shading 2 Accent 3" w:semiHidden="0" w:uiPriority="64" w:unhideWhenUsed="0"/>
-    <w:lsdException w:name="Medium List 1 Accent 3" w:semiHidden="0" w:uiPriority="65" w:unhideWhenUsed="0"/>
-    <w:lsdException w:name="Medium List 2 Accent 3" w:semiHidden="0" w:uiPriority="66" w:unhideWhenUsed="0"/>
-    <w:lsdException w:name="Medium Grid 1 Accent 3" w:semiHidden="0" w:uiPriority="67" w:unhideWhenUsed="0"/>
-    <w:lsdException w:name="Medium Grid 2 Accent 3" w:semiHidden="0" w:uiPriority="68" w:unhideWhenUsed="0"/>
-    <w:lsdException w:name="Medium Grid 3 Accent 3" w:semiHidden="0" w:uiPriority="69" w:unhideWhenUsed="0"/>
-    <w:lsdException w:name="Dark List Accent 3" w:semiHidden="0" w:uiPriority="70" w:unhideWhenUsed="0"/>
-    <w:lsdException w:name="Colorful Shading Accent 3" w:semiHidden="0" w:uiPriority="71" w:unhideWhenUsed="0"/>
-    <w:lsdException w:name="Colorful List Accent 3" w:semiHidden="0" w:uiPriority="72" w:unhideWhenUsed="0"/>
-    <w:lsdException w:name="Colorful Grid Accent 3" w:semiHidden="0" w:uiPriority="73" w:unhideWhenUsed="0"/>
-    <w:lsdException w:name="Light Shading Accent 4" w:semiHidden="0" w:uiPriority="60" w:unhideWhenUsed="0"/>
-    <w:lsdException w:name="Light List Accent 4" w:semiHidden="0" w:uiPriority="61" w:unhideWhenUsed="0"/>
-    <w:lsdException w:name="Light Grid Accent 4" w:semiHidden="0" w:uiPriority="62" w:unhideWhenUsed="0"/>
-    <w:lsdException w:name="Medium Shading 1 Accent 4" w:semiHidden="0" w:uiPriority="63" w:unhideWhenUsed="0"/>
-    <w:lsdException w:name="Medium Shading 2 Accent 4" w:semiHidden="0" w:uiPriority="64" w:unhideWhenUsed="0"/>
-    <w:lsdException w:name="Medium List 1 Accent 4" w:semiHidden="0" w:uiPriority="65" w:unhideWhenUsed="0"/>
-    <w:lsdException w:name="Medium List 2 Accent 4" w:semiHidden="0" w:uiPriority="66" w:unhideWhenUsed="0"/>
-    <w:lsdException w:name="Medium Grid 1 Accent 4" w:semiHidden="0" w:uiPriority="67" w:unhideWhenUsed="0"/>
-    <w:lsdException w:name="Medium Grid 2 Accent 4" w:semiHidden="0" w:uiPriority="68" w:unhideWhenUsed="0"/>
-    <w:lsdException w:name="Medium Grid 3 Accent 4" w:semiHidden="0" w:uiPriority="69" w:unhideWhenUsed="0"/>
-    <w:lsdException w:name="Dark List Accent 4" w:semiHidden="0" w:uiPriority="70" w:unhideWhenUsed="0"/>
-    <w:lsdException w:name="Colorful Shading Accent 4" w:semiHidden="0" w:uiPriority="71" w:unhideWhenUsed="0"/>
-    <w:lsdException w:name="Colorful List Accent 4" w:semiHidden="0" w:uiPriority="72" w:unhideWhenUsed="0"/>
-    <w:lsdException w:name="Colorful Grid Accent 4" w:semiHidden="0" w:uiPriority="73" w:unhideWhenUsed="0"/>
-    <w:lsdException w:name="Light Shading Accent 5" w:semiHidden="0" w:uiPriority="60" w:unhideWhenUsed="0"/>
-    <w:lsdException w:name="Light List Accent 5" w:semiHidden="0" w:uiPriority="61" w:unhideWhenUsed="0"/>
-    <w:lsdException w:name="Light Grid Accent 5" w:semiHidden="0" w:uiPriority="62" w:unhideWhenUsed="0"/>
-    <w:lsdException w:name="Medium Shading 1 Accent 5" w:semiHidden="0" w:uiPriority="63" w:unhideWhenUsed="0"/>
-    <w:lsdException w:name="Medium Shading 2 Accent 5" w:semiHidden="0" w:uiPriority="64" w:unhideWhenUsed="0"/>
-    <w:lsdException w:name="Medium List 1 Accent 5" w:semiHidden="0" w:uiPriority="65" w:unhideWhenUsed="0"/>
-    <w:lsdException w:name="Medium List 2 Accent 5" w:semiHidden="0" w:uiPriority="66" w:unhideWhenUsed="0"/>
-    <w:lsdException w:name="Medium Grid 1 Accent 5" w:semiHidden="0" w:uiPriority="67" w:unhideWhenUsed="0"/>
-    <w:lsdException w:name="Medium Grid 2 Accent 5" w:semiHidden="0" w:uiPriority="68" w:unhideWhenUsed="0"/>
-    <w:lsdException w:name="Medium Grid 3 Accent 5" w:semiHidden="0" w:uiPriority="69" w:unhideWhenUsed="0"/>
-    <w:lsdException w:name="Dark List Accent 5" w:semiHidden="0" w:uiPriority="70" w:unhideWhenUsed="0"/>
-    <w:lsdException w:name="Colorful Shading Accent 5" w:semiHidden="0" w:uiPriority="71" w:unhideWhenUsed="0"/>
-    <w:lsdException w:name="Colorful List Accent 5" w:semiHidden="0" w:uiPriority="72" w:unhideWhenUsed="0"/>
-    <w:lsdException w:name="Colorful Grid Accent 5" w:semiHidden="0" w:uiPriority="73" w:unhideWhenUsed="0"/>
-    <w:lsdException w:name="Light Shading Accent 6" w:semiHidden="0" w:uiPriority="60" w:unhideWhenUsed="0"/>
-    <w:lsdException w:name="Light List Accent 6" w:semiHidden="0" w:uiPriority="61" w:unhideWhenUsed="0"/>
-    <w:lsdException w:name="Light Grid Accent 6" w:semiHidden="0" w:uiPriority="62" w:unhideWhenUsed="0"/>
-    <w:lsdException w:name="Medium Shading 1 Accent 6" w:semiHidden="0" w:uiPriority="63" w:unhideWhenUsed="0"/>
-    <w:lsdException w:name="Medium Shading 2 Accent 6" w:semiHidden="0" w:uiPriority="64" w:unhideWhenUsed="0"/>
-    <w:lsdException w:name="Medium List 1 Accent 6" w:semiHidden="0" w:uiPriority="65" w:unhideWhenUsed="0"/>
-    <w:lsdException w:name="Medium List 2 Accent 6" w:semiHidden="0" w:uiPriority="66" w:unhideWhenUsed="0"/>
-    <w:lsdException w:name="Medium Grid 1 Accent 6" w:semiHidden="0" w:uiPriority="67" w:unhideWhenUsed="0"/>
-    <w:lsdException w:name="Medium Grid 2 Accent 6" w:semiHidden="0" w:uiPriority="68" w:unhideWhenUsed="0"/>
-    <w:lsdException w:name="Medium Grid 3 Accent 6" w:semiHidden="0" w:uiPriority="69" w:unhideWhenUsed="0"/>
-    <w:lsdException w:name="Dark List Accent 6" w:semiHidden="0" w:uiPriority="70" w:unhideWhenUsed="0"/>
-    <w:lsdException w:name="Colorful Shading Accent 6" w:semiHidden="0" w:uiPriority="71" w:unhideWhenUsed="0"/>
-    <w:lsdException w:name="Colorful List Accent 6" w:semiHidden="0" w:uiPriority="72" w:unhideWhenUsed="0"/>
-    <w:lsdException w:name="Colorful Grid Accent 6" w:semiHidden="0" w:uiPriority="73" w:unhideWhenUsed="0"/>
-    <w:lsdException w:name="Subtle Emphasis" w:semiHidden="0" w:uiPriority="19" w:unhideWhenUsed="0" w:qFormat="1"/>
-    <w:lsdException w:name="Intense Emphasis" w:semiHidden="0" w:uiPriority="21" w:unhideWhenUsed="0" w:qFormat="1"/>
-    <w:lsdException w:name="Subtle Reference" w:semiHidden="0" w:uiPriority="31" w:unhideWhenUsed="0" w:qFormat="1"/>
-    <w:lsdException w:name="Intense Reference" w:semiHidden="0" w:uiPriority="32" w:unhideWhenUsed="0" w:qFormat="1"/>
-    <w:lsdException w:name="Book Title" w:semiHidden="0" w:uiPriority="33" w:unhideWhenUsed="0" w:qFormat="1"/>
-    <w:lsdException w:name="Bibliography" w:uiPriority="37"/>
-    <w:lsdException w:name="TOC Heading" w:uiPriority="39" w:qFormat="1"/>
-  </w:latentStyles>
-  <w:style w:type="paragraph" w:default="1" w:styleId="Normal">
-    <w:name w:val="Normal"/>
-  </w:style>
-  <w:style w:type="paragraph" w:styleId="Ttulo1">
-    <w:name w:val="heading 1"/>
-    <w:basedOn w:val="Normal"/>
-    <w:next w:val="Normal"/>
-    <w:pPr>
-      <w:spacing w:before="480" w:after="120"/>
-      <w:outlineLvl w:val="0"/>
-    </w:pPr>
-    <w:rPr>
-      <w:b/>
-      <w:sz w:val="36"/>
-    </w:rPr>
-  </w:style>
-  <w:style w:type="paragraph" w:styleId="Ttulo2">
-    <w:name w:val="heading 2"/>
-    <w:basedOn w:val="Normal"/>
-    <w:next w:val="Normal"/>
-    <w:pPr>
-      <w:spacing w:before="360" w:after="80"/>
-      <w:outlineLvl w:val="1"/>
-    </w:pPr>
-    <w:rPr>
-      <w:b/>
-      <w:sz w:val="28"/>
-    </w:rPr>
-  </w:style>
-  <w:style w:type="paragraph" w:styleId="Ttulo3">
-    <w:name w:val="heading 3"/>
-    <w:basedOn w:val="Normal"/>
-    <w:next w:val="Normal"/>
-    <w:pPr>
-      <w:spacing w:before="280" w:after="80"/>
-      <w:outlineLvl w:val="2"/>
-    </w:pPr>
-    <w:rPr>
-      <w:b/>
-      <w:color w:val="666666"/>
-      <w:sz w:val="24"/>
-    </w:rPr>
-  </w:style>
-  <w:style w:type="paragraph" w:styleId="Ttulo4">
-    <w:name w:val="heading 4"/>
-    <w:basedOn w:val="Normal"/>
-    <w:next w:val="Normal"/>
-    <w:pPr>
-      <w:spacing w:before="240" w:after="40"/>
-      <w:outlineLvl w:val="3"/>
-    </w:pPr>
-    <w:rPr>
-      <w:i/>
-      <w:color w:val="666666"/>
-    </w:rPr>
-  </w:style>
-  <w:style w:type="paragraph" w:styleId="Ttulo5">
-    <w:name w:val="heading 5"/>
-    <w:basedOn w:val="Normal"/>
-    <w:next w:val="Normal"/>
-    <w:pPr>
-      <w:spacing w:before="220" w:after="40"/>
-      <w:outlineLvl w:val="4"/>
-    </w:pPr>
-    <w:rPr>
-      <w:b/>
-      <w:color w:val="666666"/>
-      <w:sz w:val="20"/>
-    </w:rPr>
-  </w:style>
-  <w:style w:type="paragraph" w:styleId="Ttulo6">
-    <w:name w:val="heading 6"/>
-    <w:basedOn w:val="Normal"/>
-    <w:next w:val="Normal"/>
-    <w:pPr>
-      <w:spacing w:before="200" w:after="40"/>
-      <w:outlineLvl w:val="5"/>
-    </w:pPr>
-    <w:rPr>
-      <w:i/>
-      <w:color w:val="666666"/>
-      <w:sz w:val="20"/>
-    </w:rPr>
-  </w:style>
-  <w:style w:type="character" w:default="1" w:styleId="Fuentedeprrafopredeter">
-    <w:name w:val="Default Paragraph Font"/>
-    <w:uiPriority w:val="1"/>
-    <w:semiHidden/>
-    <w:unhideWhenUsed/>
-  </w:style>
-  <w:style w:type="table" w:default="1" w:styleId="Tablanormal">
-    <w:name w:val="Normal Table"/>
-    <w:uiPriority w:val="99"/>
-    <w:semiHidden/>
-    <w:unhideWhenUsed/>
-    <w:tblPr>
-      <w:tblInd w:w="0" w:type="dxa"/>
-      <w:tblCellMar>
-        <w:top w:w="0" w:type="dxa"/>
-        <w:left w:w="108" w:type="dxa"/>
-        <w:bottom w:w="0" w:type="dxa"/>
-        <w:right w:w="108" w:type="dxa"/>
-      </w:tblCellMar>
-    </w:tblPr>
-  </w:style>
-  <w:style w:type="numbering" w:default="1" w:styleId="Sinlista">
-    <w:name w:val="No List"/>
-    <w:uiPriority w:val="99"/>
-    <w:semiHidden/>
-    <w:unhideWhenUsed/>
-  </w:style>
-  <w:style w:type="paragraph" w:styleId="Ttulo">
-    <w:name w:val="Title"/>
-    <w:basedOn w:val="Normal"/>
-    <w:next w:val="Normal"/>
-    <w:pPr>
-      <w:spacing w:before="480" w:after="120"/>
-    </w:pPr>
-    <w:rPr>
-      <w:b/>
-      <w:sz w:val="72"/>
-    </w:rPr>
-  </w:style>
-  <w:style w:type="paragraph" w:styleId="Subttulo">
-    <w:name w:val="Subtitle"/>
-    <w:basedOn w:val="Normal"/>
-    <w:next w:val="Normal"/>
-    <w:pPr>
-      <w:spacing w:before="360" w:after="80"/>
-    </w:pPr>
-    <w:rPr>
-      <w:rFonts w:ascii="Georgia" w:eastAsia="Georgia" w:hAnsi="Georgia" w:cs="Georgia"/>
-      <w:i/>
-      <w:color w:val="666666"/>
-      <w:sz w:val="48"/>
-    </w:rPr>
-  </w:style>
-  <w:style w:type="paragraph" w:styleId="Textodeglobo">
-    <w:name w:val="Balloon Text"/>
-    <w:basedOn w:val="Normal"/>
-    <w:link w:val="TextodegloboCar"/>
-    <w:uiPriority w:val="99"/>
-    <w:semiHidden/>
-    <w:unhideWhenUsed/>
-    <w:rsid w:val="002B70D8"/>
-    <w:pPr>
-      <w:spacing w:line="240" w:lineRule="auto"/>
-    </w:pPr>
-    <w:rPr>
-      <w:rFonts w:ascii="Tahoma" w:hAnsi="Tahoma" w:cs="Tahoma"/>
-      <w:sz w:val="16"/>
-      <w:szCs w:val="16"/>
-    </w:rPr>
-  </w:style>
-  <w:style w:type="character" w:customStyle="1" w:styleId="TextodegloboCar">
-    <w:name w:val="Texto de globo Car"/>
-    <w:basedOn w:val="Fuentedeprrafopredeter"/>
-    <w:link w:val="Textodeglobo"/>
-    <w:uiPriority w:val="99"/>
-    <w:semiHidden/>
+    <w:locked/>
     <w:rsid w:val="002B70D8"/>
     <w:rPr>
       <w:rFonts w:ascii="Tahoma" w:hAnsi="Tahoma" w:cs="Tahoma"/>
@@ -9030,7 +8168,6 @@
         <a:font script="Mong" typeface="Mongolian Baiti"/>
         <a:font script="Viet" typeface="Times New Roman"/>
         <a:font script="Uigh" typeface="Microsoft Uighur"/>
-        <a:font script="Geor" typeface="Sylfaen"/>
       </a:majorFont>
       <a:minorFont>
         <a:latin typeface="Calibri"/>
@@ -9065,7 +8202,6 @@
         <a:font script="Mong" typeface="Mongolian Baiti"/>
         <a:font script="Viet" typeface="Arial"/>
         <a:font script="Uigh" typeface="Microsoft Uighur"/>
-        <a:font script="Geor" typeface="Sylfaen"/>
       </a:minorFont>
     </a:fontScheme>
     <a:fmtScheme name="Office">

--- a/Dise-o-de-Sistemas/TP 2014 - Organizador Fútbol 5 - ENTREGAS_1-5.docx
+++ b/Dise-o-de-Sistemas/TP 2014 - Organizador Fútbol 5 - ENTREGAS_1-5.docx
@@ -1,11 +1,11 @@
 
 <file path=word/document.xml><?xml version="1.0" encoding="utf-8"?>
-<w:document xmlns:ve="http://schemas.openxmlformats.org/markup-compatibility/2006" xmlns:o="urn:schemas-microsoft-com:office:office" xmlns:r="http://schemas.openxmlformats.org/officeDocument/2006/relationships" xmlns:m="http://schemas.openxmlformats.org/officeDocument/2006/math" xmlns:v="urn:schemas-microsoft-com:vml" xmlns:wp="http://schemas.openxmlformats.org/drawingml/2006/wordprocessingDrawing" xmlns:w10="urn:schemas-microsoft-com:office:word" xmlns:w="http://schemas.openxmlformats.org/wordprocessingml/2006/main" xmlns:wne="http://schemas.microsoft.com/office/word/2006/wordml">
+<w:document xmlns:wpc="http://schemas.microsoft.com/office/word/2010/wordprocessingCanvas" xmlns:mc="http://schemas.openxmlformats.org/markup-compatibility/2006" xmlns:o="urn:schemas-microsoft-com:office:office" xmlns:r="http://schemas.openxmlformats.org/officeDocument/2006/relationships" xmlns:m="http://schemas.openxmlformats.org/officeDocument/2006/math" xmlns:v="urn:schemas-microsoft-com:vml" xmlns:wp14="http://schemas.microsoft.com/office/word/2010/wordprocessingDrawing" xmlns:wp="http://schemas.openxmlformats.org/drawingml/2006/wordprocessingDrawing" xmlns:w10="urn:schemas-microsoft-com:office:word" xmlns:w="http://schemas.openxmlformats.org/wordprocessingml/2006/main" xmlns:w14="http://schemas.microsoft.com/office/word/2010/wordml" xmlns:wpg="http://schemas.microsoft.com/office/word/2010/wordprocessingGroup" xmlns:wpi="http://schemas.microsoft.com/office/word/2010/wordprocessingInk" xmlns:wne="http://schemas.microsoft.com/office/word/2006/wordml" xmlns:wps="http://schemas.microsoft.com/office/word/2010/wordprocessingShape" mc:Ignorable="w14 wp14">
   <w:background w:color="FFFFFF"/>
   <w:body>
     <w:p>
       <w:pPr>
-        <w:pStyle w:val="Heading1"/>
+        <w:pStyle w:val="Ttulo1"/>
         <w:contextualSpacing w:val="0"/>
         <w:rPr>
           <w:lang w:val="es-ES"/>
@@ -20,7 +20,7 @@
     </w:p>
     <w:p>
       <w:pPr>
-        <w:pStyle w:val="Heading2"/>
+        <w:pStyle w:val="Ttulo2"/>
         <w:contextualSpacing w:val="0"/>
         <w:rPr>
           <w:lang w:val="es-ES"/>
@@ -47,7 +47,21 @@
         <w:rPr>
           <w:lang w:val="es-ES"/>
         </w:rPr>
-        <w:t xml:space="preserve">Existe una comunidad de personas que se juntan periódicamente a jugar al fútbol 5 (5 jugadores por equipo). En el momento del relevamiento la periodicidad era semanal (todos los jueves a las 21 hs) pero al usuario le interesaría poder modificar la frecuencia o el día y horario en el que se juega el partido. </w:t>
+        <w:t xml:space="preserve">Existe una comunidad de personas que se juntan periódicamente a jugar al fútbol 5 (5 jugadores por equipo). En el momento del relevamiento la periodicidad era semanal (todos los jueves a las 21 </w:t>
+      </w:r>
+      <w:proofErr w:type="spellStart"/>
+      <w:r>
+        <w:rPr>
+          <w:lang w:val="es-ES"/>
+        </w:rPr>
+        <w:t>hs</w:t>
+      </w:r>
+      <w:proofErr w:type="spellEnd"/>
+      <w:r>
+        <w:rPr>
+          <w:lang w:val="es-ES"/>
+        </w:rPr>
+        <w:t xml:space="preserve">) pero al usuario le interesaría poder modificar la frecuencia o el día y horario en el que se juega el partido. </w:t>
       </w:r>
     </w:p>
     <w:p>
@@ -71,7 +85,21 @@
         <w:rPr>
           <w:lang w:val="es-ES"/>
         </w:rPr>
-        <w:t xml:space="preserve">Esta comunidad está formada aproximadamente por 25 personas, no todos juegan regularmente. A veces ocurre que cuesta conseguir los 10 participantes y otras veces hay gente que se queda con las ganas de jugar. El principal problema a resolver es el de generar la lista de los 10 participantes que jugarán un determinado partido. Hay personas que juegan casi todas las semanas, a estas personas se las debe priorizar de alguna manera para garantizarles la plaza. Por otro lado ocurre que ciertas personas que confirman la asistencia a veces no van o cancelan sobre la hora. Se desea castigar a las personas que incurran en estas actitudes en forma frecuente. </w:t>
+        <w:t xml:space="preserve">Esta comunidad está formada aproximadamente por 25 personas, no todos juegan regularmente. A veces ocurre que cuesta conseguir los 10 participantes y otras veces hay gente que se queda con las ganas de jugar. El principal problema a resolver es el de generar la lista de los 10 participantes que jugarán un determinado partido. Hay personas que juegan casi </w:t>
+      </w:r>
+      <w:proofErr w:type="gramStart"/>
+      <w:r>
+        <w:rPr>
+          <w:lang w:val="es-ES"/>
+        </w:rPr>
+        <w:t>todas</w:t>
+      </w:r>
+      <w:proofErr w:type="gramEnd"/>
+      <w:r>
+        <w:rPr>
+          <w:lang w:val="es-ES"/>
+        </w:rPr>
+        <w:t xml:space="preserve"> las semanas, a estas personas se las debe priorizar de alguna manera para garantizarles la plaza. Por otro lado ocurre que ciertas personas que confirman la asistencia a veces no van o cancelan sobre la hora. Se desea castigar a las personas que incurran en estas actitudes en forma frecuente. </w:t>
       </w:r>
     </w:p>
     <w:p>
@@ -100,7 +128,7 @@
     </w:p>
     <w:p>
       <w:pPr>
-        <w:pStyle w:val="Heading3"/>
+        <w:pStyle w:val="Ttulo3"/>
         <w:contextualSpacing w:val="0"/>
         <w:rPr>
           <w:lang w:val="es-ES"/>
@@ -333,8 +361,8 @@
             <v:path o:extrusionok="f" gradientshapeok="t" o:connecttype="rect"/>
             <o:lock v:ext="edit" aspectratio="t"/>
           </v:shapetype>
-          <v:shape id="image00.png" o:spid="_x0000_i1025" type="#_x0000_t75" alt="Organizador Partidos Fútbol 5.png" style="width:354pt;height:268.5pt;visibility:visible">
-            <v:imagedata r:id="rId7" o:title=""/>
+          <v:shape id="image00.png" o:spid="_x0000_i1025" type="#_x0000_t75" alt="Organizador Partidos Fútbol 5.png" style="width:353.75pt;height:268.6pt;visibility:visible">
+            <v:imagedata r:id="rId8" o:title=""/>
           </v:shape>
         </w:pict>
       </w:r>
@@ -347,7 +375,7 @@
     </w:p>
     <w:p>
       <w:pPr>
-        <w:pStyle w:val="Heading2"/>
+        <w:pStyle w:val="Ttulo2"/>
         <w:contextualSpacing w:val="0"/>
         <w:jc w:val="both"/>
       </w:pPr>
@@ -361,7 +389,7 @@
     </w:p>
     <w:p>
       <w:pPr>
-        <w:pStyle w:val="Heading2"/>
+        <w:pStyle w:val="Ttulo2"/>
         <w:contextualSpacing w:val="0"/>
         <w:jc w:val="both"/>
       </w:pPr>
@@ -370,7 +398,7 @@
     </w:p>
     <w:p>
       <w:pPr>
-        <w:pStyle w:val="Heading2"/>
+        <w:pStyle w:val="Ttulo2"/>
         <w:contextualSpacing w:val="0"/>
         <w:jc w:val="both"/>
         <w:rPr>
@@ -388,7 +416,7 @@
     </w:p>
     <w:p>
       <w:pPr>
-        <w:pStyle w:val="Heading3"/>
+        <w:pStyle w:val="Ttulo3"/>
         <w:contextualSpacing w:val="0"/>
         <w:jc w:val="both"/>
         <w:rPr>
@@ -420,7 +448,31 @@
         </w:r>
       </w:smartTag>
       <w:r>
-        <w:t xml:space="preserve"> esto se debe presentar:</w:t>
+        <w:t xml:space="preserve"> </w:t>
+      </w:r>
+      <w:proofErr w:type="spellStart"/>
+      <w:r>
+        <w:t>esto</w:t>
+      </w:r>
+      <w:proofErr w:type="spellEnd"/>
+      <w:r>
+        <w:t xml:space="preserve"> se </w:t>
+      </w:r>
+      <w:proofErr w:type="spellStart"/>
+      <w:r>
+        <w:t>debe</w:t>
+      </w:r>
+      <w:proofErr w:type="spellEnd"/>
+      <w:r>
+        <w:t xml:space="preserve"> </w:t>
+      </w:r>
+      <w:proofErr w:type="spellStart"/>
+      <w:r>
+        <w:t>presentar</w:t>
+      </w:r>
+      <w:proofErr w:type="spellEnd"/>
+      <w:r>
+        <w:t>:</w:t>
       </w:r>
     </w:p>
     <w:p>
@@ -454,8 +506,21 @@
         </w:numPr>
         <w:ind w:hanging="359"/>
       </w:pPr>
-      <w:r>
-        <w:t>escenario (pre-condición)</w:t>
+      <w:proofErr w:type="spellStart"/>
+      <w:r>
+        <w:t>escenario</w:t>
+      </w:r>
+      <w:proofErr w:type="spellEnd"/>
+      <w:r>
+        <w:t xml:space="preserve"> (pre-</w:t>
+      </w:r>
+      <w:proofErr w:type="spellStart"/>
+      <w:r>
+        <w:t>condición</w:t>
+      </w:r>
+      <w:proofErr w:type="spellEnd"/>
+      <w:r>
+        <w:t>)</w:t>
       </w:r>
     </w:p>
     <w:p>
@@ -466,9 +531,27 @@
         </w:numPr>
         <w:ind w:hanging="359"/>
       </w:pPr>
-      <w:r>
-        <w:t>serie de pasos a ejecutar</w:t>
-      </w:r>
+      <w:proofErr w:type="spellStart"/>
+      <w:r>
+        <w:t>serie</w:t>
+      </w:r>
+      <w:proofErr w:type="spellEnd"/>
+      <w:r>
+        <w:t xml:space="preserve"> de </w:t>
+      </w:r>
+      <w:proofErr w:type="spellStart"/>
+      <w:r>
+        <w:t>pasos</w:t>
+      </w:r>
+      <w:proofErr w:type="spellEnd"/>
+      <w:r>
+        <w:t xml:space="preserve"> a </w:t>
+      </w:r>
+      <w:proofErr w:type="spellStart"/>
+      <w:r>
+        <w:t>ejecutar</w:t>
+      </w:r>
+      <w:proofErr w:type="spellEnd"/>
     </w:p>
     <w:p>
       <w:pPr>
@@ -478,8 +561,29 @@
         </w:numPr>
         <w:ind w:hanging="359"/>
       </w:pPr>
-      <w:r>
-        <w:t>resultado esperado (post-condición)</w:t>
+      <w:proofErr w:type="spellStart"/>
+      <w:r>
+        <w:t>resultado</w:t>
+      </w:r>
+      <w:proofErr w:type="spellEnd"/>
+      <w:r>
+        <w:t xml:space="preserve"> </w:t>
+      </w:r>
+      <w:proofErr w:type="spellStart"/>
+      <w:r>
+        <w:t>esperado</w:t>
+      </w:r>
+      <w:proofErr w:type="spellEnd"/>
+      <w:r>
+        <w:t xml:space="preserve"> (post-</w:t>
+      </w:r>
+      <w:proofErr w:type="spellStart"/>
+      <w:r>
+        <w:t>condición</w:t>
+      </w:r>
+      <w:proofErr w:type="spellEnd"/>
+      <w:r>
+        <w:t>)</w:t>
       </w:r>
     </w:p>
     <w:p>
@@ -500,7 +604,35 @@
         <w:rPr>
           <w:lang w:val="es-ES"/>
         </w:rPr>
-        <w:t>o bien los tests cases que implementen dichos casos de prueba (incluyendo un fixture o juego de datos).</w:t>
+        <w:t xml:space="preserve">o bien los </w:t>
+      </w:r>
+      <w:proofErr w:type="spellStart"/>
+      <w:r>
+        <w:rPr>
+          <w:lang w:val="es-ES"/>
+        </w:rPr>
+        <w:t>tests</w:t>
+      </w:r>
+      <w:proofErr w:type="spellEnd"/>
+      <w:r>
+        <w:rPr>
+          <w:lang w:val="es-ES"/>
+        </w:rPr>
+        <w:t xml:space="preserve"> cases que implementen dichos casos de prueba (incluyendo un </w:t>
+      </w:r>
+      <w:proofErr w:type="spellStart"/>
+      <w:r>
+        <w:rPr>
+          <w:lang w:val="es-ES"/>
+        </w:rPr>
+        <w:t>fixture</w:t>
+      </w:r>
+      <w:proofErr w:type="spellEnd"/>
+      <w:r>
+        <w:rPr>
+          <w:lang w:val="es-ES"/>
+        </w:rPr>
+        <w:t xml:space="preserve"> o juego de datos).</w:t>
       </w:r>
     </w:p>
     <w:p>
@@ -583,7 +715,21 @@
         <w:rPr>
           <w:lang w:val="es-ES"/>
         </w:rPr>
-        <w:t xml:space="preserve">Una explicación detallada sobre la vinculación entre las decisiones de diseño y la correspondiente implementación/especificación, que ayude a la trazabilidad de la solución. Utilice las herramientas que crea convenientes para explicar las decisiones de diseño que tomó en cada caso (diagramas de clase, secuencia, colaboración, objetos, tests, código o pseudocódigo, prosa castellana, etc.). No olvide indicar qué componentes aparecieron, cuáles son sus responsabilidades y las colaboraciones con otros componentes. </w:t>
+        <w:t xml:space="preserve">Una explicación detallada sobre la vinculación entre las decisiones de diseño y la correspondiente implementación/especificación, que ayude a la trazabilidad de la solución. Utilice las herramientas que crea convenientes para explicar las decisiones de diseño que tomó en cada caso (diagramas de clase, secuencia, colaboración, objetos, </w:t>
+      </w:r>
+      <w:proofErr w:type="spellStart"/>
+      <w:r>
+        <w:rPr>
+          <w:lang w:val="es-ES"/>
+        </w:rPr>
+        <w:t>tests</w:t>
+      </w:r>
+      <w:proofErr w:type="spellEnd"/>
+      <w:r>
+        <w:rPr>
+          <w:lang w:val="es-ES"/>
+        </w:rPr>
+        <w:t xml:space="preserve">, código o pseudocódigo, prosa castellana, etc.). No olvide indicar qué componentes aparecieron, cuáles son sus responsabilidades y las colaboraciones con otros componentes. </w:t>
       </w:r>
     </w:p>
     <w:p>
@@ -610,7 +756,21 @@
         <w:rPr>
           <w:lang w:val="es-ES"/>
         </w:rPr>
-        <w:t>Analizar cada una de las soluciones teniendo en cuenta los atributos de diseño simplicidad y mantenibilidad.</w:t>
+        <w:t xml:space="preserve">Analizar cada una de las soluciones teniendo en cuenta los atributos de diseño simplicidad y </w:t>
+      </w:r>
+      <w:proofErr w:type="spellStart"/>
+      <w:r>
+        <w:rPr>
+          <w:lang w:val="es-ES"/>
+        </w:rPr>
+        <w:t>mantenibilidad</w:t>
+      </w:r>
+      <w:proofErr w:type="spellEnd"/>
+      <w:r>
+        <w:rPr>
+          <w:lang w:val="es-ES"/>
+        </w:rPr>
+        <w:t>.</w:t>
       </w:r>
     </w:p>
     <w:p>
@@ -629,9 +789,10 @@
         <w:rPr>
           <w:noProof/>
         </w:rPr>
+        <w:lastRenderedPageBreak/>
         <w:pict>
-          <v:shape id="image04.png" o:spid="_x0000_i1026" type="#_x0000_t75" alt="Organizador Partidos Fútbol 5 - entrega 1.png" style="width:354pt;height:268.5pt;visibility:visible">
-            <v:imagedata r:id="rId8" o:title=""/>
+          <v:shape id="image04.png" o:spid="_x0000_i1026" type="#_x0000_t75" alt="Organizador Partidos Fútbol 5 - entrega 1.png" style="width:353.75pt;height:268.6pt;visibility:visible">
+            <v:imagedata r:id="rId9" o:title=""/>
           </v:shape>
         </w:pict>
       </w:r>
@@ -717,6 +878,7 @@
       <w:pPr>
         <w:rPr>
           <w:b/>
+          <w:color w:val="FF0000"/>
           <w:lang w:val="es-ES"/>
         </w:rPr>
       </w:pPr>
@@ -725,11 +887,13 @@
       <w:pPr>
         <w:contextualSpacing w:val="0"/>
         <w:rPr>
-          <w:lang w:val="es-ES"/>
-        </w:rPr>
-      </w:pPr>
-      <w:r>
-        <w:rPr>
+          <w:color w:val="FF0000"/>
+          <w:lang w:val="es-ES"/>
+        </w:rPr>
+      </w:pPr>
+      <w:r>
+        <w:rPr>
+          <w:color w:val="FF0000"/>
           <w:lang w:val="es-ES"/>
         </w:rPr>
         <w:t>Tras ver los primeros avances, el cliente nos pidió que incorporemos algunas mejoras en el ciclo de vida del partido:</w:t>
@@ -795,11 +959,47 @@
         </w:rPr>
         <w:t xml:space="preserve">mo caso de uso la baja de un jugador a un partido. </w:t>
       </w:r>
+      <w:proofErr w:type="spellStart"/>
       <w:r>
         <w:rPr>
           <w:color w:val="FF0000"/>
         </w:rPr>
-        <w:t xml:space="preserve">Cuando esto ocurre </w:t>
+        <w:t>Cuando</w:t>
+      </w:r>
+      <w:proofErr w:type="spellEnd"/>
+      <w:r>
+        <w:rPr>
+          <w:color w:val="FF0000"/>
+        </w:rPr>
+        <w:t xml:space="preserve"> </w:t>
+      </w:r>
+      <w:proofErr w:type="spellStart"/>
+      <w:r>
+        <w:rPr>
+          <w:color w:val="FF0000"/>
+        </w:rPr>
+        <w:t>esto</w:t>
+      </w:r>
+      <w:proofErr w:type="spellEnd"/>
+      <w:r>
+        <w:rPr>
+          <w:color w:val="FF0000"/>
+        </w:rPr>
+        <w:t xml:space="preserve"> </w:t>
+      </w:r>
+      <w:proofErr w:type="spellStart"/>
+      <w:r>
+        <w:rPr>
+          <w:color w:val="FF0000"/>
+        </w:rPr>
+        <w:t>ocurre</w:t>
+      </w:r>
+      <w:proofErr w:type="spellEnd"/>
+      <w:r>
+        <w:rPr>
+          <w:color w:val="FF0000"/>
+        </w:rPr>
+        <w:t xml:space="preserve"> </w:t>
       </w:r>
     </w:p>
     <w:p>
@@ -875,10 +1075,16 @@
         <w:contextualSpacing w:val="0"/>
       </w:pPr>
       <w:r>
-        <w:t>Se pide:</w:t>
-      </w:r>
-      <w:bookmarkStart w:id="9" w:name="_GoBack"/>
-      <w:bookmarkEnd w:id="9"/>
+        <w:t xml:space="preserve">Se </w:t>
+      </w:r>
+      <w:proofErr w:type="spellStart"/>
+      <w:r>
+        <w:t>pide</w:t>
+      </w:r>
+      <w:proofErr w:type="spellEnd"/>
+      <w:r>
+        <w:t>:</w:t>
+      </w:r>
     </w:p>
     <w:p>
       <w:pPr>
@@ -904,6 +1110,7 @@
       <w:pPr>
         <w:contextualSpacing w:val="0"/>
         <w:rPr>
+          <w:color w:val="FF0000"/>
           <w:lang w:val="es-ES"/>
         </w:rPr>
       </w:pPr>
@@ -916,38 +1123,41 @@
         </w:numPr>
         <w:ind w:hanging="359"/>
         <w:rPr>
-          <w:lang w:val="es-ES"/>
-        </w:rPr>
-      </w:pPr>
-      <w:r>
-        <w:rPr>
-          <w:lang w:val="es-ES"/>
-        </w:rPr>
-        <w:t xml:space="preserve">Implemente los casos de prueba automatizados </w:t>
-      </w:r>
-      <w:r>
-        <w:rPr>
-          <w:lang w:val="es-ES"/>
-        </w:rPr>
-        <w:t xml:space="preserve">ó no </w:t>
-      </w:r>
-      <w:r>
-        <w:rPr>
-          <w:lang w:val="es-ES"/>
-        </w:rPr>
-        <w:t xml:space="preserve">que permitan garantizar la consistencia de las soluciones </w:t>
-      </w:r>
-      <w:r>
-        <w:rPr>
-          <w:lang w:val="es-ES"/>
-        </w:rPr>
-        <w:t>anteriores</w:t>
-      </w:r>
-      <w:r>
-        <w:rPr>
-          <w:lang w:val="es-ES"/>
-        </w:rPr>
-        <w:t>, para lo cual</w:t>
+          <w:color w:val="FF0000"/>
+          <w:lang w:val="es-ES"/>
+        </w:rPr>
+      </w:pPr>
+      <w:r>
+        <w:rPr>
+          <w:color w:val="FF0000"/>
+          <w:lang w:val="es-ES"/>
+        </w:rPr>
+        <w:t>Implemente los casos de prueb</w:t>
+      </w:r>
+      <w:bookmarkStart w:id="9" w:name="_GoBack"/>
+      <w:bookmarkEnd w:id="9"/>
+      <w:r>
+        <w:rPr>
+          <w:color w:val="FF0000"/>
+          <w:lang w:val="es-ES"/>
+        </w:rPr>
+        <w:t xml:space="preserve">a automatizados </w:t>
+      </w:r>
+      <w:proofErr w:type="spellStart"/>
+      <w:r>
+        <w:rPr>
+          <w:color w:val="FF0000"/>
+          <w:lang w:val="es-ES"/>
+        </w:rPr>
+        <w:t>ó</w:t>
+      </w:r>
+      <w:proofErr w:type="spellEnd"/>
+      <w:r>
+        <w:rPr>
+          <w:color w:val="FF0000"/>
+          <w:lang w:val="es-ES"/>
+        </w:rPr>
+        <w:t xml:space="preserve"> no que permitan garantizar la consistencia de las soluciones anteriores, para lo cual</w:t>
       </w:r>
     </w:p>
     <w:p>
@@ -970,10 +1180,91 @@
         <w:rPr>
           <w:lang w:val="es-ES"/>
         </w:rPr>
-        <w:t xml:space="preserve">Modelar un objeto impostor (mock / stub) que simule el envío de mails. </w:t>
-      </w:r>
-      <w:r>
-        <w:t>Indique cómo este objeto facilita la realización de pruebas.</w:t>
+        <w:t>Modelar un objeto impostor (</w:t>
+      </w:r>
+      <w:proofErr w:type="spellStart"/>
+      <w:r>
+        <w:rPr>
+          <w:lang w:val="es-ES"/>
+        </w:rPr>
+        <w:t>mock</w:t>
+      </w:r>
+      <w:proofErr w:type="spellEnd"/>
+      <w:r>
+        <w:rPr>
+          <w:lang w:val="es-ES"/>
+        </w:rPr>
+        <w:t xml:space="preserve"> / </w:t>
+      </w:r>
+      <w:proofErr w:type="spellStart"/>
+      <w:r>
+        <w:rPr>
+          <w:lang w:val="es-ES"/>
+        </w:rPr>
+        <w:t>stub</w:t>
+      </w:r>
+      <w:proofErr w:type="spellEnd"/>
+      <w:r>
+        <w:rPr>
+          <w:lang w:val="es-ES"/>
+        </w:rPr>
+        <w:t xml:space="preserve">) que simule el envío de mails. </w:t>
+      </w:r>
+      <w:proofErr w:type="spellStart"/>
+      <w:r>
+        <w:t>Indique</w:t>
+      </w:r>
+      <w:proofErr w:type="spellEnd"/>
+      <w:r>
+        <w:t xml:space="preserve"> </w:t>
+      </w:r>
+      <w:proofErr w:type="spellStart"/>
+      <w:r>
+        <w:t>cómo</w:t>
+      </w:r>
+      <w:proofErr w:type="spellEnd"/>
+      <w:r>
+        <w:t xml:space="preserve"> </w:t>
+      </w:r>
+      <w:proofErr w:type="spellStart"/>
+      <w:r>
+        <w:t>este</w:t>
+      </w:r>
+      <w:proofErr w:type="spellEnd"/>
+      <w:r>
+        <w:t xml:space="preserve"> </w:t>
+      </w:r>
+      <w:proofErr w:type="spellStart"/>
+      <w:r>
+        <w:t>objeto</w:t>
+      </w:r>
+      <w:proofErr w:type="spellEnd"/>
+      <w:r>
+        <w:t xml:space="preserve"> </w:t>
+      </w:r>
+      <w:proofErr w:type="spellStart"/>
+      <w:r>
+        <w:t>facilita</w:t>
+      </w:r>
+      <w:proofErr w:type="spellEnd"/>
+      <w:r>
+        <w:t xml:space="preserve"> la </w:t>
+      </w:r>
+      <w:proofErr w:type="spellStart"/>
+      <w:r>
+        <w:t>realización</w:t>
+      </w:r>
+      <w:proofErr w:type="spellEnd"/>
+      <w:r>
+        <w:t xml:space="preserve"> de </w:t>
+      </w:r>
+      <w:proofErr w:type="spellStart"/>
+      <w:r>
+        <w:t>pruebas</w:t>
+      </w:r>
+      <w:proofErr w:type="spellEnd"/>
+      <w:r>
+        <w:t>.</w:t>
       </w:r>
     </w:p>
     <w:p>
@@ -1085,9 +1376,10 @@
         <w:rPr>
           <w:noProof/>
         </w:rPr>
+        <w:lastRenderedPageBreak/>
         <w:pict>
-          <v:shape id="image01.png" o:spid="_x0000_i1027" type="#_x0000_t75" alt="Organizador Partidos Fútbol 5 - entrega 2.png" style="width:371.25pt;height:268.5pt;visibility:visible">
-            <v:imagedata r:id="rId9" o:title=""/>
+          <v:shape id="image01.png" o:spid="_x0000_i1027" type="#_x0000_t75" alt="Organizador Partidos Fútbol 5 - entrega 2.png" style="width:371.25pt;height:268.6pt;visibility:visible">
+            <v:imagedata r:id="rId10" o:title=""/>
           </v:shape>
         </w:pict>
       </w:r>
@@ -1161,7 +1453,7 @@
     </w:p>
     <w:p>
       <w:pPr>
-        <w:pStyle w:val="Heading4"/>
+        <w:pStyle w:val="Ttulo4"/>
         <w:contextualSpacing w:val="0"/>
         <w:rPr>
           <w:lang w:val="es-ES"/>
@@ -1192,7 +1484,7 @@
     </w:p>
     <w:p>
       <w:pPr>
-        <w:pStyle w:val="Heading4"/>
+        <w:pStyle w:val="Ttulo4"/>
         <w:contextualSpacing w:val="0"/>
         <w:rPr>
           <w:lang w:val="es-ES"/>
@@ -1234,7 +1526,15 @@
         <w:contextualSpacing w:val="0"/>
       </w:pPr>
       <w:r>
-        <w:t xml:space="preserve">Se pide </w:t>
+        <w:t xml:space="preserve">Se </w:t>
+      </w:r>
+      <w:proofErr w:type="spellStart"/>
+      <w:r>
+        <w:t>pide</w:t>
+      </w:r>
+      <w:proofErr w:type="spellEnd"/>
+      <w:r>
+        <w:t xml:space="preserve"> </w:t>
       </w:r>
     </w:p>
     <w:p>
@@ -1281,9 +1581,11 @@
         </w:numPr>
         <w:ind w:hanging="359"/>
       </w:pPr>
+      <w:proofErr w:type="spellStart"/>
       <w:r>
         <w:t>Calificaciones</w:t>
       </w:r>
+      <w:proofErr w:type="spellEnd"/>
     </w:p>
     <w:p>
       <w:pPr>
@@ -1317,9 +1619,19 @@
         </w:numPr>
         <w:ind w:hanging="359"/>
       </w:pPr>
-      <w:r>
-        <w:t>Nuevos jugadores</w:t>
-      </w:r>
+      <w:proofErr w:type="spellStart"/>
+      <w:r>
+        <w:t>Nuevos</w:t>
+      </w:r>
+      <w:proofErr w:type="spellEnd"/>
+      <w:r>
+        <w:t xml:space="preserve"> </w:t>
+      </w:r>
+      <w:proofErr w:type="spellStart"/>
+      <w:r>
+        <w:t>jugadores</w:t>
+      </w:r>
+      <w:proofErr w:type="spellEnd"/>
     </w:p>
     <w:p>
       <w:pPr>
@@ -1329,9 +1641,11 @@
         </w:numPr>
         <w:ind w:hanging="359"/>
       </w:pPr>
+      <w:proofErr w:type="spellStart"/>
       <w:r>
         <w:t>Calificaciones</w:t>
       </w:r>
+      <w:proofErr w:type="spellEnd"/>
     </w:p>
     <w:p>
       <w:pPr>
@@ -1352,8 +1666,53 @@
         </w:rPr>
         <w:t xml:space="preserve">Indique qué conceptos del diseño permitieron bajar el acoplamiento entre componentes. </w:t>
       </w:r>
-      <w:r>
-        <w:t>Justifique a partir de ejemplos concretos para cada concepto.</w:t>
+      <w:proofErr w:type="spellStart"/>
+      <w:r>
+        <w:t>Justifique</w:t>
+      </w:r>
+      <w:proofErr w:type="spellEnd"/>
+      <w:r>
+        <w:t xml:space="preserve"> a </w:t>
+      </w:r>
+      <w:proofErr w:type="spellStart"/>
+      <w:r>
+        <w:t>partir</w:t>
+      </w:r>
+      <w:proofErr w:type="spellEnd"/>
+      <w:r>
+        <w:t xml:space="preserve"> de </w:t>
+      </w:r>
+      <w:proofErr w:type="spellStart"/>
+      <w:r>
+        <w:t>ejemplos</w:t>
+      </w:r>
+      <w:proofErr w:type="spellEnd"/>
+      <w:r>
+        <w:t xml:space="preserve"> </w:t>
+      </w:r>
+      <w:proofErr w:type="spellStart"/>
+      <w:r>
+        <w:t>concretos</w:t>
+      </w:r>
+      <w:proofErr w:type="spellEnd"/>
+      <w:r>
+        <w:t xml:space="preserve"> para </w:t>
+      </w:r>
+      <w:proofErr w:type="spellStart"/>
+      <w:r>
+        <w:t>cada</w:t>
+      </w:r>
+      <w:proofErr w:type="spellEnd"/>
+      <w:r>
+        <w:t xml:space="preserve"> </w:t>
+      </w:r>
+      <w:proofErr w:type="spellStart"/>
+      <w:r>
+        <w:t>concepto</w:t>
+      </w:r>
+      <w:proofErr w:type="spellEnd"/>
+      <w:r>
+        <w:t>.</w:t>
       </w:r>
     </w:p>
     <w:p>
@@ -1376,7 +1735,21 @@
         <w:rPr>
           <w:lang w:val="es-ES"/>
         </w:rPr>
-        <w:t xml:space="preserve">Utilice las herramientas que crea convenientes para explicar las decisiones de diseño que tomó en cada caso (diagramas de clase, secuencia, colaboración, objetos, tests, código o pseudocódigo, prosa castellana, etc.). No olvide indicar qué componentes aparecieron, cuáles son sus responsabilidades y las colaboraciones con otros componentes. </w:t>
+        <w:t xml:space="preserve">Utilice las herramientas que crea convenientes para explicar las decisiones de diseño que tomó en cada caso (diagramas de clase, secuencia, colaboración, objetos, </w:t>
+      </w:r>
+      <w:proofErr w:type="spellStart"/>
+      <w:r>
+        <w:rPr>
+          <w:lang w:val="es-ES"/>
+        </w:rPr>
+        <w:t>tests</w:t>
+      </w:r>
+      <w:proofErr w:type="spellEnd"/>
+      <w:r>
+        <w:rPr>
+          <w:lang w:val="es-ES"/>
+        </w:rPr>
+        <w:t xml:space="preserve">, código o pseudocódigo, prosa castellana, etc.). No olvide indicar qué componentes aparecieron, cuáles son sus responsabilidades y las colaboraciones con otros componentes. </w:t>
       </w:r>
     </w:p>
     <w:p>
@@ -1395,9 +1768,10 @@
         <w:rPr>
           <w:noProof/>
         </w:rPr>
+        <w:lastRenderedPageBreak/>
         <w:pict>
-          <v:shape id="image02.png" o:spid="_x0000_i1028" type="#_x0000_t75" alt="Organizador Partidos Fútbol 5 - entrega 3.png" style="width:354pt;height:375.75pt;visibility:visible">
-            <v:imagedata r:id="rId10" o:title=""/>
+          <v:shape id="image02.png" o:spid="_x0000_i1028" type="#_x0000_t75" alt="Organizador Partidos Fútbol 5 - entrega 3.png" style="width:353.75pt;height:375.65pt;visibility:visible">
+            <v:imagedata r:id="rId11" o:title=""/>
           </v:shape>
         </w:pict>
       </w:r>
@@ -1432,7 +1806,7 @@
     </w:p>
     <w:p>
       <w:pPr>
-        <w:pStyle w:val="Heading3"/>
+        <w:pStyle w:val="Ttulo3"/>
         <w:contextualSpacing w:val="0"/>
         <w:rPr>
           <w:lang w:val="es-ES"/>
@@ -1449,7 +1823,7 @@
     </w:p>
     <w:p>
       <w:pPr>
-        <w:pStyle w:val="Heading4"/>
+        <w:pStyle w:val="Ttulo4"/>
         <w:contextualSpacing w:val="0"/>
         <w:rPr>
           <w:lang w:val="es-ES"/>
@@ -1495,7 +1869,35 @@
         <w:rPr>
           <w:lang w:val="es-ES"/>
         </w:rPr>
-        <w:t xml:space="preserve">por handicap: el administrador define un “nivel de juego” o handicap para cada jugador, que es un número de 1 (peor) a 10 (mejor). </w:t>
+        <w:t xml:space="preserve">por </w:t>
+      </w:r>
+      <w:proofErr w:type="spellStart"/>
+      <w:r>
+        <w:rPr>
+          <w:lang w:val="es-ES"/>
+        </w:rPr>
+        <w:t>handicap</w:t>
+      </w:r>
+      <w:proofErr w:type="spellEnd"/>
+      <w:r>
+        <w:rPr>
+          <w:lang w:val="es-ES"/>
+        </w:rPr>
+        <w:t xml:space="preserve">: el administrador define un “nivel de juego” o </w:t>
+      </w:r>
+      <w:proofErr w:type="spellStart"/>
+      <w:r>
+        <w:rPr>
+          <w:lang w:val="es-ES"/>
+        </w:rPr>
+        <w:t>handicap</w:t>
+      </w:r>
+      <w:proofErr w:type="spellEnd"/>
+      <w:r>
+        <w:rPr>
+          <w:lang w:val="es-ES"/>
+        </w:rPr>
+        <w:t xml:space="preserve"> para cada jugador, que es un número de 1 (peor) a 10 (mejor). </w:t>
       </w:r>
     </w:p>
     <w:p>
@@ -1793,7 +2195,21 @@
         <w:rPr>
           <w:lang w:val="es-ES"/>
         </w:rPr>
-        <w:t xml:space="preserve">se aplique algún pattern, para diferenciar los momentos en que el administrador solicita armar los equipos y cuando efectivamente lo confirma. </w:t>
+        <w:t xml:space="preserve">se aplique algún </w:t>
+      </w:r>
+      <w:proofErr w:type="spellStart"/>
+      <w:r>
+        <w:rPr>
+          <w:lang w:val="es-ES"/>
+        </w:rPr>
+        <w:t>pattern</w:t>
+      </w:r>
+      <w:proofErr w:type="spellEnd"/>
+      <w:r>
+        <w:rPr>
+          <w:lang w:val="es-ES"/>
+        </w:rPr>
+        <w:t xml:space="preserve">, para diferenciar los momentos en que el administrador solicita armar los equipos y cuando efectivamente lo confirma. </w:t>
       </w:r>
     </w:p>
     <w:p>
@@ -1820,9 +2236,10 @@
         <w:rPr>
           <w:noProof/>
         </w:rPr>
+        <w:lastRenderedPageBreak/>
         <w:pict>
-          <v:shape id="image03.png" o:spid="_x0000_i1029" type="#_x0000_t75" alt="Organizador Partidos Fútbol 5 - entrega 4.png" style="width:354pt;height:375.75pt;visibility:visible">
-            <v:imagedata r:id="rId11" o:title=""/>
+          <v:shape id="image03.png" o:spid="_x0000_i1029" type="#_x0000_t75" alt="Organizador Partidos Fútbol 5 - entrega 4.png" style="width:353.75pt;height:375.65pt;visibility:visible">
+            <v:imagedata r:id="rId12" o:title=""/>
           </v:shape>
         </w:pict>
       </w:r>
@@ -1865,7 +2282,7 @@
     </w:p>
     <w:p>
       <w:pPr>
-        <w:pStyle w:val="Heading3"/>
+        <w:pStyle w:val="Ttulo3"/>
         <w:contextualSpacing w:val="0"/>
         <w:rPr>
           <w:lang w:val="es-ES"/>
@@ -1904,7 +2321,23 @@
         <w:t xml:space="preserve">. </w:t>
       </w:r>
       <w:r>
-        <w:t>El grupo debe:</w:t>
+        <w:t xml:space="preserve">El </w:t>
+      </w:r>
+      <w:proofErr w:type="spellStart"/>
+      <w:r>
+        <w:t>grupo</w:t>
+      </w:r>
+      <w:proofErr w:type="spellEnd"/>
+      <w:r>
+        <w:t xml:space="preserve"> </w:t>
+      </w:r>
+      <w:proofErr w:type="spellStart"/>
+      <w:r>
+        <w:t>debe</w:t>
+      </w:r>
+      <w:proofErr w:type="spellEnd"/>
+      <w:r>
+        <w:t>:</w:t>
       </w:r>
     </w:p>
     <w:p>
@@ -1958,15 +2391,96 @@
         <w:rPr>
           <w:lang w:val="es-ES"/>
         </w:rPr>
-        <w:t xml:space="preserve">Identificar al menos un“bad smell” y explicar a su criterio cuáles son los problemas de diseño de la solución implementada. Recordar que el foco debe estar puesto en el diseño, no en la programación (usar un while en lugar de un for </w:t>
+        <w:t xml:space="preserve">Identificar al menos </w:t>
+      </w:r>
+      <w:proofErr w:type="spellStart"/>
+      <w:r>
+        <w:rPr>
+          <w:lang w:val="es-ES"/>
+        </w:rPr>
+        <w:t>un“bad</w:t>
+      </w:r>
+      <w:proofErr w:type="spellEnd"/>
+      <w:r>
+        <w:rPr>
+          <w:lang w:val="es-ES"/>
+        </w:rPr>
+        <w:t xml:space="preserve"> </w:t>
+      </w:r>
+      <w:proofErr w:type="spellStart"/>
+      <w:r>
+        <w:rPr>
+          <w:lang w:val="es-ES"/>
+        </w:rPr>
+        <w:t>smell</w:t>
+      </w:r>
+      <w:proofErr w:type="spellEnd"/>
+      <w:r>
+        <w:rPr>
+          <w:lang w:val="es-ES"/>
+        </w:rPr>
+        <w:t xml:space="preserve">” y explicar a su criterio cuáles son los problemas de diseño de la solución implementada. Recordar que el foco debe estar puesto en el diseño, no en la programación (usar un </w:t>
+      </w:r>
+      <w:proofErr w:type="spellStart"/>
+      <w:r>
+        <w:rPr>
+          <w:lang w:val="es-ES"/>
+        </w:rPr>
+        <w:t>while</w:t>
+      </w:r>
+      <w:proofErr w:type="spellEnd"/>
+      <w:r>
+        <w:rPr>
+          <w:lang w:val="es-ES"/>
+        </w:rPr>
+        <w:t xml:space="preserve"> en lugar de un </w:t>
+      </w:r>
+      <w:proofErr w:type="spellStart"/>
+      <w:r>
+        <w:rPr>
+          <w:lang w:val="es-ES"/>
+        </w:rPr>
+        <w:t>for</w:t>
+      </w:r>
+      <w:proofErr w:type="spellEnd"/>
+      <w:r>
+        <w:rPr>
+          <w:lang w:val="es-ES"/>
+        </w:rPr>
+        <w:t xml:space="preserve"> </w:t>
       </w:r>
       <w:r>
         <w:rPr>
           <w:i/>
           <w:lang w:val="es-ES"/>
         </w:rPr>
-        <w:t>no es un bad smell</w:t>
-      </w:r>
+        <w:t xml:space="preserve">no es un </w:t>
+      </w:r>
+      <w:proofErr w:type="spellStart"/>
+      <w:r>
+        <w:rPr>
+          <w:i/>
+          <w:lang w:val="es-ES"/>
+        </w:rPr>
+        <w:t>bad</w:t>
+      </w:r>
+      <w:proofErr w:type="spellEnd"/>
+      <w:r>
+        <w:rPr>
+          <w:i/>
+          <w:lang w:val="es-ES"/>
+        </w:rPr>
+        <w:t xml:space="preserve"> </w:t>
+      </w:r>
+      <w:proofErr w:type="spellStart"/>
+      <w:r>
+        <w:rPr>
+          <w:i/>
+          <w:lang w:val="es-ES"/>
+        </w:rPr>
+        <w:t>smell</w:t>
+      </w:r>
+      <w:proofErr w:type="spellEnd"/>
       <w:r>
         <w:rPr>
           <w:lang w:val="es-ES"/>
@@ -1989,7 +2503,35 @@
         <w:rPr>
           <w:lang w:val="es-ES"/>
         </w:rPr>
-        <w:t xml:space="preserve">Proponer para ese bad smell refactorizaciones que no modifiquen la funcionalidad existente. </w:t>
+        <w:t xml:space="preserve">Proponer para ese </w:t>
+      </w:r>
+      <w:proofErr w:type="spellStart"/>
+      <w:r>
+        <w:rPr>
+          <w:lang w:val="es-ES"/>
+        </w:rPr>
+        <w:t>bad</w:t>
+      </w:r>
+      <w:proofErr w:type="spellEnd"/>
+      <w:r>
+        <w:rPr>
+          <w:lang w:val="es-ES"/>
+        </w:rPr>
+        <w:t xml:space="preserve"> </w:t>
+      </w:r>
+      <w:proofErr w:type="spellStart"/>
+      <w:r>
+        <w:rPr>
+          <w:lang w:val="es-ES"/>
+        </w:rPr>
+        <w:t>smell</w:t>
+      </w:r>
+      <w:proofErr w:type="spellEnd"/>
+      <w:r>
+        <w:rPr>
+          <w:lang w:val="es-ES"/>
+        </w:rPr>
+        <w:t xml:space="preserve"> refactorizaciones que no modifiquen la funcionalidad existente. </w:t>
       </w:r>
     </w:p>
     <w:p>
@@ -2000,8 +2542,21 @@
         </w:numPr>
         <w:ind w:hanging="359"/>
       </w:pPr>
-      <w:r>
-        <w:t xml:space="preserve">Implementar la refactorización </w:t>
+      <w:proofErr w:type="spellStart"/>
+      <w:r>
+        <w:t>Implementar</w:t>
+      </w:r>
+      <w:proofErr w:type="spellEnd"/>
+      <w:r>
+        <w:t xml:space="preserve"> la </w:t>
+      </w:r>
+      <w:proofErr w:type="spellStart"/>
+      <w:r>
+        <w:t>refactorización</w:t>
+      </w:r>
+      <w:proofErr w:type="spellEnd"/>
+      <w:r>
+        <w:t xml:space="preserve"> </w:t>
       </w:r>
     </w:p>
     <w:p>
@@ -2020,8 +2575,8 @@
       </w:pPr>
     </w:p>
     <w:sectPr>
-      <w:headerReference w:type="default" r:id="rId12"/>
-      <w:footerReference w:type="default" r:id="rId13"/>
+      <w:headerReference w:type="default" r:id="rId13"/>
+      <w:footerReference w:type="default" r:id="rId14"/>
       <w:pgSz w:w="12240" w:h="15840"/>
       <w:pgMar w:top="1440" w:right="1440" w:bottom="1440" w:left="1440" w:header="720" w:footer="720" w:gutter="0"/>
       <w:cols w:space="720"/>
@@ -2031,7 +2586,7 @@
 </file>
 
 <file path=word/endnotes.xml><?xml version="1.0" encoding="utf-8"?>
-<w:endnotes xmlns:ve="http://schemas.openxmlformats.org/markup-compatibility/2006" xmlns:o="urn:schemas-microsoft-com:office:office" xmlns:r="http://schemas.openxmlformats.org/officeDocument/2006/relationships" xmlns:m="http://schemas.openxmlformats.org/officeDocument/2006/math" xmlns:v="urn:schemas-microsoft-com:vml" xmlns:wp="http://schemas.openxmlformats.org/drawingml/2006/wordprocessingDrawing" xmlns:w10="urn:schemas-microsoft-com:office:word" xmlns:w="http://schemas.openxmlformats.org/wordprocessingml/2006/main" xmlns:wne="http://schemas.microsoft.com/office/word/2006/wordml">
+<w:endnotes xmlns:wpc="http://schemas.microsoft.com/office/word/2010/wordprocessingCanvas" xmlns:mc="http://schemas.openxmlformats.org/markup-compatibility/2006" xmlns:o="urn:schemas-microsoft-com:office:office" xmlns:r="http://schemas.openxmlformats.org/officeDocument/2006/relationships" xmlns:m="http://schemas.openxmlformats.org/officeDocument/2006/math" xmlns:v="urn:schemas-microsoft-com:vml" xmlns:wp14="http://schemas.microsoft.com/office/word/2010/wordprocessingDrawing" xmlns:wp="http://schemas.openxmlformats.org/drawingml/2006/wordprocessingDrawing" xmlns:w10="urn:schemas-microsoft-com:office:word" xmlns:w="http://schemas.openxmlformats.org/wordprocessingml/2006/main" xmlns:w14="http://schemas.microsoft.com/office/word/2010/wordml" xmlns:wpg="http://schemas.microsoft.com/office/word/2010/wordprocessingGroup" xmlns:wpi="http://schemas.microsoft.com/office/word/2010/wordprocessingInk" xmlns:wne="http://schemas.microsoft.com/office/word/2006/wordml" xmlns:wps="http://schemas.microsoft.com/office/word/2010/wordprocessingShape" mc:Ignorable="w14 wp14">
   <w:endnote w:type="separator" w:id="-1">
     <w:p>
       <w:pPr>
@@ -2056,26 +2611,39 @@
 </file>
 
 <file path=word/footer1.xml><?xml version="1.0" encoding="utf-8"?>
-<w:ftr xmlns:ve="http://schemas.openxmlformats.org/markup-compatibility/2006" xmlns:o="urn:schemas-microsoft-com:office:office" xmlns:r="http://schemas.openxmlformats.org/officeDocument/2006/relationships" xmlns:m="http://schemas.openxmlformats.org/officeDocument/2006/math" xmlns:v="urn:schemas-microsoft-com:vml" xmlns:wp="http://schemas.openxmlformats.org/drawingml/2006/wordprocessingDrawing" xmlns:w10="urn:schemas-microsoft-com:office:word" xmlns:w="http://schemas.openxmlformats.org/wordprocessingml/2006/main" xmlns:wne="http://schemas.microsoft.com/office/word/2006/wordml">
+<w:ftr xmlns:wpc="http://schemas.microsoft.com/office/word/2010/wordprocessingCanvas" xmlns:mc="http://schemas.openxmlformats.org/markup-compatibility/2006" xmlns:o="urn:schemas-microsoft-com:office:office" xmlns:r="http://schemas.openxmlformats.org/officeDocument/2006/relationships" xmlns:m="http://schemas.openxmlformats.org/officeDocument/2006/math" xmlns:v="urn:schemas-microsoft-com:vml" xmlns:wp14="http://schemas.microsoft.com/office/word/2010/wordprocessingDrawing" xmlns:wp="http://schemas.openxmlformats.org/drawingml/2006/wordprocessingDrawing" xmlns:w10="urn:schemas-microsoft-com:office:word" xmlns:w="http://schemas.openxmlformats.org/wordprocessingml/2006/main" xmlns:w14="http://schemas.microsoft.com/office/word/2010/wordml" xmlns:wpg="http://schemas.microsoft.com/office/word/2010/wordprocessingGroup" xmlns:wpi="http://schemas.microsoft.com/office/word/2010/wordprocessingInk" xmlns:wne="http://schemas.microsoft.com/office/word/2006/wordml" xmlns:wps="http://schemas.microsoft.com/office/word/2010/wordprocessingShape" mc:Ignorable="w14 wp14">
   <w:p>
     <w:pPr>
       <w:contextualSpacing w:val="0"/>
       <w:jc w:val="right"/>
     </w:pPr>
-    <w:fldSimple w:instr="PAGE">
-      <w:r>
-        <w:rPr>
-          <w:noProof/>
-        </w:rPr>
-        <w:t>6</w:t>
-      </w:r>
-    </w:fldSimple>
+    <w:r>
+      <w:fldChar w:fldCharType="begin"/>
+    </w:r>
+    <w:r>
+      <w:instrText>PAGE</w:instrText>
+    </w:r>
+    <w:r>
+      <w:fldChar w:fldCharType="separate"/>
+    </w:r>
+    <w:r>
+      <w:rPr>
+        <w:noProof/>
+      </w:rPr>
+      <w:t>5</w:t>
+    </w:r>
+    <w:r>
+      <w:rPr>
+        <w:noProof/>
+      </w:rPr>
+      <w:fldChar w:fldCharType="end"/>
+    </w:r>
   </w:p>
 </w:ftr>
 </file>
 
 <file path=word/footnotes.xml><?xml version="1.0" encoding="utf-8"?>
-<w:footnotes xmlns:ve="http://schemas.openxmlformats.org/markup-compatibility/2006" xmlns:o="urn:schemas-microsoft-com:office:office" xmlns:r="http://schemas.openxmlformats.org/officeDocument/2006/relationships" xmlns:m="http://schemas.openxmlformats.org/officeDocument/2006/math" xmlns:v="urn:schemas-microsoft-com:vml" xmlns:wp="http://schemas.openxmlformats.org/drawingml/2006/wordprocessingDrawing" xmlns:w10="urn:schemas-microsoft-com:office:word" xmlns:w="http://schemas.openxmlformats.org/wordprocessingml/2006/main" xmlns:wne="http://schemas.microsoft.com/office/word/2006/wordml">
+<w:footnotes xmlns:wpc="http://schemas.microsoft.com/office/word/2010/wordprocessingCanvas" xmlns:mc="http://schemas.openxmlformats.org/markup-compatibility/2006" xmlns:o="urn:schemas-microsoft-com:office:office" xmlns:r="http://schemas.openxmlformats.org/officeDocument/2006/relationships" xmlns:m="http://schemas.openxmlformats.org/officeDocument/2006/math" xmlns:v="urn:schemas-microsoft-com:vml" xmlns:wp14="http://schemas.microsoft.com/office/word/2010/wordprocessingDrawing" xmlns:wp="http://schemas.openxmlformats.org/drawingml/2006/wordprocessingDrawing" xmlns:w10="urn:schemas-microsoft-com:office:word" xmlns:w="http://schemas.openxmlformats.org/wordprocessingml/2006/main" xmlns:w14="http://schemas.microsoft.com/office/word/2010/wordml" xmlns:wpg="http://schemas.microsoft.com/office/word/2010/wordprocessingGroup" xmlns:wpi="http://schemas.microsoft.com/office/word/2010/wordprocessingInk" xmlns:wne="http://schemas.microsoft.com/office/word/2006/wordml" xmlns:wps="http://schemas.microsoft.com/office/word/2010/wordprocessingShape" mc:Ignorable="w14 wp14">
   <w:footnote w:type="separator" w:id="-1">
     <w:p>
       <w:pPr>
@@ -2100,7 +2668,7 @@
 </file>
 
 <file path=word/header1.xml><?xml version="1.0" encoding="utf-8"?>
-<w:hdr xmlns:ve="http://schemas.openxmlformats.org/markup-compatibility/2006" xmlns:o="urn:schemas-microsoft-com:office:office" xmlns:r="http://schemas.openxmlformats.org/officeDocument/2006/relationships" xmlns:m="http://schemas.openxmlformats.org/officeDocument/2006/math" xmlns:v="urn:schemas-microsoft-com:vml" xmlns:wp="http://schemas.openxmlformats.org/drawingml/2006/wordprocessingDrawing" xmlns:w10="urn:schemas-microsoft-com:office:word" xmlns:w="http://schemas.openxmlformats.org/wordprocessingml/2006/main" xmlns:wne="http://schemas.microsoft.com/office/word/2006/wordml">
+<w:hdr xmlns:wpc="http://schemas.microsoft.com/office/word/2010/wordprocessingCanvas" xmlns:mc="http://schemas.openxmlformats.org/markup-compatibility/2006" xmlns:o="urn:schemas-microsoft-com:office:office" xmlns:r="http://schemas.openxmlformats.org/officeDocument/2006/relationships" xmlns:m="http://schemas.openxmlformats.org/officeDocument/2006/math" xmlns:v="urn:schemas-microsoft-com:vml" xmlns:wp14="http://schemas.microsoft.com/office/word/2010/wordprocessingDrawing" xmlns:wp="http://schemas.openxmlformats.org/drawingml/2006/wordprocessingDrawing" xmlns:w10="urn:schemas-microsoft-com:office:word" xmlns:w="http://schemas.openxmlformats.org/wordprocessingml/2006/main" xmlns:w14="http://schemas.microsoft.com/office/word/2010/wordml" xmlns:wpg="http://schemas.microsoft.com/office/word/2010/wordprocessingGroup" xmlns:wpi="http://schemas.microsoft.com/office/word/2010/wordprocessingInk" xmlns:wne="http://schemas.microsoft.com/office/word/2006/wordml" xmlns:wps="http://schemas.microsoft.com/office/word/2010/wordprocessingShape" mc:Ignorable="w14 wp14">
   <w:p>
     <w:pPr>
       <w:contextualSpacing w:val="0"/>
@@ -2145,7 +2713,7 @@
 </file>
 
 <file path=word/numbering.xml><?xml version="1.0" encoding="utf-8"?>
-<w:numbering xmlns:ve="http://schemas.openxmlformats.org/markup-compatibility/2006" xmlns:o="urn:schemas-microsoft-com:office:office" xmlns:r="http://schemas.openxmlformats.org/officeDocument/2006/relationships" xmlns:m="http://schemas.openxmlformats.org/officeDocument/2006/math" xmlns:v="urn:schemas-microsoft-com:vml" xmlns:wp="http://schemas.openxmlformats.org/drawingml/2006/wordprocessingDrawing" xmlns:w10="urn:schemas-microsoft-com:office:word" xmlns:w="http://schemas.openxmlformats.org/wordprocessingml/2006/main" xmlns:wne="http://schemas.microsoft.com/office/word/2006/wordml">
+<w:numbering xmlns:wpc="http://schemas.microsoft.com/office/word/2010/wordprocessingCanvas" xmlns:mc="http://schemas.openxmlformats.org/markup-compatibility/2006" xmlns:o="urn:schemas-microsoft-com:office:office" xmlns:r="http://schemas.openxmlformats.org/officeDocument/2006/relationships" xmlns:m="http://schemas.openxmlformats.org/officeDocument/2006/math" xmlns:v="urn:schemas-microsoft-com:vml" xmlns:wp14="http://schemas.microsoft.com/office/word/2010/wordprocessingDrawing" xmlns:wp="http://schemas.openxmlformats.org/drawingml/2006/wordprocessingDrawing" xmlns:w10="urn:schemas-microsoft-com:office:word" xmlns:w="http://schemas.openxmlformats.org/wordprocessingml/2006/main" xmlns:w14="http://schemas.microsoft.com/office/word/2010/wordml" xmlns:wpg="http://schemas.microsoft.com/office/word/2010/wordprocessingGroup" xmlns:wpi="http://schemas.microsoft.com/office/word/2010/wordprocessingInk" xmlns:wne="http://schemas.microsoft.com/office/word/2006/wordml" xmlns:wps="http://schemas.microsoft.com/office/word/2010/wordprocessingShape" mc:Ignorable="w14 wp14">
   <w:abstractNum w:abstractNumId="0">
     <w:nsid w:val="0028349A"/>
     <w:multiLevelType w:val="multilevel"/>
@@ -7602,14 +8170,12 @@
 </file>
 
 <file path=word/styles.xml><?xml version="1.0" encoding="utf-8"?>
-<w:styles xmlns:r="http://schemas.openxmlformats.org/officeDocument/2006/relationships" xmlns:w="http://schemas.openxmlformats.org/wordprocessingml/2006/main">
+<w:styles xmlns:mc="http://schemas.openxmlformats.org/markup-compatibility/2006" xmlns:r="http://schemas.openxmlformats.org/officeDocument/2006/relationships" xmlns:w="http://schemas.openxmlformats.org/wordprocessingml/2006/main" xmlns:w14="http://schemas.microsoft.com/office/word/2010/wordml" mc:Ignorable="w14">
   <w:docDefaults>
     <w:rPrDefault>
       <w:rPr>
         <w:rFonts w:ascii="Arial" w:eastAsia="Arial" w:hAnsi="Arial" w:cs="Arial"/>
-        <w:sz w:val="22"/>
-        <w:szCs w:val="22"/>
-        <w:lang w:val="en-US" w:eastAsia="en-US" w:bidi="ar-SA"/>
+        <w:lang w:val="es-ES" w:eastAsia="es-ES" w:bidi="ar-SA"/>
       </w:rPr>
     </w:rPrDefault>
     <w:pPrDefault/>
@@ -7764,14 +8330,15 @@
     </w:pPr>
     <w:rPr>
       <w:color w:val="000000"/>
-      <w:szCs w:val="20"/>
+      <w:sz w:val="22"/>
+      <w:lang w:val="en-US" w:eastAsia="en-US"/>
     </w:rPr>
   </w:style>
-  <w:style w:type="paragraph" w:styleId="Heading1">
+  <w:style w:type="paragraph" w:styleId="Ttulo1">
     <w:name w:val="heading 1"/>
     <w:basedOn w:val="Normal"/>
     <w:next w:val="Normal"/>
-    <w:link w:val="Heading1Char"/>
+    <w:link w:val="Ttulo1Car"/>
     <w:uiPriority w:val="99"/>
     <w:qFormat/>
     <w:rsid w:val="004748BB"/>
@@ -7784,11 +8351,11 @@
       <w:sz w:val="36"/>
     </w:rPr>
   </w:style>
-  <w:style w:type="paragraph" w:styleId="Heading2">
+  <w:style w:type="paragraph" w:styleId="Ttulo2">
     <w:name w:val="heading 2"/>
     <w:basedOn w:val="Normal"/>
     <w:next w:val="Normal"/>
-    <w:link w:val="Heading2Char"/>
+    <w:link w:val="Ttulo2Car"/>
     <w:uiPriority w:val="99"/>
     <w:qFormat/>
     <w:rsid w:val="004748BB"/>
@@ -7801,11 +8368,11 @@
       <w:sz w:val="28"/>
     </w:rPr>
   </w:style>
-  <w:style w:type="paragraph" w:styleId="Heading3">
+  <w:style w:type="paragraph" w:styleId="Ttulo3">
     <w:name w:val="heading 3"/>
     <w:basedOn w:val="Normal"/>
     <w:next w:val="Normal"/>
-    <w:link w:val="Heading3Char"/>
+    <w:link w:val="Ttulo3Car"/>
     <w:uiPriority w:val="99"/>
     <w:qFormat/>
     <w:rsid w:val="004748BB"/>
@@ -7819,11 +8386,11 @@
       <w:sz w:val="24"/>
     </w:rPr>
   </w:style>
-  <w:style w:type="paragraph" w:styleId="Heading4">
+  <w:style w:type="paragraph" w:styleId="Ttulo4">
     <w:name w:val="heading 4"/>
     <w:basedOn w:val="Normal"/>
     <w:next w:val="Normal"/>
-    <w:link w:val="Heading4Char"/>
+    <w:link w:val="Ttulo4Car"/>
     <w:uiPriority w:val="99"/>
     <w:qFormat/>
     <w:rsid w:val="004748BB"/>
@@ -7836,11 +8403,11 @@
       <w:color w:val="666666"/>
     </w:rPr>
   </w:style>
-  <w:style w:type="paragraph" w:styleId="Heading5">
+  <w:style w:type="paragraph" w:styleId="Ttulo5">
     <w:name w:val="heading 5"/>
     <w:basedOn w:val="Normal"/>
     <w:next w:val="Normal"/>
-    <w:link w:val="Heading5Char"/>
+    <w:link w:val="Ttulo5Car"/>
     <w:uiPriority w:val="99"/>
     <w:qFormat/>
     <w:rsid w:val="004748BB"/>
@@ -7854,11 +8421,11 @@
       <w:sz w:val="20"/>
     </w:rPr>
   </w:style>
-  <w:style w:type="paragraph" w:styleId="Heading6">
+  <w:style w:type="paragraph" w:styleId="Ttulo6">
     <w:name w:val="heading 6"/>
     <w:basedOn w:val="Normal"/>
     <w:next w:val="Normal"/>
-    <w:link w:val="Heading6Char"/>
+    <w:link w:val="Ttulo6Car"/>
     <w:uiPriority w:val="99"/>
     <w:qFormat/>
     <w:rsid w:val="004748BB"/>
@@ -7872,17 +8439,17 @@
       <w:sz w:val="20"/>
     </w:rPr>
   </w:style>
-  <w:style w:type="character" w:default="1" w:styleId="DefaultParagraphFont">
+  <w:style w:type="character" w:default="1" w:styleId="Fuentedeprrafopredeter">
     <w:name w:val="Default Paragraph Font"/>
-    <w:uiPriority w:val="99"/>
+    <w:uiPriority w:val="1"/>
     <w:semiHidden/>
+    <w:unhideWhenUsed/>
   </w:style>
-  <w:style w:type="table" w:default="1" w:styleId="TableNormal">
+  <w:style w:type="table" w:default="1" w:styleId="Tablanormal">
     <w:name w:val="Normal Table"/>
     <w:uiPriority w:val="99"/>
     <w:semiHidden/>
     <w:unhideWhenUsed/>
-    <w:qFormat/>
     <w:tblPr>
       <w:tblInd w:w="0" w:type="dxa"/>
       <w:tblCellMar>
@@ -7893,20 +8460,19 @@
       </w:tblCellMar>
     </w:tblPr>
   </w:style>
-  <w:style w:type="numbering" w:default="1" w:styleId="NoList">
+  <w:style w:type="numbering" w:default="1" w:styleId="Sinlista">
     <w:name w:val="No List"/>
     <w:uiPriority w:val="99"/>
     <w:semiHidden/>
     <w:unhideWhenUsed/>
   </w:style>
-  <w:style w:type="character" w:customStyle="1" w:styleId="Heading1Char">
-    <w:name w:val="Heading 1 Char"/>
-    <w:basedOn w:val="DefaultParagraphFont"/>
-    <w:link w:val="Heading1"/>
+  <w:style w:type="character" w:customStyle="1" w:styleId="Ttulo1Car">
+    <w:name w:val="Título 1 Car"/>
+    <w:link w:val="Ttulo1"/>
     <w:uiPriority w:val="9"/>
     <w:rsid w:val="00BF4A28"/>
     <w:rPr>
-      <w:rFonts w:asciiTheme="majorHAnsi" w:eastAsiaTheme="majorEastAsia" w:hAnsiTheme="majorHAnsi" w:cstheme="majorBidi"/>
+      <w:rFonts w:ascii="Cambria" w:eastAsia="Times New Roman" w:hAnsi="Cambria" w:cs="Times New Roman"/>
       <w:b/>
       <w:bCs/>
       <w:color w:val="000000"/>
@@ -7915,15 +8481,14 @@
       <w:szCs w:val="32"/>
     </w:rPr>
   </w:style>
-  <w:style w:type="character" w:customStyle="1" w:styleId="Heading2Char">
-    <w:name w:val="Heading 2 Char"/>
-    <w:basedOn w:val="DefaultParagraphFont"/>
-    <w:link w:val="Heading2"/>
+  <w:style w:type="character" w:customStyle="1" w:styleId="Ttulo2Car">
+    <w:name w:val="Título 2 Car"/>
+    <w:link w:val="Ttulo2"/>
     <w:uiPriority w:val="9"/>
     <w:semiHidden/>
     <w:rsid w:val="00BF4A28"/>
     <w:rPr>
-      <w:rFonts w:asciiTheme="majorHAnsi" w:eastAsiaTheme="majorEastAsia" w:hAnsiTheme="majorHAnsi" w:cstheme="majorBidi"/>
+      <w:rFonts w:ascii="Cambria" w:eastAsia="Times New Roman" w:hAnsi="Cambria" w:cs="Times New Roman"/>
       <w:b/>
       <w:bCs/>
       <w:i/>
@@ -7933,15 +8498,14 @@
       <w:szCs w:val="28"/>
     </w:rPr>
   </w:style>
-  <w:style w:type="character" w:customStyle="1" w:styleId="Heading3Char">
-    <w:name w:val="Heading 3 Char"/>
-    <w:basedOn w:val="DefaultParagraphFont"/>
-    <w:link w:val="Heading3"/>
+  <w:style w:type="character" w:customStyle="1" w:styleId="Ttulo3Car">
+    <w:name w:val="Título 3 Car"/>
+    <w:link w:val="Ttulo3"/>
     <w:uiPriority w:val="9"/>
     <w:semiHidden/>
     <w:rsid w:val="00BF4A28"/>
     <w:rPr>
-      <w:rFonts w:asciiTheme="majorHAnsi" w:eastAsiaTheme="majorEastAsia" w:hAnsiTheme="majorHAnsi" w:cstheme="majorBidi"/>
+      <w:rFonts w:ascii="Cambria" w:eastAsia="Times New Roman" w:hAnsi="Cambria" w:cs="Times New Roman"/>
       <w:b/>
       <w:bCs/>
       <w:color w:val="000000"/>
@@ -7949,15 +8513,14 @@
       <w:szCs w:val="26"/>
     </w:rPr>
   </w:style>
-  <w:style w:type="character" w:customStyle="1" w:styleId="Heading4Char">
-    <w:name w:val="Heading 4 Char"/>
-    <w:basedOn w:val="DefaultParagraphFont"/>
-    <w:link w:val="Heading4"/>
+  <w:style w:type="character" w:customStyle="1" w:styleId="Ttulo4Car">
+    <w:name w:val="Título 4 Car"/>
+    <w:link w:val="Ttulo4"/>
     <w:uiPriority w:val="9"/>
     <w:semiHidden/>
     <w:rsid w:val="00BF4A28"/>
     <w:rPr>
-      <w:rFonts w:asciiTheme="minorHAnsi" w:eastAsiaTheme="minorEastAsia" w:hAnsiTheme="minorHAnsi" w:cstheme="minorBidi"/>
+      <w:rFonts w:ascii="Calibri" w:eastAsia="Times New Roman" w:hAnsi="Calibri" w:cs="Times New Roman"/>
       <w:b/>
       <w:bCs/>
       <w:color w:val="000000"/>
@@ -7965,15 +8528,14 @@
       <w:szCs w:val="28"/>
     </w:rPr>
   </w:style>
-  <w:style w:type="character" w:customStyle="1" w:styleId="Heading5Char">
-    <w:name w:val="Heading 5 Char"/>
-    <w:basedOn w:val="DefaultParagraphFont"/>
-    <w:link w:val="Heading5"/>
+  <w:style w:type="character" w:customStyle="1" w:styleId="Ttulo5Car">
+    <w:name w:val="Título 5 Car"/>
+    <w:link w:val="Ttulo5"/>
     <w:uiPriority w:val="9"/>
     <w:semiHidden/>
     <w:rsid w:val="00BF4A28"/>
     <w:rPr>
-      <w:rFonts w:asciiTheme="minorHAnsi" w:eastAsiaTheme="minorEastAsia" w:hAnsiTheme="minorHAnsi" w:cstheme="minorBidi"/>
+      <w:rFonts w:ascii="Calibri" w:eastAsia="Times New Roman" w:hAnsi="Calibri" w:cs="Times New Roman"/>
       <w:b/>
       <w:bCs/>
       <w:i/>
@@ -7983,25 +8545,24 @@
       <w:szCs w:val="26"/>
     </w:rPr>
   </w:style>
-  <w:style w:type="character" w:customStyle="1" w:styleId="Heading6Char">
-    <w:name w:val="Heading 6 Char"/>
-    <w:basedOn w:val="DefaultParagraphFont"/>
-    <w:link w:val="Heading6"/>
+  <w:style w:type="character" w:customStyle="1" w:styleId="Ttulo6Car">
+    <w:name w:val="Título 6 Car"/>
+    <w:link w:val="Ttulo6"/>
     <w:uiPriority w:val="9"/>
     <w:semiHidden/>
     <w:rsid w:val="00BF4A28"/>
     <w:rPr>
-      <w:rFonts w:asciiTheme="minorHAnsi" w:eastAsiaTheme="minorEastAsia" w:hAnsiTheme="minorHAnsi" w:cstheme="minorBidi"/>
+      <w:rFonts w:ascii="Calibri" w:eastAsia="Times New Roman" w:hAnsi="Calibri" w:cs="Times New Roman"/>
       <w:b/>
       <w:bCs/>
       <w:color w:val="000000"/>
     </w:rPr>
   </w:style>
-  <w:style w:type="paragraph" w:styleId="Title">
+  <w:style w:type="paragraph" w:styleId="Ttulo">
     <w:name w:val="Title"/>
     <w:basedOn w:val="Normal"/>
     <w:next w:val="Normal"/>
-    <w:link w:val="TitleChar"/>
+    <w:link w:val="TtuloCar"/>
     <w:uiPriority w:val="99"/>
     <w:qFormat/>
     <w:rsid w:val="004748BB"/>
@@ -8013,14 +8574,13 @@
       <w:sz w:val="72"/>
     </w:rPr>
   </w:style>
-  <w:style w:type="character" w:customStyle="1" w:styleId="TitleChar">
-    <w:name w:val="Title Char"/>
-    <w:basedOn w:val="DefaultParagraphFont"/>
-    <w:link w:val="Title"/>
+  <w:style w:type="character" w:customStyle="1" w:styleId="TtuloCar">
+    <w:name w:val="Título Car"/>
+    <w:link w:val="Ttulo"/>
     <w:uiPriority w:val="10"/>
     <w:rsid w:val="00BF4A28"/>
     <w:rPr>
-      <w:rFonts w:asciiTheme="majorHAnsi" w:eastAsiaTheme="majorEastAsia" w:hAnsiTheme="majorHAnsi" w:cstheme="majorBidi"/>
+      <w:rFonts w:ascii="Cambria" w:eastAsia="Times New Roman" w:hAnsi="Cambria" w:cs="Times New Roman"/>
       <w:b/>
       <w:bCs/>
       <w:color w:val="000000"/>
@@ -8029,11 +8589,11 @@
       <w:szCs w:val="32"/>
     </w:rPr>
   </w:style>
-  <w:style w:type="paragraph" w:styleId="Subtitle">
+  <w:style w:type="paragraph" w:styleId="Subttulo">
     <w:name w:val="Subtitle"/>
     <w:basedOn w:val="Normal"/>
     <w:next w:val="Normal"/>
-    <w:link w:val="SubtitleChar"/>
+    <w:link w:val="SubttuloCar"/>
     <w:uiPriority w:val="99"/>
     <w:qFormat/>
     <w:rsid w:val="004748BB"/>
@@ -8047,23 +8607,22 @@
       <w:sz w:val="48"/>
     </w:rPr>
   </w:style>
-  <w:style w:type="character" w:customStyle="1" w:styleId="SubtitleChar">
-    <w:name w:val="Subtitle Char"/>
-    <w:basedOn w:val="DefaultParagraphFont"/>
-    <w:link w:val="Subtitle"/>
+  <w:style w:type="character" w:customStyle="1" w:styleId="SubttuloCar">
+    <w:name w:val="Subtítulo Car"/>
+    <w:link w:val="Subttulo"/>
     <w:uiPriority w:val="11"/>
     <w:rsid w:val="00BF4A28"/>
     <w:rPr>
-      <w:rFonts w:asciiTheme="majorHAnsi" w:eastAsiaTheme="majorEastAsia" w:hAnsiTheme="majorHAnsi" w:cstheme="majorBidi"/>
+      <w:rFonts w:ascii="Cambria" w:eastAsia="Times New Roman" w:hAnsi="Cambria" w:cs="Times New Roman"/>
       <w:color w:val="000000"/>
       <w:sz w:val="24"/>
       <w:szCs w:val="24"/>
     </w:rPr>
   </w:style>
-  <w:style w:type="paragraph" w:styleId="BalloonText">
+  <w:style w:type="paragraph" w:styleId="Textodeglobo">
     <w:name w:val="Balloon Text"/>
     <w:basedOn w:val="Normal"/>
-    <w:link w:val="BalloonTextChar"/>
+    <w:link w:val="TextodegloboCar"/>
     <w:uiPriority w:val="99"/>
     <w:semiHidden/>
     <w:rsid w:val="002B70D8"/>
@@ -8076,10 +8635,9 @@
       <w:szCs w:val="16"/>
     </w:rPr>
   </w:style>
-  <w:style w:type="character" w:customStyle="1" w:styleId="BalloonTextChar">
-    <w:name w:val="Balloon Text Char"/>
-    <w:basedOn w:val="DefaultParagraphFont"/>
-    <w:link w:val="BalloonText"/>
+  <w:style w:type="character" w:customStyle="1" w:styleId="TextodegloboCar">
+    <w:name w:val="Texto de globo Car"/>
+    <w:link w:val="Textodeglobo"/>
     <w:uiPriority w:val="99"/>
     <w:semiHidden/>
     <w:locked/>
@@ -8089,6 +8647,196 @@
       <w:sz w:val="16"/>
       <w:szCs w:val="16"/>
     </w:rPr>
+  </w:style>
+</w:styles>
+</file>
+
+<file path=word/stylesWithEffects.xml><?xml version="1.0" encoding="utf-8"?>
+<w:styles xmlns:wpc="http://schemas.microsoft.com/office/word/2010/wordprocessingCanvas" xmlns:mc="http://schemas.openxmlformats.org/markup-compatibility/2006" xmlns:o="urn:schemas-microsoft-com:office:office" xmlns:r="http://schemas.openxmlformats.org/officeDocument/2006/relationships" xmlns:m="http://schemas.openxmlformats.org/officeDocument/2006/math" xmlns:v="urn:schemas-microsoft-com:vml" xmlns:wp14="http://schemas.microsoft.com/office/word/2010/wordprocessingDrawing" xmlns:wp="http://schemas.openxmlformats.org/drawingml/2006/wordprocessingDrawing" xmlns:w10="urn:schemas-microsoft-com:office:word" xmlns:w="http://schemas.openxmlformats.org/wordprocessingml/2006/main" xmlns:w14="http://schemas.microsoft.com/office/word/2010/wordml" xmlns:wpg="http://schemas.microsoft.com/office/word/2010/wordprocessingGroup" xmlns:wpi="http://schemas.microsoft.com/office/word/2010/wordprocessingInk" xmlns:wne="http://schemas.microsoft.com/office/word/2006/wordml" xmlns:wps="http://schemas.microsoft.com/office/word/2010/wordprocessingShape" mc:Ignorable="w14 wp14">
+  <w:docDefaults>
+    <w:rPrDefault>
+      <w:rPr>
+        <w:rFonts w:asciiTheme="minorHAnsi" w:eastAsiaTheme="minorEastAsia" w:hAnsiTheme="minorHAnsi" w:cstheme="minorBidi"/>
+        <w:sz w:val="22"/>
+        <w:szCs w:val="22"/>
+        <w:lang w:val="es-ES" w:eastAsia="es-ES" w:bidi="ar-SA"/>
+      </w:rPr>
+    </w:rPrDefault>
+    <w:pPrDefault>
+      <w:pPr>
+        <w:spacing w:after="200" w:line="276" w:lineRule="auto"/>
+      </w:pPr>
+    </w:pPrDefault>
+  </w:docDefaults>
+  <w:latentStyles w:defLockedState="0" w:defUIPriority="99" w:defSemiHidden="1" w:defUnhideWhenUsed="1" w:defQFormat="0" w:count="267">
+    <w:lsdException w:name="Normal" w:semiHidden="0" w:uiPriority="0" w:unhideWhenUsed="0" w:qFormat="1"/>
+    <w:lsdException w:name="heading 1" w:semiHidden="0" w:uiPriority="9" w:unhideWhenUsed="0" w:qFormat="1"/>
+    <w:lsdException w:name="heading 2" w:uiPriority="9" w:qFormat="1"/>
+    <w:lsdException w:name="heading 3" w:uiPriority="9" w:qFormat="1"/>
+    <w:lsdException w:name="heading 4" w:uiPriority="9" w:qFormat="1"/>
+    <w:lsdException w:name="heading 5" w:uiPriority="9" w:qFormat="1"/>
+    <w:lsdException w:name="heading 6" w:uiPriority="9" w:qFormat="1"/>
+    <w:lsdException w:name="heading 7" w:uiPriority="9" w:qFormat="1"/>
+    <w:lsdException w:name="heading 8" w:uiPriority="9" w:qFormat="1"/>
+    <w:lsdException w:name="heading 9" w:uiPriority="9" w:qFormat="1"/>
+    <w:lsdException w:name="toc 1" w:uiPriority="39"/>
+    <w:lsdException w:name="toc 2" w:uiPriority="39"/>
+    <w:lsdException w:name="toc 3" w:uiPriority="39"/>
+    <w:lsdException w:name="toc 4" w:uiPriority="39"/>
+    <w:lsdException w:name="toc 5" w:uiPriority="39"/>
+    <w:lsdException w:name="toc 6" w:uiPriority="39"/>
+    <w:lsdException w:name="toc 7" w:uiPriority="39"/>
+    <w:lsdException w:name="toc 8" w:uiPriority="39"/>
+    <w:lsdException w:name="toc 9" w:uiPriority="39"/>
+    <w:lsdException w:name="caption" w:uiPriority="35" w:qFormat="1"/>
+    <w:lsdException w:name="Title" w:semiHidden="0" w:uiPriority="10" w:unhideWhenUsed="0" w:qFormat="1"/>
+    <w:lsdException w:name="Default Paragraph Font" w:uiPriority="1"/>
+    <w:lsdException w:name="Subtitle" w:semiHidden="0" w:uiPriority="11" w:unhideWhenUsed="0" w:qFormat="1"/>
+    <w:lsdException w:name="Strong" w:semiHidden="0" w:uiPriority="22" w:unhideWhenUsed="0" w:qFormat="1"/>
+    <w:lsdException w:name="Emphasis" w:semiHidden="0" w:uiPriority="20" w:unhideWhenUsed="0" w:qFormat="1"/>
+    <w:lsdException w:name="Table Grid" w:semiHidden="0" w:uiPriority="59" w:unhideWhenUsed="0"/>
+    <w:lsdException w:name="Placeholder Text" w:unhideWhenUsed="0"/>
+    <w:lsdException w:name="No Spacing" w:semiHidden="0" w:uiPriority="1" w:unhideWhenUsed="0" w:qFormat="1"/>
+    <w:lsdException w:name="Light Shading" w:semiHidden="0" w:uiPriority="60" w:unhideWhenUsed="0"/>
+    <w:lsdException w:name="Light List" w:semiHidden="0" w:uiPriority="61" w:unhideWhenUsed="0"/>
+    <w:lsdException w:name="Light Grid" w:semiHidden="0" w:uiPriority="62" w:unhideWhenUsed="0"/>
+    <w:lsdException w:name="Medium Shading 1" w:semiHidden="0" w:uiPriority="63" w:unhideWhenUsed="0"/>
+    <w:lsdException w:name="Medium Shading 2" w:semiHidden="0" w:uiPriority="64" w:unhideWhenUsed="0"/>
+    <w:lsdException w:name="Medium List 1" w:semiHidden="0" w:uiPriority="65" w:unhideWhenUsed="0"/>
+    <w:lsdException w:name="Medium List 2" w:semiHidden="0" w:uiPriority="66" w:unhideWhenUsed="0"/>
+    <w:lsdException w:name="Medium Grid 1" w:semiHidden="0" w:uiPriority="67" w:unhideWhenUsed="0"/>
+    <w:lsdException w:name="Medium Grid 2" w:semiHidden="0" w:uiPriority="68" w:unhideWhenUsed="0"/>
+    <w:lsdException w:name="Medium Grid 3" w:semiHidden="0" w:uiPriority="69" w:unhideWhenUsed="0"/>
+    <w:lsdException w:name="Dark List" w:semiHidden="0" w:uiPriority="70" w:unhideWhenUsed="0"/>
+    <w:lsdException w:name="Colorful Shading" w:semiHidden="0" w:uiPriority="71" w:unhideWhenUsed="0"/>
+    <w:lsdException w:name="Colorful List" w:semiHidden="0" w:uiPriority="72" w:unhideWhenUsed="0"/>
+    <w:lsdException w:name="Colorful Grid" w:semiHidden="0" w:uiPriority="73" w:unhideWhenUsed="0"/>
+    <w:lsdException w:name="Light Shading Accent 1" w:semiHidden="0" w:uiPriority="60" w:unhideWhenUsed="0"/>
+    <w:lsdException w:name="Light List Accent 1" w:semiHidden="0" w:uiPriority="61" w:unhideWhenUsed="0"/>
+    <w:lsdException w:name="Light Grid Accent 1" w:semiHidden="0" w:uiPriority="62" w:unhideWhenUsed="0"/>
+    <w:lsdException w:name="Medium Shading 1 Accent 1" w:semiHidden="0" w:uiPriority="63" w:unhideWhenUsed="0"/>
+    <w:lsdException w:name="Medium Shading 2 Accent 1" w:semiHidden="0" w:uiPriority="64" w:unhideWhenUsed="0"/>
+    <w:lsdException w:name="Medium List 1 Accent 1" w:semiHidden="0" w:uiPriority="65" w:unhideWhenUsed="0"/>
+    <w:lsdException w:name="Revision" w:unhideWhenUsed="0"/>
+    <w:lsdException w:name="List Paragraph" w:semiHidden="0" w:uiPriority="34" w:unhideWhenUsed="0" w:qFormat="1"/>
+    <w:lsdException w:name="Quote" w:semiHidden="0" w:uiPriority="29" w:unhideWhenUsed="0" w:qFormat="1"/>
+    <w:lsdException w:name="Intense Quote" w:semiHidden="0" w:uiPriority="30" w:unhideWhenUsed="0" w:qFormat="1"/>
+    <w:lsdException w:name="Medium List 2 Accent 1" w:semiHidden="0" w:uiPriority="66" w:unhideWhenUsed="0"/>
+    <w:lsdException w:name="Medium Grid 1 Accent 1" w:semiHidden="0" w:uiPriority="67" w:unhideWhenUsed="0"/>
+    <w:lsdException w:name="Medium Grid 2 Accent 1" w:semiHidden="0" w:uiPriority="68" w:unhideWhenUsed="0"/>
+    <w:lsdException w:name="Medium Grid 3 Accent 1" w:semiHidden="0" w:uiPriority="69" w:unhideWhenUsed="0"/>
+    <w:lsdException w:name="Dark List Accent 1" w:semiHidden="0" w:uiPriority="70" w:unhideWhenUsed="0"/>
+    <w:lsdException w:name="Colorful Shading Accent 1" w:semiHidden="0" w:uiPriority="71" w:unhideWhenUsed="0"/>
+    <w:lsdException w:name="Colorful List Accent 1" w:semiHidden="0" w:uiPriority="72" w:unhideWhenUsed="0"/>
+    <w:lsdException w:name="Colorful Grid Accent 1" w:semiHidden="0" w:uiPriority="73" w:unhideWhenUsed="0"/>
+    <w:lsdException w:name="Light Shading Accent 2" w:semiHidden="0" w:uiPriority="60" w:unhideWhenUsed="0"/>
+    <w:lsdException w:name="Light List Accent 2" w:semiHidden="0" w:uiPriority="61" w:unhideWhenUsed="0"/>
+    <w:lsdException w:name="Light Grid Accent 2" w:semiHidden="0" w:uiPriority="62" w:unhideWhenUsed="0"/>
+    <w:lsdException w:name="Medium Shading 1 Accent 2" w:semiHidden="0" w:uiPriority="63" w:unhideWhenUsed="0"/>
+    <w:lsdException w:name="Medium Shading 2 Accent 2" w:semiHidden="0" w:uiPriority="64" w:unhideWhenUsed="0"/>
+    <w:lsdException w:name="Medium List 1 Accent 2" w:semiHidden="0" w:uiPriority="65" w:unhideWhenUsed="0"/>
+    <w:lsdException w:name="Medium List 2 Accent 2" w:semiHidden="0" w:uiPriority="66" w:unhideWhenUsed="0"/>
+    <w:lsdException w:name="Medium Grid 1 Accent 2" w:semiHidden="0" w:uiPriority="67" w:unhideWhenUsed="0"/>
+    <w:lsdException w:name="Medium Grid 2 Accent 2" w:semiHidden="0" w:uiPriority="68" w:unhideWhenUsed="0"/>
+    <w:lsdException w:name="Medium Grid 3 Accent 2" w:semiHidden="0" w:uiPriority="69" w:unhideWhenUsed="0"/>
+    <w:lsdException w:name="Dark List Accent 2" w:semiHidden="0" w:uiPriority="70" w:unhideWhenUsed="0"/>
+    <w:lsdException w:name="Colorful Shading Accent 2" w:semiHidden="0" w:uiPriority="71" w:unhideWhenUsed="0"/>
+    <w:lsdException w:name="Colorful List Accent 2" w:semiHidden="0" w:uiPriority="72" w:unhideWhenUsed="0"/>
+    <w:lsdException w:name="Colorful Grid Accent 2" w:semiHidden="0" w:uiPriority="73" w:unhideWhenUsed="0"/>
+    <w:lsdException w:name="Light Shading Accent 3" w:semiHidden="0" w:uiPriority="60" w:unhideWhenUsed="0"/>
+    <w:lsdException w:name="Light List Accent 3" w:semiHidden="0" w:uiPriority="61" w:unhideWhenUsed="0"/>
+    <w:lsdException w:name="Light Grid Accent 3" w:semiHidden="0" w:uiPriority="62" w:unhideWhenUsed="0"/>
+    <w:lsdException w:name="Medium Shading 1 Accent 3" w:semiHidden="0" w:uiPriority="63" w:unhideWhenUsed="0"/>
+    <w:lsdException w:name="Medium Shading 2 Accent 3" w:semiHidden="0" w:uiPriority="64" w:unhideWhenUsed="0"/>
+    <w:lsdException w:name="Medium List 1 Accent 3" w:semiHidden="0" w:uiPriority="65" w:unhideWhenUsed="0"/>
+    <w:lsdException w:name="Medium List 2 Accent 3" w:semiHidden="0" w:uiPriority="66" w:unhideWhenUsed="0"/>
+    <w:lsdException w:name="Medium Grid 1 Accent 3" w:semiHidden="0" w:uiPriority="67" w:unhideWhenUsed="0"/>
+    <w:lsdException w:name="Medium Grid 2 Accent 3" w:semiHidden="0" w:uiPriority="68" w:unhideWhenUsed="0"/>
+    <w:lsdException w:name="Medium Grid 3 Accent 3" w:semiHidden="0" w:uiPriority="69" w:unhideWhenUsed="0"/>
+    <w:lsdException w:name="Dark List Accent 3" w:semiHidden="0" w:uiPriority="70" w:unhideWhenUsed="0"/>
+    <w:lsdException w:name="Colorful Shading Accent 3" w:semiHidden="0" w:uiPriority="71" w:unhideWhenUsed="0"/>
+    <w:lsdException w:name="Colorful List Accent 3" w:semiHidden="0" w:uiPriority="72" w:unhideWhenUsed="0"/>
+    <w:lsdException w:name="Colorful Grid Accent 3" w:semiHidden="0" w:uiPriority="73" w:unhideWhenUsed="0"/>
+    <w:lsdException w:name="Light Shading Accent 4" w:semiHidden="0" w:uiPriority="60" w:unhideWhenUsed="0"/>
+    <w:lsdException w:name="Light List Accent 4" w:semiHidden="0" w:uiPriority="61" w:unhideWhenUsed="0"/>
+    <w:lsdException w:name="Light Grid Accent 4" w:semiHidden="0" w:uiPriority="62" w:unhideWhenUsed="0"/>
+    <w:lsdException w:name="Medium Shading 1 Accent 4" w:semiHidden="0" w:uiPriority="63" w:unhideWhenUsed="0"/>
+    <w:lsdException w:name="Medium Shading 2 Accent 4" w:semiHidden="0" w:uiPriority="64" w:unhideWhenUsed="0"/>
+    <w:lsdException w:name="Medium List 1 Accent 4" w:semiHidden="0" w:uiPriority="65" w:unhideWhenUsed="0"/>
+    <w:lsdException w:name="Medium List 2 Accent 4" w:semiHidden="0" w:uiPriority="66" w:unhideWhenUsed="0"/>
+    <w:lsdException w:name="Medium Grid 1 Accent 4" w:semiHidden="0" w:uiPriority="67" w:unhideWhenUsed="0"/>
+    <w:lsdException w:name="Medium Grid 2 Accent 4" w:semiHidden="0" w:uiPriority="68" w:unhideWhenUsed="0"/>
+    <w:lsdException w:name="Medium Grid 3 Accent 4" w:semiHidden="0" w:uiPriority="69" w:unhideWhenUsed="0"/>
+    <w:lsdException w:name="Dark List Accent 4" w:semiHidden="0" w:uiPriority="70" w:unhideWhenUsed="0"/>
+    <w:lsdException w:name="Colorful Shading Accent 4" w:semiHidden="0" w:uiPriority="71" w:unhideWhenUsed="0"/>
+    <w:lsdException w:name="Colorful List Accent 4" w:semiHidden="0" w:uiPriority="72" w:unhideWhenUsed="0"/>
+    <w:lsdException w:name="Colorful Grid Accent 4" w:semiHidden="0" w:uiPriority="73" w:unhideWhenUsed="0"/>
+    <w:lsdException w:name="Light Shading Accent 5" w:semiHidden="0" w:uiPriority="60" w:unhideWhenUsed="0"/>
+    <w:lsdException w:name="Light List Accent 5" w:semiHidden="0" w:uiPriority="61" w:unhideWhenUsed="0"/>
+    <w:lsdException w:name="Light Grid Accent 5" w:semiHidden="0" w:uiPriority="62" w:unhideWhenUsed="0"/>
+    <w:lsdException w:name="Medium Shading 1 Accent 5" w:semiHidden="0" w:uiPriority="63" w:unhideWhenUsed="0"/>
+    <w:lsdException w:name="Medium Shading 2 Accent 5" w:semiHidden="0" w:uiPriority="64" w:unhideWhenUsed="0"/>
+    <w:lsdException w:name="Medium List 1 Accent 5" w:semiHidden="0" w:uiPriority="65" w:unhideWhenUsed="0"/>
+    <w:lsdException w:name="Medium List 2 Accent 5" w:semiHidden="0" w:uiPriority="66" w:unhideWhenUsed="0"/>
+    <w:lsdException w:name="Medium Grid 1 Accent 5" w:semiHidden="0" w:uiPriority="67" w:unhideWhenUsed="0"/>
+    <w:lsdException w:name="Medium Grid 2 Accent 5" w:semiHidden="0" w:uiPriority="68" w:unhideWhenUsed="0"/>
+    <w:lsdException w:name="Medium Grid 3 Accent 5" w:semiHidden="0" w:uiPriority="69" w:unhideWhenUsed="0"/>
+    <w:lsdException w:name="Dark List Accent 5" w:semiHidden="0" w:uiPriority="70" w:unhideWhenUsed="0"/>
+    <w:lsdException w:name="Colorful Shading Accent 5" w:semiHidden="0" w:uiPriority="71" w:unhideWhenUsed="0"/>
+    <w:lsdException w:name="Colorful List Accent 5" w:semiHidden="0" w:uiPriority="72" w:unhideWhenUsed="0"/>
+    <w:lsdException w:name="Colorful Grid Accent 5" w:semiHidden="0" w:uiPriority="73" w:unhideWhenUsed="0"/>
+    <w:lsdException w:name="Light Shading Accent 6" w:semiHidden="0" w:uiPriority="60" w:unhideWhenUsed="0"/>
+    <w:lsdException w:name="Light List Accent 6" w:semiHidden="0" w:uiPriority="61" w:unhideWhenUsed="0"/>
+    <w:lsdException w:name="Light Grid Accent 6" w:semiHidden="0" w:uiPriority="62" w:unhideWhenUsed="0"/>
+    <w:lsdException w:name="Medium Shading 1 Accent 6" w:semiHidden="0" w:uiPriority="63" w:unhideWhenUsed="0"/>
+    <w:lsdException w:name="Medium Shading 2 Accent 6" w:semiHidden="0" w:uiPriority="64" w:unhideWhenUsed="0"/>
+    <w:lsdException w:name="Medium List 1 Accent 6" w:semiHidden="0" w:uiPriority="65" w:unhideWhenUsed="0"/>
+    <w:lsdException w:name="Medium List 2 Accent 6" w:semiHidden="0" w:uiPriority="66" w:unhideWhenUsed="0"/>
+    <w:lsdException w:name="Medium Grid 1 Accent 6" w:semiHidden="0" w:uiPriority="67" w:unhideWhenUsed="0"/>
+    <w:lsdException w:name="Medium Grid 2 Accent 6" w:semiHidden="0" w:uiPriority="68" w:unhideWhenUsed="0"/>
+    <w:lsdException w:name="Medium Grid 3 Accent 6" w:semiHidden="0" w:uiPriority="69" w:unhideWhenUsed="0"/>
+    <w:lsdException w:name="Dark List Accent 6" w:semiHidden="0" w:uiPriority="70" w:unhideWhenUsed="0"/>
+    <w:lsdException w:name="Colorful Shading Accent 6" w:semiHidden="0" w:uiPriority="71" w:unhideWhenUsed="0"/>
+    <w:lsdException w:name="Colorful List Accent 6" w:semiHidden="0" w:uiPriority="72" w:unhideWhenUsed="0"/>
+    <w:lsdException w:name="Colorful Grid Accent 6" w:semiHidden="0" w:uiPriority="73" w:unhideWhenUsed="0"/>
+    <w:lsdException w:name="Subtle Emphasis" w:semiHidden="0" w:uiPriority="19" w:unhideWhenUsed="0" w:qFormat="1"/>
+    <w:lsdException w:name="Intense Emphasis" w:semiHidden="0" w:uiPriority="21" w:unhideWhenUsed="0" w:qFormat="1"/>
+    <w:lsdException w:name="Subtle Reference" w:semiHidden="0" w:uiPriority="31" w:unhideWhenUsed="0" w:qFormat="1"/>
+    <w:lsdException w:name="Intense Reference" w:semiHidden="0" w:uiPriority="32" w:unhideWhenUsed="0" w:qFormat="1"/>
+    <w:lsdException w:name="Book Title" w:semiHidden="0" w:uiPriority="33" w:unhideWhenUsed="0" w:qFormat="1"/>
+    <w:lsdException w:name="Bibliography" w:uiPriority="37"/>
+    <w:lsdException w:name="TOC Heading" w:uiPriority="39" w:qFormat="1"/>
+  </w:latentStyles>
+  <w:style w:type="paragraph" w:default="1" w:styleId="Normal">
+    <w:name w:val="Normal"/>
+    <w:qFormat/>
+  </w:style>
+  <w:style w:type="character" w:default="1" w:styleId="Fuentedeprrafopredeter">
+    <w:name w:val="Default Paragraph Font"/>
+    <w:uiPriority w:val="1"/>
+    <w:semiHidden/>
+    <w:unhideWhenUsed/>
+  </w:style>
+  <w:style w:type="table" w:default="1" w:styleId="Tablanormal">
+    <w:name w:val="Normal Table"/>
+    <w:uiPriority w:val="99"/>
+    <w:semiHidden/>
+    <w:unhideWhenUsed/>
+    <w:tblPr>
+      <w:tblInd w:w="0" w:type="dxa"/>
+      <w:tblCellMar>
+        <w:top w:w="0" w:type="dxa"/>
+        <w:left w:w="108" w:type="dxa"/>
+        <w:bottom w:w="0" w:type="dxa"/>
+        <w:right w:w="108" w:type="dxa"/>
+      </w:tblCellMar>
+    </w:tblPr>
+  </w:style>
+  <w:style w:type="numbering" w:default="1" w:styleId="Sinlista">
+    <w:name w:val="No List"/>
+    <w:uiPriority w:val="99"/>
+    <w:semiHidden/>
+    <w:unhideWhenUsed/>
   </w:style>
 </w:styles>
 </file>

--- a/Dise-o-de-Sistemas/TP 2014 - Organizador Fútbol 5 - ENTREGAS_1-5.docx
+++ b/Dise-o-de-Sistemas/TP 2014 - Organizador Fútbol 5 - ENTREGAS_1-5.docx
@@ -47,21 +47,7 @@
         <w:rPr>
           <w:lang w:val="es-ES"/>
         </w:rPr>
-        <w:t xml:space="preserve">Existe una comunidad de personas que se juntan periódicamente a jugar al fútbol 5 (5 jugadores por equipo). En el momento del relevamiento la periodicidad era semanal (todos los jueves a las 21 </w:t>
-      </w:r>
-      <w:proofErr w:type="spellStart"/>
-      <w:r>
-        <w:rPr>
-          <w:lang w:val="es-ES"/>
-        </w:rPr>
-        <w:t>hs</w:t>
-      </w:r>
-      <w:proofErr w:type="spellEnd"/>
-      <w:r>
-        <w:rPr>
-          <w:lang w:val="es-ES"/>
-        </w:rPr>
-        <w:t xml:space="preserve">) pero al usuario le interesaría poder modificar la frecuencia o el día y horario en el que se juega el partido. </w:t>
+        <w:t xml:space="preserve">Existe una comunidad de personas que se juntan periódicamente a jugar al fútbol 5 (5 jugadores por equipo). En el momento del relevamiento la periodicidad era semanal (todos los jueves a las 21 hs) pero al usuario le interesaría poder modificar la frecuencia o el día y horario en el que se juega el partido. </w:t>
       </w:r>
     </w:p>
     <w:p>
@@ -85,21 +71,7 @@
         <w:rPr>
           <w:lang w:val="es-ES"/>
         </w:rPr>
-        <w:t xml:space="preserve">Esta comunidad está formada aproximadamente por 25 personas, no todos juegan regularmente. A veces ocurre que cuesta conseguir los 10 participantes y otras veces hay gente que se queda con las ganas de jugar. El principal problema a resolver es el de generar la lista de los 10 participantes que jugarán un determinado partido. Hay personas que juegan casi </w:t>
-      </w:r>
-      <w:proofErr w:type="gramStart"/>
-      <w:r>
-        <w:rPr>
-          <w:lang w:val="es-ES"/>
-        </w:rPr>
-        <w:t>todas</w:t>
-      </w:r>
-      <w:proofErr w:type="gramEnd"/>
-      <w:r>
-        <w:rPr>
-          <w:lang w:val="es-ES"/>
-        </w:rPr>
-        <w:t xml:space="preserve"> las semanas, a estas personas se las debe priorizar de alguna manera para garantizarles la plaza. Por otro lado ocurre que ciertas personas que confirman la asistencia a veces no van o cancelan sobre la hora. Se desea castigar a las personas que incurran en estas actitudes en forma frecuente. </w:t>
+        <w:t xml:space="preserve">Esta comunidad está formada aproximadamente por 25 personas, no todos juegan regularmente. A veces ocurre que cuesta conseguir los 10 participantes y otras veces hay gente que se queda con las ganas de jugar. El principal problema a resolver es el de generar la lista de los 10 participantes que jugarán un determinado partido. Hay personas que juegan casi todas las semanas, a estas personas se las debe priorizar de alguna manera para garantizarles la plaza. Por otro lado ocurre que ciertas personas que confirman la asistencia a veces no van o cancelan sobre la hora. Se desea castigar a las personas que incurran en estas actitudes en forma frecuente. </w:t>
       </w:r>
     </w:p>
     <w:p>
@@ -448,31 +420,7 @@
         </w:r>
       </w:smartTag>
       <w:r>
-        <w:t xml:space="preserve"> </w:t>
-      </w:r>
-      <w:proofErr w:type="spellStart"/>
-      <w:r>
-        <w:t>esto</w:t>
-      </w:r>
-      <w:proofErr w:type="spellEnd"/>
-      <w:r>
-        <w:t xml:space="preserve"> se </w:t>
-      </w:r>
-      <w:proofErr w:type="spellStart"/>
-      <w:r>
-        <w:t>debe</w:t>
-      </w:r>
-      <w:proofErr w:type="spellEnd"/>
-      <w:r>
-        <w:t xml:space="preserve"> </w:t>
-      </w:r>
-      <w:proofErr w:type="spellStart"/>
-      <w:r>
-        <w:t>presentar</w:t>
-      </w:r>
-      <w:proofErr w:type="spellEnd"/>
-      <w:r>
-        <w:t>:</w:t>
+        <w:t xml:space="preserve"> esto se debe presentar:</w:t>
       </w:r>
     </w:p>
     <w:p>
@@ -506,21 +454,8 @@
         </w:numPr>
         <w:ind w:hanging="359"/>
       </w:pPr>
-      <w:proofErr w:type="spellStart"/>
-      <w:r>
-        <w:t>escenario</w:t>
-      </w:r>
-      <w:proofErr w:type="spellEnd"/>
-      <w:r>
-        <w:t xml:space="preserve"> (pre-</w:t>
-      </w:r>
-      <w:proofErr w:type="spellStart"/>
-      <w:r>
-        <w:t>condición</w:t>
-      </w:r>
-      <w:proofErr w:type="spellEnd"/>
-      <w:r>
-        <w:t>)</w:t>
+      <w:r>
+        <w:t>escenario (pre-condición)</w:t>
       </w:r>
     </w:p>
     <w:p>
@@ -531,27 +466,9 @@
         </w:numPr>
         <w:ind w:hanging="359"/>
       </w:pPr>
-      <w:proofErr w:type="spellStart"/>
-      <w:r>
-        <w:t>serie</w:t>
-      </w:r>
-      <w:proofErr w:type="spellEnd"/>
-      <w:r>
-        <w:t xml:space="preserve"> de </w:t>
-      </w:r>
-      <w:proofErr w:type="spellStart"/>
-      <w:r>
-        <w:t>pasos</w:t>
-      </w:r>
-      <w:proofErr w:type="spellEnd"/>
-      <w:r>
-        <w:t xml:space="preserve"> a </w:t>
-      </w:r>
-      <w:proofErr w:type="spellStart"/>
-      <w:r>
-        <w:t>ejecutar</w:t>
-      </w:r>
-      <w:proofErr w:type="spellEnd"/>
+      <w:r>
+        <w:t>serie de pasos a ejecutar</w:t>
+      </w:r>
     </w:p>
     <w:p>
       <w:pPr>
@@ -561,29 +478,8 @@
         </w:numPr>
         <w:ind w:hanging="359"/>
       </w:pPr>
-      <w:proofErr w:type="spellStart"/>
-      <w:r>
-        <w:t>resultado</w:t>
-      </w:r>
-      <w:proofErr w:type="spellEnd"/>
-      <w:r>
-        <w:t xml:space="preserve"> </w:t>
-      </w:r>
-      <w:proofErr w:type="spellStart"/>
-      <w:r>
-        <w:t>esperado</w:t>
-      </w:r>
-      <w:proofErr w:type="spellEnd"/>
-      <w:r>
-        <w:t xml:space="preserve"> (post-</w:t>
-      </w:r>
-      <w:proofErr w:type="spellStart"/>
-      <w:r>
-        <w:t>condición</w:t>
-      </w:r>
-      <w:proofErr w:type="spellEnd"/>
-      <w:r>
-        <w:t>)</w:t>
+      <w:r>
+        <w:t>resultado esperado (post-condición)</w:t>
       </w:r>
     </w:p>
     <w:p>
@@ -604,35 +500,7 @@
         <w:rPr>
           <w:lang w:val="es-ES"/>
         </w:rPr>
-        <w:t xml:space="preserve">o bien los </w:t>
-      </w:r>
-      <w:proofErr w:type="spellStart"/>
-      <w:r>
-        <w:rPr>
-          <w:lang w:val="es-ES"/>
-        </w:rPr>
-        <w:t>tests</w:t>
-      </w:r>
-      <w:proofErr w:type="spellEnd"/>
-      <w:r>
-        <w:rPr>
-          <w:lang w:val="es-ES"/>
-        </w:rPr>
-        <w:t xml:space="preserve"> cases que implementen dichos casos de prueba (incluyendo un </w:t>
-      </w:r>
-      <w:proofErr w:type="spellStart"/>
-      <w:r>
-        <w:rPr>
-          <w:lang w:val="es-ES"/>
-        </w:rPr>
-        <w:t>fixture</w:t>
-      </w:r>
-      <w:proofErr w:type="spellEnd"/>
-      <w:r>
-        <w:rPr>
-          <w:lang w:val="es-ES"/>
-        </w:rPr>
-        <w:t xml:space="preserve"> o juego de datos).</w:t>
+        <w:t>o bien los tests cases que implementen dichos casos de prueba (incluyendo un fixture o juego de datos).</w:t>
       </w:r>
     </w:p>
     <w:p>
@@ -715,21 +583,7 @@
         <w:rPr>
           <w:lang w:val="es-ES"/>
         </w:rPr>
-        <w:t xml:space="preserve">Una explicación detallada sobre la vinculación entre las decisiones de diseño y la correspondiente implementación/especificación, que ayude a la trazabilidad de la solución. Utilice las herramientas que crea convenientes para explicar las decisiones de diseño que tomó en cada caso (diagramas de clase, secuencia, colaboración, objetos, </w:t>
-      </w:r>
-      <w:proofErr w:type="spellStart"/>
-      <w:r>
-        <w:rPr>
-          <w:lang w:val="es-ES"/>
-        </w:rPr>
-        <w:t>tests</w:t>
-      </w:r>
-      <w:proofErr w:type="spellEnd"/>
-      <w:r>
-        <w:rPr>
-          <w:lang w:val="es-ES"/>
-        </w:rPr>
-        <w:t xml:space="preserve">, código o pseudocódigo, prosa castellana, etc.). No olvide indicar qué componentes aparecieron, cuáles son sus responsabilidades y las colaboraciones con otros componentes. </w:t>
+        <w:t xml:space="preserve">Una explicación detallada sobre la vinculación entre las decisiones de diseño y la correspondiente implementación/especificación, que ayude a la trazabilidad de la solución. Utilice las herramientas que crea convenientes para explicar las decisiones de diseño que tomó en cada caso (diagramas de clase, secuencia, colaboración, objetos, tests, código o pseudocódigo, prosa castellana, etc.). No olvide indicar qué componentes aparecieron, cuáles son sus responsabilidades y las colaboraciones con otros componentes. </w:t>
       </w:r>
     </w:p>
     <w:p>
@@ -756,21 +610,7 @@
         <w:rPr>
           <w:lang w:val="es-ES"/>
         </w:rPr>
-        <w:t xml:space="preserve">Analizar cada una de las soluciones teniendo en cuenta los atributos de diseño simplicidad y </w:t>
-      </w:r>
-      <w:proofErr w:type="spellStart"/>
-      <w:r>
-        <w:rPr>
-          <w:lang w:val="es-ES"/>
-        </w:rPr>
-        <w:t>mantenibilidad</w:t>
-      </w:r>
-      <w:proofErr w:type="spellEnd"/>
-      <w:r>
-        <w:rPr>
-          <w:lang w:val="es-ES"/>
-        </w:rPr>
-        <w:t>.</w:t>
+        <w:t>Analizar cada una de las soluciones teniendo en cuenta los atributos de diseño simplicidad y mantenibilidad.</w:t>
       </w:r>
     </w:p>
     <w:p>
@@ -959,47 +799,11 @@
         </w:rPr>
         <w:t xml:space="preserve">mo caso de uso la baja de un jugador a un partido. </w:t>
       </w:r>
-      <w:proofErr w:type="spellStart"/>
       <w:r>
         <w:rPr>
           <w:color w:val="FF0000"/>
         </w:rPr>
-        <w:t>Cuando</w:t>
-      </w:r>
-      <w:proofErr w:type="spellEnd"/>
-      <w:r>
-        <w:rPr>
-          <w:color w:val="FF0000"/>
-        </w:rPr>
-        <w:t xml:space="preserve"> </w:t>
-      </w:r>
-      <w:proofErr w:type="spellStart"/>
-      <w:r>
-        <w:rPr>
-          <w:color w:val="FF0000"/>
-        </w:rPr>
-        <w:t>esto</w:t>
-      </w:r>
-      <w:proofErr w:type="spellEnd"/>
-      <w:r>
-        <w:rPr>
-          <w:color w:val="FF0000"/>
-        </w:rPr>
-        <w:t xml:space="preserve"> </w:t>
-      </w:r>
-      <w:proofErr w:type="spellStart"/>
-      <w:r>
-        <w:rPr>
-          <w:color w:val="FF0000"/>
-        </w:rPr>
-        <w:t>ocurre</w:t>
-      </w:r>
-      <w:proofErr w:type="spellEnd"/>
-      <w:r>
-        <w:rPr>
-          <w:color w:val="FF0000"/>
-        </w:rPr>
-        <w:t xml:space="preserve"> </w:t>
+        <w:t xml:space="preserve">Cuando esto ocurre </w:t>
       </w:r>
     </w:p>
     <w:p>
@@ -1075,15 +879,7 @@
         <w:contextualSpacing w:val="0"/>
       </w:pPr>
       <w:r>
-        <w:t xml:space="preserve">Se </w:t>
-      </w:r>
-      <w:proofErr w:type="spellStart"/>
-      <w:r>
-        <w:t>pide</w:t>
-      </w:r>
-      <w:proofErr w:type="spellEnd"/>
-      <w:r>
-        <w:t>:</w:t>
+        <w:t>Se pide:</w:t>
       </w:r>
     </w:p>
     <w:p>
@@ -1132,32 +928,7 @@
           <w:color w:val="FF0000"/>
           <w:lang w:val="es-ES"/>
         </w:rPr>
-        <w:t>Implemente los casos de prueb</w:t>
-      </w:r>
-      <w:bookmarkStart w:id="9" w:name="_GoBack"/>
-      <w:bookmarkEnd w:id="9"/>
-      <w:r>
-        <w:rPr>
-          <w:color w:val="FF0000"/>
-          <w:lang w:val="es-ES"/>
-        </w:rPr>
-        <w:t xml:space="preserve">a automatizados </w:t>
-      </w:r>
-      <w:proofErr w:type="spellStart"/>
-      <w:r>
-        <w:rPr>
-          <w:color w:val="FF0000"/>
-          <w:lang w:val="es-ES"/>
-        </w:rPr>
-        <w:t>ó</w:t>
-      </w:r>
-      <w:proofErr w:type="spellEnd"/>
-      <w:r>
-        <w:rPr>
-          <w:color w:val="FF0000"/>
-          <w:lang w:val="es-ES"/>
-        </w:rPr>
-        <w:t xml:space="preserve"> no que permitan garantizar la consistencia de las soluciones anteriores, para lo cual</w:t>
+        <w:t>Implemente los casos de prueba automatizados ó no que permitan garantizar la consistencia de las soluciones anteriores, para lo cual</w:t>
       </w:r>
     </w:p>
     <w:p>
@@ -1180,91 +951,10 @@
         <w:rPr>
           <w:lang w:val="es-ES"/>
         </w:rPr>
-        <w:t>Modelar un objeto impostor (</w:t>
-      </w:r>
-      <w:proofErr w:type="spellStart"/>
-      <w:r>
-        <w:rPr>
-          <w:lang w:val="es-ES"/>
-        </w:rPr>
-        <w:t>mock</w:t>
-      </w:r>
-      <w:proofErr w:type="spellEnd"/>
-      <w:r>
-        <w:rPr>
-          <w:lang w:val="es-ES"/>
-        </w:rPr>
-        <w:t xml:space="preserve"> / </w:t>
-      </w:r>
-      <w:proofErr w:type="spellStart"/>
-      <w:r>
-        <w:rPr>
-          <w:lang w:val="es-ES"/>
-        </w:rPr>
-        <w:t>stub</w:t>
-      </w:r>
-      <w:proofErr w:type="spellEnd"/>
-      <w:r>
-        <w:rPr>
-          <w:lang w:val="es-ES"/>
-        </w:rPr>
-        <w:t xml:space="preserve">) que simule el envío de mails. </w:t>
-      </w:r>
-      <w:proofErr w:type="spellStart"/>
-      <w:r>
-        <w:t>Indique</w:t>
-      </w:r>
-      <w:proofErr w:type="spellEnd"/>
-      <w:r>
-        <w:t xml:space="preserve"> </w:t>
-      </w:r>
-      <w:proofErr w:type="spellStart"/>
-      <w:r>
-        <w:t>cómo</w:t>
-      </w:r>
-      <w:proofErr w:type="spellEnd"/>
-      <w:r>
-        <w:t xml:space="preserve"> </w:t>
-      </w:r>
-      <w:proofErr w:type="spellStart"/>
-      <w:r>
-        <w:t>este</w:t>
-      </w:r>
-      <w:proofErr w:type="spellEnd"/>
-      <w:r>
-        <w:t xml:space="preserve"> </w:t>
-      </w:r>
-      <w:proofErr w:type="spellStart"/>
-      <w:r>
-        <w:t>objeto</w:t>
-      </w:r>
-      <w:proofErr w:type="spellEnd"/>
-      <w:r>
-        <w:t xml:space="preserve"> </w:t>
-      </w:r>
-      <w:proofErr w:type="spellStart"/>
-      <w:r>
-        <w:t>facilita</w:t>
-      </w:r>
-      <w:proofErr w:type="spellEnd"/>
-      <w:r>
-        <w:t xml:space="preserve"> la </w:t>
-      </w:r>
-      <w:proofErr w:type="spellStart"/>
-      <w:r>
-        <w:t>realización</w:t>
-      </w:r>
-      <w:proofErr w:type="spellEnd"/>
-      <w:r>
-        <w:t xml:space="preserve"> de </w:t>
-      </w:r>
-      <w:proofErr w:type="spellStart"/>
-      <w:r>
-        <w:t>pruebas</w:t>
-      </w:r>
-      <w:proofErr w:type="spellEnd"/>
-      <w:r>
-        <w:t>.</w:t>
+        <w:t xml:space="preserve">Modelar un objeto impostor (mock / stub) que simule el envío de mails. </w:t>
+      </w:r>
+      <w:r>
+        <w:t>Indique cómo este objeto facilita la realización de pruebas.</w:t>
       </w:r>
     </w:p>
     <w:p>
@@ -1459,8 +1149,8 @@
           <w:lang w:val="es-ES"/>
         </w:rPr>
       </w:pPr>
-      <w:bookmarkStart w:id="10" w:name="h.2sd0bs4glq9p" w:colFirst="0" w:colLast="0"/>
-      <w:bookmarkEnd w:id="10"/>
+      <w:bookmarkStart w:id="9" w:name="h.2sd0bs4glq9p" w:colFirst="0" w:colLast="0"/>
+      <w:bookmarkEnd w:id="9"/>
       <w:r>
         <w:rPr>
           <w:lang w:val="es-ES"/>
@@ -1490,8 +1180,8 @@
           <w:lang w:val="es-ES"/>
         </w:rPr>
       </w:pPr>
-      <w:bookmarkStart w:id="11" w:name="h.4vf3mjnvztza" w:colFirst="0" w:colLast="0"/>
-      <w:bookmarkEnd w:id="11"/>
+      <w:bookmarkStart w:id="10" w:name="h.4vf3mjnvztza" w:colFirst="0" w:colLast="0"/>
+      <w:bookmarkEnd w:id="10"/>
       <w:r>
         <w:rPr>
           <w:lang w:val="es-ES"/>
@@ -1517,6 +1207,7 @@
       <w:pPr>
         <w:contextualSpacing w:val="0"/>
         <w:rPr>
+          <w:color w:val="FF0000"/>
           <w:lang w:val="es-ES"/>
         </w:rPr>
       </w:pPr>
@@ -1524,17 +1215,15 @@
     <w:p>
       <w:pPr>
         <w:contextualSpacing w:val="0"/>
-      </w:pPr>
-      <w:r>
-        <w:t xml:space="preserve">Se </w:t>
-      </w:r>
-      <w:proofErr w:type="spellStart"/>
-      <w:r>
-        <w:t>pide</w:t>
-      </w:r>
-      <w:proofErr w:type="spellEnd"/>
-      <w:r>
-        <w:t xml:space="preserve"> </w:t>
+        <w:rPr>
+          <w:color w:val="FF0000"/>
+        </w:rPr>
+      </w:pPr>
+      <w:r>
+        <w:rPr>
+          <w:color w:val="FF0000"/>
+        </w:rPr>
+        <w:t xml:space="preserve">Se pide </w:t>
       </w:r>
     </w:p>
     <w:p>
@@ -1545,11 +1234,13 @@
         </w:numPr>
         <w:ind w:hanging="359"/>
         <w:rPr>
-          <w:lang w:val="es-ES"/>
-        </w:rPr>
-      </w:pPr>
-      <w:r>
-        <w:rPr>
+          <w:color w:val="FF0000"/>
+          <w:lang w:val="es-ES"/>
+        </w:rPr>
+      </w:pPr>
+      <w:r>
+        <w:rPr>
+          <w:color w:val="FF0000"/>
           <w:lang w:val="es-ES"/>
         </w:rPr>
         <w:t>Implemente los siguientes casos de uso</w:t>
@@ -1563,11 +1254,13 @@
         </w:numPr>
         <w:ind w:hanging="359"/>
         <w:rPr>
-          <w:lang w:val="es-ES"/>
-        </w:rPr>
-      </w:pPr>
-      <w:r>
-        <w:rPr>
+          <w:color w:val="FF0000"/>
+          <w:lang w:val="es-ES"/>
+        </w:rPr>
+      </w:pPr>
+      <w:r>
+        <w:rPr>
+          <w:color w:val="FF0000"/>
           <w:lang w:val="es-ES"/>
         </w:rPr>
         <w:t>Nuevos jugadores, siguiendo todo el circuito descripto.</w:t>
@@ -1580,12 +1273,16 @@
           <w:numId w:val="28"/>
         </w:numPr>
         <w:ind w:hanging="359"/>
-      </w:pPr>
-      <w:proofErr w:type="spellStart"/>
-      <w:r>
+        <w:rPr>
+          <w:color w:val="FF0000"/>
+        </w:rPr>
+      </w:pPr>
+      <w:r>
+        <w:rPr>
+          <w:color w:val="FF0000"/>
+        </w:rPr>
         <w:t>Calificaciones</w:t>
       </w:r>
-      <w:proofErr w:type="spellEnd"/>
     </w:p>
     <w:p>
       <w:pPr>
@@ -1601,11 +1298,13 @@
         </w:numPr>
         <w:ind w:hanging="359"/>
         <w:rPr>
-          <w:lang w:val="es-ES"/>
-        </w:rPr>
-      </w:pPr>
-      <w:r>
-        <w:rPr>
+          <w:color w:val="92D050"/>
+          <w:lang w:val="es-ES"/>
+        </w:rPr>
+      </w:pPr>
+      <w:r>
+        <w:rPr>
+          <w:color w:val="92D050"/>
           <w:lang w:val="es-ES"/>
         </w:rPr>
         <w:t xml:space="preserve">Implemente los casos de prueba automatizados que permitan garantizar la consistencia de las soluciones para </w:t>
@@ -1618,20 +1317,16 @@
           <w:numId w:val="28"/>
         </w:numPr>
         <w:ind w:hanging="359"/>
-      </w:pPr>
-      <w:proofErr w:type="spellStart"/>
-      <w:r>
-        <w:t>Nuevos</w:t>
-      </w:r>
-      <w:proofErr w:type="spellEnd"/>
-      <w:r>
-        <w:t xml:space="preserve"> </w:t>
-      </w:r>
-      <w:proofErr w:type="spellStart"/>
-      <w:r>
-        <w:t>jugadores</w:t>
-      </w:r>
-      <w:proofErr w:type="spellEnd"/>
+        <w:rPr>
+          <w:color w:val="92D050"/>
+        </w:rPr>
+      </w:pPr>
+      <w:r>
+        <w:rPr>
+          <w:color w:val="92D050"/>
+        </w:rPr>
+        <w:t>Nuevos jugadores</w:t>
+      </w:r>
     </w:p>
     <w:p>
       <w:pPr>
@@ -1640,12 +1335,16 @@
           <w:numId w:val="28"/>
         </w:numPr>
         <w:ind w:hanging="359"/>
-      </w:pPr>
-      <w:proofErr w:type="spellStart"/>
-      <w:r>
+        <w:rPr>
+          <w:color w:val="92D050"/>
+        </w:rPr>
+      </w:pPr>
+      <w:r>
+        <w:rPr>
+          <w:color w:val="92D050"/>
+        </w:rPr>
         <w:t>Calificaciones</w:t>
       </w:r>
-      <w:proofErr w:type="spellEnd"/>
     </w:p>
     <w:p>
       <w:pPr>
@@ -1659,60 +1358,22 @@
           <w:numId w:val="28"/>
         </w:numPr>
         <w:ind w:hanging="359"/>
-      </w:pPr>
-      <w:r>
-        <w:rPr>
+        <w:rPr>
+          <w:color w:val="FF0000"/>
+        </w:rPr>
+      </w:pPr>
+      <w:r>
+        <w:rPr>
+          <w:color w:val="FF0000"/>
           <w:lang w:val="es-ES"/>
         </w:rPr>
         <w:t xml:space="preserve">Indique qué conceptos del diseño permitieron bajar el acoplamiento entre componentes. </w:t>
       </w:r>
-      <w:proofErr w:type="spellStart"/>
-      <w:r>
-        <w:t>Justifique</w:t>
-      </w:r>
-      <w:proofErr w:type="spellEnd"/>
-      <w:r>
-        <w:t xml:space="preserve"> a </w:t>
-      </w:r>
-      <w:proofErr w:type="spellStart"/>
-      <w:r>
-        <w:t>partir</w:t>
-      </w:r>
-      <w:proofErr w:type="spellEnd"/>
-      <w:r>
-        <w:t xml:space="preserve"> de </w:t>
-      </w:r>
-      <w:proofErr w:type="spellStart"/>
-      <w:r>
-        <w:t>ejemplos</w:t>
-      </w:r>
-      <w:proofErr w:type="spellEnd"/>
-      <w:r>
-        <w:t xml:space="preserve"> </w:t>
-      </w:r>
-      <w:proofErr w:type="spellStart"/>
-      <w:r>
-        <w:t>concretos</w:t>
-      </w:r>
-      <w:proofErr w:type="spellEnd"/>
-      <w:r>
-        <w:t xml:space="preserve"> para </w:t>
-      </w:r>
-      <w:proofErr w:type="spellStart"/>
-      <w:r>
-        <w:t>cada</w:t>
-      </w:r>
-      <w:proofErr w:type="spellEnd"/>
-      <w:r>
-        <w:t xml:space="preserve"> </w:t>
-      </w:r>
-      <w:proofErr w:type="spellStart"/>
-      <w:r>
-        <w:t>concepto</w:t>
-      </w:r>
-      <w:proofErr w:type="spellEnd"/>
-      <w:r>
-        <w:t>.</w:t>
+      <w:r>
+        <w:rPr>
+          <w:color w:val="FF0000"/>
+        </w:rPr>
+        <w:t>Justifique a partir de ejemplos concretos para cada concepto.</w:t>
       </w:r>
     </w:p>
     <w:p>
@@ -1728,28 +1389,30 @@
         </w:numPr>
         <w:ind w:hanging="359"/>
         <w:rPr>
-          <w:lang w:val="es-ES"/>
-        </w:rPr>
-      </w:pPr>
-      <w:r>
-        <w:rPr>
-          <w:lang w:val="es-ES"/>
-        </w:rPr>
-        <w:t xml:space="preserve">Utilice las herramientas que crea convenientes para explicar las decisiones de diseño que tomó en cada caso (diagramas de clase, secuencia, colaboración, objetos, </w:t>
-      </w:r>
-      <w:proofErr w:type="spellStart"/>
-      <w:r>
-        <w:rPr>
-          <w:lang w:val="es-ES"/>
-        </w:rPr>
-        <w:t>tests</w:t>
-      </w:r>
-      <w:proofErr w:type="spellEnd"/>
-      <w:r>
-        <w:rPr>
-          <w:lang w:val="es-ES"/>
-        </w:rPr>
-        <w:t xml:space="preserve">, código o pseudocódigo, prosa castellana, etc.). No olvide indicar qué componentes aparecieron, cuáles son sus responsabilidades y las colaboraciones con otros componentes. </w:t>
+          <w:color w:val="FF0000"/>
+          <w:lang w:val="es-ES"/>
+        </w:rPr>
+      </w:pPr>
+      <w:r>
+        <w:rPr>
+          <w:color w:val="FF0000"/>
+          <w:lang w:val="es-ES"/>
+        </w:rPr>
+        <w:t xml:space="preserve">Utilice las herramientas que crea convenientes para explicar las decisiones de diseño que tomó en cada caso (diagramas de clase, secuencia, colaboración, objetos, tests, </w:t>
+      </w:r>
+      <w:r>
+        <w:rPr>
+          <w:color w:val="92D050"/>
+          <w:lang w:val="es-ES"/>
+        </w:rPr>
+        <w:t>código o pseudocódigo</w:t>
+      </w:r>
+      <w:r>
+        <w:rPr>
+          <w:color w:val="FF0000"/>
+          <w:lang w:val="es-ES"/>
+        </w:rPr>
+        <w:t xml:space="preserve">, prosa castellana, etc.). No olvide indicar qué componentes aparecieron, cuáles son sus responsabilidades y las colaboraciones con otros componentes. </w:t>
       </w:r>
     </w:p>
     <w:p>
@@ -1759,6 +1422,8 @@
           <w:lang w:val="es-ES"/>
         </w:rPr>
       </w:pPr>
+      <w:bookmarkStart w:id="11" w:name="_GoBack"/>
+      <w:bookmarkEnd w:id="11"/>
     </w:p>
     <w:p>
       <w:pPr>
@@ -1869,35 +1534,7 @@
         <w:rPr>
           <w:lang w:val="es-ES"/>
         </w:rPr>
-        <w:t xml:space="preserve">por </w:t>
-      </w:r>
-      <w:proofErr w:type="spellStart"/>
-      <w:r>
-        <w:rPr>
-          <w:lang w:val="es-ES"/>
-        </w:rPr>
-        <w:t>handicap</w:t>
-      </w:r>
-      <w:proofErr w:type="spellEnd"/>
-      <w:r>
-        <w:rPr>
-          <w:lang w:val="es-ES"/>
-        </w:rPr>
-        <w:t xml:space="preserve">: el administrador define un “nivel de juego” o </w:t>
-      </w:r>
-      <w:proofErr w:type="spellStart"/>
-      <w:r>
-        <w:rPr>
-          <w:lang w:val="es-ES"/>
-        </w:rPr>
-        <w:t>handicap</w:t>
-      </w:r>
-      <w:proofErr w:type="spellEnd"/>
-      <w:r>
-        <w:rPr>
-          <w:lang w:val="es-ES"/>
-        </w:rPr>
-        <w:t xml:space="preserve"> para cada jugador, que es un número de 1 (peor) a 10 (mejor). </w:t>
+        <w:t xml:space="preserve">por handicap: el administrador define un “nivel de juego” o handicap para cada jugador, que es un número de 1 (peor) a 10 (mejor). </w:t>
       </w:r>
     </w:p>
     <w:p>
@@ -2195,21 +1832,7 @@
         <w:rPr>
           <w:lang w:val="es-ES"/>
         </w:rPr>
-        <w:t xml:space="preserve">se aplique algún </w:t>
-      </w:r>
-      <w:proofErr w:type="spellStart"/>
-      <w:r>
-        <w:rPr>
-          <w:lang w:val="es-ES"/>
-        </w:rPr>
-        <w:t>pattern</w:t>
-      </w:r>
-      <w:proofErr w:type="spellEnd"/>
-      <w:r>
-        <w:rPr>
-          <w:lang w:val="es-ES"/>
-        </w:rPr>
-        <w:t xml:space="preserve">, para diferenciar los momentos en que el administrador solicita armar los equipos y cuando efectivamente lo confirma. </w:t>
+        <w:t xml:space="preserve">se aplique algún pattern, para diferenciar los momentos en que el administrador solicita armar los equipos y cuando efectivamente lo confirma. </w:t>
       </w:r>
     </w:p>
     <w:p>
@@ -2321,23 +1944,7 @@
         <w:t xml:space="preserve">. </w:t>
       </w:r>
       <w:r>
-        <w:t xml:space="preserve">El </w:t>
-      </w:r>
-      <w:proofErr w:type="spellStart"/>
-      <w:r>
-        <w:t>grupo</w:t>
-      </w:r>
-      <w:proofErr w:type="spellEnd"/>
-      <w:r>
-        <w:t xml:space="preserve"> </w:t>
-      </w:r>
-      <w:proofErr w:type="spellStart"/>
-      <w:r>
-        <w:t>debe</w:t>
-      </w:r>
-      <w:proofErr w:type="spellEnd"/>
-      <w:r>
-        <w:t>:</w:t>
+        <w:t>El grupo debe:</w:t>
       </w:r>
     </w:p>
     <w:p>
@@ -2391,96 +1998,15 @@
         <w:rPr>
           <w:lang w:val="es-ES"/>
         </w:rPr>
-        <w:t xml:space="preserve">Identificar al menos </w:t>
-      </w:r>
-      <w:proofErr w:type="spellStart"/>
-      <w:r>
-        <w:rPr>
-          <w:lang w:val="es-ES"/>
-        </w:rPr>
-        <w:t>un“bad</w:t>
-      </w:r>
-      <w:proofErr w:type="spellEnd"/>
-      <w:r>
-        <w:rPr>
-          <w:lang w:val="es-ES"/>
-        </w:rPr>
-        <w:t xml:space="preserve"> </w:t>
-      </w:r>
-      <w:proofErr w:type="spellStart"/>
-      <w:r>
-        <w:rPr>
-          <w:lang w:val="es-ES"/>
-        </w:rPr>
-        <w:t>smell</w:t>
-      </w:r>
-      <w:proofErr w:type="spellEnd"/>
-      <w:r>
-        <w:rPr>
-          <w:lang w:val="es-ES"/>
-        </w:rPr>
-        <w:t xml:space="preserve">” y explicar a su criterio cuáles son los problemas de diseño de la solución implementada. Recordar que el foco debe estar puesto en el diseño, no en la programación (usar un </w:t>
-      </w:r>
-      <w:proofErr w:type="spellStart"/>
-      <w:r>
-        <w:rPr>
-          <w:lang w:val="es-ES"/>
-        </w:rPr>
-        <w:t>while</w:t>
-      </w:r>
-      <w:proofErr w:type="spellEnd"/>
-      <w:r>
-        <w:rPr>
-          <w:lang w:val="es-ES"/>
-        </w:rPr>
-        <w:t xml:space="preserve"> en lugar de un </w:t>
-      </w:r>
-      <w:proofErr w:type="spellStart"/>
-      <w:r>
-        <w:rPr>
-          <w:lang w:val="es-ES"/>
-        </w:rPr>
-        <w:t>for</w:t>
-      </w:r>
-      <w:proofErr w:type="spellEnd"/>
-      <w:r>
-        <w:rPr>
-          <w:lang w:val="es-ES"/>
-        </w:rPr>
-        <w:t xml:space="preserve"> </w:t>
+        <w:t xml:space="preserve">Identificar al menos un“bad smell” y explicar a su criterio cuáles son los problemas de diseño de la solución implementada. Recordar que el foco debe estar puesto en el diseño, no en la programación (usar un while en lugar de un for </w:t>
       </w:r>
       <w:r>
         <w:rPr>
           <w:i/>
           <w:lang w:val="es-ES"/>
         </w:rPr>
-        <w:t xml:space="preserve">no es un </w:t>
-      </w:r>
-      <w:proofErr w:type="spellStart"/>
-      <w:r>
-        <w:rPr>
-          <w:i/>
-          <w:lang w:val="es-ES"/>
-        </w:rPr>
-        <w:t>bad</w:t>
-      </w:r>
-      <w:proofErr w:type="spellEnd"/>
-      <w:r>
-        <w:rPr>
-          <w:i/>
-          <w:lang w:val="es-ES"/>
-        </w:rPr>
-        <w:t xml:space="preserve"> </w:t>
-      </w:r>
-      <w:proofErr w:type="spellStart"/>
-      <w:r>
-        <w:rPr>
-          <w:i/>
-          <w:lang w:val="es-ES"/>
-        </w:rPr>
-        <w:t>smell</w:t>
-      </w:r>
-      <w:proofErr w:type="spellEnd"/>
+        <w:t>no es un bad smell</w:t>
+      </w:r>
       <w:r>
         <w:rPr>
           <w:lang w:val="es-ES"/>
@@ -2503,35 +2029,7 @@
         <w:rPr>
           <w:lang w:val="es-ES"/>
         </w:rPr>
-        <w:t xml:space="preserve">Proponer para ese </w:t>
-      </w:r>
-      <w:proofErr w:type="spellStart"/>
-      <w:r>
-        <w:rPr>
-          <w:lang w:val="es-ES"/>
-        </w:rPr>
-        <w:t>bad</w:t>
-      </w:r>
-      <w:proofErr w:type="spellEnd"/>
-      <w:r>
-        <w:rPr>
-          <w:lang w:val="es-ES"/>
-        </w:rPr>
-        <w:t xml:space="preserve"> </w:t>
-      </w:r>
-      <w:proofErr w:type="spellStart"/>
-      <w:r>
-        <w:rPr>
-          <w:lang w:val="es-ES"/>
-        </w:rPr>
-        <w:t>smell</w:t>
-      </w:r>
-      <w:proofErr w:type="spellEnd"/>
-      <w:r>
-        <w:rPr>
-          <w:lang w:val="es-ES"/>
-        </w:rPr>
-        <w:t xml:space="preserve"> refactorizaciones que no modifiquen la funcionalidad existente. </w:t>
+        <w:t xml:space="preserve">Proponer para ese bad smell refactorizaciones que no modifiquen la funcionalidad existente. </w:t>
       </w:r>
     </w:p>
     <w:p>
@@ -2542,21 +2040,8 @@
         </w:numPr>
         <w:ind w:hanging="359"/>
       </w:pPr>
-      <w:proofErr w:type="spellStart"/>
-      <w:r>
-        <w:t>Implementar</w:t>
-      </w:r>
-      <w:proofErr w:type="spellEnd"/>
-      <w:r>
-        <w:t xml:space="preserve"> la </w:t>
-      </w:r>
-      <w:proofErr w:type="spellStart"/>
-      <w:r>
-        <w:t>refactorización</w:t>
-      </w:r>
-      <w:proofErr w:type="spellEnd"/>
-      <w:r>
-        <w:t xml:space="preserve"> </w:t>
+      <w:r>
+        <w:t xml:space="preserve">Implementar la refactorización </w:t>
       </w:r>
     </w:p>
     <w:p>
@@ -2630,7 +2115,7 @@
       <w:rPr>
         <w:noProof/>
       </w:rPr>
-      <w:t>5</w:t>
+      <w:t>7</w:t>
     </w:r>
     <w:r>
       <w:rPr>

--- a/Dise-o-de-Sistemas/TP 2014 - Organizador Fútbol 5 - ENTREGAS_1-5.docx
+++ b/Dise-o-de-Sistemas/TP 2014 - Organizador Fútbol 5 - ENTREGAS_1-5.docx
@@ -1,11 +1,11 @@
 
 <file path=word/document.xml><?xml version="1.0" encoding="utf-8"?>
-<w:document xmlns:wpc="http://schemas.microsoft.com/office/word/2010/wordprocessingCanvas" xmlns:mc="http://schemas.openxmlformats.org/markup-compatibility/2006" xmlns:o="urn:schemas-microsoft-com:office:office" xmlns:r="http://schemas.openxmlformats.org/officeDocument/2006/relationships" xmlns:m="http://schemas.openxmlformats.org/officeDocument/2006/math" xmlns:v="urn:schemas-microsoft-com:vml" xmlns:wp14="http://schemas.microsoft.com/office/word/2010/wordprocessingDrawing" xmlns:wp="http://schemas.openxmlformats.org/drawingml/2006/wordprocessingDrawing" xmlns:w10="urn:schemas-microsoft-com:office:word" xmlns:w="http://schemas.openxmlformats.org/wordprocessingml/2006/main" xmlns:w14="http://schemas.microsoft.com/office/word/2010/wordml" xmlns:wpg="http://schemas.microsoft.com/office/word/2010/wordprocessingGroup" xmlns:wpi="http://schemas.microsoft.com/office/word/2010/wordprocessingInk" xmlns:wne="http://schemas.microsoft.com/office/word/2006/wordml" xmlns:wps="http://schemas.microsoft.com/office/word/2010/wordprocessingShape" mc:Ignorable="w14 wp14">
+<w:document xmlns:ve="http://schemas.openxmlformats.org/markup-compatibility/2006" xmlns:o="urn:schemas-microsoft-com:office:office" xmlns:r="http://schemas.openxmlformats.org/officeDocument/2006/relationships" xmlns:m="http://schemas.openxmlformats.org/officeDocument/2006/math" xmlns:v="urn:schemas-microsoft-com:vml" xmlns:wp="http://schemas.openxmlformats.org/drawingml/2006/wordprocessingDrawing" xmlns:w10="urn:schemas-microsoft-com:office:word" xmlns:w="http://schemas.openxmlformats.org/wordprocessingml/2006/main" xmlns:wne="http://schemas.microsoft.com/office/word/2006/wordml">
   <w:background w:color="FFFFFF"/>
   <w:body>
     <w:p>
       <w:pPr>
-        <w:pStyle w:val="Ttulo1"/>
+        <w:pStyle w:val="Heading1"/>
         <w:contextualSpacing w:val="0"/>
         <w:rPr>
           <w:lang w:val="es-ES"/>
@@ -20,7 +20,7 @@
     </w:p>
     <w:p>
       <w:pPr>
-        <w:pStyle w:val="Ttulo2"/>
+        <w:pStyle w:val="Heading2"/>
         <w:contextualSpacing w:val="0"/>
         <w:rPr>
           <w:lang w:val="es-ES"/>
@@ -100,7 +100,7 @@
     </w:p>
     <w:p>
       <w:pPr>
-        <w:pStyle w:val="Ttulo3"/>
+        <w:pStyle w:val="Heading3"/>
         <w:contextualSpacing w:val="0"/>
         <w:rPr>
           <w:lang w:val="es-ES"/>
@@ -333,8 +333,8 @@
             <v:path o:extrusionok="f" gradientshapeok="t" o:connecttype="rect"/>
             <o:lock v:ext="edit" aspectratio="t"/>
           </v:shapetype>
-          <v:shape id="image00.png" o:spid="_x0000_i1025" type="#_x0000_t75" alt="Organizador Partidos Fútbol 5.png" style="width:353.75pt;height:268.6pt;visibility:visible">
-            <v:imagedata r:id="rId8" o:title=""/>
+          <v:shape id="image00.png" o:spid="_x0000_i1025" type="#_x0000_t75" alt="Organizador Partidos Fútbol 5.png" style="width:350.25pt;height:268.5pt;visibility:visible">
+            <v:imagedata r:id="rId7" o:title=""/>
           </v:shape>
         </w:pict>
       </w:r>
@@ -347,7 +347,7 @@
     </w:p>
     <w:p>
       <w:pPr>
-        <w:pStyle w:val="Ttulo2"/>
+        <w:pStyle w:val="Heading2"/>
         <w:contextualSpacing w:val="0"/>
         <w:jc w:val="both"/>
       </w:pPr>
@@ -361,7 +361,7 @@
     </w:p>
     <w:p>
       <w:pPr>
-        <w:pStyle w:val="Ttulo2"/>
+        <w:pStyle w:val="Heading2"/>
         <w:contextualSpacing w:val="0"/>
         <w:jc w:val="both"/>
       </w:pPr>
@@ -370,7 +370,7 @@
     </w:p>
     <w:p>
       <w:pPr>
-        <w:pStyle w:val="Ttulo2"/>
+        <w:pStyle w:val="Heading2"/>
         <w:contextualSpacing w:val="0"/>
         <w:jc w:val="both"/>
         <w:rPr>
@@ -388,7 +388,7 @@
     </w:p>
     <w:p>
       <w:pPr>
-        <w:pStyle w:val="Ttulo3"/>
+        <w:pStyle w:val="Heading3"/>
         <w:contextualSpacing w:val="0"/>
         <w:jc w:val="both"/>
         <w:rPr>
@@ -629,10 +629,9 @@
         <w:rPr>
           <w:noProof/>
         </w:rPr>
-        <w:lastRenderedPageBreak/>
         <w:pict>
-          <v:shape id="image04.png" o:spid="_x0000_i1026" type="#_x0000_t75" alt="Organizador Partidos Fútbol 5 - entrega 1.png" style="width:353.75pt;height:268.6pt;visibility:visible">
-            <v:imagedata r:id="rId9" o:title=""/>
+          <v:shape id="image04.png" o:spid="_x0000_i1026" type="#_x0000_t75" alt="Organizador Partidos Fútbol 5 - entrega 1.png" style="width:350.25pt;height:268.5pt;visibility:visible">
+            <v:imagedata r:id="rId8" o:title=""/>
           </v:shape>
         </w:pict>
       </w:r>
@@ -1066,10 +1065,9 @@
         <w:rPr>
           <w:noProof/>
         </w:rPr>
-        <w:lastRenderedPageBreak/>
         <w:pict>
-          <v:shape id="image01.png" o:spid="_x0000_i1027" type="#_x0000_t75" alt="Organizador Partidos Fútbol 5 - entrega 2.png" style="width:371.25pt;height:268.6pt;visibility:visible">
-            <v:imagedata r:id="rId10" o:title=""/>
+          <v:shape id="image01.png" o:spid="_x0000_i1027" type="#_x0000_t75" alt="Organizador Partidos Fútbol 5 - entrega 2.png" style="width:371.25pt;height:268.5pt;visibility:visible">
+            <v:imagedata r:id="rId9" o:title=""/>
           </v:shape>
         </w:pict>
       </w:r>
@@ -1143,7 +1141,7 @@
     </w:p>
     <w:p>
       <w:pPr>
-        <w:pStyle w:val="Ttulo4"/>
+        <w:pStyle w:val="Heading4"/>
         <w:contextualSpacing w:val="0"/>
         <w:rPr>
           <w:lang w:val="es-ES"/>
@@ -1174,7 +1172,7 @@
     </w:p>
     <w:p>
       <w:pPr>
-        <w:pStyle w:val="Ttulo4"/>
+        <w:pStyle w:val="Heading4"/>
         <w:contextualSpacing w:val="0"/>
         <w:rPr>
           <w:lang w:val="es-ES"/>
@@ -1298,13 +1296,13 @@
         </w:numPr>
         <w:ind w:hanging="359"/>
         <w:rPr>
-          <w:color w:val="92D050"/>
-          <w:lang w:val="es-ES"/>
-        </w:rPr>
-      </w:pPr>
-      <w:r>
-        <w:rPr>
-          <w:color w:val="92D050"/>
+          <w:color w:val="FF0000"/>
+          <w:lang w:val="es-ES"/>
+        </w:rPr>
+      </w:pPr>
+      <w:r>
+        <w:rPr>
+          <w:color w:val="FF0000"/>
           <w:lang w:val="es-ES"/>
         </w:rPr>
         <w:t xml:space="preserve">Implemente los casos de prueba automatizados que permitan garantizar la consistencia de las soluciones para </w:t>
@@ -1318,12 +1316,12 @@
         </w:numPr>
         <w:ind w:hanging="359"/>
         <w:rPr>
-          <w:color w:val="92D050"/>
-        </w:rPr>
-      </w:pPr>
-      <w:r>
-        <w:rPr>
-          <w:color w:val="92D050"/>
+          <w:color w:val="FF0000"/>
+        </w:rPr>
+      </w:pPr>
+      <w:r>
+        <w:rPr>
+          <w:color w:val="FF0000"/>
         </w:rPr>
         <w:t>Nuevos jugadores</w:t>
       </w:r>
@@ -1336,12 +1334,12 @@
         </w:numPr>
         <w:ind w:hanging="359"/>
         <w:rPr>
-          <w:color w:val="92D050"/>
-        </w:rPr>
-      </w:pPr>
-      <w:r>
-        <w:rPr>
-          <w:color w:val="92D050"/>
+          <w:color w:val="FF0000"/>
+        </w:rPr>
+      </w:pPr>
+      <w:r>
+        <w:rPr>
+          <w:color w:val="FF0000"/>
         </w:rPr>
         <w:t>Calificaciones</w:t>
       </w:r>
@@ -1402,7 +1400,7 @@
       </w:r>
       <w:r>
         <w:rPr>
-          <w:color w:val="92D050"/>
+          <w:color w:val="FF0000"/>
           <w:lang w:val="es-ES"/>
         </w:rPr>
         <w:t>código o pseudocódigo</w:t>
@@ -1433,10 +1431,9 @@
         <w:rPr>
           <w:noProof/>
         </w:rPr>
-        <w:lastRenderedPageBreak/>
         <w:pict>
-          <v:shape id="image02.png" o:spid="_x0000_i1028" type="#_x0000_t75" alt="Organizador Partidos Fútbol 5 - entrega 3.png" style="width:353.75pt;height:375.65pt;visibility:visible">
-            <v:imagedata r:id="rId11" o:title=""/>
+          <v:shape id="image02.png" o:spid="_x0000_i1028" type="#_x0000_t75" alt="Organizador Partidos Fútbol 5 - entrega 3.png" style="width:350.25pt;height:375.75pt;visibility:visible">
+            <v:imagedata r:id="rId10" o:title=""/>
           </v:shape>
         </w:pict>
       </w:r>
@@ -1471,7 +1468,7 @@
     </w:p>
     <w:p>
       <w:pPr>
-        <w:pStyle w:val="Ttulo3"/>
+        <w:pStyle w:val="Heading3"/>
         <w:contextualSpacing w:val="0"/>
         <w:rPr>
           <w:lang w:val="es-ES"/>
@@ -1488,7 +1485,7 @@
     </w:p>
     <w:p>
       <w:pPr>
-        <w:pStyle w:val="Ttulo4"/>
+        <w:pStyle w:val="Heading4"/>
         <w:contextualSpacing w:val="0"/>
         <w:rPr>
           <w:lang w:val="es-ES"/>
@@ -1859,10 +1856,9 @@
         <w:rPr>
           <w:noProof/>
         </w:rPr>
-        <w:lastRenderedPageBreak/>
         <w:pict>
-          <v:shape id="image03.png" o:spid="_x0000_i1029" type="#_x0000_t75" alt="Organizador Partidos Fútbol 5 - entrega 4.png" style="width:353.75pt;height:375.65pt;visibility:visible">
-            <v:imagedata r:id="rId12" o:title=""/>
+          <v:shape id="image03.png" o:spid="_x0000_i1029" type="#_x0000_t75" alt="Organizador Partidos Fútbol 5 - entrega 4.png" style="width:350.25pt;height:375.75pt;visibility:visible">
+            <v:imagedata r:id="rId11" o:title=""/>
           </v:shape>
         </w:pict>
       </w:r>
@@ -1905,7 +1901,7 @@
     </w:p>
     <w:p>
       <w:pPr>
-        <w:pStyle w:val="Ttulo3"/>
+        <w:pStyle w:val="Heading3"/>
         <w:contextualSpacing w:val="0"/>
         <w:rPr>
           <w:lang w:val="es-ES"/>
@@ -2060,8 +2056,8 @@
       </w:pPr>
     </w:p>
     <w:sectPr>
-      <w:headerReference w:type="default" r:id="rId13"/>
-      <w:footerReference w:type="default" r:id="rId14"/>
+      <w:headerReference w:type="default" r:id="rId12"/>
+      <w:footerReference w:type="default" r:id="rId13"/>
       <w:pgSz w:w="12240" w:h="15840"/>
       <w:pgMar w:top="1440" w:right="1440" w:bottom="1440" w:left="1440" w:header="720" w:footer="720" w:gutter="0"/>
       <w:cols w:space="720"/>
@@ -2071,7 +2067,7 @@
 </file>
 
 <file path=word/endnotes.xml><?xml version="1.0" encoding="utf-8"?>
-<w:endnotes xmlns:wpc="http://schemas.microsoft.com/office/word/2010/wordprocessingCanvas" xmlns:mc="http://schemas.openxmlformats.org/markup-compatibility/2006" xmlns:o="urn:schemas-microsoft-com:office:office" xmlns:r="http://schemas.openxmlformats.org/officeDocument/2006/relationships" xmlns:m="http://schemas.openxmlformats.org/officeDocument/2006/math" xmlns:v="urn:schemas-microsoft-com:vml" xmlns:wp14="http://schemas.microsoft.com/office/word/2010/wordprocessingDrawing" xmlns:wp="http://schemas.openxmlformats.org/drawingml/2006/wordprocessingDrawing" xmlns:w10="urn:schemas-microsoft-com:office:word" xmlns:w="http://schemas.openxmlformats.org/wordprocessingml/2006/main" xmlns:w14="http://schemas.microsoft.com/office/word/2010/wordml" xmlns:wpg="http://schemas.microsoft.com/office/word/2010/wordprocessingGroup" xmlns:wpi="http://schemas.microsoft.com/office/word/2010/wordprocessingInk" xmlns:wne="http://schemas.microsoft.com/office/word/2006/wordml" xmlns:wps="http://schemas.microsoft.com/office/word/2010/wordprocessingShape" mc:Ignorable="w14 wp14">
+<w:endnotes xmlns:ve="http://schemas.openxmlformats.org/markup-compatibility/2006" xmlns:o="urn:schemas-microsoft-com:office:office" xmlns:r="http://schemas.openxmlformats.org/officeDocument/2006/relationships" xmlns:m="http://schemas.openxmlformats.org/officeDocument/2006/math" xmlns:v="urn:schemas-microsoft-com:vml" xmlns:wp="http://schemas.openxmlformats.org/drawingml/2006/wordprocessingDrawing" xmlns:w10="urn:schemas-microsoft-com:office:word" xmlns:w="http://schemas.openxmlformats.org/wordprocessingml/2006/main" xmlns:wne="http://schemas.microsoft.com/office/word/2006/wordml">
   <w:endnote w:type="separator" w:id="-1">
     <w:p>
       <w:pPr>
@@ -2096,39 +2092,26 @@
 </file>
 
 <file path=word/footer1.xml><?xml version="1.0" encoding="utf-8"?>
-<w:ftr xmlns:wpc="http://schemas.microsoft.com/office/word/2010/wordprocessingCanvas" xmlns:mc="http://schemas.openxmlformats.org/markup-compatibility/2006" xmlns:o="urn:schemas-microsoft-com:office:office" xmlns:r="http://schemas.openxmlformats.org/officeDocument/2006/relationships" xmlns:m="http://schemas.openxmlformats.org/officeDocument/2006/math" xmlns:v="urn:schemas-microsoft-com:vml" xmlns:wp14="http://schemas.microsoft.com/office/word/2010/wordprocessingDrawing" xmlns:wp="http://schemas.openxmlformats.org/drawingml/2006/wordprocessingDrawing" xmlns:w10="urn:schemas-microsoft-com:office:word" xmlns:w="http://schemas.openxmlformats.org/wordprocessingml/2006/main" xmlns:w14="http://schemas.microsoft.com/office/word/2010/wordml" xmlns:wpg="http://schemas.microsoft.com/office/word/2010/wordprocessingGroup" xmlns:wpi="http://schemas.microsoft.com/office/word/2010/wordprocessingInk" xmlns:wne="http://schemas.microsoft.com/office/word/2006/wordml" xmlns:wps="http://schemas.microsoft.com/office/word/2010/wordprocessingShape" mc:Ignorable="w14 wp14">
+<w:ftr xmlns:ve="http://schemas.openxmlformats.org/markup-compatibility/2006" xmlns:o="urn:schemas-microsoft-com:office:office" xmlns:r="http://schemas.openxmlformats.org/officeDocument/2006/relationships" xmlns:m="http://schemas.openxmlformats.org/officeDocument/2006/math" xmlns:v="urn:schemas-microsoft-com:vml" xmlns:wp="http://schemas.openxmlformats.org/drawingml/2006/wordprocessingDrawing" xmlns:w10="urn:schemas-microsoft-com:office:word" xmlns:w="http://schemas.openxmlformats.org/wordprocessingml/2006/main" xmlns:wne="http://schemas.microsoft.com/office/word/2006/wordml">
   <w:p>
     <w:pPr>
       <w:contextualSpacing w:val="0"/>
       <w:jc w:val="right"/>
     </w:pPr>
-    <w:r>
-      <w:fldChar w:fldCharType="begin"/>
-    </w:r>
-    <w:r>
-      <w:instrText>PAGE</w:instrText>
-    </w:r>
-    <w:r>
-      <w:fldChar w:fldCharType="separate"/>
-    </w:r>
-    <w:r>
-      <w:rPr>
-        <w:noProof/>
-      </w:rPr>
-      <w:t>7</w:t>
-    </w:r>
-    <w:r>
-      <w:rPr>
-        <w:noProof/>
-      </w:rPr>
-      <w:fldChar w:fldCharType="end"/>
-    </w:r>
+    <w:fldSimple w:instr="PAGE">
+      <w:r>
+        <w:rPr>
+          <w:noProof/>
+        </w:rPr>
+        <w:t>7</w:t>
+      </w:r>
+    </w:fldSimple>
   </w:p>
 </w:ftr>
 </file>
 
 <file path=word/footnotes.xml><?xml version="1.0" encoding="utf-8"?>
-<w:footnotes xmlns:wpc="http://schemas.microsoft.com/office/word/2010/wordprocessingCanvas" xmlns:mc="http://schemas.openxmlformats.org/markup-compatibility/2006" xmlns:o="urn:schemas-microsoft-com:office:office" xmlns:r="http://schemas.openxmlformats.org/officeDocument/2006/relationships" xmlns:m="http://schemas.openxmlformats.org/officeDocument/2006/math" xmlns:v="urn:schemas-microsoft-com:vml" xmlns:wp14="http://schemas.microsoft.com/office/word/2010/wordprocessingDrawing" xmlns:wp="http://schemas.openxmlformats.org/drawingml/2006/wordprocessingDrawing" xmlns:w10="urn:schemas-microsoft-com:office:word" xmlns:w="http://schemas.openxmlformats.org/wordprocessingml/2006/main" xmlns:w14="http://schemas.microsoft.com/office/word/2010/wordml" xmlns:wpg="http://schemas.microsoft.com/office/word/2010/wordprocessingGroup" xmlns:wpi="http://schemas.microsoft.com/office/word/2010/wordprocessingInk" xmlns:wne="http://schemas.microsoft.com/office/word/2006/wordml" xmlns:wps="http://schemas.microsoft.com/office/word/2010/wordprocessingShape" mc:Ignorable="w14 wp14">
+<w:footnotes xmlns:ve="http://schemas.openxmlformats.org/markup-compatibility/2006" xmlns:o="urn:schemas-microsoft-com:office:office" xmlns:r="http://schemas.openxmlformats.org/officeDocument/2006/relationships" xmlns:m="http://schemas.openxmlformats.org/officeDocument/2006/math" xmlns:v="urn:schemas-microsoft-com:vml" xmlns:wp="http://schemas.openxmlformats.org/drawingml/2006/wordprocessingDrawing" xmlns:w10="urn:schemas-microsoft-com:office:word" xmlns:w="http://schemas.openxmlformats.org/wordprocessingml/2006/main" xmlns:wne="http://schemas.microsoft.com/office/word/2006/wordml">
   <w:footnote w:type="separator" w:id="-1">
     <w:p>
       <w:pPr>
@@ -2153,7 +2136,7 @@
 </file>
 
 <file path=word/header1.xml><?xml version="1.0" encoding="utf-8"?>
-<w:hdr xmlns:wpc="http://schemas.microsoft.com/office/word/2010/wordprocessingCanvas" xmlns:mc="http://schemas.openxmlformats.org/markup-compatibility/2006" xmlns:o="urn:schemas-microsoft-com:office:office" xmlns:r="http://schemas.openxmlformats.org/officeDocument/2006/relationships" xmlns:m="http://schemas.openxmlformats.org/officeDocument/2006/math" xmlns:v="urn:schemas-microsoft-com:vml" xmlns:wp14="http://schemas.microsoft.com/office/word/2010/wordprocessingDrawing" xmlns:wp="http://schemas.openxmlformats.org/drawingml/2006/wordprocessingDrawing" xmlns:w10="urn:schemas-microsoft-com:office:word" xmlns:w="http://schemas.openxmlformats.org/wordprocessingml/2006/main" xmlns:w14="http://schemas.microsoft.com/office/word/2010/wordml" xmlns:wpg="http://schemas.microsoft.com/office/word/2010/wordprocessingGroup" xmlns:wpi="http://schemas.microsoft.com/office/word/2010/wordprocessingInk" xmlns:wne="http://schemas.microsoft.com/office/word/2006/wordml" xmlns:wps="http://schemas.microsoft.com/office/word/2010/wordprocessingShape" mc:Ignorable="w14 wp14">
+<w:hdr xmlns:ve="http://schemas.openxmlformats.org/markup-compatibility/2006" xmlns:o="urn:schemas-microsoft-com:office:office" xmlns:r="http://schemas.openxmlformats.org/officeDocument/2006/relationships" xmlns:m="http://schemas.openxmlformats.org/officeDocument/2006/math" xmlns:v="urn:schemas-microsoft-com:vml" xmlns:wp="http://schemas.openxmlformats.org/drawingml/2006/wordprocessingDrawing" xmlns:w10="urn:schemas-microsoft-com:office:word" xmlns:w="http://schemas.openxmlformats.org/wordprocessingml/2006/main" xmlns:wne="http://schemas.microsoft.com/office/word/2006/wordml">
   <w:p>
     <w:pPr>
       <w:contextualSpacing w:val="0"/>
@@ -2198,7 +2181,7 @@
 </file>
 
 <file path=word/numbering.xml><?xml version="1.0" encoding="utf-8"?>
-<w:numbering xmlns:wpc="http://schemas.microsoft.com/office/word/2010/wordprocessingCanvas" xmlns:mc="http://schemas.openxmlformats.org/markup-compatibility/2006" xmlns:o="urn:schemas-microsoft-com:office:office" xmlns:r="http://schemas.openxmlformats.org/officeDocument/2006/relationships" xmlns:m="http://schemas.openxmlformats.org/officeDocument/2006/math" xmlns:v="urn:schemas-microsoft-com:vml" xmlns:wp14="http://schemas.microsoft.com/office/word/2010/wordprocessingDrawing" xmlns:wp="http://schemas.openxmlformats.org/drawingml/2006/wordprocessingDrawing" xmlns:w10="urn:schemas-microsoft-com:office:word" xmlns:w="http://schemas.openxmlformats.org/wordprocessingml/2006/main" xmlns:w14="http://schemas.microsoft.com/office/word/2010/wordml" xmlns:wpg="http://schemas.microsoft.com/office/word/2010/wordprocessingGroup" xmlns:wpi="http://schemas.microsoft.com/office/word/2010/wordprocessingInk" xmlns:wne="http://schemas.microsoft.com/office/word/2006/wordml" xmlns:wps="http://schemas.microsoft.com/office/word/2010/wordprocessingShape" mc:Ignorable="w14 wp14">
+<w:numbering xmlns:ve="http://schemas.openxmlformats.org/markup-compatibility/2006" xmlns:o="urn:schemas-microsoft-com:office:office" xmlns:r="http://schemas.openxmlformats.org/officeDocument/2006/relationships" xmlns:m="http://schemas.openxmlformats.org/officeDocument/2006/math" xmlns:v="urn:schemas-microsoft-com:vml" xmlns:wp="http://schemas.openxmlformats.org/drawingml/2006/wordprocessingDrawing" xmlns:w10="urn:schemas-microsoft-com:office:word" xmlns:w="http://schemas.openxmlformats.org/wordprocessingml/2006/main" xmlns:wne="http://schemas.microsoft.com/office/word/2006/wordml">
   <w:abstractNum w:abstractNumId="0">
     <w:nsid w:val="0028349A"/>
     <w:multiLevelType w:val="multilevel"/>
@@ -7655,12 +7638,14 @@
 </file>
 
 <file path=word/styles.xml><?xml version="1.0" encoding="utf-8"?>
-<w:styles xmlns:mc="http://schemas.openxmlformats.org/markup-compatibility/2006" xmlns:r="http://schemas.openxmlformats.org/officeDocument/2006/relationships" xmlns:w="http://schemas.openxmlformats.org/wordprocessingml/2006/main" xmlns:w14="http://schemas.microsoft.com/office/word/2010/wordml" mc:Ignorable="w14">
+<w:styles xmlns:r="http://schemas.openxmlformats.org/officeDocument/2006/relationships" xmlns:w="http://schemas.openxmlformats.org/wordprocessingml/2006/main">
   <w:docDefaults>
     <w:rPrDefault>
       <w:rPr>
         <w:rFonts w:ascii="Arial" w:eastAsia="Arial" w:hAnsi="Arial" w:cs="Arial"/>
-        <w:lang w:val="es-ES" w:eastAsia="es-ES" w:bidi="ar-SA"/>
+        <w:sz w:val="22"/>
+        <w:szCs w:val="22"/>
+        <w:lang w:val="en-US" w:eastAsia="en-US" w:bidi="ar-SA"/>
       </w:rPr>
     </w:rPrDefault>
     <w:pPrDefault/>
@@ -7815,15 +7800,14 @@
     </w:pPr>
     <w:rPr>
       <w:color w:val="000000"/>
-      <w:sz w:val="22"/>
-      <w:lang w:val="en-US" w:eastAsia="en-US"/>
+      <w:szCs w:val="20"/>
     </w:rPr>
   </w:style>
-  <w:style w:type="paragraph" w:styleId="Ttulo1">
+  <w:style w:type="paragraph" w:styleId="Heading1">
     <w:name w:val="heading 1"/>
     <w:basedOn w:val="Normal"/>
     <w:next w:val="Normal"/>
-    <w:link w:val="Ttulo1Car"/>
+    <w:link w:val="Heading1Char"/>
     <w:uiPriority w:val="99"/>
     <w:qFormat/>
     <w:rsid w:val="004748BB"/>
@@ -7832,15 +7816,19 @@
       <w:outlineLvl w:val="0"/>
     </w:pPr>
     <w:rPr>
+      <w:rFonts w:ascii="Cambria" w:eastAsia="Times New Roman" w:hAnsi="Cambria" w:cs="Times New Roman"/>
       <w:b/>
-      <w:sz w:val="36"/>
+      <w:bCs/>
+      <w:kern w:val="32"/>
+      <w:sz w:val="32"/>
+      <w:szCs w:val="32"/>
     </w:rPr>
   </w:style>
-  <w:style w:type="paragraph" w:styleId="Ttulo2">
+  <w:style w:type="paragraph" w:styleId="Heading2">
     <w:name w:val="heading 2"/>
     <w:basedOn w:val="Normal"/>
     <w:next w:val="Normal"/>
-    <w:link w:val="Ttulo2Car"/>
+    <w:link w:val="Heading2Char"/>
     <w:uiPriority w:val="99"/>
     <w:qFormat/>
     <w:rsid w:val="004748BB"/>
@@ -7849,15 +7837,20 @@
       <w:outlineLvl w:val="1"/>
     </w:pPr>
     <w:rPr>
+      <w:rFonts w:ascii="Cambria" w:eastAsia="Times New Roman" w:hAnsi="Cambria" w:cs="Times New Roman"/>
       <w:b/>
+      <w:bCs/>
+      <w:i/>
+      <w:iCs/>
       <w:sz w:val="28"/>
+      <w:szCs w:val="28"/>
     </w:rPr>
   </w:style>
-  <w:style w:type="paragraph" w:styleId="Ttulo3">
+  <w:style w:type="paragraph" w:styleId="Heading3">
     <w:name w:val="heading 3"/>
     <w:basedOn w:val="Normal"/>
     <w:next w:val="Normal"/>
-    <w:link w:val="Ttulo3Car"/>
+    <w:link w:val="Heading3Char"/>
     <w:uiPriority w:val="99"/>
     <w:qFormat/>
     <w:rsid w:val="004748BB"/>
@@ -7866,16 +7859,18 @@
       <w:outlineLvl w:val="2"/>
     </w:pPr>
     <w:rPr>
+      <w:rFonts w:ascii="Cambria" w:eastAsia="Times New Roman" w:hAnsi="Cambria" w:cs="Times New Roman"/>
       <w:b/>
-      <w:color w:val="666666"/>
-      <w:sz w:val="24"/>
+      <w:bCs/>
+      <w:sz w:val="26"/>
+      <w:szCs w:val="26"/>
     </w:rPr>
   </w:style>
-  <w:style w:type="paragraph" w:styleId="Ttulo4">
+  <w:style w:type="paragraph" w:styleId="Heading4">
     <w:name w:val="heading 4"/>
     <w:basedOn w:val="Normal"/>
     <w:next w:val="Normal"/>
-    <w:link w:val="Ttulo4Car"/>
+    <w:link w:val="Heading4Char"/>
     <w:uiPriority w:val="99"/>
     <w:qFormat/>
     <w:rsid w:val="004748BB"/>
@@ -7884,15 +7879,18 @@
       <w:outlineLvl w:val="3"/>
     </w:pPr>
     <w:rPr>
-      <w:i/>
-      <w:color w:val="666666"/>
+      <w:rFonts w:ascii="Calibri" w:eastAsia="Times New Roman" w:hAnsi="Calibri" w:cs="Times New Roman"/>
+      <w:b/>
+      <w:bCs/>
+      <w:sz w:val="28"/>
+      <w:szCs w:val="28"/>
     </w:rPr>
   </w:style>
-  <w:style w:type="paragraph" w:styleId="Ttulo5">
+  <w:style w:type="paragraph" w:styleId="Heading5">
     <w:name w:val="heading 5"/>
     <w:basedOn w:val="Normal"/>
     <w:next w:val="Normal"/>
-    <w:link w:val="Ttulo5Car"/>
+    <w:link w:val="Heading5Char"/>
     <w:uiPriority w:val="99"/>
     <w:qFormat/>
     <w:rsid w:val="004748BB"/>
@@ -7901,16 +7899,20 @@
       <w:outlineLvl w:val="4"/>
     </w:pPr>
     <w:rPr>
+      <w:rFonts w:ascii="Calibri" w:eastAsia="Times New Roman" w:hAnsi="Calibri" w:cs="Times New Roman"/>
       <w:b/>
-      <w:color w:val="666666"/>
-      <w:sz w:val="20"/>
+      <w:bCs/>
+      <w:i/>
+      <w:iCs/>
+      <w:sz w:val="26"/>
+      <w:szCs w:val="26"/>
     </w:rPr>
   </w:style>
-  <w:style w:type="paragraph" w:styleId="Ttulo6">
+  <w:style w:type="paragraph" w:styleId="Heading6">
     <w:name w:val="heading 6"/>
     <w:basedOn w:val="Normal"/>
     <w:next w:val="Normal"/>
-    <w:link w:val="Ttulo6Car"/>
+    <w:link w:val="Heading6Char"/>
     <w:uiPriority w:val="99"/>
     <w:qFormat/>
     <w:rsid w:val="004748BB"/>
@@ -7919,22 +7921,23 @@
       <w:outlineLvl w:val="5"/>
     </w:pPr>
     <w:rPr>
-      <w:i/>
-      <w:color w:val="666666"/>
+      <w:rFonts w:ascii="Calibri" w:eastAsia="Times New Roman" w:hAnsi="Calibri" w:cs="Times New Roman"/>
+      <w:b/>
+      <w:bCs/>
       <w:sz w:val="20"/>
     </w:rPr>
   </w:style>
-  <w:style w:type="character" w:default="1" w:styleId="Fuentedeprrafopredeter">
+  <w:style w:type="character" w:default="1" w:styleId="DefaultParagraphFont">
     <w:name w:val="Default Paragraph Font"/>
-    <w:uiPriority w:val="1"/>
+    <w:uiPriority w:val="99"/>
     <w:semiHidden/>
-    <w:unhideWhenUsed/>
   </w:style>
-  <w:style w:type="table" w:default="1" w:styleId="Tablanormal">
+  <w:style w:type="table" w:default="1" w:styleId="TableNormal">
     <w:name w:val="Normal Table"/>
     <w:uiPriority w:val="99"/>
     <w:semiHidden/>
     <w:unhideWhenUsed/>
+    <w:qFormat/>
     <w:tblPr>
       <w:tblInd w:w="0" w:type="dxa"/>
       <w:tblCellMar>
@@ -7945,109 +7948,102 @@
       </w:tblCellMar>
     </w:tblPr>
   </w:style>
-  <w:style w:type="numbering" w:default="1" w:styleId="Sinlista">
+  <w:style w:type="numbering" w:default="1" w:styleId="NoList">
     <w:name w:val="No List"/>
     <w:uiPriority w:val="99"/>
     <w:semiHidden/>
     <w:unhideWhenUsed/>
   </w:style>
-  <w:style w:type="character" w:customStyle="1" w:styleId="Ttulo1Car">
-    <w:name w:val="Título 1 Car"/>
-    <w:link w:val="Ttulo1"/>
-    <w:uiPriority w:val="9"/>
-    <w:rsid w:val="00BF4A28"/>
+  <w:style w:type="character" w:customStyle="1" w:styleId="Heading1Char">
+    <w:name w:val="Heading 1 Char"/>
+    <w:basedOn w:val="DefaultParagraphFont"/>
+    <w:link w:val="Heading1"/>
+    <w:uiPriority w:val="99"/>
+    <w:locked/>
     <w:rPr>
-      <w:rFonts w:ascii="Cambria" w:eastAsia="Times New Roman" w:hAnsi="Cambria" w:cs="Times New Roman"/>
+      <w:rFonts w:ascii="Cambria" w:hAnsi="Cambria"/>
       <w:b/>
-      <w:bCs/>
       <w:color w:val="000000"/>
       <w:kern w:val="32"/>
       <w:sz w:val="32"/>
-      <w:szCs w:val="32"/>
     </w:rPr>
   </w:style>
-  <w:style w:type="character" w:customStyle="1" w:styleId="Ttulo2Car">
-    <w:name w:val="Título 2 Car"/>
-    <w:link w:val="Ttulo2"/>
-    <w:uiPriority w:val="9"/>
+  <w:style w:type="character" w:customStyle="1" w:styleId="Heading2Char">
+    <w:name w:val="Heading 2 Char"/>
+    <w:basedOn w:val="DefaultParagraphFont"/>
+    <w:link w:val="Heading2"/>
+    <w:uiPriority w:val="99"/>
     <w:semiHidden/>
-    <w:rsid w:val="00BF4A28"/>
+    <w:locked/>
     <w:rPr>
-      <w:rFonts w:ascii="Cambria" w:eastAsia="Times New Roman" w:hAnsi="Cambria" w:cs="Times New Roman"/>
+      <w:rFonts w:ascii="Cambria" w:hAnsi="Cambria"/>
       <w:b/>
-      <w:bCs/>
       <w:i/>
-      <w:iCs/>
       <w:color w:val="000000"/>
       <w:sz w:val="28"/>
-      <w:szCs w:val="28"/>
     </w:rPr>
   </w:style>
-  <w:style w:type="character" w:customStyle="1" w:styleId="Ttulo3Car">
-    <w:name w:val="Título 3 Car"/>
-    <w:link w:val="Ttulo3"/>
-    <w:uiPriority w:val="9"/>
+  <w:style w:type="character" w:customStyle="1" w:styleId="Heading3Char">
+    <w:name w:val="Heading 3 Char"/>
+    <w:basedOn w:val="DefaultParagraphFont"/>
+    <w:link w:val="Heading3"/>
+    <w:uiPriority w:val="99"/>
     <w:semiHidden/>
-    <w:rsid w:val="00BF4A28"/>
+    <w:locked/>
     <w:rPr>
-      <w:rFonts w:ascii="Cambria" w:eastAsia="Times New Roman" w:hAnsi="Cambria" w:cs="Times New Roman"/>
+      <w:rFonts w:ascii="Cambria" w:hAnsi="Cambria"/>
       <w:b/>
-      <w:bCs/>
       <w:color w:val="000000"/>
       <w:sz w:val="26"/>
-      <w:szCs w:val="26"/>
     </w:rPr>
   </w:style>
-  <w:style w:type="character" w:customStyle="1" w:styleId="Ttulo4Car">
-    <w:name w:val="Título 4 Car"/>
-    <w:link w:val="Ttulo4"/>
-    <w:uiPriority w:val="9"/>
+  <w:style w:type="character" w:customStyle="1" w:styleId="Heading4Char">
+    <w:name w:val="Heading 4 Char"/>
+    <w:basedOn w:val="DefaultParagraphFont"/>
+    <w:link w:val="Heading4"/>
+    <w:uiPriority w:val="99"/>
     <w:semiHidden/>
-    <w:rsid w:val="00BF4A28"/>
+    <w:locked/>
     <w:rPr>
-      <w:rFonts w:ascii="Calibri" w:eastAsia="Times New Roman" w:hAnsi="Calibri" w:cs="Times New Roman"/>
+      <w:rFonts w:ascii="Calibri" w:hAnsi="Calibri"/>
       <w:b/>
-      <w:bCs/>
       <w:color w:val="000000"/>
       <w:sz w:val="28"/>
-      <w:szCs w:val="28"/>
     </w:rPr>
   </w:style>
-  <w:style w:type="character" w:customStyle="1" w:styleId="Ttulo5Car">
-    <w:name w:val="Título 5 Car"/>
-    <w:link w:val="Ttulo5"/>
-    <w:uiPriority w:val="9"/>
+  <w:style w:type="character" w:customStyle="1" w:styleId="Heading5Char">
+    <w:name w:val="Heading 5 Char"/>
+    <w:basedOn w:val="DefaultParagraphFont"/>
+    <w:link w:val="Heading5"/>
+    <w:uiPriority w:val="99"/>
     <w:semiHidden/>
-    <w:rsid w:val="00BF4A28"/>
+    <w:locked/>
     <w:rPr>
-      <w:rFonts w:ascii="Calibri" w:eastAsia="Times New Roman" w:hAnsi="Calibri" w:cs="Times New Roman"/>
+      <w:rFonts w:ascii="Calibri" w:hAnsi="Calibri"/>
       <w:b/>
-      <w:bCs/>
       <w:i/>
-      <w:iCs/>
       <w:color w:val="000000"/>
       <w:sz w:val="26"/>
-      <w:szCs w:val="26"/>
     </w:rPr>
   </w:style>
-  <w:style w:type="character" w:customStyle="1" w:styleId="Ttulo6Car">
-    <w:name w:val="Título 6 Car"/>
-    <w:link w:val="Ttulo6"/>
-    <w:uiPriority w:val="9"/>
+  <w:style w:type="character" w:customStyle="1" w:styleId="Heading6Char">
+    <w:name w:val="Heading 6 Char"/>
+    <w:basedOn w:val="DefaultParagraphFont"/>
+    <w:link w:val="Heading6"/>
+    <w:uiPriority w:val="99"/>
     <w:semiHidden/>
-    <w:rsid w:val="00BF4A28"/>
+    <w:locked/>
     <w:rPr>
-      <w:rFonts w:ascii="Calibri" w:eastAsia="Times New Roman" w:hAnsi="Calibri" w:cs="Times New Roman"/>
+      <w:rFonts w:ascii="Calibri" w:hAnsi="Calibri"/>
       <w:b/>
-      <w:bCs/>
       <w:color w:val="000000"/>
     </w:rPr>
   </w:style>
-  <w:style w:type="paragraph" w:styleId="Ttulo">
+  <w:style w:type="paragraph" w:styleId="Title">
     <w:name w:val="Title"/>
     <w:basedOn w:val="Normal"/>
     <w:next w:val="Normal"/>
-    <w:link w:val="TtuloCar"/>
+    <w:link w:val="TitleChar"/>
     <w:uiPriority w:val="99"/>
     <w:qFormat/>
     <w:rsid w:val="004748BB"/>
@@ -8055,30 +8051,33 @@
       <w:spacing w:before="480" w:after="120"/>
     </w:pPr>
     <w:rPr>
-      <w:b/>
-      <w:sz w:val="72"/>
-    </w:rPr>
-  </w:style>
-  <w:style w:type="character" w:customStyle="1" w:styleId="TtuloCar">
-    <w:name w:val="Título Car"/>
-    <w:link w:val="Ttulo"/>
-    <w:uiPriority w:val="10"/>
-    <w:rsid w:val="00BF4A28"/>
-    <w:rPr>
       <w:rFonts w:ascii="Cambria" w:eastAsia="Times New Roman" w:hAnsi="Cambria" w:cs="Times New Roman"/>
       <w:b/>
       <w:bCs/>
-      <w:color w:val="000000"/>
       <w:kern w:val="28"/>
       <w:sz w:val="32"/>
       <w:szCs w:val="32"/>
     </w:rPr>
   </w:style>
-  <w:style w:type="paragraph" w:styleId="Subttulo">
+  <w:style w:type="character" w:customStyle="1" w:styleId="TitleChar">
+    <w:name w:val="Title Char"/>
+    <w:basedOn w:val="DefaultParagraphFont"/>
+    <w:link w:val="Title"/>
+    <w:uiPriority w:val="99"/>
+    <w:locked/>
+    <w:rPr>
+      <w:rFonts w:ascii="Cambria" w:hAnsi="Cambria"/>
+      <w:b/>
+      <w:color w:val="000000"/>
+      <w:kern w:val="28"/>
+      <w:sz w:val="32"/>
+    </w:rPr>
+  </w:style>
+  <w:style w:type="paragraph" w:styleId="Subtitle">
     <w:name w:val="Subtitle"/>
     <w:basedOn w:val="Normal"/>
     <w:next w:val="Normal"/>
-    <w:link w:val="SubttuloCar"/>
+    <w:link w:val="SubtitleChar"/>
     <w:uiPriority w:val="99"/>
     <w:qFormat/>
     <w:rsid w:val="004748BB"/>
@@ -8086,28 +8085,27 @@
       <w:spacing w:before="360" w:after="80"/>
     </w:pPr>
     <w:rPr>
-      <w:rFonts w:ascii="Georgia" w:hAnsi="Georgia" w:cs="Georgia"/>
-      <w:i/>
-      <w:color w:val="666666"/>
-      <w:sz w:val="48"/>
-    </w:rPr>
-  </w:style>
-  <w:style w:type="character" w:customStyle="1" w:styleId="SubttuloCar">
-    <w:name w:val="Subtítulo Car"/>
-    <w:link w:val="Subttulo"/>
-    <w:uiPriority w:val="11"/>
-    <w:rsid w:val="00BF4A28"/>
-    <w:rPr>
       <w:rFonts w:ascii="Cambria" w:eastAsia="Times New Roman" w:hAnsi="Cambria" w:cs="Times New Roman"/>
-      <w:color w:val="000000"/>
       <w:sz w:val="24"/>
       <w:szCs w:val="24"/>
     </w:rPr>
   </w:style>
-  <w:style w:type="paragraph" w:styleId="Textodeglobo">
+  <w:style w:type="character" w:customStyle="1" w:styleId="SubtitleChar">
+    <w:name w:val="Subtitle Char"/>
+    <w:basedOn w:val="DefaultParagraphFont"/>
+    <w:link w:val="Subtitle"/>
+    <w:uiPriority w:val="99"/>
+    <w:locked/>
+    <w:rPr>
+      <w:rFonts w:ascii="Cambria" w:hAnsi="Cambria"/>
+      <w:color w:val="000000"/>
+      <w:sz w:val="24"/>
+    </w:rPr>
+  </w:style>
+  <w:style w:type="paragraph" w:styleId="BalloonText">
     <w:name w:val="Balloon Text"/>
     <w:basedOn w:val="Normal"/>
-    <w:link w:val="TextodegloboCar"/>
+    <w:link w:val="BalloonTextChar"/>
     <w:uiPriority w:val="99"/>
     <w:semiHidden/>
     <w:rsid w:val="002B70D8"/>
@@ -8115,213 +8113,24 @@
       <w:spacing w:line="240" w:lineRule="auto"/>
     </w:pPr>
     <w:rPr>
-      <w:rFonts w:ascii="Tahoma" w:hAnsi="Tahoma" w:cs="Tahoma"/>
+      <w:rFonts w:ascii="Tahoma" w:hAnsi="Tahoma" w:cs="Times New Roman"/>
+      <w:color w:val="auto"/>
       <w:sz w:val="16"/>
       <w:szCs w:val="16"/>
     </w:rPr>
   </w:style>
-  <w:style w:type="character" w:customStyle="1" w:styleId="TextodegloboCar">
-    <w:name w:val="Texto de globo Car"/>
-    <w:link w:val="Textodeglobo"/>
+  <w:style w:type="character" w:customStyle="1" w:styleId="BalloonTextChar">
+    <w:name w:val="Balloon Text Char"/>
+    <w:basedOn w:val="DefaultParagraphFont"/>
+    <w:link w:val="BalloonText"/>
     <w:uiPriority w:val="99"/>
     <w:semiHidden/>
     <w:locked/>
     <w:rsid w:val="002B70D8"/>
     <w:rPr>
-      <w:rFonts w:ascii="Tahoma" w:hAnsi="Tahoma" w:cs="Tahoma"/>
+      <w:rFonts w:ascii="Tahoma" w:hAnsi="Tahoma"/>
       <w:sz w:val="16"/>
-      <w:szCs w:val="16"/>
     </w:rPr>
-  </w:style>
-</w:styles>
-</file>
-
-<file path=word/stylesWithEffects.xml><?xml version="1.0" encoding="utf-8"?>
-<w:styles xmlns:wpc="http://schemas.microsoft.com/office/word/2010/wordprocessingCanvas" xmlns:mc="http://schemas.openxmlformats.org/markup-compatibility/2006" xmlns:o="urn:schemas-microsoft-com:office:office" xmlns:r="http://schemas.openxmlformats.org/officeDocument/2006/relationships" xmlns:m="http://schemas.openxmlformats.org/officeDocument/2006/math" xmlns:v="urn:schemas-microsoft-com:vml" xmlns:wp14="http://schemas.microsoft.com/office/word/2010/wordprocessingDrawing" xmlns:wp="http://schemas.openxmlformats.org/drawingml/2006/wordprocessingDrawing" xmlns:w10="urn:schemas-microsoft-com:office:word" xmlns:w="http://schemas.openxmlformats.org/wordprocessingml/2006/main" xmlns:w14="http://schemas.microsoft.com/office/word/2010/wordml" xmlns:wpg="http://schemas.microsoft.com/office/word/2010/wordprocessingGroup" xmlns:wpi="http://schemas.microsoft.com/office/word/2010/wordprocessingInk" xmlns:wne="http://schemas.microsoft.com/office/word/2006/wordml" xmlns:wps="http://schemas.microsoft.com/office/word/2010/wordprocessingShape" mc:Ignorable="w14 wp14">
-  <w:docDefaults>
-    <w:rPrDefault>
-      <w:rPr>
-        <w:rFonts w:asciiTheme="minorHAnsi" w:eastAsiaTheme="minorEastAsia" w:hAnsiTheme="minorHAnsi" w:cstheme="minorBidi"/>
-        <w:sz w:val="22"/>
-        <w:szCs w:val="22"/>
-        <w:lang w:val="es-ES" w:eastAsia="es-ES" w:bidi="ar-SA"/>
-      </w:rPr>
-    </w:rPrDefault>
-    <w:pPrDefault>
-      <w:pPr>
-        <w:spacing w:after="200" w:line="276" w:lineRule="auto"/>
-      </w:pPr>
-    </w:pPrDefault>
-  </w:docDefaults>
-  <w:latentStyles w:defLockedState="0" w:defUIPriority="99" w:defSemiHidden="1" w:defUnhideWhenUsed="1" w:defQFormat="0" w:count="267">
-    <w:lsdException w:name="Normal" w:semiHidden="0" w:uiPriority="0" w:unhideWhenUsed="0" w:qFormat="1"/>
-    <w:lsdException w:name="heading 1" w:semiHidden="0" w:uiPriority="9" w:unhideWhenUsed="0" w:qFormat="1"/>
-    <w:lsdException w:name="heading 2" w:uiPriority="9" w:qFormat="1"/>
-    <w:lsdException w:name="heading 3" w:uiPriority="9" w:qFormat="1"/>
-    <w:lsdException w:name="heading 4" w:uiPriority="9" w:qFormat="1"/>
-    <w:lsdException w:name="heading 5" w:uiPriority="9" w:qFormat="1"/>
-    <w:lsdException w:name="heading 6" w:uiPriority="9" w:qFormat="1"/>
-    <w:lsdException w:name="heading 7" w:uiPriority="9" w:qFormat="1"/>
-    <w:lsdException w:name="heading 8" w:uiPriority="9" w:qFormat="1"/>
-    <w:lsdException w:name="heading 9" w:uiPriority="9" w:qFormat="1"/>
-    <w:lsdException w:name="toc 1" w:uiPriority="39"/>
-    <w:lsdException w:name="toc 2" w:uiPriority="39"/>
-    <w:lsdException w:name="toc 3" w:uiPriority="39"/>
-    <w:lsdException w:name="toc 4" w:uiPriority="39"/>
-    <w:lsdException w:name="toc 5" w:uiPriority="39"/>
-    <w:lsdException w:name="toc 6" w:uiPriority="39"/>
-    <w:lsdException w:name="toc 7" w:uiPriority="39"/>
-    <w:lsdException w:name="toc 8" w:uiPriority="39"/>
-    <w:lsdException w:name="toc 9" w:uiPriority="39"/>
-    <w:lsdException w:name="caption" w:uiPriority="35" w:qFormat="1"/>
-    <w:lsdException w:name="Title" w:semiHidden="0" w:uiPriority="10" w:unhideWhenUsed="0" w:qFormat="1"/>
-    <w:lsdException w:name="Default Paragraph Font" w:uiPriority="1"/>
-    <w:lsdException w:name="Subtitle" w:semiHidden="0" w:uiPriority="11" w:unhideWhenUsed="0" w:qFormat="1"/>
-    <w:lsdException w:name="Strong" w:semiHidden="0" w:uiPriority="22" w:unhideWhenUsed="0" w:qFormat="1"/>
-    <w:lsdException w:name="Emphasis" w:semiHidden="0" w:uiPriority="20" w:unhideWhenUsed="0" w:qFormat="1"/>
-    <w:lsdException w:name="Table Grid" w:semiHidden="0" w:uiPriority="59" w:unhideWhenUsed="0"/>
-    <w:lsdException w:name="Placeholder Text" w:unhideWhenUsed="0"/>
-    <w:lsdException w:name="No Spacing" w:semiHidden="0" w:uiPriority="1" w:unhideWhenUsed="0" w:qFormat="1"/>
-    <w:lsdException w:name="Light Shading" w:semiHidden="0" w:uiPriority="60" w:unhideWhenUsed="0"/>
-    <w:lsdException w:name="Light List" w:semiHidden="0" w:uiPriority="61" w:unhideWhenUsed="0"/>
-    <w:lsdException w:name="Light Grid" w:semiHidden="0" w:uiPriority="62" w:unhideWhenUsed="0"/>
-    <w:lsdException w:name="Medium Shading 1" w:semiHidden="0" w:uiPriority="63" w:unhideWhenUsed="0"/>
-    <w:lsdException w:name="Medium Shading 2" w:semiHidden="0" w:uiPriority="64" w:unhideWhenUsed="0"/>
-    <w:lsdException w:name="Medium List 1" w:semiHidden="0" w:uiPriority="65" w:unhideWhenUsed="0"/>
-    <w:lsdException w:name="Medium List 2" w:semiHidden="0" w:uiPriority="66" w:unhideWhenUsed="0"/>
-    <w:lsdException w:name="Medium Grid 1" w:semiHidden="0" w:uiPriority="67" w:unhideWhenUsed="0"/>
-    <w:lsdException w:name="Medium Grid 2" w:semiHidden="0" w:uiPriority="68" w:unhideWhenUsed="0"/>
-    <w:lsdException w:name="Medium Grid 3" w:semiHidden="0" w:uiPriority="69" w:unhideWhenUsed="0"/>
-    <w:lsdException w:name="Dark List" w:semiHidden="0" w:uiPriority="70" w:unhideWhenUsed="0"/>
-    <w:lsdException w:name="Colorful Shading" w:semiHidden="0" w:uiPriority="71" w:unhideWhenUsed="0"/>
-    <w:lsdException w:name="Colorful List" w:semiHidden="0" w:uiPriority="72" w:unhideWhenUsed="0"/>
-    <w:lsdException w:name="Colorful Grid" w:semiHidden="0" w:uiPriority="73" w:unhideWhenUsed="0"/>
-    <w:lsdException w:name="Light Shading Accent 1" w:semiHidden="0" w:uiPriority="60" w:unhideWhenUsed="0"/>
-    <w:lsdException w:name="Light List Accent 1" w:semiHidden="0" w:uiPriority="61" w:unhideWhenUsed="0"/>
-    <w:lsdException w:name="Light Grid Accent 1" w:semiHidden="0" w:uiPriority="62" w:unhideWhenUsed="0"/>
-    <w:lsdException w:name="Medium Shading 1 Accent 1" w:semiHidden="0" w:uiPriority="63" w:unhideWhenUsed="0"/>
-    <w:lsdException w:name="Medium Shading 2 Accent 1" w:semiHidden="0" w:uiPriority="64" w:unhideWhenUsed="0"/>
-    <w:lsdException w:name="Medium List 1 Accent 1" w:semiHidden="0" w:uiPriority="65" w:unhideWhenUsed="0"/>
-    <w:lsdException w:name="Revision" w:unhideWhenUsed="0"/>
-    <w:lsdException w:name="List Paragraph" w:semiHidden="0" w:uiPriority="34" w:unhideWhenUsed="0" w:qFormat="1"/>
-    <w:lsdException w:name="Quote" w:semiHidden="0" w:uiPriority="29" w:unhideWhenUsed="0" w:qFormat="1"/>
-    <w:lsdException w:name="Intense Quote" w:semiHidden="0" w:uiPriority="30" w:unhideWhenUsed="0" w:qFormat="1"/>
-    <w:lsdException w:name="Medium List 2 Accent 1" w:semiHidden="0" w:uiPriority="66" w:unhideWhenUsed="0"/>
-    <w:lsdException w:name="Medium Grid 1 Accent 1" w:semiHidden="0" w:uiPriority="67" w:unhideWhenUsed="0"/>
-    <w:lsdException w:name="Medium Grid 2 Accent 1" w:semiHidden="0" w:uiPriority="68" w:unhideWhenUsed="0"/>
-    <w:lsdException w:name="Medium Grid 3 Accent 1" w:semiHidden="0" w:uiPriority="69" w:unhideWhenUsed="0"/>
-    <w:lsdException w:name="Dark List Accent 1" w:semiHidden="0" w:uiPriority="70" w:unhideWhenUsed="0"/>
-    <w:lsdException w:name="Colorful Shading Accent 1" w:semiHidden="0" w:uiPriority="71" w:unhideWhenUsed="0"/>
-    <w:lsdException w:name="Colorful List Accent 1" w:semiHidden="0" w:uiPriority="72" w:unhideWhenUsed="0"/>
-    <w:lsdException w:name="Colorful Grid Accent 1" w:semiHidden="0" w:uiPriority="73" w:unhideWhenUsed="0"/>
-    <w:lsdException w:name="Light Shading Accent 2" w:semiHidden="0" w:uiPriority="60" w:unhideWhenUsed="0"/>
-    <w:lsdException w:name="Light List Accent 2" w:semiHidden="0" w:uiPriority="61" w:unhideWhenUsed="0"/>
-    <w:lsdException w:name="Light Grid Accent 2" w:semiHidden="0" w:uiPriority="62" w:unhideWhenUsed="0"/>
-    <w:lsdException w:name="Medium Shading 1 Accent 2" w:semiHidden="0" w:uiPriority="63" w:unhideWhenUsed="0"/>
-    <w:lsdException w:name="Medium Shading 2 Accent 2" w:semiHidden="0" w:uiPriority="64" w:unhideWhenUsed="0"/>
-    <w:lsdException w:name="Medium List 1 Accent 2" w:semiHidden="0" w:uiPriority="65" w:unhideWhenUsed="0"/>
-    <w:lsdException w:name="Medium List 2 Accent 2" w:semiHidden="0" w:uiPriority="66" w:unhideWhenUsed="0"/>
-    <w:lsdException w:name="Medium Grid 1 Accent 2" w:semiHidden="0" w:uiPriority="67" w:unhideWhenUsed="0"/>
-    <w:lsdException w:name="Medium Grid 2 Accent 2" w:semiHidden="0" w:uiPriority="68" w:unhideWhenUsed="0"/>
-    <w:lsdException w:name="Medium Grid 3 Accent 2" w:semiHidden="0" w:uiPriority="69" w:unhideWhenUsed="0"/>
-    <w:lsdException w:name="Dark List Accent 2" w:semiHidden="0" w:uiPriority="70" w:unhideWhenUsed="0"/>
-    <w:lsdException w:name="Colorful Shading Accent 2" w:semiHidden="0" w:uiPriority="71" w:unhideWhenUsed="0"/>
-    <w:lsdException w:name="Colorful List Accent 2" w:semiHidden="0" w:uiPriority="72" w:unhideWhenUsed="0"/>
-    <w:lsdException w:name="Colorful Grid Accent 2" w:semiHidden="0" w:uiPriority="73" w:unhideWhenUsed="0"/>
-    <w:lsdException w:name="Light Shading Accent 3" w:semiHidden="0" w:uiPriority="60" w:unhideWhenUsed="0"/>
-    <w:lsdException w:name="Light List Accent 3" w:semiHidden="0" w:uiPriority="61" w:unhideWhenUsed="0"/>
-    <w:lsdException w:name="Light Grid Accent 3" w:semiHidden="0" w:uiPriority="62" w:unhideWhenUsed="0"/>
-    <w:lsdException w:name="Medium Shading 1 Accent 3" w:semiHidden="0" w:uiPriority="63" w:unhideWhenUsed="0"/>
-    <w:lsdException w:name="Medium Shading 2 Accent 3" w:semiHidden="0" w:uiPriority="64" w:unhideWhenUsed="0"/>
-    <w:lsdException w:name="Medium List 1 Accent 3" w:semiHidden="0" w:uiPriority="65" w:unhideWhenUsed="0"/>
-    <w:lsdException w:name="Medium List 2 Accent 3" w:semiHidden="0" w:uiPriority="66" w:unhideWhenUsed="0"/>
-    <w:lsdException w:name="Medium Grid 1 Accent 3" w:semiHidden="0" w:uiPriority="67" w:unhideWhenUsed="0"/>
-    <w:lsdException w:name="Medium Grid 2 Accent 3" w:semiHidden="0" w:uiPriority="68" w:unhideWhenUsed="0"/>
-    <w:lsdException w:name="Medium Grid 3 Accent 3" w:semiHidden="0" w:uiPriority="69" w:unhideWhenUsed="0"/>
-    <w:lsdException w:name="Dark List Accent 3" w:semiHidden="0" w:uiPriority="70" w:unhideWhenUsed="0"/>
-    <w:lsdException w:name="Colorful Shading Accent 3" w:semiHidden="0" w:uiPriority="71" w:unhideWhenUsed="0"/>
-    <w:lsdException w:name="Colorful List Accent 3" w:semiHidden="0" w:uiPriority="72" w:unhideWhenUsed="0"/>
-    <w:lsdException w:name="Colorful Grid Accent 3" w:semiHidden="0" w:uiPriority="73" w:unhideWhenUsed="0"/>
-    <w:lsdException w:name="Light Shading Accent 4" w:semiHidden="0" w:uiPriority="60" w:unhideWhenUsed="0"/>
-    <w:lsdException w:name="Light List Accent 4" w:semiHidden="0" w:uiPriority="61" w:unhideWhenUsed="0"/>
-    <w:lsdException w:name="Light Grid Accent 4" w:semiHidden="0" w:uiPriority="62" w:unhideWhenUsed="0"/>
-    <w:lsdException w:name="Medium Shading 1 Accent 4" w:semiHidden="0" w:uiPriority="63" w:unhideWhenUsed="0"/>
-    <w:lsdException w:name="Medium Shading 2 Accent 4" w:semiHidden="0" w:uiPriority="64" w:unhideWhenUsed="0"/>
-    <w:lsdException w:name="Medium List 1 Accent 4" w:semiHidden="0" w:uiPriority="65" w:unhideWhenUsed="0"/>
-    <w:lsdException w:name="Medium List 2 Accent 4" w:semiHidden="0" w:uiPriority="66" w:unhideWhenUsed="0"/>
-    <w:lsdException w:name="Medium Grid 1 Accent 4" w:semiHidden="0" w:uiPriority="67" w:unhideWhenUsed="0"/>
-    <w:lsdException w:name="Medium Grid 2 Accent 4" w:semiHidden="0" w:uiPriority="68" w:unhideWhenUsed="0"/>
-    <w:lsdException w:name="Medium Grid 3 Accent 4" w:semiHidden="0" w:uiPriority="69" w:unhideWhenUsed="0"/>
-    <w:lsdException w:name="Dark List Accent 4" w:semiHidden="0" w:uiPriority="70" w:unhideWhenUsed="0"/>
-    <w:lsdException w:name="Colorful Shading Accent 4" w:semiHidden="0" w:uiPriority="71" w:unhideWhenUsed="0"/>
-    <w:lsdException w:name="Colorful List Accent 4" w:semiHidden="0" w:uiPriority="72" w:unhideWhenUsed="0"/>
-    <w:lsdException w:name="Colorful Grid Accent 4" w:semiHidden="0" w:uiPriority="73" w:unhideWhenUsed="0"/>
-    <w:lsdException w:name="Light Shading Accent 5" w:semiHidden="0" w:uiPriority="60" w:unhideWhenUsed="0"/>
-    <w:lsdException w:name="Light List Accent 5" w:semiHidden="0" w:uiPriority="61" w:unhideWhenUsed="0"/>
-    <w:lsdException w:name="Light Grid Accent 5" w:semiHidden="0" w:uiPriority="62" w:unhideWhenUsed="0"/>
-    <w:lsdException w:name="Medium Shading 1 Accent 5" w:semiHidden="0" w:uiPriority="63" w:unhideWhenUsed="0"/>
-    <w:lsdException w:name="Medium Shading 2 Accent 5" w:semiHidden="0" w:uiPriority="64" w:unhideWhenUsed="0"/>
-    <w:lsdException w:name="Medium List 1 Accent 5" w:semiHidden="0" w:uiPriority="65" w:unhideWhenUsed="0"/>
-    <w:lsdException w:name="Medium List 2 Accent 5" w:semiHidden="0" w:uiPriority="66" w:unhideWhenUsed="0"/>
-    <w:lsdException w:name="Medium Grid 1 Accent 5" w:semiHidden="0" w:uiPriority="67" w:unhideWhenUsed="0"/>
-    <w:lsdException w:name="Medium Grid 2 Accent 5" w:semiHidden="0" w:uiPriority="68" w:unhideWhenUsed="0"/>
-    <w:lsdException w:name="Medium Grid 3 Accent 5" w:semiHidden="0" w:uiPriority="69" w:unhideWhenUsed="0"/>
-    <w:lsdException w:name="Dark List Accent 5" w:semiHidden="0" w:uiPriority="70" w:unhideWhenUsed="0"/>
-    <w:lsdException w:name="Colorful Shading Accent 5" w:semiHidden="0" w:uiPriority="71" w:unhideWhenUsed="0"/>
-    <w:lsdException w:name="Colorful List Accent 5" w:semiHidden="0" w:uiPriority="72" w:unhideWhenUsed="0"/>
-    <w:lsdException w:name="Colorful Grid Accent 5" w:semiHidden="0" w:uiPriority="73" w:unhideWhenUsed="0"/>
-    <w:lsdException w:name="Light Shading Accent 6" w:semiHidden="0" w:uiPriority="60" w:unhideWhenUsed="0"/>
-    <w:lsdException w:name="Light List Accent 6" w:semiHidden="0" w:uiPriority="61" w:unhideWhenUsed="0"/>
-    <w:lsdException w:name="Light Grid Accent 6" w:semiHidden="0" w:uiPriority="62" w:unhideWhenUsed="0"/>
-    <w:lsdException w:name="Medium Shading 1 Accent 6" w:semiHidden="0" w:uiPriority="63" w:unhideWhenUsed="0"/>
-    <w:lsdException w:name="Medium Shading 2 Accent 6" w:semiHidden="0" w:uiPriority="64" w:unhideWhenUsed="0"/>
-    <w:lsdException w:name="Medium List 1 Accent 6" w:semiHidden="0" w:uiPriority="65" w:unhideWhenUsed="0"/>
-    <w:lsdException w:name="Medium List 2 Accent 6" w:semiHidden="0" w:uiPriority="66" w:unhideWhenUsed="0"/>
-    <w:lsdException w:name="Medium Grid 1 Accent 6" w:semiHidden="0" w:uiPriority="67" w:unhideWhenUsed="0"/>
-    <w:lsdException w:name="Medium Grid 2 Accent 6" w:semiHidden="0" w:uiPriority="68" w:unhideWhenUsed="0"/>
-    <w:lsdException w:name="Medium Grid 3 Accent 6" w:semiHidden="0" w:uiPriority="69" w:unhideWhenUsed="0"/>
-    <w:lsdException w:name="Dark List Accent 6" w:semiHidden="0" w:uiPriority="70" w:unhideWhenUsed="0"/>
-    <w:lsdException w:name="Colorful Shading Accent 6" w:semiHidden="0" w:uiPriority="71" w:unhideWhenUsed="0"/>
-    <w:lsdException w:name="Colorful List Accent 6" w:semiHidden="0" w:uiPriority="72" w:unhideWhenUsed="0"/>
-    <w:lsdException w:name="Colorful Grid Accent 6" w:semiHidden="0" w:uiPriority="73" w:unhideWhenUsed="0"/>
-    <w:lsdException w:name="Subtle Emphasis" w:semiHidden="0" w:uiPriority="19" w:unhideWhenUsed="0" w:qFormat="1"/>
-    <w:lsdException w:name="Intense Emphasis" w:semiHidden="0" w:uiPriority="21" w:unhideWhenUsed="0" w:qFormat="1"/>
-    <w:lsdException w:name="Subtle Reference" w:semiHidden="0" w:uiPriority="31" w:unhideWhenUsed="0" w:qFormat="1"/>
-    <w:lsdException w:name="Intense Reference" w:semiHidden="0" w:uiPriority="32" w:unhideWhenUsed="0" w:qFormat="1"/>
-    <w:lsdException w:name="Book Title" w:semiHidden="0" w:uiPriority="33" w:unhideWhenUsed="0" w:qFormat="1"/>
-    <w:lsdException w:name="Bibliography" w:uiPriority="37"/>
-    <w:lsdException w:name="TOC Heading" w:uiPriority="39" w:qFormat="1"/>
-  </w:latentStyles>
-  <w:style w:type="paragraph" w:default="1" w:styleId="Normal">
-    <w:name w:val="Normal"/>
-    <w:qFormat/>
-  </w:style>
-  <w:style w:type="character" w:default="1" w:styleId="Fuentedeprrafopredeter">
-    <w:name w:val="Default Paragraph Font"/>
-    <w:uiPriority w:val="1"/>
-    <w:semiHidden/>
-    <w:unhideWhenUsed/>
-  </w:style>
-  <w:style w:type="table" w:default="1" w:styleId="Tablanormal">
-    <w:name w:val="Normal Table"/>
-    <w:uiPriority w:val="99"/>
-    <w:semiHidden/>
-    <w:unhideWhenUsed/>
-    <w:tblPr>
-      <w:tblInd w:w="0" w:type="dxa"/>
-      <w:tblCellMar>
-        <w:top w:w="0" w:type="dxa"/>
-        <w:left w:w="108" w:type="dxa"/>
-        <w:bottom w:w="0" w:type="dxa"/>
-        <w:right w:w="108" w:type="dxa"/>
-      </w:tblCellMar>
-    </w:tblPr>
-  </w:style>
-  <w:style w:type="numbering" w:default="1" w:styleId="Sinlista">
-    <w:name w:val="No List"/>
-    <w:uiPriority w:val="99"/>
-    <w:semiHidden/>
-    <w:unhideWhenUsed/>
   </w:style>
 </w:styles>
 </file>
